--- a/随堂笔记/chap02 高可用安装/二进制安装方式/2.6、二进制1.19.x.docx
+++ b/随堂笔记/chap02 高可用安装/二进制安装方式/2.6、二进制1.19.x.docx
@@ -1,6 +1,6 @@
 
 <file path=word/document.xml><?xml version="1.0" encoding="utf-8"?>
-<w:document xmlns:wpc="http://schemas.microsoft.com/office/word/2010/wordprocessingCanvas" xmlns:cx="http://schemas.microsoft.com/office/drawing/2014/chartex" xmlns:cx1="http://schemas.microsoft.com/office/drawing/2015/9/8/chartex" xmlns:cx2="http://schemas.microsoft.com/office/drawing/2015/10/21/chartex" xmlns:cx3="http://schemas.microsoft.com/office/drawing/2016/5/9/chartex" xmlns:cx4="http://schemas.microsoft.com/office/drawing/2016/5/10/chartex" xmlns:cx5="http://schemas.microsoft.com/office/drawing/2016/5/11/chartex" xmlns:cx6="http://schemas.microsoft.com/office/drawing/2016/5/12/chartex" xmlns:cx7="http://schemas.microsoft.com/office/drawing/2016/5/13/chartex" xmlns:cx8="http://schemas.microsoft.com/office/drawing/2016/5/14/chartex" xmlns:mc="http://schemas.openxmlformats.org/markup-compatibility/2006" xmlns:aink="http://schemas.microsoft.com/office/drawing/2016/ink" xmlns:am3d="http://schemas.microsoft.com/office/drawing/2017/model3d" xmlns:o="urn:schemas-microsoft-com:office:office" xmlns:r="http://schemas.openxmlformats.org/officeDocument/2006/relationships" xmlns:m="http://schemas.openxmlformats.org/officeDocument/2006/math" xmlns:v="urn:schemas-microsoft-com:vml" xmlns:wp14="http://schemas.microsoft.com/office/word/2010/wordprocessingDrawing" xmlns:wp="http://schemas.openxmlformats.org/drawingml/2006/wordprocessingDrawing" xmlns:w10="urn:schemas-microsoft-com:office:word" xmlns:w="http://schemas.openxmlformats.org/wordprocessingml/2006/main" xmlns:w14="http://schemas.microsoft.com/office/word/2010/wordml" xmlns:w15="http://schemas.microsoft.com/office/word/2012/wordml" xmlns:w16cid="http://schemas.microsoft.com/office/word/2016/wordml/cid" xmlns:w16se="http://schemas.microsoft.com/office/word/2015/wordml/symex" xmlns:wpg="http://schemas.microsoft.com/office/word/2010/wordprocessingGroup" xmlns:wpi="http://schemas.microsoft.com/office/word/2010/wordprocessingInk" xmlns:wne="http://schemas.microsoft.com/office/word/2006/wordml" xmlns:wps="http://schemas.microsoft.com/office/word/2010/wordprocessingShape" mc:Ignorable="w14 w15 w16se w16cid wp14">
+<w:document xmlns:wpc="http://schemas.microsoft.com/office/word/2010/wordprocessingCanvas" xmlns:cx="http://schemas.microsoft.com/office/drawing/2014/chartex" xmlns:cx1="http://schemas.microsoft.com/office/drawing/2015/9/8/chartex" xmlns:cx2="http://schemas.microsoft.com/office/drawing/2015/10/21/chartex" xmlns:cx3="http://schemas.microsoft.com/office/drawing/2016/5/9/chartex" xmlns:cx4="http://schemas.microsoft.com/office/drawing/2016/5/10/chartex" xmlns:cx5="http://schemas.microsoft.com/office/drawing/2016/5/11/chartex" xmlns:cx6="http://schemas.microsoft.com/office/drawing/2016/5/12/chartex" xmlns:cx7="http://schemas.microsoft.com/office/drawing/2016/5/13/chartex" xmlns:cx8="http://schemas.microsoft.com/office/drawing/2016/5/14/chartex" xmlns:mc="http://schemas.openxmlformats.org/markup-compatibility/2006" xmlns:aink="http://schemas.microsoft.com/office/drawing/2016/ink" xmlns:am3d="http://schemas.microsoft.com/office/drawing/2017/model3d" xmlns:o="urn:schemas-microsoft-com:office:office" xmlns:r="http://schemas.openxmlformats.org/officeDocument/2006/relationships" xmlns:m="http://schemas.openxmlformats.org/officeDocument/2006/math" xmlns:v="urn:schemas-microsoft-com:vml" xmlns:wp14="http://schemas.microsoft.com/office/word/2010/wordprocessingDrawing" xmlns:wp="http://schemas.openxmlformats.org/drawingml/2006/wordprocessingDrawing" xmlns:w10="urn:schemas-microsoft-com:office:word" xmlns:w="http://schemas.openxmlformats.org/wordprocessingml/2006/main" xmlns:w14="http://schemas.microsoft.com/office/word/2010/wordml" xmlns:w15="http://schemas.microsoft.com/office/word/2012/wordml" xmlns:w16cex="http://schemas.microsoft.com/office/word/2018/wordml/cex" xmlns:w16cid="http://schemas.microsoft.com/office/word/2016/wordml/cid" xmlns:w16="http://schemas.microsoft.com/office/word/2018/wordml" xmlns:w16se="http://schemas.microsoft.com/office/word/2015/wordml/symex" xmlns:wpg="http://schemas.microsoft.com/office/word/2010/wordprocessingGroup" xmlns:wpi="http://schemas.microsoft.com/office/word/2010/wordprocessingInk" xmlns:wne="http://schemas.microsoft.com/office/word/2006/wordml" xmlns:wps="http://schemas.microsoft.com/office/word/2010/wordprocessingShape" mc:Ignorable="w14 w15 w16se w16cid w16 w16cex wp14">
   <w:body>
     <w:p>
       <w:pPr>
@@ -69,6 +69,50 @@
         </w:rPr>
         <w:t xml:space="preserve"> 1.17 1.18 1.19</w:t>
       </w:r>
+    </w:p>
+    <w:p>
+      <w:pPr>
+        <w:widowControl/>
+        <w:spacing w:before="150" w:after="150"/>
+        <w:jc w:val="left"/>
+        <w:rPr>
+          <w:rFonts w:ascii="Georgia" w:eastAsia="宋体" w:hAnsi="Georgia" w:cs="宋体" w:hint="eastAsia"/>
+          <w:b/>
+          <w:bCs/>
+          <w:color w:val="FF0000"/>
+          <w:kern w:val="0"/>
+          <w:sz w:val="36"/>
+          <w:szCs w:val="36"/>
+        </w:rPr>
+      </w:pPr>
+      <w:r>
+        <w:rPr>
+          <w:rFonts w:ascii="Georgia" w:eastAsia="宋体" w:hAnsi="Georgia" w:cs="宋体" w:hint="eastAsia"/>
+          <w:b/>
+          <w:bCs/>
+          <w:color w:val="FF0000"/>
+          <w:kern w:val="0"/>
+          <w:sz w:val="36"/>
+          <w:szCs w:val="36"/>
+        </w:rPr>
+        <w:t>请不要使用带中文的服务器和克隆的虚拟机</w:t>
+      </w:r>
+    </w:p>
+    <w:p>
+      <w:pPr>
+        <w:widowControl/>
+        <w:spacing w:before="150" w:after="150"/>
+        <w:jc w:val="left"/>
+        <w:rPr>
+          <w:rFonts w:ascii="Georgia" w:eastAsia="宋体" w:hAnsi="Georgia" w:cs="宋体"/>
+          <w:b/>
+          <w:bCs/>
+          <w:color w:val="000000" w:themeColor="text1"/>
+          <w:kern w:val="0"/>
+          <w:sz w:val="36"/>
+          <w:szCs w:val="36"/>
+        </w:rPr>
+      </w:pPr>
     </w:p>
     <w:p>
       <w:pPr>
@@ -113,29 +157,7 @@
           <w:sz w:val="20"/>
           <w:szCs w:val="20"/>
         </w:rPr>
-        <w:t xml:space="preserve">　　</w:t>
-      </w:r>
-      <w:proofErr w:type="gramStart"/>
-      <w:r>
-        <w:rPr>
-          <w:rFonts w:ascii="Georgia" w:eastAsia="宋体" w:hAnsi="Georgia" w:cs="宋体"/>
-          <w:color w:val="000000" w:themeColor="text1"/>
-          <w:kern w:val="0"/>
-          <w:sz w:val="20"/>
-          <w:szCs w:val="20"/>
-        </w:rPr>
-        <w:t>本文章</w:t>
-      </w:r>
-      <w:proofErr w:type="gramEnd"/>
-      <w:r>
-        <w:rPr>
-          <w:rFonts w:ascii="Georgia" w:eastAsia="宋体" w:hAnsi="Georgia" w:cs="宋体"/>
-          <w:color w:val="000000" w:themeColor="text1"/>
-          <w:kern w:val="0"/>
-          <w:sz w:val="20"/>
-          <w:szCs w:val="20"/>
-        </w:rPr>
-        <w:t>将演示</w:t>
+        <w:t xml:space="preserve">　　本文章将演示</w:t>
       </w:r>
       <w:r>
         <w:rPr>
@@ -8359,15 +8381,7 @@
       </w:r>
       <w:proofErr w:type="spellEnd"/>
       <w:r>
-        <w:t>/local/bin/</w:t>
-      </w:r>
-      <w:proofErr w:type="spellStart"/>
-      <w:r>
-        <w:t>kube</w:t>
-      </w:r>
-      <w:proofErr w:type="spellEnd"/>
-      <w:r>
-        <w:t>{let,-proxy} $NODE:/</w:t>
+        <w:t>/local/bin/kube{let,-proxy} $NODE:/</w:t>
       </w:r>
       <w:proofErr w:type="spellStart"/>
       <w:r>
@@ -8412,7 +8426,6 @@
         <w:t xml:space="preserve">// k8s </w:t>
       </w:r>
       <w:proofErr w:type="spellStart"/>
-      <w:proofErr w:type="gramStart"/>
       <w:r>
         <w:rPr>
           <w:rFonts w:ascii="Georgia" w:eastAsia="宋体" w:hAnsi="Georgia" w:cs="宋体"/>
@@ -8432,18 +8445,7 @@
           <w:sz w:val="20"/>
           <w:szCs w:val="20"/>
         </w:rPr>
-        <w:t xml:space="preserve"> :</w:t>
-      </w:r>
-      <w:proofErr w:type="gramEnd"/>
-      <w:r>
-        <w:rPr>
-          <w:rFonts w:ascii="Georgia" w:eastAsia="宋体" w:hAnsi="Georgia" w:cs="宋体"/>
-          <w:color w:val="000000" w:themeColor="text1"/>
-          <w:kern w:val="0"/>
-          <w:sz w:val="20"/>
-          <w:szCs w:val="20"/>
-        </w:rPr>
-        <w:t xml:space="preserve"> </w:t>
+        <w:t xml:space="preserve"> : </w:t>
       </w:r>
       <w:hyperlink r:id="rId17" w:history="1">
         <w:r>
@@ -9117,31 +9119,7 @@
           <w:sz w:val="24"/>
           <w:szCs w:val="24"/>
         </w:rPr>
-        <w:t>/bin</w:t>
-      </w:r>
-      <w:proofErr w:type="gramStart"/>
-      <w:r>
-        <w:rPr>
-          <w:rFonts w:ascii="宋体" w:eastAsia="宋体" w:hAnsi="宋体" w:cs="宋体"/>
-          <w:strike/>
-          <w:color w:val="000000" w:themeColor="text1"/>
-          <w:kern w:val="0"/>
-          <w:sz w:val="24"/>
-          <w:szCs w:val="24"/>
-        </w:rPr>
-        <w:t xml:space="preserve">';   </w:t>
-      </w:r>
-      <w:proofErr w:type="gramEnd"/>
-      <w:r>
-        <w:rPr>
-          <w:rFonts w:ascii="宋体" w:eastAsia="宋体" w:hAnsi="宋体" w:cs="宋体"/>
-          <w:strike/>
-          <w:color w:val="000000" w:themeColor="text1"/>
-          <w:kern w:val="0"/>
-          <w:sz w:val="24"/>
-          <w:szCs w:val="24"/>
-        </w:rPr>
-        <w:t xml:space="preserve">  </w:t>
+        <w:t xml:space="preserve">/bin';     </w:t>
       </w:r>
       <w:proofErr w:type="spellStart"/>
       <w:r>
@@ -9353,31 +9331,7 @@
           <w:sz w:val="24"/>
           <w:szCs w:val="24"/>
         </w:rPr>
-        <w:t>/bin</w:t>
-      </w:r>
-      <w:proofErr w:type="gramStart"/>
-      <w:r>
-        <w:rPr>
-          <w:rFonts w:ascii="宋体" w:eastAsia="宋体" w:hAnsi="宋体" w:cs="宋体"/>
-          <w:strike/>
-          <w:color w:val="000000" w:themeColor="text1"/>
-          <w:kern w:val="0"/>
-          <w:sz w:val="24"/>
-          <w:szCs w:val="24"/>
-        </w:rPr>
-        <w:t xml:space="preserve">';   </w:t>
-      </w:r>
-      <w:proofErr w:type="gramEnd"/>
-      <w:r>
-        <w:rPr>
-          <w:rFonts w:ascii="宋体" w:eastAsia="宋体" w:hAnsi="宋体" w:cs="宋体"/>
-          <w:strike/>
-          <w:color w:val="000000" w:themeColor="text1"/>
-          <w:kern w:val="0"/>
-          <w:sz w:val="24"/>
-          <w:szCs w:val="24"/>
-        </w:rPr>
-        <w:t xml:space="preserve">  </w:t>
+        <w:t xml:space="preserve">/bin';     </w:t>
       </w:r>
       <w:proofErr w:type="spellStart"/>
       <w:r>
@@ -11917,21 +11871,7 @@
         <w:rPr>
           <w:highlight w:val="yellow"/>
         </w:rPr>
-        <w:t># 注意，如果不是高可用集群，</w:t>
-      </w:r>
-      <w:bookmarkStart w:id="0" w:name="_GoBack"/>
-      <w:r>
-        <w:rPr>
-          <w:highlight w:val="yellow"/>
-        </w:rPr>
-        <w:t>192.168.0.211</w:t>
-      </w:r>
-      <w:bookmarkEnd w:id="0"/>
-      <w:r>
-        <w:rPr>
-          <w:highlight w:val="yellow"/>
-        </w:rPr>
-        <w:t>:8443改为master01的地址，8443改为apiserver的端口，默认是6443</w:t>
+        <w:t># 注意，如果不是高可用集群，192.168.0.211:8443改为master01的地址，8443改为apiserver的端口，默认是6443</w:t>
       </w:r>
     </w:p>
     <w:p>
@@ -12503,23 +12443,7 @@
           <w:rFonts w:hint="eastAsia"/>
           <w:lang w:eastAsia="zh-CN"/>
         </w:rPr>
-        <w:t>使用某个环境</w:t>
-      </w:r>
-      <w:proofErr w:type="gramStart"/>
-      <w:r>
-        <w:rPr>
-          <w:rFonts w:hint="eastAsia"/>
-          <w:lang w:eastAsia="zh-CN"/>
-        </w:rPr>
-        <w:t>当做</w:t>
-      </w:r>
-      <w:proofErr w:type="gramEnd"/>
-      <w:r>
-        <w:rPr>
-          <w:rFonts w:hint="eastAsia"/>
-          <w:lang w:eastAsia="zh-CN"/>
-        </w:rPr>
-        <w:t>默认环境</w:t>
+        <w:t>使用某个环境当做默认环境</w:t>
       </w:r>
     </w:p>
     <w:p>
@@ -16146,13 +16070,27 @@
         <w:rPr>
           <w:strike/>
         </w:rPr>
-        <w:t>:${NODE}@</w:t>
-      </w:r>
-      <w:proofErr w:type="spellStart"/>
-      <w:r>
+        <w:t>:${NODE}@kubernetes \</w:t>
+      </w:r>
+    </w:p>
+    <w:p>
+      <w:pPr>
+        <w:pStyle w:val="Swift"/>
         <w:rPr>
           <w:strike/>
         </w:rPr>
+      </w:pPr>
+      <w:r>
+        <w:rPr>
+          <w:strike/>
+        </w:rPr>
+        <w:t xml:space="preserve">         --cluster=</w:t>
+      </w:r>
+      <w:proofErr w:type="spellStart"/>
+      <w:r>
+        <w:rPr>
+          <w:strike/>
+        </w:rPr>
         <w:t>kubernetes</w:t>
       </w:r>
       <w:proofErr w:type="spellEnd"/>
@@ -16174,13 +16112,69 @@
         <w:rPr>
           <w:strike/>
         </w:rPr>
-        <w:t xml:space="preserve">         --cluster=</w:t>
+        <w:t xml:space="preserve">         --user=</w:t>
       </w:r>
       <w:proofErr w:type="spellStart"/>
       <w:r>
         <w:rPr>
           <w:strike/>
         </w:rPr>
+        <w:t>system:node</w:t>
+      </w:r>
+      <w:proofErr w:type="spellEnd"/>
+      <w:r>
+        <w:rPr>
+          <w:strike/>
+        </w:rPr>
+        <w:t>:${NODE} \</w:t>
+      </w:r>
+    </w:p>
+    <w:p>
+      <w:pPr>
+        <w:pStyle w:val="Swift"/>
+        <w:rPr>
+          <w:strike/>
+        </w:rPr>
+      </w:pPr>
+      <w:r>
+        <w:rPr>
+          <w:strike/>
+        </w:rPr>
+        <w:t xml:space="preserve">         --</w:t>
+      </w:r>
+      <w:proofErr w:type="spellStart"/>
+      <w:r>
+        <w:rPr>
+          <w:strike/>
+        </w:rPr>
+        <w:t>kubeconfig</w:t>
+      </w:r>
+      <w:proofErr w:type="spellEnd"/>
+      <w:r>
+        <w:rPr>
+          <w:strike/>
+        </w:rPr>
+        <w:t>=/</w:t>
+      </w:r>
+      <w:proofErr w:type="spellStart"/>
+      <w:r>
+        <w:rPr>
+          <w:strike/>
+        </w:rPr>
+        <w:t>etc</w:t>
+      </w:r>
+      <w:proofErr w:type="spellEnd"/>
+      <w:r>
+        <w:rPr>
+          <w:strike/>
+        </w:rPr>
+        <w:t>/</w:t>
+      </w:r>
+      <w:proofErr w:type="spellStart"/>
+      <w:r>
+        <w:rPr>
+          <w:strike/>
+        </w:rPr>
         <w:t>kubernetes</w:t>
       </w:r>
       <w:proofErr w:type="spellEnd"/>
@@ -16188,27 +16182,55 @@
         <w:rPr>
           <w:strike/>
         </w:rPr>
-        <w:t xml:space="preserve"> \</w:t>
-      </w:r>
-    </w:p>
-    <w:p>
-      <w:pPr>
-        <w:pStyle w:val="Swift"/>
+        <w:t>/</w:t>
+      </w:r>
+      <w:proofErr w:type="spellStart"/>
+      <w:r>
         <w:rPr>
           <w:strike/>
         </w:rPr>
-      </w:pPr>
+        <w:t>kubelet.kubeconfig</w:t>
+      </w:r>
+      <w:proofErr w:type="spellEnd"/>
       <w:r>
         <w:rPr>
           <w:strike/>
         </w:rPr>
-        <w:t xml:space="preserve">         --user=</w:t>
-      </w:r>
-      <w:proofErr w:type="spellStart"/>
-      <w:r>
+        <w:t xml:space="preserve"> &amp;&amp; \</w:t>
+      </w:r>
+    </w:p>
+    <w:p>
+      <w:pPr>
+        <w:pStyle w:val="Swift"/>
         <w:rPr>
           <w:strike/>
         </w:rPr>
+      </w:pPr>
+      <w:r>
+        <w:rPr>
+          <w:strike/>
+        </w:rPr>
+        <w:t xml:space="preserve">       </w:t>
+      </w:r>
+      <w:proofErr w:type="spellStart"/>
+      <w:r>
+        <w:rPr>
+          <w:strike/>
+        </w:rPr>
+        <w:t>kubectl</w:t>
+      </w:r>
+      <w:proofErr w:type="spellEnd"/>
+      <w:r>
+        <w:rPr>
+          <w:strike/>
+        </w:rPr>
+        <w:t xml:space="preserve"> config use-context </w:t>
+      </w:r>
+      <w:proofErr w:type="spellStart"/>
+      <w:r>
+        <w:rPr>
+          <w:strike/>
+        </w:rPr>
         <w:t>system:node</w:t>
       </w:r>
       <w:proofErr w:type="spellEnd"/>
@@ -16216,133 +16238,7 @@
         <w:rPr>
           <w:strike/>
         </w:rPr>
-        <w:t>:${NODE} \</w:t>
-      </w:r>
-    </w:p>
-    <w:p>
-      <w:pPr>
-        <w:pStyle w:val="Swift"/>
-        <w:rPr>
-          <w:strike/>
-        </w:rPr>
-      </w:pPr>
-      <w:r>
-        <w:rPr>
-          <w:strike/>
-        </w:rPr>
-        <w:t xml:space="preserve">         --</w:t>
-      </w:r>
-      <w:proofErr w:type="spellStart"/>
-      <w:r>
-        <w:rPr>
-          <w:strike/>
-        </w:rPr>
-        <w:t>kubeconfig</w:t>
-      </w:r>
-      <w:proofErr w:type="spellEnd"/>
-      <w:r>
-        <w:rPr>
-          <w:strike/>
-        </w:rPr>
-        <w:t>=/</w:t>
-      </w:r>
-      <w:proofErr w:type="spellStart"/>
-      <w:r>
-        <w:rPr>
-          <w:strike/>
-        </w:rPr>
-        <w:t>etc</w:t>
-      </w:r>
-      <w:proofErr w:type="spellEnd"/>
-      <w:r>
-        <w:rPr>
-          <w:strike/>
-        </w:rPr>
-        <w:t>/</w:t>
-      </w:r>
-      <w:proofErr w:type="spellStart"/>
-      <w:r>
-        <w:rPr>
-          <w:strike/>
-        </w:rPr>
-        <w:t>kubernetes</w:t>
-      </w:r>
-      <w:proofErr w:type="spellEnd"/>
-      <w:r>
-        <w:rPr>
-          <w:strike/>
-        </w:rPr>
-        <w:t>/</w:t>
-      </w:r>
-      <w:proofErr w:type="spellStart"/>
-      <w:r>
-        <w:rPr>
-          <w:strike/>
-        </w:rPr>
-        <w:t>kubelet.kubeconfig</w:t>
-      </w:r>
-      <w:proofErr w:type="spellEnd"/>
-      <w:r>
-        <w:rPr>
-          <w:strike/>
-        </w:rPr>
-        <w:t xml:space="preserve"> &amp;&amp; \</w:t>
-      </w:r>
-    </w:p>
-    <w:p>
-      <w:pPr>
-        <w:pStyle w:val="Swift"/>
-        <w:rPr>
-          <w:strike/>
-        </w:rPr>
-      </w:pPr>
-      <w:r>
-        <w:rPr>
-          <w:strike/>
-        </w:rPr>
-        <w:t xml:space="preserve">       </w:t>
-      </w:r>
-      <w:proofErr w:type="spellStart"/>
-      <w:r>
-        <w:rPr>
-          <w:strike/>
-        </w:rPr>
-        <w:t>kubectl</w:t>
-      </w:r>
-      <w:proofErr w:type="spellEnd"/>
-      <w:r>
-        <w:rPr>
-          <w:strike/>
-        </w:rPr>
-        <w:t xml:space="preserve"> config use-context </w:t>
-      </w:r>
-      <w:proofErr w:type="spellStart"/>
-      <w:r>
-        <w:rPr>
-          <w:strike/>
-        </w:rPr>
-        <w:t>system:node</w:t>
-      </w:r>
-      <w:proofErr w:type="spellEnd"/>
-      <w:r>
-        <w:rPr>
-          <w:strike/>
-        </w:rPr>
-        <w:t>:${NODE}@</w:t>
-      </w:r>
-      <w:proofErr w:type="spellStart"/>
-      <w:r>
-        <w:rPr>
-          <w:strike/>
-        </w:rPr>
-        <w:t>kubernetes</w:t>
-      </w:r>
-      <w:proofErr w:type="spellEnd"/>
-      <w:r>
-        <w:rPr>
-          <w:strike/>
-        </w:rPr>
-        <w:t xml:space="preserve"> \</w:t>
+        <w:t>:${NODE}@kubernetes \</w:t>
       </w:r>
     </w:p>
     <w:p>
@@ -18741,7 +18637,7 @@
       <w:pPr>
         <w:pStyle w:val="Swift"/>
       </w:pPr>
-      <w:bookmarkStart w:id="1" w:name="_Hlk33609468"/>
+      <w:bookmarkStart w:id="0" w:name="_Hlk33609468"/>
       <w:r>
         <w:t>log-output</w:t>
       </w:r>
@@ -18764,7 +18660,7 @@
         <w:t>]</w:t>
       </w:r>
     </w:p>
-    <w:bookmarkEnd w:id="1"/>
+    <w:bookmarkEnd w:id="0"/>
     <w:p>
       <w:pPr>
         <w:pStyle w:val="Swift"/>
@@ -24443,7 +24339,6 @@
         </w:rPr>
         <w:t xml:space="preserve">　　启动</w:t>
       </w:r>
-      <w:proofErr w:type="spellStart"/>
       <w:r>
         <w:rPr>
           <w:rFonts w:ascii="Georgia" w:eastAsia="宋体" w:hAnsi="Georgia" w:cs="宋体"/>
@@ -24454,7 +24349,6 @@
         </w:rPr>
         <w:t>HAProxy</w:t>
       </w:r>
-      <w:proofErr w:type="spellEnd"/>
       <w:r>
         <w:rPr>
           <w:rFonts w:ascii="Georgia" w:eastAsia="宋体" w:hAnsi="Georgia" w:cs="宋体"/>
@@ -24931,11 +24825,11 @@
     </w:p>
     <w:p>
       <w:r>
-        <w:t xml:space="preserve">　　所有Master节点创建</w:t>
-      </w:r>
-      <w:proofErr w:type="spellStart"/>
-      <w:r>
-        <w:t>kube-apiserver</w:t>
+        <w:t xml:space="preserve">　　所有Master节点创建kube-</w:t>
+      </w:r>
+      <w:proofErr w:type="spellStart"/>
+      <w:r>
+        <w:t>apiserver</w:t>
       </w:r>
       <w:proofErr w:type="spellEnd"/>
       <w:r>
@@ -24989,11 +24883,11 @@
       </w:r>
       <w:proofErr w:type="spellEnd"/>
       <w:r>
-        <w:t>/system/</w:t>
-      </w:r>
-      <w:proofErr w:type="spellStart"/>
-      <w:r>
-        <w:t>kube-apiserver.service</w:t>
+        <w:t>/system/kube-</w:t>
+      </w:r>
+      <w:proofErr w:type="spellStart"/>
+      <w:r>
+        <w:t>apiserver.service</w:t>
       </w:r>
       <w:proofErr w:type="spellEnd"/>
       <w:r>
@@ -25068,11 +24962,11 @@
       </w:r>
       <w:proofErr w:type="spellEnd"/>
       <w:r>
-        <w:t>/local/bin/</w:t>
-      </w:r>
-      <w:proofErr w:type="spellStart"/>
-      <w:r>
-        <w:t>kube-apiserver</w:t>
+        <w:t>/local/bin/kube-</w:t>
+      </w:r>
+      <w:proofErr w:type="spellStart"/>
+      <w:r>
+        <w:t>apiserver</w:t>
       </w:r>
       <w:proofErr w:type="spellEnd"/>
       <w:r>
@@ -26110,16 +26004,26 @@
         </w:rPr>
         <w:t>节点开启</w:t>
       </w:r>
-      <w:proofErr w:type="spellStart"/>
-      <w:r>
-        <w:rPr>
-          <w:rFonts w:ascii="Georgia" w:eastAsia="宋体" w:hAnsi="Georgia" w:cs="宋体"/>
-          <w:color w:val="000000" w:themeColor="text1"/>
-          <w:kern w:val="0"/>
-          <w:sz w:val="20"/>
-          <w:szCs w:val="20"/>
-        </w:rPr>
-        <w:t>kube-apiserver</w:t>
+      <w:r>
+        <w:rPr>
+          <w:rFonts w:ascii="Georgia" w:eastAsia="宋体" w:hAnsi="Georgia" w:cs="宋体"/>
+          <w:color w:val="000000" w:themeColor="text1"/>
+          <w:kern w:val="0"/>
+          <w:sz w:val="20"/>
+          <w:szCs w:val="20"/>
+        </w:rPr>
+        <w:t>kube-</w:t>
+      </w:r>
+      <w:proofErr w:type="spellStart"/>
+      <w:r>
+        <w:rPr>
+          <w:rFonts w:ascii="Georgia" w:eastAsia="宋体" w:hAnsi="Georgia" w:cs="宋体"/>
+          <w:color w:val="000000" w:themeColor="text1"/>
+          <w:kern w:val="0"/>
+          <w:sz w:val="20"/>
+          <w:szCs w:val="20"/>
+        </w:rPr>
+        <w:t>apiserver</w:t>
       </w:r>
       <w:proofErr w:type="spellEnd"/>
     </w:p>
@@ -26152,11 +26056,11 @@
       </w:r>
       <w:proofErr w:type="spellEnd"/>
       <w:r>
-        <w:t xml:space="preserve"> enable --now </w:t>
-      </w:r>
-      <w:proofErr w:type="spellStart"/>
-      <w:r>
-        <w:t>kube-apiserver</w:t>
+        <w:t xml:space="preserve"> enable --now kube-</w:t>
+      </w:r>
+      <w:proofErr w:type="spellStart"/>
+      <w:r>
+        <w:t>apiserver</w:t>
       </w:r>
       <w:proofErr w:type="spellEnd"/>
     </w:p>
@@ -26197,11 +26101,11 @@
       </w:r>
       <w:proofErr w:type="spellEnd"/>
       <w:r>
-        <w:t xml:space="preserve"> status </w:t>
-      </w:r>
-      <w:proofErr w:type="spellStart"/>
-      <w:r>
-        <w:t>kube-apiserver</w:t>
+        <w:t xml:space="preserve"> status kube-</w:t>
+      </w:r>
+      <w:proofErr w:type="spellStart"/>
+      <w:r>
+        <w:t>apiserver</w:t>
       </w:r>
       <w:proofErr w:type="spellEnd"/>
     </w:p>
@@ -26216,11 +26120,11 @@
         <w:t>●</w:t>
       </w:r>
       <w:r>
-        <w:t xml:space="preserve"> </w:t>
-      </w:r>
-      <w:proofErr w:type="spellStart"/>
-      <w:r>
-        <w:t>kube-apiserver.service</w:t>
+        <w:t xml:space="preserve"> kube-</w:t>
+      </w:r>
+      <w:proofErr w:type="spellStart"/>
+      <w:r>
+        <w:t>apiserver.service</w:t>
       </w:r>
       <w:proofErr w:type="spellEnd"/>
       <w:r>
@@ -26248,11 +26152,11 @@
       </w:r>
       <w:proofErr w:type="spellEnd"/>
       <w:r>
-        <w:t>/system/</w:t>
-      </w:r>
-      <w:proofErr w:type="spellStart"/>
-      <w:r>
-        <w:t>kube-apiserver.service</w:t>
+        <w:t>/system/kube-</w:t>
+      </w:r>
+      <w:proofErr w:type="spellStart"/>
+      <w:r>
+        <w:t>apiserver.service</w:t>
       </w:r>
       <w:proofErr w:type="spellEnd"/>
       <w:r>
@@ -26490,15 +26394,7 @@
       </w:r>
       <w:proofErr w:type="spellEnd"/>
       <w:r>
-        <w:t>/system/</w:t>
-      </w:r>
-      <w:proofErr w:type="spellStart"/>
-      <w:r>
-        <w:t>kube</w:t>
-      </w:r>
-      <w:proofErr w:type="spellEnd"/>
-      <w:r>
-        <w:t>-controller-</w:t>
+        <w:t>/system/kube-controller-</w:t>
       </w:r>
       <w:proofErr w:type="spellStart"/>
       <w:r>
@@ -26574,15 +26470,7 @@
       </w:r>
       <w:proofErr w:type="spellEnd"/>
       <w:r>
-        <w:t>/local/bin/</w:t>
-      </w:r>
-      <w:proofErr w:type="spellStart"/>
-      <w:r>
-        <w:t>kube</w:t>
-      </w:r>
-      <w:proofErr w:type="spellEnd"/>
-      <w:r>
-        <w:t>-controller-manager \</w:t>
+        <w:t>/local/bin/kube-controller-manager \</w:t>
       </w:r>
     </w:p>
     <w:p>
@@ -27168,15 +27056,7 @@
       </w:r>
       <w:proofErr w:type="spellEnd"/>
       <w:r>
-        <w:t>/system/</w:t>
-      </w:r>
-      <w:proofErr w:type="spellStart"/>
-      <w:r>
-        <w:t>kube</w:t>
-      </w:r>
-      <w:proofErr w:type="spellEnd"/>
-      <w:r>
-        <w:t>-controller-</w:t>
+        <w:t>/system/kube-controller-</w:t>
       </w:r>
       <w:proofErr w:type="spellStart"/>
       <w:r>
@@ -27370,11 +27250,11 @@
       </w:r>
       <w:proofErr w:type="spellEnd"/>
       <w:r>
-        <w:t>/system/</w:t>
-      </w:r>
-      <w:proofErr w:type="spellStart"/>
-      <w:r>
-        <w:t>kube-scheduler.service</w:t>
+        <w:t>/system/kube-</w:t>
+      </w:r>
+      <w:proofErr w:type="spellStart"/>
+      <w:r>
+        <w:t>scheduler.service</w:t>
       </w:r>
       <w:proofErr w:type="spellEnd"/>
       <w:r>
@@ -27449,15 +27329,7 @@
       </w:r>
       <w:proofErr w:type="spellEnd"/>
       <w:r>
-        <w:t>/local/bin/</w:t>
-      </w:r>
-      <w:proofErr w:type="spellStart"/>
-      <w:r>
-        <w:t>kube</w:t>
-      </w:r>
-      <w:proofErr w:type="spellEnd"/>
-      <w:r>
-        <w:t>-scheduler \</w:t>
+        <w:t>/local/bin/kube-scheduler \</w:t>
       </w:r>
     </w:p>
     <w:p>
@@ -27681,11 +27553,11 @@
       </w:r>
       <w:proofErr w:type="spellEnd"/>
       <w:r>
-        <w:t>/system/</w:t>
-      </w:r>
-      <w:proofErr w:type="spellStart"/>
-      <w:r>
-        <w:t>kube-scheduler.service</w:t>
+        <w:t>/system/kube-</w:t>
+      </w:r>
+      <w:proofErr w:type="spellStart"/>
+      <w:r>
+        <w:t>scheduler.service</w:t>
       </w:r>
       <w:proofErr w:type="spellEnd"/>
       <w:r>
@@ -28270,15 +28142,7 @@
       </w:r>
       <w:proofErr w:type="spellEnd"/>
       <w:r>
-        <w:t xml:space="preserve"> /root/.</w:t>
-      </w:r>
-      <w:proofErr w:type="spellStart"/>
-      <w:r>
-        <w:t>kube</w:t>
-      </w:r>
-      <w:proofErr w:type="spellEnd"/>
-      <w:r>
-        <w:t>/config</w:t>
+        <w:t xml:space="preserve"> /root/.kube/config</w:t>
       </w:r>
     </w:p>
     <w:p>
@@ -32043,38 +31907,26 @@
         </w:rPr>
         <w:t>的网段，需要更改</w:t>
       </w:r>
-      <w:proofErr w:type="spellStart"/>
-      <w:r>
-        <w:rPr>
-          <w:rFonts w:ascii="Georgia" w:eastAsia="宋体" w:hAnsi="Georgia" w:cs="宋体"/>
-          <w:color w:val="000000" w:themeColor="text1"/>
-          <w:kern w:val="0"/>
-          <w:sz w:val="20"/>
-          <w:szCs w:val="20"/>
-        </w:rPr>
-        <w:t>kube</w:t>
-      </w:r>
-      <w:proofErr w:type="spellEnd"/>
-      <w:r>
-        <w:rPr>
-          <w:rFonts w:ascii="Georgia" w:eastAsia="宋体" w:hAnsi="Georgia" w:cs="宋体"/>
-          <w:color w:val="000000" w:themeColor="text1"/>
-          <w:kern w:val="0"/>
-          <w:sz w:val="20"/>
-          <w:szCs w:val="20"/>
-        </w:rPr>
-        <w:t>-proxy/</w:t>
-      </w:r>
-      <w:proofErr w:type="spellStart"/>
-      <w:r>
-        <w:rPr>
-          <w:rFonts w:ascii="Georgia" w:eastAsia="宋体" w:hAnsi="Georgia" w:cs="宋体"/>
-          <w:color w:val="000000" w:themeColor="text1"/>
-          <w:kern w:val="0"/>
-          <w:sz w:val="20"/>
-          <w:szCs w:val="20"/>
-        </w:rPr>
-        <w:t>kube-proxy.conf</w:t>
+      <w:r>
+        <w:rPr>
+          <w:rFonts w:ascii="Georgia" w:eastAsia="宋体" w:hAnsi="Georgia" w:cs="宋体"/>
+          <w:color w:val="000000" w:themeColor="text1"/>
+          <w:kern w:val="0"/>
+          <w:sz w:val="20"/>
+          <w:szCs w:val="20"/>
+        </w:rPr>
+        <w:t>kube-proxy/kube-</w:t>
+      </w:r>
+      <w:proofErr w:type="spellStart"/>
+      <w:r>
+        <w:rPr>
+          <w:rFonts w:ascii="Georgia" w:eastAsia="宋体" w:hAnsi="Georgia" w:cs="宋体"/>
+          <w:color w:val="000000" w:themeColor="text1"/>
+          <w:kern w:val="0"/>
+          <w:sz w:val="20"/>
+          <w:szCs w:val="20"/>
+        </w:rPr>
+        <w:t>proxy.conf</w:t>
       </w:r>
       <w:proofErr w:type="spellEnd"/>
       <w:r>
@@ -32137,7 +31989,7 @@
         <w:ind w:firstLine="396"/>
         <w:jc w:val="left"/>
         <w:rPr>
-          <w:rFonts w:ascii="Georgia" w:eastAsia="宋体" w:hAnsi="Georgia" w:cs="宋体" w:hint="eastAsia"/>
+          <w:rFonts w:ascii="Georgia" w:eastAsia="宋体" w:hAnsi="Georgia" w:cs="宋体"/>
           <w:color w:val="000000" w:themeColor="text1"/>
           <w:kern w:val="0"/>
           <w:sz w:val="20"/>
@@ -32360,15 +32212,7 @@
       </w:r>
       <w:proofErr w:type="spellEnd"/>
       <w:r>
-        <w:t xml:space="preserve"> -n </w:t>
-      </w:r>
-      <w:proofErr w:type="spellStart"/>
-      <w:r>
-        <w:t>kube</w:t>
-      </w:r>
-      <w:proofErr w:type="spellEnd"/>
-      <w:r>
-        <w:t xml:space="preserve">-system create </w:t>
+        <w:t xml:space="preserve"> -n kube-system create </w:t>
       </w:r>
       <w:proofErr w:type="spellStart"/>
       <w:r>
@@ -32376,81 +32220,113 @@
       </w:r>
       <w:proofErr w:type="spellEnd"/>
       <w:r>
+        <w:t xml:space="preserve"> kube-proxy</w:t>
+      </w:r>
+    </w:p>
+    <w:p>
+      <w:pPr>
+        <w:pStyle w:val="Swift"/>
+      </w:pPr>
+      <w:proofErr w:type="spellStart"/>
+      <w:r>
+        <w:t>kubectl</w:t>
+      </w:r>
+      <w:proofErr w:type="spellEnd"/>
+      <w:r>
+        <w:t xml:space="preserve"> create </w:t>
+      </w:r>
+      <w:proofErr w:type="spellStart"/>
+      <w:r>
+        <w:t>clusterrolebinding</w:t>
+      </w:r>
+      <w:proofErr w:type="spellEnd"/>
+      <w:r>
         <w:t xml:space="preserve"> </w:t>
       </w:r>
       <w:proofErr w:type="spellStart"/>
       <w:r>
-        <w:t>kube</w:t>
-      </w:r>
-      <w:proofErr w:type="spellEnd"/>
-      <w:r>
-        <w:t>-proxy</w:t>
-      </w:r>
-    </w:p>
-    <w:p>
-      <w:pPr>
-        <w:pStyle w:val="Swift"/>
-      </w:pPr>
+        <w:t>system:kube-proxy</w:t>
+      </w:r>
+      <w:proofErr w:type="spellEnd"/>
+      <w:r>
+        <w:t xml:space="preserve">         --</w:t>
+      </w:r>
+      <w:proofErr w:type="spellStart"/>
+      <w:r>
+        <w:t>clusterrole</w:t>
+      </w:r>
+      <w:proofErr w:type="spellEnd"/>
+      <w:r>
+        <w:t xml:space="preserve"> </w:t>
+      </w:r>
+      <w:proofErr w:type="spellStart"/>
+      <w:r>
+        <w:t>system:node-proxier</w:t>
+      </w:r>
+      <w:proofErr w:type="spellEnd"/>
+      <w:r>
+        <w:t xml:space="preserve">         --</w:t>
+      </w:r>
+      <w:proofErr w:type="spellStart"/>
+      <w:r>
+        <w:t>serviceaccount</w:t>
+      </w:r>
+      <w:proofErr w:type="spellEnd"/>
+      <w:r>
+        <w:t xml:space="preserve"> </w:t>
+      </w:r>
+      <w:proofErr w:type="spellStart"/>
+      <w:r>
+        <w:t>kube-system:kube-proxy</w:t>
+      </w:r>
+      <w:proofErr w:type="spellEnd"/>
+    </w:p>
+    <w:p>
+      <w:pPr>
+        <w:pStyle w:val="Swift"/>
+      </w:pPr>
+      <w:r>
+        <w:t>SECRET=$(</w:t>
+      </w:r>
       <w:proofErr w:type="spellStart"/>
       <w:r>
         <w:t>kubectl</w:t>
       </w:r>
       <w:proofErr w:type="spellEnd"/>
       <w:r>
-        <w:t xml:space="preserve"> create </w:t>
-      </w:r>
-      <w:proofErr w:type="spellStart"/>
-      <w:r>
-        <w:t>clusterrolebinding</w:t>
-      </w:r>
-      <w:proofErr w:type="spellEnd"/>
-      <w:r>
-        <w:t xml:space="preserve"> </w:t>
-      </w:r>
-      <w:proofErr w:type="spellStart"/>
-      <w:r>
-        <w:t>system:kube-proxy</w:t>
-      </w:r>
-      <w:proofErr w:type="spellEnd"/>
-      <w:r>
-        <w:t xml:space="preserve">         --</w:t>
-      </w:r>
-      <w:proofErr w:type="spellStart"/>
-      <w:r>
-        <w:t>clusterrole</w:t>
-      </w:r>
-      <w:proofErr w:type="spellEnd"/>
-      <w:r>
-        <w:t xml:space="preserve"> </w:t>
-      </w:r>
-      <w:proofErr w:type="spellStart"/>
-      <w:r>
-        <w:t>system:node-proxier</w:t>
-      </w:r>
-      <w:proofErr w:type="spellEnd"/>
-      <w:r>
-        <w:t xml:space="preserve">         --</w:t>
-      </w:r>
-      <w:proofErr w:type="spellStart"/>
-      <w:r>
-        <w:t>serviceaccount</w:t>
-      </w:r>
-      <w:proofErr w:type="spellEnd"/>
-      <w:r>
-        <w:t xml:space="preserve"> </w:t>
-      </w:r>
-      <w:proofErr w:type="spellStart"/>
-      <w:r>
-        <w:t>kube-system:kube-proxy</w:t>
-      </w:r>
-      <w:proofErr w:type="spellEnd"/>
-    </w:p>
-    <w:p>
-      <w:pPr>
-        <w:pStyle w:val="Swift"/>
-      </w:pPr>
-      <w:r>
-        <w:t>SECRET=$(</w:t>
+        <w:t xml:space="preserve"> -n kube-system get </w:t>
+      </w:r>
+      <w:proofErr w:type="spellStart"/>
+      <w:r>
+        <w:t>sa</w:t>
+      </w:r>
+      <w:proofErr w:type="spellEnd"/>
+      <w:r>
+        <w:t>/kube-proxy \</w:t>
+      </w:r>
+    </w:p>
+    <w:p>
+      <w:pPr>
+        <w:pStyle w:val="Swift"/>
+      </w:pPr>
+      <w:r>
+        <w:t xml:space="preserve">    --output=</w:t>
+      </w:r>
+      <w:proofErr w:type="spellStart"/>
+      <w:r>
+        <w:t>jsonpath</w:t>
+      </w:r>
+      <w:proofErr w:type="spellEnd"/>
+      <w:r>
+        <w:t>='{.secrets[0].name}')</w:t>
+      </w:r>
+    </w:p>
+    <w:p>
+      <w:pPr>
+        <w:pStyle w:val="Swift"/>
+      </w:pPr>
+      <w:r>
+        <w:t>JWT_TOKEN=$(</w:t>
       </w:r>
       <w:proofErr w:type="spellStart"/>
       <w:r>
@@ -32458,39 +32334,15 @@
       </w:r>
       <w:proofErr w:type="spellEnd"/>
       <w:r>
-        <w:t xml:space="preserve"> -n </w:t>
-      </w:r>
-      <w:proofErr w:type="spellStart"/>
-      <w:r>
-        <w:t>kube</w:t>
-      </w:r>
-      <w:proofErr w:type="spellEnd"/>
-      <w:r>
-        <w:t xml:space="preserve">-system get </w:t>
-      </w:r>
-      <w:proofErr w:type="spellStart"/>
-      <w:r>
-        <w:t>sa</w:t>
-      </w:r>
-      <w:proofErr w:type="spellEnd"/>
-      <w:r>
-        <w:t>/</w:t>
-      </w:r>
-      <w:proofErr w:type="spellStart"/>
-      <w:r>
-        <w:t>kube</w:t>
-      </w:r>
-      <w:proofErr w:type="spellEnd"/>
-      <w:r>
-        <w:t>-proxy \</w:t>
-      </w:r>
-    </w:p>
-    <w:p>
-      <w:pPr>
-        <w:pStyle w:val="Swift"/>
-      </w:pPr>
-      <w:r>
-        <w:t xml:space="preserve">    --output=</w:t>
+        <w:t xml:space="preserve"> -n kube-system get secret/$SECRET \</w:t>
+      </w:r>
+    </w:p>
+    <w:p>
+      <w:pPr>
+        <w:pStyle w:val="Swift"/>
+      </w:pPr>
+      <w:r>
+        <w:t>--output=</w:t>
       </w:r>
       <w:proofErr w:type="spellStart"/>
       <w:r>
@@ -32498,63 +32350,86 @@
       </w:r>
       <w:proofErr w:type="spellEnd"/>
       <w:r>
-        <w:t>='{.secrets[0].name}')</w:t>
-      </w:r>
-    </w:p>
-    <w:p>
-      <w:pPr>
-        <w:pStyle w:val="Swift"/>
-      </w:pPr>
-      <w:r>
-        <w:t>JWT_TOKEN=$(</w:t>
-      </w:r>
+        <w:t>='{.</w:t>
+      </w:r>
+      <w:proofErr w:type="spellStart"/>
+      <w:r>
+        <w:t>data.token</w:t>
+      </w:r>
+      <w:proofErr w:type="spellEnd"/>
+      <w:r>
+        <w:t>}' | base64 -d)</w:t>
+      </w:r>
+    </w:p>
+    <w:p>
+      <w:pPr>
+        <w:pStyle w:val="Swift"/>
+      </w:pPr>
+      <w:r>
+        <w:t>PKI_DIR=/</w:t>
+      </w:r>
+      <w:proofErr w:type="spellStart"/>
+      <w:r>
+        <w:t>etc</w:t>
+      </w:r>
+      <w:proofErr w:type="spellEnd"/>
+      <w:r>
+        <w:t>/</w:t>
+      </w:r>
+      <w:proofErr w:type="spellStart"/>
+      <w:r>
+        <w:t>kubernetes</w:t>
+      </w:r>
+      <w:proofErr w:type="spellEnd"/>
+      <w:r>
+        <w:t>/</w:t>
+      </w:r>
+      <w:proofErr w:type="spellStart"/>
+      <w:r>
+        <w:t>pki</w:t>
+      </w:r>
+      <w:proofErr w:type="spellEnd"/>
+    </w:p>
+    <w:p>
+      <w:pPr>
+        <w:pStyle w:val="Swift"/>
+      </w:pPr>
+      <w:r>
+        <w:t>K8S_DIR=/</w:t>
+      </w:r>
+      <w:proofErr w:type="spellStart"/>
+      <w:r>
+        <w:t>etc</w:t>
+      </w:r>
+      <w:proofErr w:type="spellEnd"/>
+      <w:r>
+        <w:t>/</w:t>
+      </w:r>
+      <w:proofErr w:type="spellStart"/>
+      <w:r>
+        <w:t>kubernetes</w:t>
+      </w:r>
+      <w:proofErr w:type="spellEnd"/>
+    </w:p>
+    <w:p>
+      <w:pPr>
+        <w:pStyle w:val="Swift"/>
+      </w:pPr>
       <w:proofErr w:type="spellStart"/>
       <w:r>
         <w:t>kubectl</w:t>
       </w:r>
       <w:proofErr w:type="spellEnd"/>
       <w:r>
-        <w:t xml:space="preserve"> -n </w:t>
-      </w:r>
-      <w:proofErr w:type="spellStart"/>
-      <w:r>
-        <w:t>kube</w:t>
-      </w:r>
-      <w:proofErr w:type="spellEnd"/>
-      <w:r>
-        <w:t>-system get secret/$SECRET \</w:t>
-      </w:r>
-    </w:p>
-    <w:p>
-      <w:pPr>
-        <w:pStyle w:val="Swift"/>
-      </w:pPr>
-      <w:r>
-        <w:t>--output=</w:t>
-      </w:r>
-      <w:proofErr w:type="spellStart"/>
-      <w:r>
-        <w:t>jsonpath</w:t>
-      </w:r>
-      <w:proofErr w:type="spellEnd"/>
-      <w:r>
-        <w:t>='{.</w:t>
-      </w:r>
-      <w:proofErr w:type="spellStart"/>
-      <w:r>
-        <w:t>data.token</w:t>
-      </w:r>
-      <w:proofErr w:type="spellEnd"/>
-      <w:r>
-        <w:t>}' | base64 -d)</w:t>
-      </w:r>
-    </w:p>
-    <w:p>
-      <w:pPr>
-        <w:pStyle w:val="Swift"/>
-      </w:pPr>
-      <w:r>
-        <w:t>PKI_DIR=/</w:t>
+        <w:t xml:space="preserve"> config set-cluster </w:t>
+      </w:r>
+      <w:proofErr w:type="spellStart"/>
+      <w:r>
+        <w:t>kubernetes</w:t>
+      </w:r>
+      <w:proofErr w:type="spellEnd"/>
+      <w:r>
+        <w:t xml:space="preserve">     --certificate-authority=/</w:t>
       </w:r>
       <w:proofErr w:type="spellStart"/>
       <w:r>
@@ -32577,13 +32452,73 @@
         <w:t>pki</w:t>
       </w:r>
       <w:proofErr w:type="spellEnd"/>
-    </w:p>
-    <w:p>
-      <w:pPr>
-        <w:pStyle w:val="Swift"/>
-      </w:pPr>
-      <w:r>
-        <w:t>K8S_DIR=/</w:t>
+      <w:r>
+        <w:t>/</w:t>
+      </w:r>
+      <w:proofErr w:type="spellStart"/>
+      <w:r>
+        <w:t>ca.pem</w:t>
+      </w:r>
+      <w:proofErr w:type="spellEnd"/>
+      <w:r>
+        <w:t xml:space="preserve">     --embed-certs=true     --server=https://</w:t>
+      </w:r>
+      <w:r>
+        <w:rPr>
+          <w:highlight w:val="yellow"/>
+        </w:rPr>
+        <w:t>192.168.0.211</w:t>
+      </w:r>
+      <w:r>
+        <w:rPr>
+          <w:highlight w:val="yellow"/>
+        </w:rPr>
+        <w:t>:8443</w:t>
+      </w:r>
+      <w:r>
+        <w:t xml:space="preserve">     --</w:t>
+      </w:r>
+      <w:proofErr w:type="spellStart"/>
+      <w:r>
+        <w:t>kubeconfig</w:t>
+      </w:r>
+      <w:proofErr w:type="spellEnd"/>
+      <w:r>
+        <w:t>=${K8S_DIR}/kube-</w:t>
+      </w:r>
+      <w:proofErr w:type="spellStart"/>
+      <w:r>
+        <w:t>proxy.kubeconfig</w:t>
+      </w:r>
+      <w:proofErr w:type="spellEnd"/>
+    </w:p>
+    <w:p>
+      <w:pPr>
+        <w:pStyle w:val="Swift"/>
+      </w:pPr>
+      <w:proofErr w:type="spellStart"/>
+      <w:r>
+        <w:t>kubectl</w:t>
+      </w:r>
+      <w:proofErr w:type="spellEnd"/>
+      <w:r>
+        <w:t xml:space="preserve"> config set-credentials </w:t>
+      </w:r>
+      <w:proofErr w:type="spellStart"/>
+      <w:r>
+        <w:t>kubernetes</w:t>
+      </w:r>
+      <w:proofErr w:type="spellEnd"/>
+      <w:r>
+        <w:t xml:space="preserve">     --token=${JWT_TOKEN}     --</w:t>
+      </w:r>
+      <w:proofErr w:type="spellStart"/>
+      <w:r>
+        <w:t>kubeconfig</w:t>
+      </w:r>
+      <w:proofErr w:type="spellEnd"/>
+      <w:r>
+        <w:t>=/</w:t>
       </w:r>
       <w:proofErr w:type="spellStart"/>
       <w:r>
@@ -32598,6 +32533,14 @@
         <w:t>kubernetes</w:t>
       </w:r>
       <w:proofErr w:type="spellEnd"/>
+      <w:r>
+        <w:t>/kube-</w:t>
+      </w:r>
+      <w:proofErr w:type="spellStart"/>
+      <w:r>
+        <w:t>proxy.kubeconfig</w:t>
+      </w:r>
+      <w:proofErr w:type="spellEnd"/>
     </w:p>
     <w:p>
       <w:pPr>
@@ -32609,7 +32552,7 @@
       </w:r>
       <w:proofErr w:type="spellEnd"/>
       <w:r>
-        <w:t xml:space="preserve"> config set-cluster </w:t>
+        <w:t xml:space="preserve"> config set-context </w:t>
       </w:r>
       <w:proofErr w:type="spellStart"/>
       <w:r>
@@ -32617,7 +32560,31 @@
       </w:r>
       <w:proofErr w:type="spellEnd"/>
       <w:r>
-        <w:t xml:space="preserve">     --certificate-authority=/</w:t>
+        <w:t xml:space="preserve">     --cluster=</w:t>
+      </w:r>
+      <w:proofErr w:type="spellStart"/>
+      <w:r>
+        <w:t>kubernetes</w:t>
+      </w:r>
+      <w:proofErr w:type="spellEnd"/>
+      <w:r>
+        <w:t xml:space="preserve">     --user=</w:t>
+      </w:r>
+      <w:proofErr w:type="spellStart"/>
+      <w:r>
+        <w:t>kubernetes</w:t>
+      </w:r>
+      <w:proofErr w:type="spellEnd"/>
+      <w:r>
+        <w:t xml:space="preserve">     --</w:t>
+      </w:r>
+      <w:proofErr w:type="spellStart"/>
+      <w:r>
+        <w:t>kubeconfig</w:t>
+      </w:r>
+      <w:proofErr w:type="spellEnd"/>
+      <w:r>
+        <w:t>=/</w:t>
       </w:r>
       <w:proofErr w:type="spellStart"/>
       <w:r>
@@ -32633,36 +32600,31 @@
       </w:r>
       <w:proofErr w:type="spellEnd"/>
       <w:r>
-        <w:t>/</w:t>
-      </w:r>
-      <w:proofErr w:type="spellStart"/>
-      <w:r>
-        <w:t>pki</w:t>
-      </w:r>
-      <w:proofErr w:type="spellEnd"/>
-      <w:r>
-        <w:t>/</w:t>
-      </w:r>
-      <w:proofErr w:type="spellStart"/>
-      <w:r>
-        <w:t>ca.pem</w:t>
-      </w:r>
-      <w:proofErr w:type="spellEnd"/>
-      <w:r>
-        <w:t xml:space="preserve">     --embed-certs=true     --server=https://</w:t>
-      </w:r>
-      <w:r>
-        <w:rPr>
-          <w:highlight w:val="yellow"/>
-        </w:rPr>
-        <w:t>192.168.0.211</w:t>
-      </w:r>
-      <w:r>
-        <w:rPr>
-          <w:highlight w:val="yellow"/>
-        </w:rPr>
-        <w:t>:8443</w:t>
-      </w:r>
+        <w:t>/kube-</w:t>
+      </w:r>
+      <w:proofErr w:type="spellStart"/>
+      <w:r>
+        <w:t>proxy.kubeconfig</w:t>
+      </w:r>
+      <w:proofErr w:type="spellEnd"/>
+    </w:p>
+    <w:p>
+      <w:pPr>
+        <w:pStyle w:val="Swift"/>
+      </w:pPr>
+      <w:proofErr w:type="spellStart"/>
+      <w:r>
+        <w:t>kubectl</w:t>
+      </w:r>
+      <w:proofErr w:type="spellEnd"/>
+      <w:r>
+        <w:t xml:space="preserve"> config use-context </w:t>
+      </w:r>
+      <w:proofErr w:type="spellStart"/>
+      <w:r>
+        <w:t>kubernetes</w:t>
+      </w:r>
+      <w:proofErr w:type="spellEnd"/>
       <w:r>
         <w:t xml:space="preserve">     --</w:t>
       </w:r>
@@ -32672,25 +32634,15 @@
       </w:r>
       <w:proofErr w:type="spellEnd"/>
       <w:r>
-        <w:t>=${K8S_DIR}/</w:t>
-      </w:r>
-      <w:proofErr w:type="spellStart"/>
-      <w:r>
-        <w:t>kube-proxy.kubeconfig</w:t>
-      </w:r>
-      <w:proofErr w:type="spellEnd"/>
-    </w:p>
-    <w:p>
-      <w:pPr>
-        <w:pStyle w:val="Swift"/>
-      </w:pPr>
-      <w:proofErr w:type="spellStart"/>
-      <w:r>
-        <w:t>kubectl</w:t>
-      </w:r>
-      <w:proofErr w:type="spellEnd"/>
-      <w:r>
-        <w:t xml:space="preserve"> config set-credentials </w:t>
+        <w:t>=/</w:t>
+      </w:r>
+      <w:proofErr w:type="spellStart"/>
+      <w:r>
+        <w:t>etc</w:t>
+      </w:r>
+      <w:proofErr w:type="spellEnd"/>
+      <w:r>
+        <w:t>/</w:t>
       </w:r>
       <w:proofErr w:type="spellStart"/>
       <w:r>
@@ -32698,151 +32650,11 @@
       </w:r>
       <w:proofErr w:type="spellEnd"/>
       <w:r>
-        <w:t xml:space="preserve">     --token=${JWT_TOKEN}     --</w:t>
-      </w:r>
-      <w:proofErr w:type="spellStart"/>
-      <w:r>
-        <w:t>kubeconfig</w:t>
-      </w:r>
-      <w:proofErr w:type="spellEnd"/>
-      <w:r>
-        <w:t>=/</w:t>
-      </w:r>
-      <w:proofErr w:type="spellStart"/>
-      <w:r>
-        <w:t>etc</w:t>
-      </w:r>
-      <w:proofErr w:type="spellEnd"/>
-      <w:r>
-        <w:t>/</w:t>
-      </w:r>
-      <w:proofErr w:type="spellStart"/>
-      <w:r>
-        <w:t>kubernetes</w:t>
-      </w:r>
-      <w:proofErr w:type="spellEnd"/>
-      <w:r>
-        <w:t>/</w:t>
-      </w:r>
-      <w:proofErr w:type="spellStart"/>
-      <w:r>
-        <w:t>kube-proxy.kubeconfig</w:t>
-      </w:r>
-      <w:proofErr w:type="spellEnd"/>
-    </w:p>
-    <w:p>
-      <w:pPr>
-        <w:pStyle w:val="Swift"/>
-      </w:pPr>
-      <w:proofErr w:type="spellStart"/>
-      <w:r>
-        <w:t>kubectl</w:t>
-      </w:r>
-      <w:proofErr w:type="spellEnd"/>
-      <w:r>
-        <w:t xml:space="preserve"> config set-context </w:t>
-      </w:r>
-      <w:proofErr w:type="spellStart"/>
-      <w:r>
-        <w:t>kubernetes</w:t>
-      </w:r>
-      <w:proofErr w:type="spellEnd"/>
-      <w:r>
-        <w:t xml:space="preserve">     --cluster=</w:t>
-      </w:r>
-      <w:proofErr w:type="spellStart"/>
-      <w:r>
-        <w:t>kubernetes</w:t>
-      </w:r>
-      <w:proofErr w:type="spellEnd"/>
-      <w:r>
-        <w:t xml:space="preserve">     --user=</w:t>
-      </w:r>
-      <w:proofErr w:type="spellStart"/>
-      <w:r>
-        <w:t>kubernetes</w:t>
-      </w:r>
-      <w:proofErr w:type="spellEnd"/>
-      <w:r>
-        <w:t xml:space="preserve">     --</w:t>
-      </w:r>
-      <w:proofErr w:type="spellStart"/>
-      <w:r>
-        <w:t>kubeconfig</w:t>
-      </w:r>
-      <w:proofErr w:type="spellEnd"/>
-      <w:r>
-        <w:t>=/</w:t>
-      </w:r>
-      <w:proofErr w:type="spellStart"/>
-      <w:r>
-        <w:t>etc</w:t>
-      </w:r>
-      <w:proofErr w:type="spellEnd"/>
-      <w:r>
-        <w:t>/</w:t>
-      </w:r>
-      <w:proofErr w:type="spellStart"/>
-      <w:r>
-        <w:t>kubernetes</w:t>
-      </w:r>
-      <w:proofErr w:type="spellEnd"/>
-      <w:r>
-        <w:t>/</w:t>
-      </w:r>
-      <w:proofErr w:type="spellStart"/>
-      <w:r>
-        <w:t>kube-proxy.kubeconfig</w:t>
-      </w:r>
-      <w:proofErr w:type="spellEnd"/>
-    </w:p>
-    <w:p>
-      <w:pPr>
-        <w:pStyle w:val="Swift"/>
-      </w:pPr>
-      <w:proofErr w:type="spellStart"/>
-      <w:r>
-        <w:t>kubectl</w:t>
-      </w:r>
-      <w:proofErr w:type="spellEnd"/>
-      <w:r>
-        <w:t xml:space="preserve"> config use-context </w:t>
-      </w:r>
-      <w:proofErr w:type="spellStart"/>
-      <w:r>
-        <w:t>kubernetes</w:t>
-      </w:r>
-      <w:proofErr w:type="spellEnd"/>
-      <w:r>
-        <w:t xml:space="preserve">     --</w:t>
-      </w:r>
-      <w:proofErr w:type="spellStart"/>
-      <w:r>
-        <w:t>kubeconfig</w:t>
-      </w:r>
-      <w:proofErr w:type="spellEnd"/>
-      <w:r>
-        <w:t>=/</w:t>
-      </w:r>
-      <w:proofErr w:type="spellStart"/>
-      <w:r>
-        <w:t>etc</w:t>
-      </w:r>
-      <w:proofErr w:type="spellEnd"/>
-      <w:r>
-        <w:t>/</w:t>
-      </w:r>
-      <w:proofErr w:type="spellStart"/>
-      <w:r>
-        <w:t>kubernetes</w:t>
-      </w:r>
-      <w:proofErr w:type="spellEnd"/>
-      <w:r>
-        <w:t>/</w:t>
-      </w:r>
-      <w:proofErr w:type="spellStart"/>
-      <w:r>
-        <w:t>kube-proxy.kubeconfig</w:t>
+        <w:t>/kube-</w:t>
+      </w:r>
+      <w:proofErr w:type="spellStart"/>
+      <w:r>
+        <w:t>proxy.kubeconfig</w:t>
       </w:r>
       <w:proofErr w:type="spellEnd"/>
     </w:p>
@@ -33088,11 +32900,11 @@
       </w:r>
       <w:proofErr w:type="spellEnd"/>
       <w:r>
-        <w:t xml:space="preserve"> ${K8S_DIR}/</w:t>
-      </w:r>
-      <w:proofErr w:type="spellStart"/>
-      <w:r>
-        <w:t>kube-proxy.kubeconfig</w:t>
+        <w:t xml:space="preserve"> ${K8S_DIR}/kube-</w:t>
+      </w:r>
+      <w:proofErr w:type="spellStart"/>
+      <w:r>
+        <w:t>proxy.kubeconfig</w:t>
       </w:r>
       <w:proofErr w:type="spellEnd"/>
       <w:r>
@@ -33112,11 +32924,11 @@
       </w:r>
       <w:proofErr w:type="spellEnd"/>
       <w:r>
-        <w:t>/</w:t>
-      </w:r>
-      <w:proofErr w:type="spellStart"/>
-      <w:r>
-        <w:t>kube-proxy.kubeconfig</w:t>
+        <w:t>/kube-</w:t>
+      </w:r>
+      <w:proofErr w:type="spellStart"/>
+      <w:r>
+        <w:t>proxy.kubeconfig</w:t>
       </w:r>
       <w:proofErr w:type="spellEnd"/>
     </w:p>
@@ -33133,19 +32945,160 @@
       </w:r>
       <w:proofErr w:type="spellEnd"/>
       <w:r>
+        <w:t xml:space="preserve"> kube-proxy/kube-</w:t>
+      </w:r>
+      <w:proofErr w:type="spellStart"/>
+      <w:r>
+        <w:t>proxy.conf</w:t>
+      </w:r>
+      <w:proofErr w:type="spellEnd"/>
+      <w:r>
+        <w:t xml:space="preserve"> $NODE:/</w:t>
+      </w:r>
+      <w:proofErr w:type="spellStart"/>
+      <w:r>
+        <w:t>etc</w:t>
+      </w:r>
+      <w:proofErr w:type="spellEnd"/>
+      <w:r>
+        <w:t>/</w:t>
+      </w:r>
+      <w:proofErr w:type="spellStart"/>
+      <w:r>
+        <w:t>kubernetes</w:t>
+      </w:r>
+      <w:proofErr w:type="spellEnd"/>
+      <w:r>
+        <w:t>/kube-</w:t>
+      </w:r>
+      <w:proofErr w:type="spellStart"/>
+      <w:r>
+        <w:t>proxy.conf</w:t>
+      </w:r>
+      <w:proofErr w:type="spellEnd"/>
+    </w:p>
+    <w:p>
+      <w:pPr>
+        <w:pStyle w:val="Swift"/>
+      </w:pPr>
+      <w:r>
+        <w:t xml:space="preserve">     </w:t>
+      </w:r>
+      <w:proofErr w:type="spellStart"/>
+      <w:r>
+        <w:t>scp</w:t>
+      </w:r>
+      <w:proofErr w:type="spellEnd"/>
+      <w:r>
+        <w:t xml:space="preserve"> kube-proxy/kube-</w:t>
+      </w:r>
+      <w:proofErr w:type="spellStart"/>
+      <w:r>
+        <w:t>proxy.service</w:t>
+      </w:r>
+      <w:proofErr w:type="spellEnd"/>
+      <w:r>
+        <w:t xml:space="preserve"> $NODE:/</w:t>
+      </w:r>
+      <w:proofErr w:type="spellStart"/>
+      <w:r>
+        <w:t>usr</w:t>
+      </w:r>
+      <w:proofErr w:type="spellEnd"/>
+      <w:r>
+        <w:t>/lib/</w:t>
+      </w:r>
+      <w:proofErr w:type="spellStart"/>
+      <w:r>
+        <w:t>systemd</w:t>
+      </w:r>
+      <w:proofErr w:type="spellEnd"/>
+      <w:r>
+        <w:t>/system/kube-</w:t>
+      </w:r>
+      <w:proofErr w:type="spellStart"/>
+      <w:r>
+        <w:t>proxy.service</w:t>
+      </w:r>
+      <w:proofErr w:type="spellEnd"/>
+    </w:p>
+    <w:p>
+      <w:pPr>
+        <w:pStyle w:val="Swift"/>
+      </w:pPr>
+      <w:r>
+        <w:t xml:space="preserve"> done</w:t>
+      </w:r>
+    </w:p>
+    <w:p>
+      <w:pPr>
+        <w:pStyle w:val="Swift"/>
+      </w:pPr>
+      <w:r>
+        <w:br/>
+      </w:r>
+      <w:r>
+        <w:br/>
+      </w:r>
+    </w:p>
+    <w:p>
+      <w:pPr>
+        <w:pStyle w:val="Swift"/>
+      </w:pPr>
+      <w:r>
         <w:t xml:space="preserve"> </w:t>
       </w:r>
-      <w:proofErr w:type="spellStart"/>
-      <w:r>
-        <w:t>kube</w:t>
-      </w:r>
-      <w:proofErr w:type="spellEnd"/>
-      <w:r>
-        <w:t>-proxy/</w:t>
-      </w:r>
-      <w:proofErr w:type="spellStart"/>
-      <w:r>
-        <w:t>kube-proxy.conf</w:t>
+    </w:p>
+    <w:p>
+      <w:pPr>
+        <w:pStyle w:val="Swift"/>
+      </w:pPr>
+      <w:r>
+        <w:t xml:space="preserve">[root@k8s-master01 k8s-ha-install]# </w:t>
+      </w:r>
+    </w:p>
+    <w:p>
+      <w:pPr>
+        <w:pStyle w:val="Swift"/>
+      </w:pPr>
+      <w:r>
+        <w:t>[root@k8s-master01 k8s-ha-install]# for NODE in k8s-node01 k8s-node02; do</w:t>
+      </w:r>
+    </w:p>
+    <w:p>
+      <w:pPr>
+        <w:pStyle w:val="Swift"/>
+      </w:pPr>
+      <w:r>
+        <w:t xml:space="preserve">     </w:t>
+      </w:r>
+      <w:proofErr w:type="spellStart"/>
+      <w:r>
+        <w:t>scp</w:t>
+      </w:r>
+      <w:proofErr w:type="spellEnd"/>
+      <w:r>
+        <w:t xml:space="preserve"> /</w:t>
+      </w:r>
+      <w:proofErr w:type="spellStart"/>
+      <w:r>
+        <w:t>etc</w:t>
+      </w:r>
+      <w:proofErr w:type="spellEnd"/>
+      <w:r>
+        <w:t>/</w:t>
+      </w:r>
+      <w:proofErr w:type="spellStart"/>
+      <w:r>
+        <w:t>kubernetes</w:t>
+      </w:r>
+      <w:proofErr w:type="spellEnd"/>
+      <w:r>
+        <w:t>/kube-</w:t>
+      </w:r>
+      <w:proofErr w:type="spellStart"/>
+      <w:r>
+        <w:t>proxy.kubeconfig</w:t>
       </w:r>
       <w:proofErr w:type="spellEnd"/>
       <w:r>
@@ -33165,11 +33118,11 @@
       </w:r>
       <w:proofErr w:type="spellEnd"/>
       <w:r>
-        <w:t>/</w:t>
-      </w:r>
-      <w:proofErr w:type="spellStart"/>
-      <w:r>
-        <w:t>kube-proxy.conf</w:t>
+        <w:t>/kube-</w:t>
+      </w:r>
+      <w:proofErr w:type="spellStart"/>
+      <w:r>
+        <w:t>proxy.kubeconfig</w:t>
       </w:r>
       <w:proofErr w:type="spellEnd"/>
     </w:p>
@@ -33186,19 +33139,11 @@
       </w:r>
       <w:proofErr w:type="spellEnd"/>
       <w:r>
-        <w:t xml:space="preserve"> </w:t>
-      </w:r>
-      <w:proofErr w:type="spellStart"/>
-      <w:r>
-        <w:t>kube</w:t>
-      </w:r>
-      <w:proofErr w:type="spellEnd"/>
-      <w:r>
-        <w:t>-proxy/</w:t>
-      </w:r>
-      <w:proofErr w:type="spellStart"/>
-      <w:r>
-        <w:t>kube-proxy.service</w:t>
+        <w:t xml:space="preserve"> kube-proxy/kube-</w:t>
+      </w:r>
+      <w:proofErr w:type="spellStart"/>
+      <w:r>
+        <w:t>proxy.conf</w:t>
       </w:r>
       <w:proofErr w:type="spellEnd"/>
       <w:r>
@@ -33206,6 +33151,51 @@
       </w:r>
       <w:proofErr w:type="spellStart"/>
       <w:r>
+        <w:t>etc</w:t>
+      </w:r>
+      <w:proofErr w:type="spellEnd"/>
+      <w:r>
+        <w:t>/</w:t>
+      </w:r>
+      <w:proofErr w:type="spellStart"/>
+      <w:r>
+        <w:t>kubernetes</w:t>
+      </w:r>
+      <w:proofErr w:type="spellEnd"/>
+      <w:r>
+        <w:t>/kube-</w:t>
+      </w:r>
+      <w:proofErr w:type="spellStart"/>
+      <w:r>
+        <w:t>proxy.conf</w:t>
+      </w:r>
+      <w:proofErr w:type="spellEnd"/>
+    </w:p>
+    <w:p>
+      <w:pPr>
+        <w:pStyle w:val="Swift"/>
+      </w:pPr>
+      <w:r>
+        <w:t xml:space="preserve">     </w:t>
+      </w:r>
+      <w:proofErr w:type="spellStart"/>
+      <w:r>
+        <w:t>scp</w:t>
+      </w:r>
+      <w:proofErr w:type="spellEnd"/>
+      <w:r>
+        <w:t xml:space="preserve"> kube-proxy/kube-</w:t>
+      </w:r>
+      <w:proofErr w:type="spellStart"/>
+      <w:r>
+        <w:t>proxy.service</w:t>
+      </w:r>
+      <w:proofErr w:type="spellEnd"/>
+      <w:r>
+        <w:t xml:space="preserve"> $NODE:/</w:t>
+      </w:r>
+      <w:proofErr w:type="spellStart"/>
+      <w:r>
         <w:t>usr</w:t>
       </w:r>
       <w:proofErr w:type="spellEnd"/>
@@ -33218,221 +33208,11 @@
       </w:r>
       <w:proofErr w:type="spellEnd"/>
       <w:r>
-        <w:t>/system/</w:t>
-      </w:r>
-      <w:proofErr w:type="spellStart"/>
-      <w:r>
-        <w:t>kube-proxy.service</w:t>
-      </w:r>
-      <w:proofErr w:type="spellEnd"/>
-    </w:p>
-    <w:p>
-      <w:pPr>
-        <w:pStyle w:val="Swift"/>
-      </w:pPr>
-      <w:r>
-        <w:t xml:space="preserve"> done</w:t>
-      </w:r>
-    </w:p>
-    <w:p>
-      <w:pPr>
-        <w:pStyle w:val="Swift"/>
-      </w:pPr>
-      <w:r>
-        <w:br/>
-      </w:r>
-      <w:r>
-        <w:br/>
-      </w:r>
-    </w:p>
-    <w:p>
-      <w:pPr>
-        <w:pStyle w:val="Swift"/>
-      </w:pPr>
-      <w:r>
-        <w:t xml:space="preserve"> </w:t>
-      </w:r>
-    </w:p>
-    <w:p>
-      <w:pPr>
-        <w:pStyle w:val="Swift"/>
-      </w:pPr>
-      <w:r>
-        <w:t xml:space="preserve">[root@k8s-master01 k8s-ha-install]# </w:t>
-      </w:r>
-    </w:p>
-    <w:p>
-      <w:pPr>
-        <w:pStyle w:val="Swift"/>
-      </w:pPr>
-      <w:r>
-        <w:t>[root@k8s-master01 k8s-ha-install]# for NODE in k8s-node01 k8s-node02; do</w:t>
-      </w:r>
-    </w:p>
-    <w:p>
-      <w:pPr>
-        <w:pStyle w:val="Swift"/>
-      </w:pPr>
-      <w:r>
-        <w:t xml:space="preserve">     </w:t>
-      </w:r>
-      <w:proofErr w:type="spellStart"/>
-      <w:r>
-        <w:t>scp</w:t>
-      </w:r>
-      <w:proofErr w:type="spellEnd"/>
-      <w:r>
-        <w:t xml:space="preserve"> /</w:t>
-      </w:r>
-      <w:proofErr w:type="spellStart"/>
-      <w:r>
-        <w:t>etc</w:t>
-      </w:r>
-      <w:proofErr w:type="spellEnd"/>
-      <w:r>
-        <w:t>/</w:t>
-      </w:r>
-      <w:proofErr w:type="spellStart"/>
-      <w:r>
-        <w:t>kubernetes</w:t>
-      </w:r>
-      <w:proofErr w:type="spellEnd"/>
-      <w:r>
-        <w:t>/</w:t>
-      </w:r>
-      <w:proofErr w:type="spellStart"/>
-      <w:r>
-        <w:t>kube-proxy.kubeconfig</w:t>
-      </w:r>
-      <w:proofErr w:type="spellEnd"/>
-      <w:r>
-        <w:t xml:space="preserve"> $NODE:/</w:t>
-      </w:r>
-      <w:proofErr w:type="spellStart"/>
-      <w:r>
-        <w:t>etc</w:t>
-      </w:r>
-      <w:proofErr w:type="spellEnd"/>
-      <w:r>
-        <w:t>/</w:t>
-      </w:r>
-      <w:proofErr w:type="spellStart"/>
-      <w:r>
-        <w:t>kubernetes</w:t>
-      </w:r>
-      <w:proofErr w:type="spellEnd"/>
-      <w:r>
-        <w:t>/</w:t>
-      </w:r>
-      <w:proofErr w:type="spellStart"/>
-      <w:r>
-        <w:t>kube-proxy.kubeconfig</w:t>
-      </w:r>
-      <w:proofErr w:type="spellEnd"/>
-    </w:p>
-    <w:p>
-      <w:pPr>
-        <w:pStyle w:val="Swift"/>
-      </w:pPr>
-      <w:r>
-        <w:t xml:space="preserve">     </w:t>
-      </w:r>
-      <w:proofErr w:type="spellStart"/>
-      <w:r>
-        <w:t>scp</w:t>
-      </w:r>
-      <w:proofErr w:type="spellEnd"/>
-      <w:r>
-        <w:t xml:space="preserve"> </w:t>
-      </w:r>
-      <w:proofErr w:type="spellStart"/>
-      <w:r>
-        <w:t>kube</w:t>
-      </w:r>
-      <w:proofErr w:type="spellEnd"/>
-      <w:r>
-        <w:t>-proxy/</w:t>
-      </w:r>
-      <w:proofErr w:type="spellStart"/>
-      <w:r>
-        <w:t>kube-proxy.conf</w:t>
-      </w:r>
-      <w:proofErr w:type="spellEnd"/>
-      <w:r>
-        <w:t xml:space="preserve"> $NODE:/</w:t>
-      </w:r>
-      <w:proofErr w:type="spellStart"/>
-      <w:r>
-        <w:t>etc</w:t>
-      </w:r>
-      <w:proofErr w:type="spellEnd"/>
-      <w:r>
-        <w:t>/</w:t>
-      </w:r>
-      <w:proofErr w:type="spellStart"/>
-      <w:r>
-        <w:t>kubernetes</w:t>
-      </w:r>
-      <w:proofErr w:type="spellEnd"/>
-      <w:r>
-        <w:t>/</w:t>
-      </w:r>
-      <w:proofErr w:type="spellStart"/>
-      <w:r>
-        <w:t>kube-proxy.conf</w:t>
-      </w:r>
-      <w:proofErr w:type="spellEnd"/>
-    </w:p>
-    <w:p>
-      <w:pPr>
-        <w:pStyle w:val="Swift"/>
-      </w:pPr>
-      <w:r>
-        <w:t xml:space="preserve">     </w:t>
-      </w:r>
-      <w:proofErr w:type="spellStart"/>
-      <w:r>
-        <w:t>scp</w:t>
-      </w:r>
-      <w:proofErr w:type="spellEnd"/>
-      <w:r>
-        <w:t xml:space="preserve"> </w:t>
-      </w:r>
-      <w:proofErr w:type="spellStart"/>
-      <w:r>
-        <w:t>kube</w:t>
-      </w:r>
-      <w:proofErr w:type="spellEnd"/>
-      <w:r>
-        <w:t>-proxy/</w:t>
-      </w:r>
-      <w:proofErr w:type="spellStart"/>
-      <w:r>
-        <w:t>kube-proxy.service</w:t>
-      </w:r>
-      <w:proofErr w:type="spellEnd"/>
-      <w:r>
-        <w:t xml:space="preserve"> $NODE:/</w:t>
-      </w:r>
-      <w:proofErr w:type="spellStart"/>
-      <w:r>
-        <w:t>usr</w:t>
-      </w:r>
-      <w:proofErr w:type="spellEnd"/>
-      <w:r>
-        <w:t>/lib/</w:t>
-      </w:r>
-      <w:proofErr w:type="spellStart"/>
-      <w:r>
-        <w:t>systemd</w:t>
-      </w:r>
-      <w:proofErr w:type="spellEnd"/>
-      <w:r>
-        <w:t>/system/</w:t>
-      </w:r>
-      <w:proofErr w:type="spellStart"/>
-      <w:r>
-        <w:t>kube-proxy.service</w:t>
+        <w:t>/system/kube-</w:t>
+      </w:r>
+      <w:proofErr w:type="spellStart"/>
+      <w:r>
+        <w:t>proxy.service</w:t>
       </w:r>
       <w:proofErr w:type="spellEnd"/>
     </w:p>
@@ -33639,15 +33419,7 @@
       </w:r>
       <w:proofErr w:type="spellEnd"/>
       <w:r>
-        <w:t xml:space="preserve"> enable --now </w:t>
-      </w:r>
-      <w:proofErr w:type="spellStart"/>
-      <w:r>
-        <w:t>kube</w:t>
-      </w:r>
-      <w:proofErr w:type="spellEnd"/>
-      <w:r>
-        <w:t>-proxy</w:t>
+        <w:t xml:space="preserve"> enable --now kube-proxy</w:t>
       </w:r>
     </w:p>
     <w:p>
@@ -33687,11 +33459,11 @@
       </w:r>
       <w:proofErr w:type="spellEnd"/>
       <w:r>
-        <w:t>/</w:t>
-      </w:r>
-      <w:proofErr w:type="spellStart"/>
-      <w:r>
-        <w:t>kube-proxy.service</w:t>
+        <w:t>/kube-</w:t>
+      </w:r>
+      <w:proofErr w:type="spellStart"/>
+      <w:r>
+        <w:t>proxy.service</w:t>
       </w:r>
       <w:proofErr w:type="spellEnd"/>
       <w:r>
@@ -33711,11 +33483,11 @@
       </w:r>
       <w:proofErr w:type="spellEnd"/>
       <w:r>
-        <w:t>/system/</w:t>
-      </w:r>
-      <w:proofErr w:type="spellStart"/>
-      <w:r>
-        <w:t>kube-proxy.service</w:t>
+        <w:t>/system/kube-</w:t>
+      </w:r>
+      <w:proofErr w:type="spellStart"/>
+      <w:r>
+        <w:t>proxy.service</w:t>
       </w:r>
       <w:proofErr w:type="spellEnd"/>
       <w:r>
@@ -33799,29 +33571,7 @@
           <w:sz w:val="20"/>
           <w:szCs w:val="20"/>
         </w:rPr>
-        <w:t>的安装</w:t>
-      </w:r>
-      <w:proofErr w:type="gramStart"/>
-      <w:r>
-        <w:rPr>
-          <w:rFonts w:ascii="Georgia" w:eastAsia="宋体" w:hAnsi="Georgia" w:cs="宋体" w:hint="eastAsia"/>
-          <w:color w:val="FF0000"/>
-          <w:kern w:val="0"/>
-          <w:sz w:val="20"/>
-          <w:szCs w:val="20"/>
-        </w:rPr>
-        <w:t>请必须</w:t>
-      </w:r>
-      <w:proofErr w:type="gramEnd"/>
-      <w:r>
-        <w:rPr>
-          <w:rFonts w:ascii="Georgia" w:eastAsia="宋体" w:hAnsi="Georgia" w:cs="宋体" w:hint="eastAsia"/>
-          <w:color w:val="FF0000"/>
-          <w:kern w:val="0"/>
-          <w:sz w:val="20"/>
-          <w:szCs w:val="20"/>
-        </w:rPr>
-        <w:t>听视频课程和</w:t>
+        <w:t>的安装请必须听视频课程和</w:t>
       </w:r>
       <w:r>
         <w:rPr>
@@ -34134,15 +33884,7 @@
       </w:r>
       <w:proofErr w:type="spellEnd"/>
       <w:r>
-        <w:t>/calico-</w:t>
-      </w:r>
-      <w:proofErr w:type="spellStart"/>
-      <w:r>
-        <w:t>kube</w:t>
-      </w:r>
-      <w:proofErr w:type="spellEnd"/>
-      <w:r>
-        <w:t>-controllers created</w:t>
+        <w:t>/calico-kube-controllers created</w:t>
       </w:r>
     </w:p>
     <w:p>
@@ -34155,15 +33897,7 @@
       </w:r>
       <w:proofErr w:type="spellEnd"/>
       <w:r>
-        <w:t>/calico-</w:t>
-      </w:r>
-      <w:proofErr w:type="spellStart"/>
-      <w:r>
-        <w:t>kube</w:t>
-      </w:r>
-      <w:proofErr w:type="spellEnd"/>
-      <w:r>
-        <w:t>-controllers created</w:t>
+        <w:t>/calico-kube-controllers created</w:t>
       </w:r>
     </w:p>
     <w:p>
@@ -34318,15 +34052,7 @@
       </w:r>
       <w:proofErr w:type="spellEnd"/>
       <w:r>
-        <w:t xml:space="preserve"> get po -n </w:t>
-      </w:r>
-      <w:proofErr w:type="spellStart"/>
-      <w:r>
-        <w:t>kube</w:t>
-      </w:r>
-      <w:proofErr w:type="spellEnd"/>
-      <w:r>
-        <w:t>-system -</w:t>
+        <w:t xml:space="preserve"> get po -n kube-system -</w:t>
       </w:r>
       <w:proofErr w:type="spellStart"/>
       <w:r>
@@ -34801,11 +34527,11 @@
         <w:pStyle w:val="Swift"/>
       </w:pPr>
       <w:r>
-        <w:t>service/</w:t>
-      </w:r>
-      <w:proofErr w:type="spellStart"/>
-      <w:r>
-        <w:t>kube-dns</w:t>
+        <w:t>service/kube-</w:t>
+      </w:r>
+      <w:proofErr w:type="spellStart"/>
+      <w:r>
+        <w:t>dns</w:t>
       </w:r>
       <w:proofErr w:type="spellEnd"/>
       <w:r>
@@ -34840,19 +34566,11 @@
       </w:r>
       <w:proofErr w:type="spellEnd"/>
       <w:r>
-        <w:t xml:space="preserve"> get po -n </w:t>
-      </w:r>
-      <w:proofErr w:type="spellStart"/>
-      <w:r>
-        <w:t>kube</w:t>
-      </w:r>
-      <w:proofErr w:type="spellEnd"/>
-      <w:r>
-        <w:t>-system -l k8s-app=</w:t>
-      </w:r>
-      <w:proofErr w:type="spellStart"/>
-      <w:r>
-        <w:t>kube-dns</w:t>
+        <w:t xml:space="preserve"> get po -n kube-system -l k8s-app=kube-</w:t>
+      </w:r>
+      <w:proofErr w:type="spellStart"/>
+      <w:r>
+        <w:t>dns</w:t>
       </w:r>
       <w:proofErr w:type="spellEnd"/>
     </w:p>
@@ -35961,7 +35679,6 @@
         </w:rPr>
         <w:t>和</w:t>
       </w:r>
-      <w:proofErr w:type="spellStart"/>
       <w:r>
         <w:rPr>
           <w:rFonts w:ascii="Georgia" w:eastAsia="宋体" w:hAnsi="Georgia" w:cs="宋体" w:hint="eastAsia"/>
@@ -35980,7 +35697,18 @@
           <w:sz w:val="20"/>
           <w:szCs w:val="20"/>
         </w:rPr>
-        <w:t>-dns</w:t>
+        <w:t>-</w:t>
+      </w:r>
+      <w:proofErr w:type="spellStart"/>
+      <w:r>
+        <w:rPr>
+          <w:rFonts w:ascii="Georgia" w:eastAsia="宋体" w:hAnsi="Georgia" w:cs="宋体"/>
+          <w:color w:val="000000" w:themeColor="text1"/>
+          <w:kern w:val="0"/>
+          <w:sz w:val="20"/>
+          <w:szCs w:val="20"/>
+        </w:rPr>
+        <w:t>dns</w:t>
       </w:r>
       <w:proofErr w:type="spellEnd"/>
       <w:r>
@@ -36396,11 +36124,19 @@
         <w:pStyle w:val="Swift"/>
       </w:pPr>
       <w:r>
-        <w:t xml:space="preserve">Address 1: 10.96.0.10 </w:t>
-      </w:r>
-      <w:proofErr w:type="spellStart"/>
-      <w:r>
-        <w:t>kube-dns.kube-system.svc.cluster.local</w:t>
+        <w:t>Address 1: 10.96.0.10 kube-</w:t>
+      </w:r>
+      <w:proofErr w:type="spellStart"/>
+      <w:r>
+        <w:t>dns.kube</w:t>
+      </w:r>
+      <w:proofErr w:type="spellEnd"/>
+      <w:r>
+        <w:t>-</w:t>
+      </w:r>
+      <w:proofErr w:type="spellStart"/>
+      <w:r>
+        <w:t>system.svc.cluster.local</w:t>
       </w:r>
       <w:proofErr w:type="spellEnd"/>
     </w:p>
@@ -36477,11 +36213,35 @@
       </w:r>
       <w:proofErr w:type="spellEnd"/>
       <w:r>
-        <w:t xml:space="preserve"> </w:t>
-      </w:r>
-      <w:proofErr w:type="spellStart"/>
-      <w:r>
-        <w:t>kube</w:t>
+        <w:t xml:space="preserve"> kube-</w:t>
+      </w:r>
+      <w:proofErr w:type="spellStart"/>
+      <w:r>
+        <w:t>dns.kube</w:t>
+      </w:r>
+      <w:proofErr w:type="spellEnd"/>
+      <w:r>
+        <w:t>-system</w:t>
+      </w:r>
+    </w:p>
+    <w:p>
+      <w:pPr>
+        <w:pStyle w:val="Swift"/>
+      </w:pPr>
+      <w:r>
+        <w:t>Server:    10.96.0.10</w:t>
+      </w:r>
+    </w:p>
+    <w:p>
+      <w:pPr>
+        <w:pStyle w:val="Swift"/>
+      </w:pPr>
+      <w:r>
+        <w:t>Address 1: 10.96.0.10 kube-</w:t>
+      </w:r>
+      <w:proofErr w:type="spellStart"/>
+      <w:r>
+        <w:t>dns.kube</w:t>
       </w:r>
       <w:proofErr w:type="spellEnd"/>
       <w:r>
@@ -36489,6 +36249,24 @@
       </w:r>
       <w:proofErr w:type="spellStart"/>
       <w:r>
+        <w:t>system.svc.cluster.local</w:t>
+      </w:r>
+      <w:proofErr w:type="spellEnd"/>
+    </w:p>
+    <w:p>
+      <w:pPr>
+        <w:pStyle w:val="Swift"/>
+      </w:pPr>
+    </w:p>
+    <w:p>
+      <w:pPr>
+        <w:pStyle w:val="Swift"/>
+      </w:pPr>
+      <w:r>
+        <w:t>Name:      kube-</w:t>
+      </w:r>
+      <w:proofErr w:type="spellStart"/>
+      <w:r>
         <w:t>dns.kube</w:t>
       </w:r>
       <w:proofErr w:type="spellEnd"/>
@@ -36501,37 +36279,11 @@
         <w:pStyle w:val="Swift"/>
       </w:pPr>
       <w:r>
-        <w:t>Server:    10.96.0.10</w:t>
-      </w:r>
-    </w:p>
-    <w:p>
-      <w:pPr>
-        <w:pStyle w:val="Swift"/>
-      </w:pPr>
-      <w:r>
-        <w:t xml:space="preserve">Address 1: 10.96.0.10 </w:t>
-      </w:r>
-      <w:proofErr w:type="spellStart"/>
-      <w:r>
-        <w:t>kube-dns.kube-system.svc.cluster.local</w:t>
-      </w:r>
-      <w:proofErr w:type="spellEnd"/>
-    </w:p>
-    <w:p>
-      <w:pPr>
-        <w:pStyle w:val="Swift"/>
-      </w:pPr>
-    </w:p>
-    <w:p>
-      <w:pPr>
-        <w:pStyle w:val="Swift"/>
-      </w:pPr>
-      <w:r>
-        <w:t xml:space="preserve">Name:      </w:t>
-      </w:r>
-      <w:proofErr w:type="spellStart"/>
-      <w:r>
-        <w:t>kube</w:t>
+        <w:t>Address 1: 10.96.0.10 kube-</w:t>
+      </w:r>
+      <w:proofErr w:type="spellStart"/>
+      <w:r>
+        <w:t>dns.kube</w:t>
       </w:r>
       <w:proofErr w:type="spellEnd"/>
       <w:r>
@@ -36539,23 +36291,7 @@
       </w:r>
       <w:proofErr w:type="spellStart"/>
       <w:r>
-        <w:t>dns.kube</w:t>
-      </w:r>
-      <w:proofErr w:type="spellEnd"/>
-      <w:r>
-        <w:t>-system</w:t>
-      </w:r>
-    </w:p>
-    <w:p>
-      <w:pPr>
-        <w:pStyle w:val="Swift"/>
-      </w:pPr>
-      <w:r>
-        <w:t xml:space="preserve">Address 1: 10.96.0.10 </w:t>
-      </w:r>
-      <w:proofErr w:type="spellStart"/>
-      <w:r>
-        <w:t>kube-dns.kube-system.svc.cluster.local</w:t>
+        <w:t>system.svc.cluster.local</w:t>
       </w:r>
       <w:proofErr w:type="spellEnd"/>
     </w:p>
@@ -37168,15 +36904,7 @@
         <w:pStyle w:val="a6"/>
       </w:pPr>
       <w:r>
-        <w:t>[root@k8s-master01 k8s-ha-</w:t>
-      </w:r>
-      <w:proofErr w:type="gramStart"/>
-      <w:r>
-        <w:t>install]#</w:t>
-      </w:r>
-      <w:proofErr w:type="gramEnd"/>
-      <w:r>
-        <w:t xml:space="preserve"> </w:t>
+        <w:t xml:space="preserve">[root@k8s-master01 k8s-ha-install]# </w:t>
       </w:r>
       <w:proofErr w:type="spellStart"/>
       <w:r>
@@ -37228,19 +36956,11 @@
       <w:pPr>
         <w:pStyle w:val="ae"/>
       </w:pPr>
-      <w:proofErr w:type="gramStart"/>
       <w:r>
         <w:rPr>
           <w:rFonts w:hint="eastAsia"/>
         </w:rPr>
-        <w:t>在谷歌浏览器</w:t>
-      </w:r>
-      <w:proofErr w:type="gramEnd"/>
-      <w:r>
-        <w:rPr>
-          <w:rFonts w:hint="eastAsia"/>
-        </w:rPr>
-        <w:t>（</w:t>
+        <w:t>在谷歌浏览器（</w:t>
       </w:r>
       <w:r>
         <w:rPr>
@@ -37365,14 +37085,12 @@
         </w:rPr>
         <w:t xml:space="preserve"> </w:t>
       </w:r>
-      <w:proofErr w:type="gramStart"/>
       <w:r>
         <w:rPr>
           <w:rFonts w:hint="eastAsia"/>
         </w:rPr>
         <w:t>谷歌浏览器</w:t>
       </w:r>
-      <w:proofErr w:type="gramEnd"/>
       <w:r>
         <w:t xml:space="preserve"> Chrome</w:t>
       </w:r>
@@ -38500,15 +38218,7 @@
         <w:pStyle w:val="a7"/>
       </w:pPr>
       <w:r>
-        <w:t xml:space="preserve">[root@k8s-master01 </w:t>
-      </w:r>
-      <w:proofErr w:type="gramStart"/>
-      <w:r>
-        <w:t>1.1.1]#</w:t>
-      </w:r>
-      <w:proofErr w:type="gramEnd"/>
-      <w:r>
-        <w:t xml:space="preserve"> </w:t>
+        <w:t xml:space="preserve">[root@k8s-master01 1.1.1]# </w:t>
       </w:r>
       <w:proofErr w:type="spellStart"/>
       <w:r>
@@ -38516,15 +38226,7 @@
       </w:r>
       <w:proofErr w:type="spellEnd"/>
       <w:r>
-        <w:t xml:space="preserve"> -n </w:t>
-      </w:r>
-      <w:proofErr w:type="spellStart"/>
-      <w:r>
-        <w:t>kube</w:t>
-      </w:r>
-      <w:proofErr w:type="spellEnd"/>
-      <w:r>
-        <w:t>-system describe secret $(</w:t>
+        <w:t xml:space="preserve"> -n kube-system describe secret $(</w:t>
       </w:r>
       <w:proofErr w:type="spellStart"/>
       <w:r>
@@ -38532,15 +38234,7 @@
       </w:r>
       <w:proofErr w:type="spellEnd"/>
       <w:r>
-        <w:t xml:space="preserve"> -n </w:t>
-      </w:r>
-      <w:proofErr w:type="spellStart"/>
-      <w:r>
-        <w:t>kube</w:t>
-      </w:r>
-      <w:proofErr w:type="spellEnd"/>
-      <w:r>
-        <w:t>-system get secret | grep admin-user | awk '{print $1}')</w:t>
+        <w:t xml:space="preserve"> -n kube-system get secret | grep admin-user | awk '{print $1}')</w:t>
       </w:r>
     </w:p>
     <w:p>
@@ -38986,7 +38680,6 @@
         <w:t>"exec-opts": ["</w:t>
       </w:r>
       <w:proofErr w:type="spellStart"/>
-      <w:proofErr w:type="gramStart"/>
       <w:r>
         <w:rPr>
           <w:color w:val="000000" w:themeColor="text1"/>
@@ -38994,7 +38687,6 @@
         <w:t>native.cgroupdriver</w:t>
       </w:r>
       <w:proofErr w:type="spellEnd"/>
-      <w:proofErr w:type="gramEnd"/>
       <w:r>
         <w:rPr>
           <w:color w:val="000000" w:themeColor="text1"/>
@@ -39167,7 +38859,7 @@
           <w:sz w:val="24"/>
           <w:szCs w:val="24"/>
         </w:rPr>
-        <w:t>/system/</w:t>
+        <w:t>/system/kube-controller-</w:t>
       </w:r>
       <w:proofErr w:type="spellStart"/>
       <w:r>
@@ -39178,28 +38870,6 @@
           <w:sz w:val="24"/>
           <w:szCs w:val="24"/>
         </w:rPr>
-        <w:t>kube</w:t>
-      </w:r>
-      <w:proofErr w:type="spellEnd"/>
-      <w:r>
-        <w:rPr>
-          <w:b/>
-          <w:bCs/>
-          <w:color w:val="000000" w:themeColor="text1"/>
-          <w:sz w:val="24"/>
-          <w:szCs w:val="24"/>
-        </w:rPr>
-        <w:t>-controller-</w:t>
-      </w:r>
-      <w:proofErr w:type="spellStart"/>
-      <w:r>
-        <w:rPr>
-          <w:b/>
-          <w:bCs/>
-          <w:color w:val="000000" w:themeColor="text1"/>
-          <w:sz w:val="24"/>
-          <w:szCs w:val="24"/>
-        </w:rPr>
         <w:t>manager.service</w:t>
       </w:r>
       <w:proofErr w:type="spellEnd"/>
@@ -39227,21 +38897,7 @@
         <w:rPr>
           <w:color w:val="000000" w:themeColor="text1"/>
         </w:rPr>
-        <w:t>--feature-gates=RotateKubeletClientCertificate=</w:t>
-      </w:r>
-      <w:proofErr w:type="gramStart"/>
-      <w:r>
-        <w:rPr>
-          <w:color w:val="000000" w:themeColor="text1"/>
-        </w:rPr>
-        <w:t>true,RotateKubeletServerCertificate</w:t>
-      </w:r>
-      <w:proofErr w:type="gramEnd"/>
-      <w:r>
-        <w:rPr>
-          <w:color w:val="000000" w:themeColor="text1"/>
-        </w:rPr>
-        <w:t>=true</w:t>
+        <w:t>--feature-gates=RotateKubeletClientCertificate=true,RotateKubeletServerCertificate=true</w:t>
       </w:r>
       <w:r>
         <w:rPr>
@@ -39743,6 +39399,7 @@
     <w:p>
       <w:pPr>
         <w:rPr>
+          <w:rFonts w:hint="eastAsia"/>
           <w:color w:val="FF0000"/>
           <w:szCs w:val="21"/>
         </w:rPr>
@@ -39753,7 +39410,7 @@
           <w:color w:val="FF0000"/>
           <w:szCs w:val="21"/>
         </w:rPr>
-        <w:t>allowedUnsafeSysctls</w:t>
+        <w:t>rotateServerCertificates</w:t>
       </w:r>
       <w:proofErr w:type="spellEnd"/>
       <w:r>
@@ -39761,7 +39418,7 @@
           <w:color w:val="FF0000"/>
           <w:szCs w:val="21"/>
         </w:rPr>
-        <w:t>:</w:t>
+        <w:t>: true</w:t>
       </w:r>
     </w:p>
     <w:p>
@@ -39771,62 +39428,68 @@
           <w:szCs w:val="21"/>
         </w:rPr>
       </w:pPr>
+      <w:proofErr w:type="spellStart"/>
       <w:r>
         <w:rPr>
           <w:color w:val="FF0000"/>
           <w:szCs w:val="21"/>
         </w:rPr>
-        <w:t xml:space="preserve"> - "</w:t>
-      </w:r>
-      <w:proofErr w:type="spellStart"/>
-      <w:proofErr w:type="gramStart"/>
+        <w:t>allowedUnsafeSysctls</w:t>
+      </w:r>
+      <w:proofErr w:type="spellEnd"/>
       <w:r>
         <w:rPr>
           <w:color w:val="FF0000"/>
           <w:szCs w:val="21"/>
         </w:rPr>
-        <w:t>net.core</w:t>
-      </w:r>
-      <w:proofErr w:type="spellEnd"/>
-      <w:proofErr w:type="gramEnd"/>
-      <w:r>
+        <w:t>:</w:t>
+      </w:r>
+    </w:p>
+    <w:p>
+      <w:pPr>
         <w:rPr>
           <w:color w:val="FF0000"/>
           <w:szCs w:val="21"/>
         </w:rPr>
-        <w:t>*"</w:t>
-      </w:r>
-    </w:p>
-    <w:p>
-      <w:pPr>
+      </w:pPr>
+      <w:r>
         <w:rPr>
           <w:color w:val="FF0000"/>
           <w:szCs w:val="21"/>
         </w:rPr>
-      </w:pPr>
+        <w:lastRenderedPageBreak/>
+        <w:t xml:space="preserve"> - "</w:t>
+      </w:r>
+      <w:proofErr w:type="spellStart"/>
       <w:r>
         <w:rPr>
           <w:color w:val="FF0000"/>
           <w:szCs w:val="21"/>
         </w:rPr>
-        <w:lastRenderedPageBreak/>
-        <w:t xml:space="preserve"> - "</w:t>
-      </w:r>
-      <w:proofErr w:type="gramStart"/>
+        <w:t>net.core</w:t>
+      </w:r>
+      <w:proofErr w:type="spellEnd"/>
       <w:r>
         <w:rPr>
           <w:color w:val="FF0000"/>
           <w:szCs w:val="21"/>
         </w:rPr>
-        <w:t>net.ipv</w:t>
-      </w:r>
-      <w:proofErr w:type="gramEnd"/>
-      <w:r>
+        <w:t>*"</w:t>
+      </w:r>
+    </w:p>
+    <w:p>
+      <w:pPr>
         <w:rPr>
           <w:color w:val="FF0000"/>
           <w:szCs w:val="21"/>
         </w:rPr>
-        <w:t>4.*"</w:t>
+      </w:pPr>
+      <w:r>
+        <w:rPr>
+          <w:color w:val="FF0000"/>
+          <w:szCs w:val="21"/>
+        </w:rPr>
+        <w:t xml:space="preserve"> - "net.ipv4.*"</w:t>
       </w:r>
     </w:p>
     <w:p>
@@ -40334,7 +39997,7 @@
 </file>
 
 <file path=word/endnotes.xml><?xml version="1.0" encoding="utf-8"?>
-<w:endnotes xmlns:wpc="http://schemas.microsoft.com/office/word/2010/wordprocessingCanvas" xmlns:cx="http://schemas.microsoft.com/office/drawing/2014/chartex" xmlns:cx1="http://schemas.microsoft.com/office/drawing/2015/9/8/chartex" xmlns:cx2="http://schemas.microsoft.com/office/drawing/2015/10/21/chartex" xmlns:cx3="http://schemas.microsoft.com/office/drawing/2016/5/9/chartex" xmlns:cx4="http://schemas.microsoft.com/office/drawing/2016/5/10/chartex" xmlns:cx5="http://schemas.microsoft.com/office/drawing/2016/5/11/chartex" xmlns:cx6="http://schemas.microsoft.com/office/drawing/2016/5/12/chartex" xmlns:cx7="http://schemas.microsoft.com/office/drawing/2016/5/13/chartex" xmlns:cx8="http://schemas.microsoft.com/office/drawing/2016/5/14/chartex" xmlns:mc="http://schemas.openxmlformats.org/markup-compatibility/2006" xmlns:aink="http://schemas.microsoft.com/office/drawing/2016/ink" xmlns:am3d="http://schemas.microsoft.com/office/drawing/2017/model3d" xmlns:o="urn:schemas-microsoft-com:office:office" xmlns:r="http://schemas.openxmlformats.org/officeDocument/2006/relationships" xmlns:m="http://schemas.openxmlformats.org/officeDocument/2006/math" xmlns:v="urn:schemas-microsoft-com:vml" xmlns:wp14="http://schemas.microsoft.com/office/word/2010/wordprocessingDrawing" xmlns:wp="http://schemas.openxmlformats.org/drawingml/2006/wordprocessingDrawing" xmlns:w10="urn:schemas-microsoft-com:office:word" xmlns:w="http://schemas.openxmlformats.org/wordprocessingml/2006/main" xmlns:w14="http://schemas.microsoft.com/office/word/2010/wordml" xmlns:w15="http://schemas.microsoft.com/office/word/2012/wordml" xmlns:w16cid="http://schemas.microsoft.com/office/word/2016/wordml/cid" xmlns:w16se="http://schemas.microsoft.com/office/word/2015/wordml/symex" xmlns:wpg="http://schemas.microsoft.com/office/word/2010/wordprocessingGroup" xmlns:wpi="http://schemas.microsoft.com/office/word/2010/wordprocessingInk" xmlns:wne="http://schemas.microsoft.com/office/word/2006/wordml" xmlns:wps="http://schemas.microsoft.com/office/word/2010/wordprocessingShape" mc:Ignorable="w14 w15 w16se w16cid wp14">
+<w:endnotes xmlns:wpc="http://schemas.microsoft.com/office/word/2010/wordprocessingCanvas" xmlns:cx="http://schemas.microsoft.com/office/drawing/2014/chartex" xmlns:cx1="http://schemas.microsoft.com/office/drawing/2015/9/8/chartex" xmlns:cx2="http://schemas.microsoft.com/office/drawing/2015/10/21/chartex" xmlns:cx3="http://schemas.microsoft.com/office/drawing/2016/5/9/chartex" xmlns:cx4="http://schemas.microsoft.com/office/drawing/2016/5/10/chartex" xmlns:cx5="http://schemas.microsoft.com/office/drawing/2016/5/11/chartex" xmlns:cx6="http://schemas.microsoft.com/office/drawing/2016/5/12/chartex" xmlns:cx7="http://schemas.microsoft.com/office/drawing/2016/5/13/chartex" xmlns:cx8="http://schemas.microsoft.com/office/drawing/2016/5/14/chartex" xmlns:mc="http://schemas.openxmlformats.org/markup-compatibility/2006" xmlns:aink="http://schemas.microsoft.com/office/drawing/2016/ink" xmlns:am3d="http://schemas.microsoft.com/office/drawing/2017/model3d" xmlns:o="urn:schemas-microsoft-com:office:office" xmlns:r="http://schemas.openxmlformats.org/officeDocument/2006/relationships" xmlns:m="http://schemas.openxmlformats.org/officeDocument/2006/math" xmlns:v="urn:schemas-microsoft-com:vml" xmlns:wp14="http://schemas.microsoft.com/office/word/2010/wordprocessingDrawing" xmlns:wp="http://schemas.openxmlformats.org/drawingml/2006/wordprocessingDrawing" xmlns:w10="urn:schemas-microsoft-com:office:word" xmlns:w="http://schemas.openxmlformats.org/wordprocessingml/2006/main" xmlns:w14="http://schemas.microsoft.com/office/word/2010/wordml" xmlns:w15="http://schemas.microsoft.com/office/word/2012/wordml" xmlns:w16cex="http://schemas.microsoft.com/office/word/2018/wordml/cex" xmlns:w16cid="http://schemas.microsoft.com/office/word/2016/wordml/cid" xmlns:w16="http://schemas.microsoft.com/office/word/2018/wordml" xmlns:w16se="http://schemas.microsoft.com/office/word/2015/wordml/symex" xmlns:wpg="http://schemas.microsoft.com/office/word/2010/wordprocessingGroup" xmlns:wpi="http://schemas.microsoft.com/office/word/2010/wordprocessingInk" xmlns:wne="http://schemas.microsoft.com/office/word/2006/wordml" xmlns:wps="http://schemas.microsoft.com/office/word/2010/wordprocessingShape" mc:Ignorable="w14 w15 w16se w16cid w16 w16cex wp14">
   <w:endnote w:type="separator" w:id="-1">
     <w:p>
       <w:r>
@@ -40353,7 +40016,7 @@
 </file>
 
 <file path=word/footnotes.xml><?xml version="1.0" encoding="utf-8"?>
-<w:footnotes xmlns:wpc="http://schemas.microsoft.com/office/word/2010/wordprocessingCanvas" xmlns:cx="http://schemas.microsoft.com/office/drawing/2014/chartex" xmlns:cx1="http://schemas.microsoft.com/office/drawing/2015/9/8/chartex" xmlns:cx2="http://schemas.microsoft.com/office/drawing/2015/10/21/chartex" xmlns:cx3="http://schemas.microsoft.com/office/drawing/2016/5/9/chartex" xmlns:cx4="http://schemas.microsoft.com/office/drawing/2016/5/10/chartex" xmlns:cx5="http://schemas.microsoft.com/office/drawing/2016/5/11/chartex" xmlns:cx6="http://schemas.microsoft.com/office/drawing/2016/5/12/chartex" xmlns:cx7="http://schemas.microsoft.com/office/drawing/2016/5/13/chartex" xmlns:cx8="http://schemas.microsoft.com/office/drawing/2016/5/14/chartex" xmlns:mc="http://schemas.openxmlformats.org/markup-compatibility/2006" xmlns:aink="http://schemas.microsoft.com/office/drawing/2016/ink" xmlns:am3d="http://schemas.microsoft.com/office/drawing/2017/model3d" xmlns:o="urn:schemas-microsoft-com:office:office" xmlns:r="http://schemas.openxmlformats.org/officeDocument/2006/relationships" xmlns:m="http://schemas.openxmlformats.org/officeDocument/2006/math" xmlns:v="urn:schemas-microsoft-com:vml" xmlns:wp14="http://schemas.microsoft.com/office/word/2010/wordprocessingDrawing" xmlns:wp="http://schemas.openxmlformats.org/drawingml/2006/wordprocessingDrawing" xmlns:w10="urn:schemas-microsoft-com:office:word" xmlns:w="http://schemas.openxmlformats.org/wordprocessingml/2006/main" xmlns:w14="http://schemas.microsoft.com/office/word/2010/wordml" xmlns:w15="http://schemas.microsoft.com/office/word/2012/wordml" xmlns:w16cid="http://schemas.microsoft.com/office/word/2016/wordml/cid" xmlns:w16se="http://schemas.microsoft.com/office/word/2015/wordml/symex" xmlns:wpg="http://schemas.microsoft.com/office/word/2010/wordprocessingGroup" xmlns:wpi="http://schemas.microsoft.com/office/word/2010/wordprocessingInk" xmlns:wne="http://schemas.microsoft.com/office/word/2006/wordml" xmlns:wps="http://schemas.microsoft.com/office/word/2010/wordprocessingShape" mc:Ignorable="w14 w15 w16se w16cid wp14">
+<w:footnotes xmlns:wpc="http://schemas.microsoft.com/office/word/2010/wordprocessingCanvas" xmlns:cx="http://schemas.microsoft.com/office/drawing/2014/chartex" xmlns:cx1="http://schemas.microsoft.com/office/drawing/2015/9/8/chartex" xmlns:cx2="http://schemas.microsoft.com/office/drawing/2015/10/21/chartex" xmlns:cx3="http://schemas.microsoft.com/office/drawing/2016/5/9/chartex" xmlns:cx4="http://schemas.microsoft.com/office/drawing/2016/5/10/chartex" xmlns:cx5="http://schemas.microsoft.com/office/drawing/2016/5/11/chartex" xmlns:cx6="http://schemas.microsoft.com/office/drawing/2016/5/12/chartex" xmlns:cx7="http://schemas.microsoft.com/office/drawing/2016/5/13/chartex" xmlns:cx8="http://schemas.microsoft.com/office/drawing/2016/5/14/chartex" xmlns:mc="http://schemas.openxmlformats.org/markup-compatibility/2006" xmlns:aink="http://schemas.microsoft.com/office/drawing/2016/ink" xmlns:am3d="http://schemas.microsoft.com/office/drawing/2017/model3d" xmlns:o="urn:schemas-microsoft-com:office:office" xmlns:r="http://schemas.openxmlformats.org/officeDocument/2006/relationships" xmlns:m="http://schemas.openxmlformats.org/officeDocument/2006/math" xmlns:v="urn:schemas-microsoft-com:vml" xmlns:wp14="http://schemas.microsoft.com/office/word/2010/wordprocessingDrawing" xmlns:wp="http://schemas.openxmlformats.org/drawingml/2006/wordprocessingDrawing" xmlns:w10="urn:schemas-microsoft-com:office:word" xmlns:w="http://schemas.openxmlformats.org/wordprocessingml/2006/main" xmlns:w14="http://schemas.microsoft.com/office/word/2010/wordml" xmlns:w15="http://schemas.microsoft.com/office/word/2012/wordml" xmlns:w16cex="http://schemas.microsoft.com/office/word/2018/wordml/cex" xmlns:w16cid="http://schemas.microsoft.com/office/word/2016/wordml/cid" xmlns:w16="http://schemas.microsoft.com/office/word/2018/wordml" xmlns:w16se="http://schemas.microsoft.com/office/word/2015/wordml/symex" xmlns:wpg="http://schemas.microsoft.com/office/word/2010/wordprocessingGroup" xmlns:wpi="http://schemas.microsoft.com/office/word/2010/wordprocessingInk" xmlns:wne="http://schemas.microsoft.com/office/word/2006/wordml" xmlns:wps="http://schemas.microsoft.com/office/word/2010/wordprocessingShape" mc:Ignorable="w14 w15 w16se w16cid w16 w16cex wp14">
   <w:footnote w:type="separator" w:id="-1">
     <w:p>
       <w:r>
@@ -40372,7 +40035,7 @@
 </file>
 
 <file path=word/numbering.xml><?xml version="1.0" encoding="utf-8"?>
-<w:numbering xmlns:wpc="http://schemas.microsoft.com/office/word/2010/wordprocessingCanvas" xmlns:cx="http://schemas.microsoft.com/office/drawing/2014/chartex" xmlns:cx1="http://schemas.microsoft.com/office/drawing/2015/9/8/chartex" xmlns:cx2="http://schemas.microsoft.com/office/drawing/2015/10/21/chartex" xmlns:cx3="http://schemas.microsoft.com/office/drawing/2016/5/9/chartex" xmlns:cx4="http://schemas.microsoft.com/office/drawing/2016/5/10/chartex" xmlns:cx5="http://schemas.microsoft.com/office/drawing/2016/5/11/chartex" xmlns:cx6="http://schemas.microsoft.com/office/drawing/2016/5/12/chartex" xmlns:cx7="http://schemas.microsoft.com/office/drawing/2016/5/13/chartex" xmlns:cx8="http://schemas.microsoft.com/office/drawing/2016/5/14/chartex" xmlns:mc="http://schemas.openxmlformats.org/markup-compatibility/2006" xmlns:aink="http://schemas.microsoft.com/office/drawing/2016/ink" xmlns:am3d="http://schemas.microsoft.com/office/drawing/2017/model3d" xmlns:o="urn:schemas-microsoft-com:office:office" xmlns:r="http://schemas.openxmlformats.org/officeDocument/2006/relationships" xmlns:m="http://schemas.openxmlformats.org/officeDocument/2006/math" xmlns:v="urn:schemas-microsoft-com:vml" xmlns:wp14="http://schemas.microsoft.com/office/word/2010/wordprocessingDrawing" xmlns:wp="http://schemas.openxmlformats.org/drawingml/2006/wordprocessingDrawing" xmlns:w10="urn:schemas-microsoft-com:office:word" xmlns:w="http://schemas.openxmlformats.org/wordprocessingml/2006/main" xmlns:w14="http://schemas.microsoft.com/office/word/2010/wordml" xmlns:w15="http://schemas.microsoft.com/office/word/2012/wordml" xmlns:w16cid="http://schemas.microsoft.com/office/word/2016/wordml/cid" xmlns:w16se="http://schemas.microsoft.com/office/word/2015/wordml/symex" xmlns:wpg="http://schemas.microsoft.com/office/word/2010/wordprocessingGroup" xmlns:wpi="http://schemas.microsoft.com/office/word/2010/wordprocessingInk" xmlns:wne="http://schemas.microsoft.com/office/word/2006/wordml" xmlns:wps="http://schemas.microsoft.com/office/word/2010/wordprocessingShape" mc:Ignorable="w14 w15 w16se w16cid wp14">
+<w:numbering xmlns:wpc="http://schemas.microsoft.com/office/word/2010/wordprocessingCanvas" xmlns:cx="http://schemas.microsoft.com/office/drawing/2014/chartex" xmlns:cx1="http://schemas.microsoft.com/office/drawing/2015/9/8/chartex" xmlns:cx2="http://schemas.microsoft.com/office/drawing/2015/10/21/chartex" xmlns:cx3="http://schemas.microsoft.com/office/drawing/2016/5/9/chartex" xmlns:cx4="http://schemas.microsoft.com/office/drawing/2016/5/10/chartex" xmlns:cx5="http://schemas.microsoft.com/office/drawing/2016/5/11/chartex" xmlns:cx6="http://schemas.microsoft.com/office/drawing/2016/5/12/chartex" xmlns:cx7="http://schemas.microsoft.com/office/drawing/2016/5/13/chartex" xmlns:cx8="http://schemas.microsoft.com/office/drawing/2016/5/14/chartex" xmlns:mc="http://schemas.openxmlformats.org/markup-compatibility/2006" xmlns:aink="http://schemas.microsoft.com/office/drawing/2016/ink" xmlns:am3d="http://schemas.microsoft.com/office/drawing/2017/model3d" xmlns:o="urn:schemas-microsoft-com:office:office" xmlns:r="http://schemas.openxmlformats.org/officeDocument/2006/relationships" xmlns:m="http://schemas.openxmlformats.org/officeDocument/2006/math" xmlns:v="urn:schemas-microsoft-com:vml" xmlns:wp14="http://schemas.microsoft.com/office/word/2010/wordprocessingDrawing" xmlns:wp="http://schemas.openxmlformats.org/drawingml/2006/wordprocessingDrawing" xmlns:w10="urn:schemas-microsoft-com:office:word" xmlns:w="http://schemas.openxmlformats.org/wordprocessingml/2006/main" xmlns:w14="http://schemas.microsoft.com/office/word/2010/wordml" xmlns:w15="http://schemas.microsoft.com/office/word/2012/wordml" xmlns:w16cex="http://schemas.microsoft.com/office/word/2018/wordml/cex" xmlns:w16cid="http://schemas.microsoft.com/office/word/2016/wordml/cid" xmlns:w16="http://schemas.microsoft.com/office/word/2018/wordml" xmlns:w16se="http://schemas.microsoft.com/office/word/2015/wordml/symex" xmlns:wpg="http://schemas.microsoft.com/office/word/2010/wordprocessingGroup" xmlns:wpi="http://schemas.microsoft.com/office/word/2010/wordprocessingInk" xmlns:wne="http://schemas.microsoft.com/office/word/2006/wordml" xmlns:wps="http://schemas.microsoft.com/office/word/2010/wordprocessingShape" mc:Ignorable="w14 w15 w16se w16cid w16 w16cex wp14">
   <w:abstractNum w:abstractNumId="0" w15:restartNumberingAfterBreak="0">
     <w:nsid w:val="2BC56A68"/>
     <w:multiLevelType w:val="hybridMultilevel"/>
@@ -40653,7 +40316,7 @@
 </file>
 
 <file path=word/styles.xml><?xml version="1.0" encoding="utf-8"?>
-<w:styles xmlns:mc="http://schemas.openxmlformats.org/markup-compatibility/2006" xmlns:r="http://schemas.openxmlformats.org/officeDocument/2006/relationships" xmlns:w="http://schemas.openxmlformats.org/wordprocessingml/2006/main" xmlns:w14="http://schemas.microsoft.com/office/word/2010/wordml" xmlns:w15="http://schemas.microsoft.com/office/word/2012/wordml" xmlns:w16cid="http://schemas.microsoft.com/office/word/2016/wordml/cid" xmlns:w16se="http://schemas.microsoft.com/office/word/2015/wordml/symex" mc:Ignorable="w14 w15 w16se w16cid">
+<w:styles xmlns:mc="http://schemas.openxmlformats.org/markup-compatibility/2006" xmlns:r="http://schemas.openxmlformats.org/officeDocument/2006/relationships" xmlns:w="http://schemas.openxmlformats.org/wordprocessingml/2006/main" xmlns:w14="http://schemas.microsoft.com/office/word/2010/wordml" xmlns:w15="http://schemas.microsoft.com/office/word/2012/wordml" xmlns:w16cex="http://schemas.microsoft.com/office/word/2018/wordml/cex" xmlns:w16cid="http://schemas.microsoft.com/office/word/2016/wordml/cid" xmlns:w16="http://schemas.microsoft.com/office/word/2018/wordml" xmlns:w16se="http://schemas.microsoft.com/office/word/2015/wordml/symex" mc:Ignorable="w14 w15 w16se w16cid w16 w16cex">
   <w:docDefaults>
     <w:rPrDefault>
       <w:rPr>

--- a/随堂笔记/chap02 高可用安装/二进制安装方式/2.6、二进制1.19.x.docx
+++ b/随堂笔记/chap02 高可用安装/二进制安装方式/2.6、二进制1.19.x.docx
@@ -1,6 +1,6 @@
 
 <file path=word/document.xml><?xml version="1.0" encoding="utf-8"?>
-<w:document xmlns:wpc="http://schemas.microsoft.com/office/word/2010/wordprocessingCanvas" xmlns:cx="http://schemas.microsoft.com/office/drawing/2014/chartex" xmlns:cx1="http://schemas.microsoft.com/office/drawing/2015/9/8/chartex" xmlns:cx2="http://schemas.microsoft.com/office/drawing/2015/10/21/chartex" xmlns:cx3="http://schemas.microsoft.com/office/drawing/2016/5/9/chartex" xmlns:cx4="http://schemas.microsoft.com/office/drawing/2016/5/10/chartex" xmlns:cx5="http://schemas.microsoft.com/office/drawing/2016/5/11/chartex" xmlns:cx6="http://schemas.microsoft.com/office/drawing/2016/5/12/chartex" xmlns:cx7="http://schemas.microsoft.com/office/drawing/2016/5/13/chartex" xmlns:cx8="http://schemas.microsoft.com/office/drawing/2016/5/14/chartex" xmlns:mc="http://schemas.openxmlformats.org/markup-compatibility/2006" xmlns:aink="http://schemas.microsoft.com/office/drawing/2016/ink" xmlns:am3d="http://schemas.microsoft.com/office/drawing/2017/model3d" xmlns:o="urn:schemas-microsoft-com:office:office" xmlns:r="http://schemas.openxmlformats.org/officeDocument/2006/relationships" xmlns:m="http://schemas.openxmlformats.org/officeDocument/2006/math" xmlns:v="urn:schemas-microsoft-com:vml" xmlns:wp14="http://schemas.microsoft.com/office/word/2010/wordprocessingDrawing" xmlns:wp="http://schemas.openxmlformats.org/drawingml/2006/wordprocessingDrawing" xmlns:w10="urn:schemas-microsoft-com:office:word" xmlns:w="http://schemas.openxmlformats.org/wordprocessingml/2006/main" xmlns:w14="http://schemas.microsoft.com/office/word/2010/wordml" xmlns:w15="http://schemas.microsoft.com/office/word/2012/wordml" xmlns:w16cex="http://schemas.microsoft.com/office/word/2018/wordml/cex" xmlns:w16cid="http://schemas.microsoft.com/office/word/2016/wordml/cid" xmlns:w16="http://schemas.microsoft.com/office/word/2018/wordml" xmlns:w16se="http://schemas.microsoft.com/office/word/2015/wordml/symex" xmlns:wpg="http://schemas.microsoft.com/office/word/2010/wordprocessingGroup" xmlns:wpi="http://schemas.microsoft.com/office/word/2010/wordprocessingInk" xmlns:wne="http://schemas.microsoft.com/office/word/2006/wordml" xmlns:wps="http://schemas.microsoft.com/office/word/2010/wordprocessingShape" mc:Ignorable="w14 w15 w16se w16cid w16 w16cex wp14">
+<w:document xmlns:wpc="http://schemas.microsoft.com/office/word/2010/wordprocessingCanvas" xmlns:cx="http://schemas.microsoft.com/office/drawing/2014/chartex" xmlns:cx1="http://schemas.microsoft.com/office/drawing/2015/9/8/chartex" xmlns:cx2="http://schemas.microsoft.com/office/drawing/2015/10/21/chartex" xmlns:cx3="http://schemas.microsoft.com/office/drawing/2016/5/9/chartex" xmlns:cx4="http://schemas.microsoft.com/office/drawing/2016/5/10/chartex" xmlns:cx5="http://schemas.microsoft.com/office/drawing/2016/5/11/chartex" xmlns:cx6="http://schemas.microsoft.com/office/drawing/2016/5/12/chartex" xmlns:cx7="http://schemas.microsoft.com/office/drawing/2016/5/13/chartex" xmlns:cx8="http://schemas.microsoft.com/office/drawing/2016/5/14/chartex" xmlns:mc="http://schemas.openxmlformats.org/markup-compatibility/2006" xmlns:aink="http://schemas.microsoft.com/office/drawing/2016/ink" xmlns:am3d="http://schemas.microsoft.com/office/drawing/2017/model3d" xmlns:o="urn:schemas-microsoft-com:office:office" xmlns:r="http://schemas.openxmlformats.org/officeDocument/2006/relationships" xmlns:m="http://schemas.openxmlformats.org/officeDocument/2006/math" xmlns:v="urn:schemas-microsoft-com:vml" xmlns:wp14="http://schemas.microsoft.com/office/word/2010/wordprocessingDrawing" xmlns:wp="http://schemas.openxmlformats.org/drawingml/2006/wordprocessingDrawing" xmlns:w10="urn:schemas-microsoft-com:office:word" xmlns:w="http://schemas.openxmlformats.org/wordprocessingml/2006/main" xmlns:w14="http://schemas.microsoft.com/office/word/2010/wordml" xmlns:w15="http://schemas.microsoft.com/office/word/2012/wordml" xmlns:w16cid="http://schemas.microsoft.com/office/word/2016/wordml/cid" xmlns:w16se="http://schemas.microsoft.com/office/word/2015/wordml/symex" xmlns:wpg="http://schemas.microsoft.com/office/word/2010/wordprocessingGroup" xmlns:wpi="http://schemas.microsoft.com/office/word/2010/wordprocessingInk" xmlns:wne="http://schemas.microsoft.com/office/word/2006/wordml" xmlns:wps="http://schemas.microsoft.com/office/word/2010/wordprocessingShape" mc:Ignorable="w14 w15 w16se w16cid wp14">
   <w:body>
     <w:p>
       <w:pPr>
@@ -76,7 +76,7 @@
         <w:spacing w:before="150" w:after="150"/>
         <w:jc w:val="left"/>
         <w:rPr>
-          <w:rFonts w:ascii="Georgia" w:eastAsia="宋体" w:hAnsi="Georgia" w:cs="宋体" w:hint="eastAsia"/>
+          <w:rFonts w:ascii="Georgia" w:eastAsia="宋体" w:hAnsi="Georgia" w:cs="宋体"/>
           <w:b/>
           <w:bCs/>
           <w:color w:val="FF0000"/>
@@ -8381,7 +8381,15 @@
       </w:r>
       <w:proofErr w:type="spellEnd"/>
       <w:r>
-        <w:t>/local/bin/kube{let,-proxy} $NODE:/</w:t>
+        <w:t>/local/bin/</w:t>
+      </w:r>
+      <w:proofErr w:type="spellStart"/>
+      <w:r>
+        <w:t>kube</w:t>
+      </w:r>
+      <w:proofErr w:type="spellEnd"/>
+      <w:r>
+        <w:t>{let,-proxy} $NODE:/</w:t>
       </w:r>
       <w:proofErr w:type="spellStart"/>
       <w:r>
@@ -16070,20 +16078,34 @@
         <w:rPr>
           <w:strike/>
         </w:rPr>
-        <w:t>:${NODE}@kubernetes \</w:t>
-      </w:r>
-    </w:p>
-    <w:p>
-      <w:pPr>
-        <w:pStyle w:val="Swift"/>
+        <w:t>:${NODE}@</w:t>
+      </w:r>
+      <w:proofErr w:type="spellStart"/>
+      <w:r>
         <w:rPr>
           <w:strike/>
         </w:rPr>
-      </w:pPr>
+        <w:t>kubernetes</w:t>
+      </w:r>
+      <w:proofErr w:type="spellEnd"/>
       <w:r>
         <w:rPr>
           <w:strike/>
         </w:rPr>
+        <w:t xml:space="preserve"> \</w:t>
+      </w:r>
+    </w:p>
+    <w:p>
+      <w:pPr>
+        <w:pStyle w:val="Swift"/>
+        <w:rPr>
+          <w:strike/>
+        </w:rPr>
+      </w:pPr>
+      <w:r>
+        <w:rPr>
+          <w:strike/>
+        </w:rPr>
         <w:t xml:space="preserve">         --cluster=</w:t>
       </w:r>
       <w:proofErr w:type="spellStart"/>
@@ -16238,7 +16260,21 @@
         <w:rPr>
           <w:strike/>
         </w:rPr>
-        <w:t>:${NODE}@kubernetes \</w:t>
+        <w:t>:${NODE}@</w:t>
+      </w:r>
+      <w:proofErr w:type="spellStart"/>
+      <w:r>
+        <w:rPr>
+          <w:strike/>
+        </w:rPr>
+        <w:t>kubernetes</w:t>
+      </w:r>
+      <w:proofErr w:type="spellEnd"/>
+      <w:r>
+        <w:rPr>
+          <w:strike/>
+        </w:rPr>
+        <w:t xml:space="preserve"> \</w:t>
       </w:r>
     </w:p>
     <w:p>
@@ -21641,7 +21677,7 @@
         <w:jc w:val="left"/>
         <w:rPr>
           <w:rFonts w:ascii="Georgia" w:eastAsia="宋体" w:hAnsi="Georgia" w:cs="宋体"/>
-          <w:color w:val="000000" w:themeColor="text1"/>
+          <w:color w:val="FF0000"/>
           <w:kern w:val="0"/>
           <w:sz w:val="20"/>
           <w:szCs w:val="20"/>
@@ -21656,6 +21692,65 @@
           <w:szCs w:val="20"/>
         </w:rPr>
         <w:t xml:space="preserve">　　高可用配置</w:t>
+      </w:r>
+      <w:r>
+        <w:rPr>
+          <w:rFonts w:ascii="Georgia" w:eastAsia="宋体" w:hAnsi="Georgia" w:cs="宋体" w:hint="eastAsia"/>
+          <w:color w:val="000000" w:themeColor="text1"/>
+          <w:kern w:val="0"/>
+          <w:sz w:val="20"/>
+          <w:szCs w:val="20"/>
+          <w:highlight w:val="yellow"/>
+        </w:rPr>
+        <w:t>（注意：如果不是高可用集群，</w:t>
+      </w:r>
+      <w:proofErr w:type="spellStart"/>
+      <w:r>
+        <w:rPr>
+          <w:rFonts w:ascii="Georgia" w:eastAsia="宋体" w:hAnsi="Georgia" w:cs="宋体"/>
+          <w:color w:val="000000" w:themeColor="text1"/>
+          <w:kern w:val="0"/>
+          <w:sz w:val="20"/>
+          <w:szCs w:val="20"/>
+          <w:highlight w:val="yellow"/>
+        </w:rPr>
+        <w:t>haproxy</w:t>
+      </w:r>
+      <w:proofErr w:type="spellEnd"/>
+      <w:r>
+        <w:rPr>
+          <w:rFonts w:ascii="Georgia" w:eastAsia="宋体" w:hAnsi="Georgia" w:cs="宋体"/>
+          <w:color w:val="000000" w:themeColor="text1"/>
+          <w:kern w:val="0"/>
+          <w:sz w:val="20"/>
+          <w:szCs w:val="20"/>
+          <w:highlight w:val="yellow"/>
+        </w:rPr>
+        <w:t>和</w:t>
+      </w:r>
+      <w:proofErr w:type="spellStart"/>
+      <w:r>
+        <w:rPr>
+          <w:rFonts w:ascii="Georgia" w:eastAsia="宋体" w:hAnsi="Georgia" w:cs="宋体"/>
+          <w:color w:val="000000" w:themeColor="text1"/>
+          <w:kern w:val="0"/>
+          <w:sz w:val="20"/>
+          <w:szCs w:val="20"/>
+          <w:highlight w:val="yellow"/>
+        </w:rPr>
+        <w:t>keepalived</w:t>
+      </w:r>
+      <w:proofErr w:type="spellEnd"/>
+      <w:r>
+        <w:rPr>
+          <w:rFonts w:ascii="Georgia" w:eastAsia="宋体" w:hAnsi="Georgia" w:cs="宋体"/>
+          <w:color w:val="000000" w:themeColor="text1"/>
+          <w:kern w:val="0"/>
+          <w:sz w:val="20"/>
+          <w:szCs w:val="20"/>
+          <w:highlight w:val="yellow"/>
+        </w:rPr>
+        <w:t>无需安装）</w:t>
       </w:r>
     </w:p>
     <w:p>
@@ -21671,94 +21766,8 @@
           <w:szCs w:val="20"/>
         </w:rPr>
       </w:pPr>
-      <w:r>
-        <w:rPr>
-          <w:rFonts w:ascii="Georgia" w:eastAsia="宋体" w:hAnsi="Georgia" w:cs="宋体"/>
-          <w:color w:val="000000" w:themeColor="text1"/>
-          <w:kern w:val="0"/>
-          <w:sz w:val="20"/>
-          <w:szCs w:val="20"/>
-        </w:rPr>
-        <w:t xml:space="preserve">　　所有</w:t>
-      </w:r>
-      <w:r>
-        <w:rPr>
-          <w:rFonts w:ascii="Georgia" w:eastAsia="宋体" w:hAnsi="Georgia" w:cs="宋体"/>
-          <w:color w:val="000000" w:themeColor="text1"/>
-          <w:kern w:val="0"/>
-          <w:sz w:val="20"/>
-          <w:szCs w:val="20"/>
-        </w:rPr>
-        <w:t>Master</w:t>
-      </w:r>
-      <w:r>
-        <w:rPr>
-          <w:rFonts w:ascii="Georgia" w:eastAsia="宋体" w:hAnsi="Georgia" w:cs="宋体"/>
-          <w:color w:val="000000" w:themeColor="text1"/>
-          <w:kern w:val="0"/>
-          <w:sz w:val="20"/>
-          <w:szCs w:val="20"/>
-        </w:rPr>
-        <w:t>节点安装</w:t>
-      </w:r>
-      <w:proofErr w:type="spellStart"/>
-      <w:r>
-        <w:rPr>
-          <w:rFonts w:ascii="Georgia" w:eastAsia="宋体" w:hAnsi="Georgia" w:cs="宋体"/>
-          <w:color w:val="000000" w:themeColor="text1"/>
-          <w:kern w:val="0"/>
-          <w:sz w:val="20"/>
-          <w:szCs w:val="20"/>
-        </w:rPr>
-        <w:t>keepalived</w:t>
-      </w:r>
-      <w:proofErr w:type="spellEnd"/>
-      <w:r>
-        <w:rPr>
-          <w:rFonts w:ascii="Georgia" w:eastAsia="宋体" w:hAnsi="Georgia" w:cs="宋体"/>
-          <w:color w:val="000000" w:themeColor="text1"/>
-          <w:kern w:val="0"/>
-          <w:sz w:val="20"/>
-          <w:szCs w:val="20"/>
-        </w:rPr>
-        <w:t>和</w:t>
-      </w:r>
-      <w:proofErr w:type="spellStart"/>
-      <w:r>
-        <w:rPr>
-          <w:rFonts w:ascii="Georgia" w:eastAsia="宋体" w:hAnsi="Georgia" w:cs="宋体"/>
-          <w:color w:val="000000" w:themeColor="text1"/>
-          <w:kern w:val="0"/>
-          <w:sz w:val="20"/>
-          <w:szCs w:val="20"/>
-        </w:rPr>
-        <w:t>haproxy</w:t>
-      </w:r>
-      <w:proofErr w:type="spellEnd"/>
-    </w:p>
-    <w:p>
-      <w:pPr>
-        <w:pStyle w:val="Swift"/>
-      </w:pPr>
-      <w:r>
-        <w:t xml:space="preserve">yum install </w:t>
-      </w:r>
-      <w:proofErr w:type="spellStart"/>
-      <w:r>
-        <w:t>keepalived</w:t>
-      </w:r>
-      <w:proofErr w:type="spellEnd"/>
-      <w:r>
-        <w:t xml:space="preserve"> </w:t>
-      </w:r>
-      <w:proofErr w:type="spellStart"/>
-      <w:r>
-        <w:t>haproxy</w:t>
-      </w:r>
-      <w:proofErr w:type="spellEnd"/>
-      <w:r>
-        <w:t xml:space="preserve"> -y</w:t>
-      </w:r>
+      <w:bookmarkStart w:id="1" w:name="_GoBack"/>
+      <w:bookmarkEnd w:id="1"/>
     </w:p>
     <w:p>
       <w:pPr>
@@ -21781,6 +21790,109 @@
           <w:sz w:val="20"/>
           <w:szCs w:val="20"/>
         </w:rPr>
+        <w:t xml:space="preserve">　　所有</w:t>
+      </w:r>
+      <w:r>
+        <w:rPr>
+          <w:rFonts w:ascii="Georgia" w:eastAsia="宋体" w:hAnsi="Georgia" w:cs="宋体"/>
+          <w:color w:val="000000" w:themeColor="text1"/>
+          <w:kern w:val="0"/>
+          <w:sz w:val="20"/>
+          <w:szCs w:val="20"/>
+        </w:rPr>
+        <w:t>Master</w:t>
+      </w:r>
+      <w:r>
+        <w:rPr>
+          <w:rFonts w:ascii="Georgia" w:eastAsia="宋体" w:hAnsi="Georgia" w:cs="宋体"/>
+          <w:color w:val="000000" w:themeColor="text1"/>
+          <w:kern w:val="0"/>
+          <w:sz w:val="20"/>
+          <w:szCs w:val="20"/>
+        </w:rPr>
+        <w:t>节点安装</w:t>
+      </w:r>
+      <w:proofErr w:type="spellStart"/>
+      <w:r>
+        <w:rPr>
+          <w:rFonts w:ascii="Georgia" w:eastAsia="宋体" w:hAnsi="Georgia" w:cs="宋体"/>
+          <w:color w:val="000000" w:themeColor="text1"/>
+          <w:kern w:val="0"/>
+          <w:sz w:val="20"/>
+          <w:szCs w:val="20"/>
+        </w:rPr>
+        <w:t>keepalived</w:t>
+      </w:r>
+      <w:proofErr w:type="spellEnd"/>
+      <w:r>
+        <w:rPr>
+          <w:rFonts w:ascii="Georgia" w:eastAsia="宋体" w:hAnsi="Georgia" w:cs="宋体"/>
+          <w:color w:val="000000" w:themeColor="text1"/>
+          <w:kern w:val="0"/>
+          <w:sz w:val="20"/>
+          <w:szCs w:val="20"/>
+        </w:rPr>
+        <w:t>和</w:t>
+      </w:r>
+      <w:proofErr w:type="spellStart"/>
+      <w:r>
+        <w:rPr>
+          <w:rFonts w:ascii="Georgia" w:eastAsia="宋体" w:hAnsi="Georgia" w:cs="宋体"/>
+          <w:color w:val="000000" w:themeColor="text1"/>
+          <w:kern w:val="0"/>
+          <w:sz w:val="20"/>
+          <w:szCs w:val="20"/>
+        </w:rPr>
+        <w:t>haproxy</w:t>
+      </w:r>
+      <w:proofErr w:type="spellEnd"/>
+    </w:p>
+    <w:p>
+      <w:pPr>
+        <w:pStyle w:val="Swift"/>
+      </w:pPr>
+      <w:r>
+        <w:t xml:space="preserve">yum install </w:t>
+      </w:r>
+      <w:proofErr w:type="spellStart"/>
+      <w:r>
+        <w:t>keepalived</w:t>
+      </w:r>
+      <w:proofErr w:type="spellEnd"/>
+      <w:r>
+        <w:t xml:space="preserve"> </w:t>
+      </w:r>
+      <w:proofErr w:type="spellStart"/>
+      <w:r>
+        <w:t>haproxy</w:t>
+      </w:r>
+      <w:proofErr w:type="spellEnd"/>
+      <w:r>
+        <w:t xml:space="preserve"> -y</w:t>
+      </w:r>
+    </w:p>
+    <w:p>
+      <w:pPr>
+        <w:widowControl/>
+        <w:spacing w:before="150" w:after="150"/>
+        <w:jc w:val="left"/>
+        <w:rPr>
+          <w:rFonts w:ascii="Georgia" w:eastAsia="宋体" w:hAnsi="Georgia" w:cs="宋体"/>
+          <w:color w:val="000000" w:themeColor="text1"/>
+          <w:kern w:val="0"/>
+          <w:sz w:val="20"/>
+          <w:szCs w:val="20"/>
+        </w:rPr>
+      </w:pPr>
+      <w:r>
+        <w:rPr>
+          <w:rFonts w:ascii="Georgia" w:eastAsia="宋体" w:hAnsi="Georgia" w:cs="宋体"/>
+          <w:color w:val="000000" w:themeColor="text1"/>
+          <w:kern w:val="0"/>
+          <w:sz w:val="20"/>
+          <w:szCs w:val="20"/>
+        </w:rPr>
+        <w:lastRenderedPageBreak/>
         <w:t xml:space="preserve">　　</w:t>
       </w:r>
       <w:r>
@@ -21856,7 +21968,6 @@
           <w:sz w:val="24"/>
           <w:szCs w:val="24"/>
         </w:rPr>
-        <w:lastRenderedPageBreak/>
         <w:drawing>
           <wp:inline distT="0" distB="0" distL="0" distR="0" wp14:anchorId="28BFE38E" wp14:editId="1E11D31A">
             <wp:extent cx="191770" cy="191770"/>
@@ -22597,65 +22708,6 @@
         </w:rPr>
         <w:t>和网卡</w:t>
       </w:r>
-      <w:r>
-        <w:rPr>
-          <w:rFonts w:ascii="Georgia" w:eastAsia="宋体" w:hAnsi="Georgia" w:cs="宋体" w:hint="eastAsia"/>
-          <w:color w:val="000000" w:themeColor="text1"/>
-          <w:kern w:val="0"/>
-          <w:sz w:val="20"/>
-          <w:szCs w:val="20"/>
-          <w:highlight w:val="yellow"/>
-        </w:rPr>
-        <w:t>（注意：如果不是高可用集群，</w:t>
-      </w:r>
-      <w:proofErr w:type="spellStart"/>
-      <w:r>
-        <w:rPr>
-          <w:rFonts w:ascii="Georgia" w:eastAsia="宋体" w:hAnsi="Georgia" w:cs="宋体"/>
-          <w:color w:val="000000" w:themeColor="text1"/>
-          <w:kern w:val="0"/>
-          <w:sz w:val="20"/>
-          <w:szCs w:val="20"/>
-          <w:highlight w:val="yellow"/>
-        </w:rPr>
-        <w:t>haproxy</w:t>
-      </w:r>
-      <w:proofErr w:type="spellEnd"/>
-      <w:r>
-        <w:rPr>
-          <w:rFonts w:ascii="Georgia" w:eastAsia="宋体" w:hAnsi="Georgia" w:cs="宋体"/>
-          <w:color w:val="000000" w:themeColor="text1"/>
-          <w:kern w:val="0"/>
-          <w:sz w:val="20"/>
-          <w:szCs w:val="20"/>
-          <w:highlight w:val="yellow"/>
-        </w:rPr>
-        <w:t>和</w:t>
-      </w:r>
-      <w:proofErr w:type="spellStart"/>
-      <w:r>
-        <w:rPr>
-          <w:rFonts w:ascii="Georgia" w:eastAsia="宋体" w:hAnsi="Georgia" w:cs="宋体"/>
-          <w:color w:val="000000" w:themeColor="text1"/>
-          <w:kern w:val="0"/>
-          <w:sz w:val="20"/>
-          <w:szCs w:val="20"/>
-          <w:highlight w:val="yellow"/>
-        </w:rPr>
-        <w:t>keepalived</w:t>
-      </w:r>
-      <w:proofErr w:type="spellEnd"/>
-      <w:r>
-        <w:rPr>
-          <w:rFonts w:ascii="Georgia" w:eastAsia="宋体" w:hAnsi="Georgia" w:cs="宋体"/>
-          <w:color w:val="000000" w:themeColor="text1"/>
-          <w:kern w:val="0"/>
-          <w:sz w:val="20"/>
-          <w:szCs w:val="20"/>
-          <w:highlight w:val="yellow"/>
-        </w:rPr>
-        <w:t>无需安装）</w:t>
-      </w:r>
     </w:p>
     <w:p>
       <w:pPr>
@@ -22814,6 +22866,7 @@
         <w:pStyle w:val="Swift"/>
       </w:pPr>
       <w:r>
+        <w:lastRenderedPageBreak/>
         <w:t>}</w:t>
       </w:r>
     </w:p>
@@ -22823,7 +22876,6 @@
       </w:pPr>
       <w:proofErr w:type="spellStart"/>
       <w:r>
-        <w:lastRenderedPageBreak/>
         <w:t>vrrp_instance</w:t>
       </w:r>
       <w:proofErr w:type="spellEnd"/>
@@ -23583,6 +23635,7 @@
         <w:pStyle w:val="Swift"/>
       </w:pPr>
       <w:r>
+        <w:lastRenderedPageBreak/>
         <w:t xml:space="preserve">    interval 2</w:t>
       </w:r>
     </w:p>
@@ -23591,7 +23644,6 @@
         <w:pStyle w:val="Swift"/>
       </w:pPr>
       <w:r>
-        <w:lastRenderedPageBreak/>
         <w:t xml:space="preserve">    weight -5</w:t>
       </w:r>
     </w:p>
@@ -24339,6 +24391,7 @@
         </w:rPr>
         <w:t xml:space="preserve">　　启动</w:t>
       </w:r>
+      <w:proofErr w:type="spellStart"/>
       <w:r>
         <w:rPr>
           <w:rFonts w:ascii="Georgia" w:eastAsia="宋体" w:hAnsi="Georgia" w:cs="宋体"/>
@@ -24349,6 +24402,7 @@
         </w:rPr>
         <w:t>HAProxy</w:t>
       </w:r>
+      <w:proofErr w:type="spellEnd"/>
       <w:r>
         <w:rPr>
           <w:rFonts w:ascii="Georgia" w:eastAsia="宋体" w:hAnsi="Georgia" w:cs="宋体"/>
@@ -24406,6 +24460,7 @@
         <w:pStyle w:val="Swift"/>
       </w:pPr>
       <w:r>
+        <w:lastRenderedPageBreak/>
         <w:t xml:space="preserve">[root@k8s-master01 </w:t>
       </w:r>
       <w:proofErr w:type="spellStart"/>
@@ -24451,7 +24506,6 @@
           <w:sz w:val="20"/>
           <w:szCs w:val="20"/>
         </w:rPr>
-        <w:lastRenderedPageBreak/>
         <w:t xml:space="preserve">　　</w:t>
       </w:r>
       <w:r>
@@ -24825,11 +24879,11 @@
     </w:p>
     <w:p>
       <w:r>
-        <w:t xml:space="preserve">　　所有Master节点创建kube-</w:t>
-      </w:r>
-      <w:proofErr w:type="spellStart"/>
-      <w:r>
-        <w:t>apiserver</w:t>
+        <w:t xml:space="preserve">　　所有Master节点创建</w:t>
+      </w:r>
+      <w:proofErr w:type="spellStart"/>
+      <w:r>
+        <w:t>kube-apiserver</w:t>
       </w:r>
       <w:proofErr w:type="spellEnd"/>
       <w:r>
@@ -24883,11 +24937,11 @@
       </w:r>
       <w:proofErr w:type="spellEnd"/>
       <w:r>
-        <w:t>/system/kube-</w:t>
-      </w:r>
-      <w:proofErr w:type="spellStart"/>
-      <w:r>
-        <w:t>apiserver.service</w:t>
+        <w:t>/system/</w:t>
+      </w:r>
+      <w:proofErr w:type="spellStart"/>
+      <w:r>
+        <w:t>kube-apiserver.service</w:t>
       </w:r>
       <w:proofErr w:type="spellEnd"/>
       <w:r>
@@ -24962,11 +25016,11 @@
       </w:r>
       <w:proofErr w:type="spellEnd"/>
       <w:r>
-        <w:t>/local/bin/kube-</w:t>
-      </w:r>
-      <w:proofErr w:type="spellStart"/>
-      <w:r>
-        <w:t>apiserver</w:t>
+        <w:t>/local/bin/</w:t>
+      </w:r>
+      <w:proofErr w:type="spellStart"/>
+      <w:r>
+        <w:t>kube-apiserver</w:t>
       </w:r>
       <w:proofErr w:type="spellEnd"/>
       <w:r>
@@ -25576,6 +25630,7 @@
         <w:pStyle w:val="Swift"/>
       </w:pPr>
       <w:r>
+        <w:lastRenderedPageBreak/>
         <w:t xml:space="preserve">      --proxy-client-cert-file=/etc/kubernetes/pki/front-proxy-client.pem  \</w:t>
       </w:r>
     </w:p>
@@ -25592,7 +25647,6 @@
         <w:pStyle w:val="Swift"/>
       </w:pPr>
       <w:r>
-        <w:lastRenderedPageBreak/>
         <w:t xml:space="preserve">      --</w:t>
       </w:r>
       <w:proofErr w:type="spellStart"/>
@@ -26004,26 +26058,16 @@
         </w:rPr>
         <w:t>节点开启</w:t>
       </w:r>
-      <w:r>
-        <w:rPr>
-          <w:rFonts w:ascii="Georgia" w:eastAsia="宋体" w:hAnsi="Georgia" w:cs="宋体"/>
-          <w:color w:val="000000" w:themeColor="text1"/>
-          <w:kern w:val="0"/>
-          <w:sz w:val="20"/>
-          <w:szCs w:val="20"/>
-        </w:rPr>
-        <w:t>kube-</w:t>
-      </w:r>
-      <w:proofErr w:type="spellStart"/>
-      <w:r>
-        <w:rPr>
-          <w:rFonts w:ascii="Georgia" w:eastAsia="宋体" w:hAnsi="Georgia" w:cs="宋体"/>
-          <w:color w:val="000000" w:themeColor="text1"/>
-          <w:kern w:val="0"/>
-          <w:sz w:val="20"/>
-          <w:szCs w:val="20"/>
-        </w:rPr>
-        <w:t>apiserver</w:t>
+      <w:proofErr w:type="spellStart"/>
+      <w:r>
+        <w:rPr>
+          <w:rFonts w:ascii="Georgia" w:eastAsia="宋体" w:hAnsi="Georgia" w:cs="宋体"/>
+          <w:color w:val="000000" w:themeColor="text1"/>
+          <w:kern w:val="0"/>
+          <w:sz w:val="20"/>
+          <w:szCs w:val="20"/>
+        </w:rPr>
+        <w:t>kube-apiserver</w:t>
       </w:r>
       <w:proofErr w:type="spellEnd"/>
     </w:p>
@@ -26056,11 +26100,11 @@
       </w:r>
       <w:proofErr w:type="spellEnd"/>
       <w:r>
-        <w:t xml:space="preserve"> enable --now kube-</w:t>
-      </w:r>
-      <w:proofErr w:type="spellStart"/>
-      <w:r>
-        <w:t>apiserver</w:t>
+        <w:t xml:space="preserve"> enable --now </w:t>
+      </w:r>
+      <w:proofErr w:type="spellStart"/>
+      <w:r>
+        <w:t>kube-apiserver</w:t>
       </w:r>
       <w:proofErr w:type="spellEnd"/>
     </w:p>
@@ -26101,11 +26145,11 @@
       </w:r>
       <w:proofErr w:type="spellEnd"/>
       <w:r>
-        <w:t xml:space="preserve"> status kube-</w:t>
-      </w:r>
-      <w:proofErr w:type="spellStart"/>
-      <w:r>
-        <w:t>apiserver</w:t>
+        <w:t xml:space="preserve"> status </w:t>
+      </w:r>
+      <w:proofErr w:type="spellStart"/>
+      <w:r>
+        <w:t>kube-apiserver</w:t>
       </w:r>
       <w:proofErr w:type="spellEnd"/>
     </w:p>
@@ -26120,11 +26164,11 @@
         <w:t>●</w:t>
       </w:r>
       <w:r>
-        <w:t xml:space="preserve"> kube-</w:t>
-      </w:r>
-      <w:proofErr w:type="spellStart"/>
-      <w:r>
-        <w:t>apiserver.service</w:t>
+        <w:t xml:space="preserve"> </w:t>
+      </w:r>
+      <w:proofErr w:type="spellStart"/>
+      <w:r>
+        <w:t>kube-apiserver.service</w:t>
       </w:r>
       <w:proofErr w:type="spellEnd"/>
       <w:r>
@@ -26152,11 +26196,11 @@
       </w:r>
       <w:proofErr w:type="spellEnd"/>
       <w:r>
-        <w:t>/system/kube-</w:t>
-      </w:r>
-      <w:proofErr w:type="spellStart"/>
-      <w:r>
-        <w:t>apiserver.service</w:t>
+        <w:t>/system/</w:t>
+      </w:r>
+      <w:proofErr w:type="spellStart"/>
+      <w:r>
+        <w:t>kube-apiserver.service</w:t>
       </w:r>
       <w:proofErr w:type="spellEnd"/>
       <w:r>
@@ -26394,7 +26438,15 @@
       </w:r>
       <w:proofErr w:type="spellEnd"/>
       <w:r>
-        <w:t>/system/kube-controller-</w:t>
+        <w:t>/system/</w:t>
+      </w:r>
+      <w:proofErr w:type="spellStart"/>
+      <w:r>
+        <w:t>kube</w:t>
+      </w:r>
+      <w:proofErr w:type="spellEnd"/>
+      <w:r>
+        <w:t>-controller-</w:t>
       </w:r>
       <w:proofErr w:type="spellStart"/>
       <w:r>
@@ -26470,7 +26522,15 @@
       </w:r>
       <w:proofErr w:type="spellEnd"/>
       <w:r>
-        <w:t>/local/bin/kube-controller-manager \</w:t>
+        <w:t>/local/bin/</w:t>
+      </w:r>
+      <w:proofErr w:type="spellStart"/>
+      <w:r>
+        <w:t>kube</w:t>
+      </w:r>
+      <w:proofErr w:type="spellEnd"/>
+      <w:r>
+        <w:t>-controller-manager \</w:t>
       </w:r>
     </w:p>
     <w:p>
@@ -26718,6 +26778,7 @@
         <w:pStyle w:val="Swift"/>
       </w:pPr>
       <w:r>
+        <w:lastRenderedPageBreak/>
         <w:t xml:space="preserve">      --use-service-account-credentials=true \</w:t>
       </w:r>
     </w:p>
@@ -26734,7 +26795,6 @@
         <w:pStyle w:val="Swift"/>
       </w:pPr>
       <w:r>
-        <w:lastRenderedPageBreak/>
         <w:t xml:space="preserve">      --node-monitor-period=5s \</w:t>
       </w:r>
     </w:p>
@@ -27056,7 +27116,15 @@
       </w:r>
       <w:proofErr w:type="spellEnd"/>
       <w:r>
-        <w:t>/system/kube-controller-</w:t>
+        <w:t>/system/</w:t>
+      </w:r>
+      <w:proofErr w:type="spellStart"/>
+      <w:r>
+        <w:t>kube</w:t>
+      </w:r>
+      <w:proofErr w:type="spellEnd"/>
+      <w:r>
+        <w:t>-controller-</w:t>
       </w:r>
       <w:proofErr w:type="spellStart"/>
       <w:r>
@@ -27250,11 +27318,11 @@
       </w:r>
       <w:proofErr w:type="spellEnd"/>
       <w:r>
-        <w:t>/system/kube-</w:t>
-      </w:r>
-      <w:proofErr w:type="spellStart"/>
-      <w:r>
-        <w:t>scheduler.service</w:t>
+        <w:t>/system/</w:t>
+      </w:r>
+      <w:proofErr w:type="spellStart"/>
+      <w:r>
+        <w:t>kube-scheduler.service</w:t>
       </w:r>
       <w:proofErr w:type="spellEnd"/>
       <w:r>
@@ -27329,7 +27397,15 @@
       </w:r>
       <w:proofErr w:type="spellEnd"/>
       <w:r>
-        <w:t>/local/bin/kube-scheduler \</w:t>
+        <w:t>/local/bin/</w:t>
+      </w:r>
+      <w:proofErr w:type="spellStart"/>
+      <w:r>
+        <w:t>kube</w:t>
+      </w:r>
+      <w:proofErr w:type="spellEnd"/>
+      <w:r>
+        <w:t>-scheduler \</w:t>
       </w:r>
     </w:p>
     <w:p>
@@ -27529,6 +27605,7 @@
         <w:pStyle w:val="Swift"/>
       </w:pPr>
       <w:r>
+        <w:lastRenderedPageBreak/>
         <w:t xml:space="preserve">Created </w:t>
       </w:r>
       <w:proofErr w:type="spellStart"/>
@@ -27553,11 +27630,11 @@
       </w:r>
       <w:proofErr w:type="spellEnd"/>
       <w:r>
-        <w:t>/system/kube-</w:t>
-      </w:r>
-      <w:proofErr w:type="spellStart"/>
-      <w:r>
-        <w:t>scheduler.service</w:t>
+        <w:t>/system/</w:t>
+      </w:r>
+      <w:proofErr w:type="spellStart"/>
+      <w:r>
+        <w:t>kube-scheduler.service</w:t>
       </w:r>
       <w:proofErr w:type="spellEnd"/>
       <w:r>
@@ -28142,7 +28219,15 @@
       </w:r>
       <w:proofErr w:type="spellEnd"/>
       <w:r>
-        <w:t xml:space="preserve"> /root/.kube/config</w:t>
+        <w:t xml:space="preserve"> /root/.</w:t>
+      </w:r>
+      <w:proofErr w:type="spellStart"/>
+      <w:r>
+        <w:t>kube</w:t>
+      </w:r>
+      <w:proofErr w:type="spellEnd"/>
+      <w:r>
+        <w:t>/config</w:t>
       </w:r>
     </w:p>
     <w:p>
@@ -28505,6 +28590,7 @@
         <w:pStyle w:val="Swift"/>
       </w:pPr>
       <w:r>
+        <w:lastRenderedPageBreak/>
         <w:t xml:space="preserve">       </w:t>
       </w:r>
       <w:proofErr w:type="spellStart"/>
@@ -28577,7 +28663,6 @@
         <w:pStyle w:val="Swift"/>
       </w:pPr>
       <w:r>
-        <w:lastRenderedPageBreak/>
         <w:t xml:space="preserve">     for FILE in </w:t>
       </w:r>
       <w:proofErr w:type="spellStart"/>
@@ -29417,6 +29502,7 @@
         <w:pStyle w:val="Swift"/>
       </w:pPr>
       <w:r>
+        <w:lastRenderedPageBreak/>
         <w:t>[Service]</w:t>
       </w:r>
     </w:p>
@@ -30547,6 +30633,7 @@
       </w:pPr>
       <w:proofErr w:type="spellStart"/>
       <w:r>
+        <w:lastRenderedPageBreak/>
         <w:t>cgroupDriver</w:t>
       </w:r>
       <w:proofErr w:type="spellEnd"/>
@@ -30578,7 +30665,6 @@
       </w:pPr>
       <w:proofErr w:type="spellStart"/>
       <w:r>
-        <w:lastRenderedPageBreak/>
         <w:t>clusterDNS</w:t>
       </w:r>
       <w:proofErr w:type="spellEnd"/>
@@ -31406,6 +31492,7 @@
       </w:pPr>
       <w:proofErr w:type="spellStart"/>
       <w:r>
+        <w:lastRenderedPageBreak/>
         <w:t>systemctl</w:t>
       </w:r>
       <w:proofErr w:type="spellEnd"/>
@@ -31419,7 +31506,6 @@
       </w:pPr>
       <w:proofErr w:type="spellStart"/>
       <w:r>
-        <w:lastRenderedPageBreak/>
         <w:t>systemctl</w:t>
       </w:r>
       <w:proofErr w:type="spellEnd"/>
@@ -31907,26 +31993,38 @@
         </w:rPr>
         <w:t>的网段，需要更改</w:t>
       </w:r>
-      <w:r>
-        <w:rPr>
-          <w:rFonts w:ascii="Georgia" w:eastAsia="宋体" w:hAnsi="Georgia" w:cs="宋体"/>
-          <w:color w:val="000000" w:themeColor="text1"/>
-          <w:kern w:val="0"/>
-          <w:sz w:val="20"/>
-          <w:szCs w:val="20"/>
-        </w:rPr>
-        <w:t>kube-proxy/kube-</w:t>
-      </w:r>
-      <w:proofErr w:type="spellStart"/>
-      <w:r>
-        <w:rPr>
-          <w:rFonts w:ascii="Georgia" w:eastAsia="宋体" w:hAnsi="Georgia" w:cs="宋体"/>
-          <w:color w:val="000000" w:themeColor="text1"/>
-          <w:kern w:val="0"/>
-          <w:sz w:val="20"/>
-          <w:szCs w:val="20"/>
-        </w:rPr>
-        <w:t>proxy.conf</w:t>
+      <w:proofErr w:type="spellStart"/>
+      <w:r>
+        <w:rPr>
+          <w:rFonts w:ascii="Georgia" w:eastAsia="宋体" w:hAnsi="Georgia" w:cs="宋体"/>
+          <w:color w:val="000000" w:themeColor="text1"/>
+          <w:kern w:val="0"/>
+          <w:sz w:val="20"/>
+          <w:szCs w:val="20"/>
+        </w:rPr>
+        <w:t>kube</w:t>
+      </w:r>
+      <w:proofErr w:type="spellEnd"/>
+      <w:r>
+        <w:rPr>
+          <w:rFonts w:ascii="Georgia" w:eastAsia="宋体" w:hAnsi="Georgia" w:cs="宋体"/>
+          <w:color w:val="000000" w:themeColor="text1"/>
+          <w:kern w:val="0"/>
+          <w:sz w:val="20"/>
+          <w:szCs w:val="20"/>
+        </w:rPr>
+        <w:t>-proxy/</w:t>
+      </w:r>
+      <w:proofErr w:type="spellStart"/>
+      <w:r>
+        <w:rPr>
+          <w:rFonts w:ascii="Georgia" w:eastAsia="宋体" w:hAnsi="Georgia" w:cs="宋体"/>
+          <w:color w:val="000000" w:themeColor="text1"/>
+          <w:kern w:val="0"/>
+          <w:sz w:val="20"/>
+          <w:szCs w:val="20"/>
+        </w:rPr>
+        <w:t>kube-proxy.conf</w:t>
       </w:r>
       <w:proofErr w:type="spellEnd"/>
       <w:r>
@@ -32212,7 +32310,15 @@
       </w:r>
       <w:proofErr w:type="spellEnd"/>
       <w:r>
-        <w:t xml:space="preserve"> -n kube-system create </w:t>
+        <w:t xml:space="preserve"> -n </w:t>
+      </w:r>
+      <w:proofErr w:type="spellStart"/>
+      <w:r>
+        <w:t>kube</w:t>
+      </w:r>
+      <w:proofErr w:type="spellEnd"/>
+      <w:r>
+        <w:t xml:space="preserve">-system create </w:t>
       </w:r>
       <w:proofErr w:type="spellStart"/>
       <w:r>
@@ -32220,7 +32326,15 @@
       </w:r>
       <w:proofErr w:type="spellEnd"/>
       <w:r>
-        <w:t xml:space="preserve"> kube-proxy</w:t>
+        <w:t xml:space="preserve"> </w:t>
+      </w:r>
+      <w:proofErr w:type="spellStart"/>
+      <w:r>
+        <w:t>kube</w:t>
+      </w:r>
+      <w:proofErr w:type="spellEnd"/>
+      <w:r>
+        <w:t>-proxy</w:t>
       </w:r>
     </w:p>
     <w:p>
@@ -32294,7 +32408,15 @@
       </w:r>
       <w:proofErr w:type="spellEnd"/>
       <w:r>
-        <w:t xml:space="preserve"> -n kube-system get </w:t>
+        <w:t xml:space="preserve"> -n </w:t>
+      </w:r>
+      <w:proofErr w:type="spellStart"/>
+      <w:r>
+        <w:t>kube</w:t>
+      </w:r>
+      <w:proofErr w:type="spellEnd"/>
+      <w:r>
+        <w:t xml:space="preserve">-system get </w:t>
       </w:r>
       <w:proofErr w:type="spellStart"/>
       <w:r>
@@ -32302,7 +32424,15 @@
       </w:r>
       <w:proofErr w:type="spellEnd"/>
       <w:r>
-        <w:t>/kube-proxy \</w:t>
+        <w:t>/</w:t>
+      </w:r>
+      <w:proofErr w:type="spellStart"/>
+      <w:r>
+        <w:t>kube</w:t>
+      </w:r>
+      <w:proofErr w:type="spellEnd"/>
+      <w:r>
+        <w:t>-proxy \</w:t>
       </w:r>
     </w:p>
     <w:p>
@@ -32334,7 +32464,15 @@
       </w:r>
       <w:proofErr w:type="spellEnd"/>
       <w:r>
-        <w:t xml:space="preserve"> -n kube-system get secret/$SECRET \</w:t>
+        <w:t xml:space="preserve"> -n </w:t>
+      </w:r>
+      <w:proofErr w:type="spellStart"/>
+      <w:r>
+        <w:t>kube</w:t>
+      </w:r>
+      <w:proofErr w:type="spellEnd"/>
+      <w:r>
+        <w:t>-system get secret/$SECRET \</w:t>
       </w:r>
     </w:p>
     <w:p>
@@ -32484,11 +32622,11 @@
       </w:r>
       <w:proofErr w:type="spellEnd"/>
       <w:r>
-        <w:t>=${K8S_DIR}/kube-</w:t>
-      </w:r>
-      <w:proofErr w:type="spellStart"/>
-      <w:r>
-        <w:t>proxy.kubeconfig</w:t>
+        <w:t>=${K8S_DIR}/</w:t>
+      </w:r>
+      <w:proofErr w:type="spellStart"/>
+      <w:r>
+        <w:t>kube-proxy.kubeconfig</w:t>
       </w:r>
       <w:proofErr w:type="spellEnd"/>
     </w:p>
@@ -32534,11 +32672,11 @@
       </w:r>
       <w:proofErr w:type="spellEnd"/>
       <w:r>
-        <w:t>/kube-</w:t>
-      </w:r>
-      <w:proofErr w:type="spellStart"/>
-      <w:r>
-        <w:t>proxy.kubeconfig</w:t>
+        <w:t>/</w:t>
+      </w:r>
+      <w:proofErr w:type="spellStart"/>
+      <w:r>
+        <w:t>kube-proxy.kubeconfig</w:t>
       </w:r>
       <w:proofErr w:type="spellEnd"/>
     </w:p>
@@ -32600,11 +32738,11 @@
       </w:r>
       <w:proofErr w:type="spellEnd"/>
       <w:r>
-        <w:t>/kube-</w:t>
-      </w:r>
-      <w:proofErr w:type="spellStart"/>
-      <w:r>
-        <w:t>proxy.kubeconfig</w:t>
+        <w:t>/</w:t>
+      </w:r>
+      <w:proofErr w:type="spellStart"/>
+      <w:r>
+        <w:t>kube-proxy.kubeconfig</w:t>
       </w:r>
       <w:proofErr w:type="spellEnd"/>
     </w:p>
@@ -32650,11 +32788,11 @@
       </w:r>
       <w:proofErr w:type="spellEnd"/>
       <w:r>
-        <w:t>/kube-</w:t>
-      </w:r>
-      <w:proofErr w:type="spellStart"/>
-      <w:r>
-        <w:t>proxy.kubeconfig</w:t>
+        <w:t>/</w:t>
+      </w:r>
+      <w:proofErr w:type="spellStart"/>
+      <w:r>
+        <w:t>kube-proxy.kubeconfig</w:t>
       </w:r>
       <w:proofErr w:type="spellEnd"/>
     </w:p>
@@ -32900,11 +33038,11 @@
       </w:r>
       <w:proofErr w:type="spellEnd"/>
       <w:r>
-        <w:t xml:space="preserve"> ${K8S_DIR}/kube-</w:t>
-      </w:r>
-      <w:proofErr w:type="spellStart"/>
-      <w:r>
-        <w:t>proxy.kubeconfig</w:t>
+        <w:t xml:space="preserve"> ${K8S_DIR}/</w:t>
+      </w:r>
+      <w:proofErr w:type="spellStart"/>
+      <w:r>
+        <w:t>kube-proxy.kubeconfig</w:t>
       </w:r>
       <w:proofErr w:type="spellEnd"/>
       <w:r>
@@ -32924,11 +33062,11 @@
       </w:r>
       <w:proofErr w:type="spellEnd"/>
       <w:r>
-        <w:t>/kube-</w:t>
-      </w:r>
-      <w:proofErr w:type="spellStart"/>
-      <w:r>
-        <w:t>proxy.kubeconfig</w:t>
+        <w:t>/</w:t>
+      </w:r>
+      <w:proofErr w:type="spellStart"/>
+      <w:r>
+        <w:t>kube-proxy.kubeconfig</w:t>
       </w:r>
       <w:proofErr w:type="spellEnd"/>
     </w:p>
@@ -32945,11 +33083,19 @@
       </w:r>
       <w:proofErr w:type="spellEnd"/>
       <w:r>
-        <w:t xml:space="preserve"> kube-proxy/kube-</w:t>
-      </w:r>
-      <w:proofErr w:type="spellStart"/>
-      <w:r>
-        <w:t>proxy.conf</w:t>
+        <w:t xml:space="preserve"> </w:t>
+      </w:r>
+      <w:proofErr w:type="spellStart"/>
+      <w:r>
+        <w:t>kube</w:t>
+      </w:r>
+      <w:proofErr w:type="spellEnd"/>
+      <w:r>
+        <w:t>-proxy/</w:t>
+      </w:r>
+      <w:proofErr w:type="spellStart"/>
+      <w:r>
+        <w:t>kube-proxy.conf</w:t>
       </w:r>
       <w:proofErr w:type="spellEnd"/>
       <w:r>
@@ -32969,11 +33115,11 @@
       </w:r>
       <w:proofErr w:type="spellEnd"/>
       <w:r>
-        <w:t>/kube-</w:t>
-      </w:r>
-      <w:proofErr w:type="spellStart"/>
-      <w:r>
-        <w:t>proxy.conf</w:t>
+        <w:t>/</w:t>
+      </w:r>
+      <w:proofErr w:type="spellStart"/>
+      <w:r>
+        <w:t>kube-proxy.conf</w:t>
       </w:r>
       <w:proofErr w:type="spellEnd"/>
     </w:p>
@@ -32990,11 +33136,19 @@
       </w:r>
       <w:proofErr w:type="spellEnd"/>
       <w:r>
-        <w:t xml:space="preserve"> kube-proxy/kube-</w:t>
-      </w:r>
-      <w:proofErr w:type="spellStart"/>
-      <w:r>
-        <w:t>proxy.service</w:t>
+        <w:t xml:space="preserve"> </w:t>
+      </w:r>
+      <w:proofErr w:type="spellStart"/>
+      <w:r>
+        <w:t>kube</w:t>
+      </w:r>
+      <w:proofErr w:type="spellEnd"/>
+      <w:r>
+        <w:t>-proxy/</w:t>
+      </w:r>
+      <w:proofErr w:type="spellStart"/>
+      <w:r>
+        <w:t>kube-proxy.service</w:t>
       </w:r>
       <w:proofErr w:type="spellEnd"/>
       <w:r>
@@ -33014,11 +33168,11 @@
       </w:r>
       <w:proofErr w:type="spellEnd"/>
       <w:r>
-        <w:t>/system/kube-</w:t>
-      </w:r>
-      <w:proofErr w:type="spellStart"/>
-      <w:r>
-        <w:t>proxy.service</w:t>
+        <w:t>/system/</w:t>
+      </w:r>
+      <w:proofErr w:type="spellStart"/>
+      <w:r>
+        <w:t>kube-proxy.service</w:t>
       </w:r>
       <w:proofErr w:type="spellEnd"/>
     </w:p>
@@ -33094,11 +33248,11 @@
       </w:r>
       <w:proofErr w:type="spellEnd"/>
       <w:r>
-        <w:t>/kube-</w:t>
-      </w:r>
-      <w:proofErr w:type="spellStart"/>
-      <w:r>
-        <w:t>proxy.kubeconfig</w:t>
+        <w:t>/</w:t>
+      </w:r>
+      <w:proofErr w:type="spellStart"/>
+      <w:r>
+        <w:t>kube-proxy.kubeconfig</w:t>
       </w:r>
       <w:proofErr w:type="spellEnd"/>
       <w:r>
@@ -33118,11 +33272,11 @@
       </w:r>
       <w:proofErr w:type="spellEnd"/>
       <w:r>
-        <w:t>/kube-</w:t>
-      </w:r>
-      <w:proofErr w:type="spellStart"/>
-      <w:r>
-        <w:t>proxy.kubeconfig</w:t>
+        <w:t>/</w:t>
+      </w:r>
+      <w:proofErr w:type="spellStart"/>
+      <w:r>
+        <w:t>kube-proxy.kubeconfig</w:t>
       </w:r>
       <w:proofErr w:type="spellEnd"/>
     </w:p>
@@ -33139,11 +33293,19 @@
       </w:r>
       <w:proofErr w:type="spellEnd"/>
       <w:r>
-        <w:t xml:space="preserve"> kube-proxy/kube-</w:t>
-      </w:r>
-      <w:proofErr w:type="spellStart"/>
-      <w:r>
-        <w:t>proxy.conf</w:t>
+        <w:t xml:space="preserve"> </w:t>
+      </w:r>
+      <w:proofErr w:type="spellStart"/>
+      <w:r>
+        <w:t>kube</w:t>
+      </w:r>
+      <w:proofErr w:type="spellEnd"/>
+      <w:r>
+        <w:t>-proxy/</w:t>
+      </w:r>
+      <w:proofErr w:type="spellStart"/>
+      <w:r>
+        <w:t>kube-proxy.conf</w:t>
       </w:r>
       <w:proofErr w:type="spellEnd"/>
       <w:r>
@@ -33163,11 +33325,11 @@
       </w:r>
       <w:proofErr w:type="spellEnd"/>
       <w:r>
-        <w:t>/kube-</w:t>
-      </w:r>
-      <w:proofErr w:type="spellStart"/>
-      <w:r>
-        <w:t>proxy.conf</w:t>
+        <w:t>/</w:t>
+      </w:r>
+      <w:proofErr w:type="spellStart"/>
+      <w:r>
+        <w:t>kube-proxy.conf</w:t>
       </w:r>
       <w:proofErr w:type="spellEnd"/>
     </w:p>
@@ -33184,11 +33346,19 @@
       </w:r>
       <w:proofErr w:type="spellEnd"/>
       <w:r>
-        <w:t xml:space="preserve"> kube-proxy/kube-</w:t>
-      </w:r>
-      <w:proofErr w:type="spellStart"/>
-      <w:r>
-        <w:t>proxy.service</w:t>
+        <w:t xml:space="preserve"> </w:t>
+      </w:r>
+      <w:proofErr w:type="spellStart"/>
+      <w:r>
+        <w:t>kube</w:t>
+      </w:r>
+      <w:proofErr w:type="spellEnd"/>
+      <w:r>
+        <w:t>-proxy/</w:t>
+      </w:r>
+      <w:proofErr w:type="spellStart"/>
+      <w:r>
+        <w:t>kube-proxy.service</w:t>
       </w:r>
       <w:proofErr w:type="spellEnd"/>
       <w:r>
@@ -33208,11 +33378,11 @@
       </w:r>
       <w:proofErr w:type="spellEnd"/>
       <w:r>
-        <w:t>/system/kube-</w:t>
-      </w:r>
-      <w:proofErr w:type="spellStart"/>
-      <w:r>
-        <w:t>proxy.service</w:t>
+        <w:t>/system/</w:t>
+      </w:r>
+      <w:proofErr w:type="spellStart"/>
+      <w:r>
+        <w:t>kube-proxy.service</w:t>
       </w:r>
       <w:proofErr w:type="spellEnd"/>
     </w:p>
@@ -33419,7 +33589,15 @@
       </w:r>
       <w:proofErr w:type="spellEnd"/>
       <w:r>
-        <w:t xml:space="preserve"> enable --now kube-proxy</w:t>
+        <w:t xml:space="preserve"> enable --now </w:t>
+      </w:r>
+      <w:proofErr w:type="spellStart"/>
+      <w:r>
+        <w:t>kube</w:t>
+      </w:r>
+      <w:proofErr w:type="spellEnd"/>
+      <w:r>
+        <w:t>-proxy</w:t>
       </w:r>
     </w:p>
     <w:p>
@@ -33459,11 +33637,11 @@
       </w:r>
       <w:proofErr w:type="spellEnd"/>
       <w:r>
-        <w:t>/kube-</w:t>
-      </w:r>
-      <w:proofErr w:type="spellStart"/>
-      <w:r>
-        <w:t>proxy.service</w:t>
+        <w:t>/</w:t>
+      </w:r>
+      <w:proofErr w:type="spellStart"/>
+      <w:r>
+        <w:t>kube-proxy.service</w:t>
       </w:r>
       <w:proofErr w:type="spellEnd"/>
       <w:r>
@@ -33483,11 +33661,11 @@
       </w:r>
       <w:proofErr w:type="spellEnd"/>
       <w:r>
-        <w:t>/system/kube-</w:t>
-      </w:r>
-      <w:proofErr w:type="spellStart"/>
-      <w:r>
-        <w:t>proxy.service</w:t>
+        <w:t>/system/</w:t>
+      </w:r>
+      <w:proofErr w:type="spellStart"/>
+      <w:r>
+        <w:t>kube-proxy.service</w:t>
       </w:r>
       <w:proofErr w:type="spellEnd"/>
       <w:r>
@@ -33884,7 +34062,15 @@
       </w:r>
       <w:proofErr w:type="spellEnd"/>
       <w:r>
-        <w:t>/calico-kube-controllers created</w:t>
+        <w:t>/calico-</w:t>
+      </w:r>
+      <w:proofErr w:type="spellStart"/>
+      <w:r>
+        <w:t>kube</w:t>
+      </w:r>
+      <w:proofErr w:type="spellEnd"/>
+      <w:r>
+        <w:t>-controllers created</w:t>
       </w:r>
     </w:p>
     <w:p>
@@ -33897,7 +34083,15 @@
       </w:r>
       <w:proofErr w:type="spellEnd"/>
       <w:r>
-        <w:t>/calico-kube-controllers created</w:t>
+        <w:t>/calico-</w:t>
+      </w:r>
+      <w:proofErr w:type="spellStart"/>
+      <w:r>
+        <w:t>kube</w:t>
+      </w:r>
+      <w:proofErr w:type="spellEnd"/>
+      <w:r>
+        <w:t>-controllers created</w:t>
       </w:r>
     </w:p>
     <w:p>
@@ -34052,7 +34246,15 @@
       </w:r>
       <w:proofErr w:type="spellEnd"/>
       <w:r>
-        <w:t xml:space="preserve"> get po -n kube-system -</w:t>
+        <w:t xml:space="preserve"> get po -n </w:t>
+      </w:r>
+      <w:proofErr w:type="spellStart"/>
+      <w:r>
+        <w:t>kube</w:t>
+      </w:r>
+      <w:proofErr w:type="spellEnd"/>
+      <w:r>
+        <w:t>-system -</w:t>
       </w:r>
       <w:proofErr w:type="spellStart"/>
       <w:r>
@@ -34527,11 +34729,11 @@
         <w:pStyle w:val="Swift"/>
       </w:pPr>
       <w:r>
-        <w:t>service/kube-</w:t>
-      </w:r>
-      <w:proofErr w:type="spellStart"/>
-      <w:r>
-        <w:t>dns</w:t>
+        <w:t>service/</w:t>
+      </w:r>
+      <w:proofErr w:type="spellStart"/>
+      <w:r>
+        <w:t>kube-dns</w:t>
       </w:r>
       <w:proofErr w:type="spellEnd"/>
       <w:r>
@@ -34566,11 +34768,19 @@
       </w:r>
       <w:proofErr w:type="spellEnd"/>
       <w:r>
-        <w:t xml:space="preserve"> get po -n kube-system -l k8s-app=kube-</w:t>
-      </w:r>
-      <w:proofErr w:type="spellStart"/>
-      <w:r>
-        <w:t>dns</w:t>
+        <w:t xml:space="preserve"> get po -n </w:t>
+      </w:r>
+      <w:proofErr w:type="spellStart"/>
+      <w:r>
+        <w:t>kube</w:t>
+      </w:r>
+      <w:proofErr w:type="spellEnd"/>
+      <w:r>
+        <w:t>-system -l k8s-app=</w:t>
+      </w:r>
+      <w:proofErr w:type="spellStart"/>
+      <w:r>
+        <w:t>kube-dns</w:t>
       </w:r>
       <w:proofErr w:type="spellEnd"/>
     </w:p>
@@ -35679,6 +35889,7 @@
         </w:rPr>
         <w:t>和</w:t>
       </w:r>
+      <w:proofErr w:type="spellStart"/>
       <w:r>
         <w:rPr>
           <w:rFonts w:ascii="Georgia" w:eastAsia="宋体" w:hAnsi="Georgia" w:cs="宋体" w:hint="eastAsia"/>
@@ -35697,18 +35908,7 @@
           <w:sz w:val="20"/>
           <w:szCs w:val="20"/>
         </w:rPr>
-        <w:t>-</w:t>
-      </w:r>
-      <w:proofErr w:type="spellStart"/>
-      <w:r>
-        <w:rPr>
-          <w:rFonts w:ascii="Georgia" w:eastAsia="宋体" w:hAnsi="Georgia" w:cs="宋体"/>
-          <w:color w:val="000000" w:themeColor="text1"/>
-          <w:kern w:val="0"/>
-          <w:sz w:val="20"/>
-          <w:szCs w:val="20"/>
-        </w:rPr>
-        <w:t>dns</w:t>
+        <w:t>-dns</w:t>
       </w:r>
       <w:proofErr w:type="spellEnd"/>
       <w:r>
@@ -36124,7 +36324,96 @@
         <w:pStyle w:val="Swift"/>
       </w:pPr>
       <w:r>
-        <w:t>Address 1: 10.96.0.10 kube-</w:t>
+        <w:t xml:space="preserve">Address 1: 10.96.0.10 </w:t>
+      </w:r>
+      <w:proofErr w:type="spellStart"/>
+      <w:r>
+        <w:t>kube-dns.kube-system.svc.cluster.local</w:t>
+      </w:r>
+      <w:proofErr w:type="spellEnd"/>
+    </w:p>
+    <w:p>
+      <w:pPr>
+        <w:pStyle w:val="Swift"/>
+      </w:pPr>
+    </w:p>
+    <w:p>
+      <w:pPr>
+        <w:pStyle w:val="Swift"/>
+      </w:pPr>
+      <w:r>
+        <w:t xml:space="preserve">Name:      </w:t>
+      </w:r>
+      <w:proofErr w:type="spellStart"/>
+      <w:r>
+        <w:t>kubernetes</w:t>
+      </w:r>
+      <w:proofErr w:type="spellEnd"/>
+    </w:p>
+    <w:p>
+      <w:pPr>
+        <w:pStyle w:val="Swift"/>
+      </w:pPr>
+      <w:r>
+        <w:t xml:space="preserve">Address 1: 10.96.0.1 </w:t>
+      </w:r>
+      <w:proofErr w:type="spellStart"/>
+      <w:r>
+        <w:t>kubernetes.default.svc.cluster.local</w:t>
+      </w:r>
+      <w:proofErr w:type="spellEnd"/>
+    </w:p>
+    <w:p>
+      <w:pPr>
+        <w:pStyle w:val="Swift"/>
+      </w:pPr>
+    </w:p>
+    <w:p>
+      <w:pPr>
+        <w:pStyle w:val="Swift"/>
+      </w:pPr>
+      <w:r>
+        <w:t xml:space="preserve">[root@k8s-master01 </w:t>
+      </w:r>
+      <w:proofErr w:type="spellStart"/>
+      <w:r>
+        <w:t>CoreDNS</w:t>
+      </w:r>
+      <w:proofErr w:type="spellEnd"/>
+      <w:r>
+        <w:t xml:space="preserve">]# </w:t>
+      </w:r>
+      <w:proofErr w:type="spellStart"/>
+      <w:r>
+        <w:t>kubectl</w:t>
+      </w:r>
+      <w:proofErr w:type="spellEnd"/>
+      <w:r>
+        <w:t xml:space="preserve"> exec  </w:t>
+      </w:r>
+      <w:proofErr w:type="spellStart"/>
+      <w:r>
+        <w:t>busybox</w:t>
+      </w:r>
+      <w:proofErr w:type="spellEnd"/>
+      <w:r>
+        <w:t xml:space="preserve"> -n default -- </w:t>
+      </w:r>
+      <w:proofErr w:type="spellStart"/>
+      <w:r>
+        <w:t>nslookup</w:t>
+      </w:r>
+      <w:proofErr w:type="spellEnd"/>
+      <w:r>
+        <w:t xml:space="preserve"> </w:t>
+      </w:r>
+      <w:proofErr w:type="spellStart"/>
+      <w:r>
+        <w:t>kube</w:t>
+      </w:r>
+      <w:proofErr w:type="spellEnd"/>
+      <w:r>
+        <w:t>-</w:t>
       </w:r>
       <w:proofErr w:type="spellStart"/>
       <w:r>
@@ -36132,91 +36421,52 @@
       </w:r>
       <w:proofErr w:type="spellEnd"/>
       <w:r>
+        <w:t>-system</w:t>
+      </w:r>
+    </w:p>
+    <w:p>
+      <w:pPr>
+        <w:pStyle w:val="Swift"/>
+      </w:pPr>
+      <w:r>
+        <w:t>Server:    10.96.0.10</w:t>
+      </w:r>
+    </w:p>
+    <w:p>
+      <w:pPr>
+        <w:pStyle w:val="Swift"/>
+      </w:pPr>
+      <w:r>
+        <w:t xml:space="preserve">Address 1: 10.96.0.10 </w:t>
+      </w:r>
+      <w:proofErr w:type="spellStart"/>
+      <w:r>
+        <w:t>kube-dns.kube-system.svc.cluster.local</w:t>
+      </w:r>
+      <w:proofErr w:type="spellEnd"/>
+    </w:p>
+    <w:p>
+      <w:pPr>
+        <w:pStyle w:val="Swift"/>
+      </w:pPr>
+    </w:p>
+    <w:p>
+      <w:pPr>
+        <w:pStyle w:val="Swift"/>
+      </w:pPr>
+      <w:r>
+        <w:t xml:space="preserve">Name:      </w:t>
+      </w:r>
+      <w:proofErr w:type="spellStart"/>
+      <w:r>
+        <w:t>kube</w:t>
+      </w:r>
+      <w:proofErr w:type="spellEnd"/>
+      <w:r>
         <w:t>-</w:t>
       </w:r>
       <w:proofErr w:type="spellStart"/>
       <w:r>
-        <w:t>system.svc.cluster.local</w:t>
-      </w:r>
-      <w:proofErr w:type="spellEnd"/>
-    </w:p>
-    <w:p>
-      <w:pPr>
-        <w:pStyle w:val="Swift"/>
-      </w:pPr>
-    </w:p>
-    <w:p>
-      <w:pPr>
-        <w:pStyle w:val="Swift"/>
-      </w:pPr>
-      <w:r>
-        <w:t xml:space="preserve">Name:      </w:t>
-      </w:r>
-      <w:proofErr w:type="spellStart"/>
-      <w:r>
-        <w:t>kubernetes</w:t>
-      </w:r>
-      <w:proofErr w:type="spellEnd"/>
-    </w:p>
-    <w:p>
-      <w:pPr>
-        <w:pStyle w:val="Swift"/>
-      </w:pPr>
-      <w:r>
-        <w:t xml:space="preserve">Address 1: 10.96.0.1 </w:t>
-      </w:r>
-      <w:proofErr w:type="spellStart"/>
-      <w:r>
-        <w:t>kubernetes.default.svc.cluster.local</w:t>
-      </w:r>
-      <w:proofErr w:type="spellEnd"/>
-    </w:p>
-    <w:p>
-      <w:pPr>
-        <w:pStyle w:val="Swift"/>
-      </w:pPr>
-    </w:p>
-    <w:p>
-      <w:pPr>
-        <w:pStyle w:val="Swift"/>
-      </w:pPr>
-      <w:r>
-        <w:t xml:space="preserve">[root@k8s-master01 </w:t>
-      </w:r>
-      <w:proofErr w:type="spellStart"/>
-      <w:r>
-        <w:t>CoreDNS</w:t>
-      </w:r>
-      <w:proofErr w:type="spellEnd"/>
-      <w:r>
-        <w:t xml:space="preserve">]# </w:t>
-      </w:r>
-      <w:proofErr w:type="spellStart"/>
-      <w:r>
-        <w:t>kubectl</w:t>
-      </w:r>
-      <w:proofErr w:type="spellEnd"/>
-      <w:r>
-        <w:t xml:space="preserve"> exec  </w:t>
-      </w:r>
-      <w:proofErr w:type="spellStart"/>
-      <w:r>
-        <w:t>busybox</w:t>
-      </w:r>
-      <w:proofErr w:type="spellEnd"/>
-      <w:r>
-        <w:t xml:space="preserve"> -n default -- </w:t>
-      </w:r>
-      <w:proofErr w:type="spellStart"/>
-      <w:r>
-        <w:t>nslookup</w:t>
-      </w:r>
-      <w:proofErr w:type="spellEnd"/>
-      <w:r>
-        <w:t xml:space="preserve"> kube-</w:t>
-      </w:r>
-      <w:proofErr w:type="spellStart"/>
-      <w:r>
         <w:t>dns.kube</w:t>
       </w:r>
       <w:proofErr w:type="spellEnd"/>
@@ -36229,69 +36479,11 @@
         <w:pStyle w:val="Swift"/>
       </w:pPr>
       <w:r>
-        <w:t>Server:    10.96.0.10</w:t>
-      </w:r>
-    </w:p>
-    <w:p>
-      <w:pPr>
-        <w:pStyle w:val="Swift"/>
-      </w:pPr>
-      <w:r>
-        <w:t>Address 1: 10.96.0.10 kube-</w:t>
-      </w:r>
-      <w:proofErr w:type="spellStart"/>
-      <w:r>
-        <w:t>dns.kube</w:t>
-      </w:r>
-      <w:proofErr w:type="spellEnd"/>
-      <w:r>
-        <w:t>-</w:t>
-      </w:r>
-      <w:proofErr w:type="spellStart"/>
-      <w:r>
-        <w:t>system.svc.cluster.local</w:t>
-      </w:r>
-      <w:proofErr w:type="spellEnd"/>
-    </w:p>
-    <w:p>
-      <w:pPr>
-        <w:pStyle w:val="Swift"/>
-      </w:pPr>
-    </w:p>
-    <w:p>
-      <w:pPr>
-        <w:pStyle w:val="Swift"/>
-      </w:pPr>
-      <w:r>
-        <w:t>Name:      kube-</w:t>
-      </w:r>
-      <w:proofErr w:type="spellStart"/>
-      <w:r>
-        <w:t>dns.kube</w:t>
-      </w:r>
-      <w:proofErr w:type="spellEnd"/>
-      <w:r>
-        <w:t>-system</w:t>
-      </w:r>
-    </w:p>
-    <w:p>
-      <w:pPr>
-        <w:pStyle w:val="Swift"/>
-      </w:pPr>
-      <w:r>
-        <w:t>Address 1: 10.96.0.10 kube-</w:t>
-      </w:r>
-      <w:proofErr w:type="spellStart"/>
-      <w:r>
-        <w:t>dns.kube</w:t>
-      </w:r>
-      <w:proofErr w:type="spellEnd"/>
-      <w:r>
-        <w:t>-</w:t>
-      </w:r>
-      <w:proofErr w:type="spellStart"/>
-      <w:r>
-        <w:t>system.svc.cluster.local</w:t>
+        <w:t xml:space="preserve">Address 1: 10.96.0.10 </w:t>
+      </w:r>
+      <w:proofErr w:type="spellStart"/>
+      <w:r>
+        <w:t>kube-dns.kube-system.svc.cluster.local</w:t>
       </w:r>
       <w:proofErr w:type="spellEnd"/>
     </w:p>
@@ -38226,7 +38418,15 @@
       </w:r>
       <w:proofErr w:type="spellEnd"/>
       <w:r>
-        <w:t xml:space="preserve"> -n kube-system describe secret $(</w:t>
+        <w:t xml:space="preserve"> -n </w:t>
+      </w:r>
+      <w:proofErr w:type="spellStart"/>
+      <w:r>
+        <w:t>kube</w:t>
+      </w:r>
+      <w:proofErr w:type="spellEnd"/>
+      <w:r>
+        <w:t>-system describe secret $(</w:t>
       </w:r>
       <w:proofErr w:type="spellStart"/>
       <w:r>
@@ -38234,7 +38434,15 @@
       </w:r>
       <w:proofErr w:type="spellEnd"/>
       <w:r>
-        <w:t xml:space="preserve"> -n kube-system get secret | grep admin-user | awk '{print $1}')</w:t>
+        <w:t xml:space="preserve"> -n </w:t>
+      </w:r>
+      <w:proofErr w:type="spellStart"/>
+      <w:r>
+        <w:t>kube</w:t>
+      </w:r>
+      <w:proofErr w:type="spellEnd"/>
+      <w:r>
+        <w:t>-system get secret | grep admin-user | awk '{print $1}')</w:t>
       </w:r>
     </w:p>
     <w:p>
@@ -38859,7 +39067,29 @@
           <w:sz w:val="24"/>
           <w:szCs w:val="24"/>
         </w:rPr>
-        <w:t>/system/kube-controller-</w:t>
+        <w:t>/system/</w:t>
+      </w:r>
+      <w:proofErr w:type="spellStart"/>
+      <w:r>
+        <w:rPr>
+          <w:b/>
+          <w:bCs/>
+          <w:color w:val="000000" w:themeColor="text1"/>
+          <w:sz w:val="24"/>
+          <w:szCs w:val="24"/>
+        </w:rPr>
+        <w:t>kube</w:t>
+      </w:r>
+      <w:proofErr w:type="spellEnd"/>
+      <w:r>
+        <w:rPr>
+          <w:b/>
+          <w:bCs/>
+          <w:color w:val="000000" w:themeColor="text1"/>
+          <w:sz w:val="24"/>
+          <w:szCs w:val="24"/>
+        </w:rPr>
+        <w:t>-controller-</w:t>
       </w:r>
       <w:proofErr w:type="spellStart"/>
       <w:r>
@@ -39399,7 +39629,6 @@
     <w:p>
       <w:pPr>
         <w:rPr>
-          <w:rFonts w:hint="eastAsia"/>
           <w:color w:val="FF0000"/>
           <w:szCs w:val="21"/>
         </w:rPr>
@@ -39997,7 +40226,7 @@
 </file>
 
 <file path=word/endnotes.xml><?xml version="1.0" encoding="utf-8"?>
-<w:endnotes xmlns:wpc="http://schemas.microsoft.com/office/word/2010/wordprocessingCanvas" xmlns:cx="http://schemas.microsoft.com/office/drawing/2014/chartex" xmlns:cx1="http://schemas.microsoft.com/office/drawing/2015/9/8/chartex" xmlns:cx2="http://schemas.microsoft.com/office/drawing/2015/10/21/chartex" xmlns:cx3="http://schemas.microsoft.com/office/drawing/2016/5/9/chartex" xmlns:cx4="http://schemas.microsoft.com/office/drawing/2016/5/10/chartex" xmlns:cx5="http://schemas.microsoft.com/office/drawing/2016/5/11/chartex" xmlns:cx6="http://schemas.microsoft.com/office/drawing/2016/5/12/chartex" xmlns:cx7="http://schemas.microsoft.com/office/drawing/2016/5/13/chartex" xmlns:cx8="http://schemas.microsoft.com/office/drawing/2016/5/14/chartex" xmlns:mc="http://schemas.openxmlformats.org/markup-compatibility/2006" xmlns:aink="http://schemas.microsoft.com/office/drawing/2016/ink" xmlns:am3d="http://schemas.microsoft.com/office/drawing/2017/model3d" xmlns:o="urn:schemas-microsoft-com:office:office" xmlns:r="http://schemas.openxmlformats.org/officeDocument/2006/relationships" xmlns:m="http://schemas.openxmlformats.org/officeDocument/2006/math" xmlns:v="urn:schemas-microsoft-com:vml" xmlns:wp14="http://schemas.microsoft.com/office/word/2010/wordprocessingDrawing" xmlns:wp="http://schemas.openxmlformats.org/drawingml/2006/wordprocessingDrawing" xmlns:w10="urn:schemas-microsoft-com:office:word" xmlns:w="http://schemas.openxmlformats.org/wordprocessingml/2006/main" xmlns:w14="http://schemas.microsoft.com/office/word/2010/wordml" xmlns:w15="http://schemas.microsoft.com/office/word/2012/wordml" xmlns:w16cex="http://schemas.microsoft.com/office/word/2018/wordml/cex" xmlns:w16cid="http://schemas.microsoft.com/office/word/2016/wordml/cid" xmlns:w16="http://schemas.microsoft.com/office/word/2018/wordml" xmlns:w16se="http://schemas.microsoft.com/office/word/2015/wordml/symex" xmlns:wpg="http://schemas.microsoft.com/office/word/2010/wordprocessingGroup" xmlns:wpi="http://schemas.microsoft.com/office/word/2010/wordprocessingInk" xmlns:wne="http://schemas.microsoft.com/office/word/2006/wordml" xmlns:wps="http://schemas.microsoft.com/office/word/2010/wordprocessingShape" mc:Ignorable="w14 w15 w16se w16cid w16 w16cex wp14">
+<w:endnotes xmlns:wpc="http://schemas.microsoft.com/office/word/2010/wordprocessingCanvas" xmlns:cx="http://schemas.microsoft.com/office/drawing/2014/chartex" xmlns:cx1="http://schemas.microsoft.com/office/drawing/2015/9/8/chartex" xmlns:cx2="http://schemas.microsoft.com/office/drawing/2015/10/21/chartex" xmlns:cx3="http://schemas.microsoft.com/office/drawing/2016/5/9/chartex" xmlns:cx4="http://schemas.microsoft.com/office/drawing/2016/5/10/chartex" xmlns:cx5="http://schemas.microsoft.com/office/drawing/2016/5/11/chartex" xmlns:cx6="http://schemas.microsoft.com/office/drawing/2016/5/12/chartex" xmlns:cx7="http://schemas.microsoft.com/office/drawing/2016/5/13/chartex" xmlns:cx8="http://schemas.microsoft.com/office/drawing/2016/5/14/chartex" xmlns:mc="http://schemas.openxmlformats.org/markup-compatibility/2006" xmlns:aink="http://schemas.microsoft.com/office/drawing/2016/ink" xmlns:am3d="http://schemas.microsoft.com/office/drawing/2017/model3d" xmlns:o="urn:schemas-microsoft-com:office:office" xmlns:r="http://schemas.openxmlformats.org/officeDocument/2006/relationships" xmlns:m="http://schemas.openxmlformats.org/officeDocument/2006/math" xmlns:v="urn:schemas-microsoft-com:vml" xmlns:wp14="http://schemas.microsoft.com/office/word/2010/wordprocessingDrawing" xmlns:wp="http://schemas.openxmlformats.org/drawingml/2006/wordprocessingDrawing" xmlns:w10="urn:schemas-microsoft-com:office:word" xmlns:w="http://schemas.openxmlformats.org/wordprocessingml/2006/main" xmlns:w14="http://schemas.microsoft.com/office/word/2010/wordml" xmlns:w15="http://schemas.microsoft.com/office/word/2012/wordml" xmlns:w16cid="http://schemas.microsoft.com/office/word/2016/wordml/cid" xmlns:w16se="http://schemas.microsoft.com/office/word/2015/wordml/symex" xmlns:wpg="http://schemas.microsoft.com/office/word/2010/wordprocessingGroup" xmlns:wpi="http://schemas.microsoft.com/office/word/2010/wordprocessingInk" xmlns:wne="http://schemas.microsoft.com/office/word/2006/wordml" xmlns:wps="http://schemas.microsoft.com/office/word/2010/wordprocessingShape" mc:Ignorable="w14 w15 w16se w16cid wp14">
   <w:endnote w:type="separator" w:id="-1">
     <w:p>
       <w:r>
@@ -40016,7 +40245,7 @@
 </file>
 
 <file path=word/footnotes.xml><?xml version="1.0" encoding="utf-8"?>
-<w:footnotes xmlns:wpc="http://schemas.microsoft.com/office/word/2010/wordprocessingCanvas" xmlns:cx="http://schemas.microsoft.com/office/drawing/2014/chartex" xmlns:cx1="http://schemas.microsoft.com/office/drawing/2015/9/8/chartex" xmlns:cx2="http://schemas.microsoft.com/office/drawing/2015/10/21/chartex" xmlns:cx3="http://schemas.microsoft.com/office/drawing/2016/5/9/chartex" xmlns:cx4="http://schemas.microsoft.com/office/drawing/2016/5/10/chartex" xmlns:cx5="http://schemas.microsoft.com/office/drawing/2016/5/11/chartex" xmlns:cx6="http://schemas.microsoft.com/office/drawing/2016/5/12/chartex" xmlns:cx7="http://schemas.microsoft.com/office/drawing/2016/5/13/chartex" xmlns:cx8="http://schemas.microsoft.com/office/drawing/2016/5/14/chartex" xmlns:mc="http://schemas.openxmlformats.org/markup-compatibility/2006" xmlns:aink="http://schemas.microsoft.com/office/drawing/2016/ink" xmlns:am3d="http://schemas.microsoft.com/office/drawing/2017/model3d" xmlns:o="urn:schemas-microsoft-com:office:office" xmlns:r="http://schemas.openxmlformats.org/officeDocument/2006/relationships" xmlns:m="http://schemas.openxmlformats.org/officeDocument/2006/math" xmlns:v="urn:schemas-microsoft-com:vml" xmlns:wp14="http://schemas.microsoft.com/office/word/2010/wordprocessingDrawing" xmlns:wp="http://schemas.openxmlformats.org/drawingml/2006/wordprocessingDrawing" xmlns:w10="urn:schemas-microsoft-com:office:word" xmlns:w="http://schemas.openxmlformats.org/wordprocessingml/2006/main" xmlns:w14="http://schemas.microsoft.com/office/word/2010/wordml" xmlns:w15="http://schemas.microsoft.com/office/word/2012/wordml" xmlns:w16cex="http://schemas.microsoft.com/office/word/2018/wordml/cex" xmlns:w16cid="http://schemas.microsoft.com/office/word/2016/wordml/cid" xmlns:w16="http://schemas.microsoft.com/office/word/2018/wordml" xmlns:w16se="http://schemas.microsoft.com/office/word/2015/wordml/symex" xmlns:wpg="http://schemas.microsoft.com/office/word/2010/wordprocessingGroup" xmlns:wpi="http://schemas.microsoft.com/office/word/2010/wordprocessingInk" xmlns:wne="http://schemas.microsoft.com/office/word/2006/wordml" xmlns:wps="http://schemas.microsoft.com/office/word/2010/wordprocessingShape" mc:Ignorable="w14 w15 w16se w16cid w16 w16cex wp14">
+<w:footnotes xmlns:wpc="http://schemas.microsoft.com/office/word/2010/wordprocessingCanvas" xmlns:cx="http://schemas.microsoft.com/office/drawing/2014/chartex" xmlns:cx1="http://schemas.microsoft.com/office/drawing/2015/9/8/chartex" xmlns:cx2="http://schemas.microsoft.com/office/drawing/2015/10/21/chartex" xmlns:cx3="http://schemas.microsoft.com/office/drawing/2016/5/9/chartex" xmlns:cx4="http://schemas.microsoft.com/office/drawing/2016/5/10/chartex" xmlns:cx5="http://schemas.microsoft.com/office/drawing/2016/5/11/chartex" xmlns:cx6="http://schemas.microsoft.com/office/drawing/2016/5/12/chartex" xmlns:cx7="http://schemas.microsoft.com/office/drawing/2016/5/13/chartex" xmlns:cx8="http://schemas.microsoft.com/office/drawing/2016/5/14/chartex" xmlns:mc="http://schemas.openxmlformats.org/markup-compatibility/2006" xmlns:aink="http://schemas.microsoft.com/office/drawing/2016/ink" xmlns:am3d="http://schemas.microsoft.com/office/drawing/2017/model3d" xmlns:o="urn:schemas-microsoft-com:office:office" xmlns:r="http://schemas.openxmlformats.org/officeDocument/2006/relationships" xmlns:m="http://schemas.openxmlformats.org/officeDocument/2006/math" xmlns:v="urn:schemas-microsoft-com:vml" xmlns:wp14="http://schemas.microsoft.com/office/word/2010/wordprocessingDrawing" xmlns:wp="http://schemas.openxmlformats.org/drawingml/2006/wordprocessingDrawing" xmlns:w10="urn:schemas-microsoft-com:office:word" xmlns:w="http://schemas.openxmlformats.org/wordprocessingml/2006/main" xmlns:w14="http://schemas.microsoft.com/office/word/2010/wordml" xmlns:w15="http://schemas.microsoft.com/office/word/2012/wordml" xmlns:w16cid="http://schemas.microsoft.com/office/word/2016/wordml/cid" xmlns:w16se="http://schemas.microsoft.com/office/word/2015/wordml/symex" xmlns:wpg="http://schemas.microsoft.com/office/word/2010/wordprocessingGroup" xmlns:wpi="http://schemas.microsoft.com/office/word/2010/wordprocessingInk" xmlns:wne="http://schemas.microsoft.com/office/word/2006/wordml" xmlns:wps="http://schemas.microsoft.com/office/word/2010/wordprocessingShape" mc:Ignorable="w14 w15 w16se w16cid wp14">
   <w:footnote w:type="separator" w:id="-1">
     <w:p>
       <w:r>
@@ -40035,7 +40264,7 @@
 </file>
 
 <file path=word/numbering.xml><?xml version="1.0" encoding="utf-8"?>
-<w:numbering xmlns:wpc="http://schemas.microsoft.com/office/word/2010/wordprocessingCanvas" xmlns:cx="http://schemas.microsoft.com/office/drawing/2014/chartex" xmlns:cx1="http://schemas.microsoft.com/office/drawing/2015/9/8/chartex" xmlns:cx2="http://schemas.microsoft.com/office/drawing/2015/10/21/chartex" xmlns:cx3="http://schemas.microsoft.com/office/drawing/2016/5/9/chartex" xmlns:cx4="http://schemas.microsoft.com/office/drawing/2016/5/10/chartex" xmlns:cx5="http://schemas.microsoft.com/office/drawing/2016/5/11/chartex" xmlns:cx6="http://schemas.microsoft.com/office/drawing/2016/5/12/chartex" xmlns:cx7="http://schemas.microsoft.com/office/drawing/2016/5/13/chartex" xmlns:cx8="http://schemas.microsoft.com/office/drawing/2016/5/14/chartex" xmlns:mc="http://schemas.openxmlformats.org/markup-compatibility/2006" xmlns:aink="http://schemas.microsoft.com/office/drawing/2016/ink" xmlns:am3d="http://schemas.microsoft.com/office/drawing/2017/model3d" xmlns:o="urn:schemas-microsoft-com:office:office" xmlns:r="http://schemas.openxmlformats.org/officeDocument/2006/relationships" xmlns:m="http://schemas.openxmlformats.org/officeDocument/2006/math" xmlns:v="urn:schemas-microsoft-com:vml" xmlns:wp14="http://schemas.microsoft.com/office/word/2010/wordprocessingDrawing" xmlns:wp="http://schemas.openxmlformats.org/drawingml/2006/wordprocessingDrawing" xmlns:w10="urn:schemas-microsoft-com:office:word" xmlns:w="http://schemas.openxmlformats.org/wordprocessingml/2006/main" xmlns:w14="http://schemas.microsoft.com/office/word/2010/wordml" xmlns:w15="http://schemas.microsoft.com/office/word/2012/wordml" xmlns:w16cex="http://schemas.microsoft.com/office/word/2018/wordml/cex" xmlns:w16cid="http://schemas.microsoft.com/office/word/2016/wordml/cid" xmlns:w16="http://schemas.microsoft.com/office/word/2018/wordml" xmlns:w16se="http://schemas.microsoft.com/office/word/2015/wordml/symex" xmlns:wpg="http://schemas.microsoft.com/office/word/2010/wordprocessingGroup" xmlns:wpi="http://schemas.microsoft.com/office/word/2010/wordprocessingInk" xmlns:wne="http://schemas.microsoft.com/office/word/2006/wordml" xmlns:wps="http://schemas.microsoft.com/office/word/2010/wordprocessingShape" mc:Ignorable="w14 w15 w16se w16cid w16 w16cex wp14">
+<w:numbering xmlns:wpc="http://schemas.microsoft.com/office/word/2010/wordprocessingCanvas" xmlns:cx="http://schemas.microsoft.com/office/drawing/2014/chartex" xmlns:cx1="http://schemas.microsoft.com/office/drawing/2015/9/8/chartex" xmlns:cx2="http://schemas.microsoft.com/office/drawing/2015/10/21/chartex" xmlns:cx3="http://schemas.microsoft.com/office/drawing/2016/5/9/chartex" xmlns:cx4="http://schemas.microsoft.com/office/drawing/2016/5/10/chartex" xmlns:cx5="http://schemas.microsoft.com/office/drawing/2016/5/11/chartex" xmlns:cx6="http://schemas.microsoft.com/office/drawing/2016/5/12/chartex" xmlns:cx7="http://schemas.microsoft.com/office/drawing/2016/5/13/chartex" xmlns:cx8="http://schemas.microsoft.com/office/drawing/2016/5/14/chartex" xmlns:mc="http://schemas.openxmlformats.org/markup-compatibility/2006" xmlns:aink="http://schemas.microsoft.com/office/drawing/2016/ink" xmlns:am3d="http://schemas.microsoft.com/office/drawing/2017/model3d" xmlns:o="urn:schemas-microsoft-com:office:office" xmlns:r="http://schemas.openxmlformats.org/officeDocument/2006/relationships" xmlns:m="http://schemas.openxmlformats.org/officeDocument/2006/math" xmlns:v="urn:schemas-microsoft-com:vml" xmlns:wp14="http://schemas.microsoft.com/office/word/2010/wordprocessingDrawing" xmlns:wp="http://schemas.openxmlformats.org/drawingml/2006/wordprocessingDrawing" xmlns:w10="urn:schemas-microsoft-com:office:word" xmlns:w="http://schemas.openxmlformats.org/wordprocessingml/2006/main" xmlns:w14="http://schemas.microsoft.com/office/word/2010/wordml" xmlns:w15="http://schemas.microsoft.com/office/word/2012/wordml" xmlns:w16cid="http://schemas.microsoft.com/office/word/2016/wordml/cid" xmlns:w16se="http://schemas.microsoft.com/office/word/2015/wordml/symex" xmlns:wpg="http://schemas.microsoft.com/office/word/2010/wordprocessingGroup" xmlns:wpi="http://schemas.microsoft.com/office/word/2010/wordprocessingInk" xmlns:wne="http://schemas.microsoft.com/office/word/2006/wordml" xmlns:wps="http://schemas.microsoft.com/office/word/2010/wordprocessingShape" mc:Ignorable="w14 w15 w16se w16cid wp14">
   <w:abstractNum w:abstractNumId="0" w15:restartNumberingAfterBreak="0">
     <w:nsid w:val="2BC56A68"/>
     <w:multiLevelType w:val="hybridMultilevel"/>
@@ -40316,7 +40545,7 @@
 </file>
 
 <file path=word/styles.xml><?xml version="1.0" encoding="utf-8"?>
-<w:styles xmlns:mc="http://schemas.openxmlformats.org/markup-compatibility/2006" xmlns:r="http://schemas.openxmlformats.org/officeDocument/2006/relationships" xmlns:w="http://schemas.openxmlformats.org/wordprocessingml/2006/main" xmlns:w14="http://schemas.microsoft.com/office/word/2010/wordml" xmlns:w15="http://schemas.microsoft.com/office/word/2012/wordml" xmlns:w16cex="http://schemas.microsoft.com/office/word/2018/wordml/cex" xmlns:w16cid="http://schemas.microsoft.com/office/word/2016/wordml/cid" xmlns:w16="http://schemas.microsoft.com/office/word/2018/wordml" xmlns:w16se="http://schemas.microsoft.com/office/word/2015/wordml/symex" mc:Ignorable="w14 w15 w16se w16cid w16 w16cex">
+<w:styles xmlns:mc="http://schemas.openxmlformats.org/markup-compatibility/2006" xmlns:r="http://schemas.openxmlformats.org/officeDocument/2006/relationships" xmlns:w="http://schemas.openxmlformats.org/wordprocessingml/2006/main" xmlns:w14="http://schemas.microsoft.com/office/word/2010/wordml" xmlns:w15="http://schemas.microsoft.com/office/word/2012/wordml" xmlns:w16cid="http://schemas.microsoft.com/office/word/2016/wordml/cid" xmlns:w16se="http://schemas.microsoft.com/office/word/2015/wordml/symex" mc:Ignorable="w14 w15 w16se w16cid">
   <w:docDefaults>
     <w:rPrDefault>
       <w:rPr>
@@ -41653,7 +41882,7 @@
 </file>
 
 <file path=customXml/itemProps1.xml><?xml version="1.0" encoding="utf-8"?>
-<ds:datastoreItem xmlns:ds="http://schemas.openxmlformats.org/officeDocument/2006/customXml" ds:itemID="{EF95961F-7ABC-4C94-8D83-EC9CA215C233}">
+<ds:datastoreItem xmlns:ds="http://schemas.openxmlformats.org/officeDocument/2006/customXml" ds:itemID="{0706F506-0BC5-40E8-8931-EC4E503AF975}">
   <ds:schemaRefs>
     <ds:schemaRef ds:uri="http://schemas.openxmlformats.org/officeDocument/2006/bibliography"/>
   </ds:schemaRefs>

--- a/随堂笔记/chap02 高可用安装/二进制安装方式/2.6、二进制1.19.x.docx
+++ b/随堂笔记/chap02 高可用安装/二进制安装方式/2.6、二进制1.19.x.docx
@@ -157,7 +157,29 @@
           <w:sz w:val="20"/>
           <w:szCs w:val="20"/>
         </w:rPr>
-        <w:t xml:space="preserve">　　本文章将演示</w:t>
+        <w:t xml:space="preserve">　　</w:t>
+      </w:r>
+      <w:proofErr w:type="gramStart"/>
+      <w:r>
+        <w:rPr>
+          <w:rFonts w:ascii="Georgia" w:eastAsia="宋体" w:hAnsi="Georgia" w:cs="宋体"/>
+          <w:color w:val="000000" w:themeColor="text1"/>
+          <w:kern w:val="0"/>
+          <w:sz w:val="20"/>
+          <w:szCs w:val="20"/>
+        </w:rPr>
+        <w:t>本文章</w:t>
+      </w:r>
+      <w:proofErr w:type="gramEnd"/>
+      <w:r>
+        <w:rPr>
+          <w:rFonts w:ascii="Georgia" w:eastAsia="宋体" w:hAnsi="Georgia" w:cs="宋体"/>
+          <w:color w:val="000000" w:themeColor="text1"/>
+          <w:kern w:val="0"/>
+          <w:sz w:val="20"/>
+          <w:szCs w:val="20"/>
+        </w:rPr>
+        <w:t>将演示</w:t>
       </w:r>
       <w:r>
         <w:rPr>
@@ -3075,6 +3097,62 @@
     </w:p>
     <w:p>
       <w:pPr>
+        <w:rPr>
+          <w:rFonts w:hint="eastAsia"/>
+        </w:rPr>
+      </w:pPr>
+      <w:r>
+        <w:tab/>
+      </w:r>
+      <w:r>
+        <w:rPr>
+          <w:rFonts w:hint="eastAsia"/>
+          <w:color w:val="FF0000"/>
+        </w:rPr>
+        <w:t>无论是</w:t>
+      </w:r>
+      <w:r>
+        <w:rPr>
+          <w:color w:val="FF0000"/>
+        </w:rPr>
+        <w:t>C</w:t>
+      </w:r>
+      <w:r>
+        <w:rPr>
+          <w:rFonts w:hint="eastAsia"/>
+          <w:color w:val="FF0000"/>
+        </w:rPr>
+        <w:t>entOS</w:t>
+      </w:r>
+      <w:r>
+        <w:rPr>
+          <w:color w:val="FF0000"/>
+        </w:rPr>
+        <w:t>7</w:t>
+      </w:r>
+      <w:r>
+        <w:rPr>
+          <w:rFonts w:hint="eastAsia"/>
+          <w:color w:val="FF0000"/>
+        </w:rPr>
+        <w:t>和CentOS</w:t>
+      </w:r>
+      <w:r>
+        <w:rPr>
+          <w:color w:val="FF0000"/>
+        </w:rPr>
+        <w:t>8</w:t>
+      </w:r>
+      <w:r>
+        <w:rPr>
+          <w:rFonts w:hint="eastAsia"/>
+          <w:color w:val="FF0000"/>
+        </w:rPr>
+        <w:t>都需要升级</w:t>
+      </w:r>
+    </w:p>
+    <w:p>
+      <w:pPr>
         <w:pStyle w:val="Swift"/>
       </w:pPr>
       <w:r>
@@ -3115,7 +3193,13 @@
         <w:pStyle w:val="Swift"/>
       </w:pPr>
       <w:r>
-        <w:t># yum update -y</w:t>
+        <w:t>#</w:t>
+      </w:r>
+      <w:r>
+        <w:rPr>
+          <w:color w:val="FF0000"/>
+        </w:rPr>
+        <w:t xml:space="preserve"> yum update -y</w:t>
       </w:r>
     </w:p>
     <w:p>
@@ -3194,7 +3278,15 @@
         <w:rPr>
           <w:rFonts w:hint="eastAsia"/>
         </w:rPr>
-        <w:t>如需内核升级，可以按需操作</w:t>
+        <w:t>如需内核升级，可</w:t>
+      </w:r>
+      <w:bookmarkStart w:id="0" w:name="_GoBack"/>
+      <w:bookmarkEnd w:id="0"/>
+      <w:r>
+        <w:rPr>
+          <w:rFonts w:hint="eastAsia"/>
+        </w:rPr>
+        <w:t>以按需操作</w:t>
       </w:r>
     </w:p>
     <w:p>
@@ -3247,12 +3339,32 @@
       <w:r>
         <w:rPr>
           <w:rFonts w:ascii="Georgia" w:eastAsia="宋体" w:hAnsi="Georgia" w:cs="宋体"/>
-          <w:color w:val="000000" w:themeColor="text1"/>
-          <w:kern w:val="0"/>
-          <w:sz w:val="20"/>
-          <w:szCs w:val="20"/>
-        </w:rPr>
-        <w:t xml:space="preserve">CentOS7 </w:t>
+          <w:color w:val="FF0000"/>
+          <w:kern w:val="0"/>
+          <w:sz w:val="20"/>
+          <w:szCs w:val="20"/>
+        </w:rPr>
+        <w:t>CentOS7</w:t>
+      </w:r>
+      <w:r>
+        <w:rPr>
+          <w:rFonts w:ascii="Georgia" w:eastAsia="宋体" w:hAnsi="Georgia" w:cs="宋体" w:hint="eastAsia"/>
+          <w:color w:val="FF0000"/>
+          <w:kern w:val="0"/>
+          <w:sz w:val="20"/>
+          <w:szCs w:val="20"/>
+        </w:rPr>
+        <w:t>必须升级</w:t>
+      </w:r>
+      <w:r>
+        <w:rPr>
+          <w:rFonts w:ascii="Georgia" w:eastAsia="宋体" w:hAnsi="Georgia" w:cs="宋体"/>
+          <w:color w:val="000000" w:themeColor="text1"/>
+          <w:kern w:val="0"/>
+          <w:sz w:val="20"/>
+          <w:szCs w:val="20"/>
+        </w:rPr>
+        <w:t xml:space="preserve"> </w:t>
       </w:r>
       <w:r>
         <w:rPr>
@@ -3616,21 +3728,27 @@
         <w:rPr>
           <w:b w:val="0"/>
         </w:rPr>
-        <w:t xml:space="preserve">                                                                       | 1.9 MB  00:00:00     </w:t>
-      </w:r>
-    </w:p>
-    <w:p>
-      <w:pPr>
-        <w:pStyle w:val="Swift"/>
+        <w:t xml:space="preserve">                                                                       </w:t>
+      </w:r>
+      <w:r>
         <w:rPr>
           <w:b w:val="0"/>
         </w:rPr>
-      </w:pPr>
-      <w:r>
+        <w:lastRenderedPageBreak/>
+        <w:t xml:space="preserve">| 1.9 MB  00:00:00     </w:t>
+      </w:r>
+    </w:p>
+    <w:p>
+      <w:pPr>
+        <w:pStyle w:val="Swift"/>
         <w:rPr>
           <w:b w:val="0"/>
         </w:rPr>
-        <w:lastRenderedPageBreak/>
+      </w:pPr>
+      <w:r>
+        <w:rPr>
+          <w:b w:val="0"/>
+        </w:rPr>
         <w:t>Available Packages</w:t>
       </w:r>
     </w:p>
@@ -4660,6 +4778,7 @@
         <w:rPr>
           <w:shd w:val="clear" w:color="auto" w:fill="FFFFFF"/>
         </w:rPr>
+        <w:lastRenderedPageBreak/>
         <w:t>grubby --default-kernel</w:t>
       </w:r>
       <w:r>
@@ -4694,7 +4813,6 @@
         <w:rPr>
           <w:rFonts w:hint="eastAsia"/>
         </w:rPr>
-        <w:lastRenderedPageBreak/>
         <w:t>重启后查看内核</w:t>
       </w:r>
     </w:p>
@@ -5889,6 +6007,7 @@
       </w:pPr>
       <w:proofErr w:type="spellStart"/>
       <w:r>
+        <w:lastRenderedPageBreak/>
         <w:t>ip_vs</w:t>
       </w:r>
       <w:proofErr w:type="spellEnd"/>
@@ -5911,11 +6030,7 @@
         <w:t>35</w:t>
       </w:r>
       <w:r>
-        <w:t xml:space="preserve"> </w:t>
-      </w:r>
-      <w:r>
-        <w:lastRenderedPageBreak/>
-        <w:t>ip_vs_wlc,ip_vs_rr,ip_vs_dh,ip_vs_lblcr,ip_vs_sh,ip_vs_fo,ip_vs_nq,ip_vs_lblc,ip_vs_wrr,ip_vs_lc,ip_vs_sed,ip_v_ftp</w:t>
+        <w:t xml:space="preserve"> ip_vs_wlc,ip_vs_rr,ip_vs_dh,ip_vs_lblcr,ip_vs_sh,ip_vs_fo,ip_vs_nq,ip_vs_lblc,ip_vs_wrr,ip_vs_lc,ip_vs_sed,ip_v_ftp</w:t>
       </w:r>
     </w:p>
     <w:p>
@@ -8434,6 +8549,7 @@
         <w:t xml:space="preserve">// k8s </w:t>
       </w:r>
       <w:proofErr w:type="spellStart"/>
+      <w:proofErr w:type="gramStart"/>
       <w:r>
         <w:rPr>
           <w:rFonts w:ascii="Georgia" w:eastAsia="宋体" w:hAnsi="Georgia" w:cs="宋体"/>
@@ -8453,7 +8569,18 @@
           <w:sz w:val="20"/>
           <w:szCs w:val="20"/>
         </w:rPr>
-        <w:t xml:space="preserve"> : </w:t>
+        <w:t xml:space="preserve"> :</w:t>
+      </w:r>
+      <w:proofErr w:type="gramEnd"/>
+      <w:r>
+        <w:rPr>
+          <w:rFonts w:ascii="Georgia" w:eastAsia="宋体" w:hAnsi="Georgia" w:cs="宋体"/>
+          <w:color w:val="000000" w:themeColor="text1"/>
+          <w:kern w:val="0"/>
+          <w:sz w:val="20"/>
+          <w:szCs w:val="20"/>
+        </w:rPr>
+        <w:t xml:space="preserve"> </w:t>
       </w:r>
       <w:hyperlink r:id="rId17" w:history="1">
         <w:r>
@@ -9127,7 +9254,31 @@
           <w:sz w:val="24"/>
           <w:szCs w:val="24"/>
         </w:rPr>
-        <w:t xml:space="preserve">/bin';     </w:t>
+        <w:t>/bin</w:t>
+      </w:r>
+      <w:proofErr w:type="gramStart"/>
+      <w:r>
+        <w:rPr>
+          <w:rFonts w:ascii="宋体" w:eastAsia="宋体" w:hAnsi="宋体" w:cs="宋体"/>
+          <w:strike/>
+          <w:color w:val="000000" w:themeColor="text1"/>
+          <w:kern w:val="0"/>
+          <w:sz w:val="24"/>
+          <w:szCs w:val="24"/>
+        </w:rPr>
+        <w:t xml:space="preserve">';   </w:t>
+      </w:r>
+      <w:proofErr w:type="gramEnd"/>
+      <w:r>
+        <w:rPr>
+          <w:rFonts w:ascii="宋体" w:eastAsia="宋体" w:hAnsi="宋体" w:cs="宋体"/>
+          <w:strike/>
+          <w:color w:val="000000" w:themeColor="text1"/>
+          <w:kern w:val="0"/>
+          <w:sz w:val="24"/>
+          <w:szCs w:val="24"/>
+        </w:rPr>
+        <w:t xml:space="preserve">  </w:t>
       </w:r>
       <w:proofErr w:type="spellStart"/>
       <w:r>
@@ -9339,7 +9490,31 @@
           <w:sz w:val="24"/>
           <w:szCs w:val="24"/>
         </w:rPr>
-        <w:t xml:space="preserve">/bin';     </w:t>
+        <w:t>/bin</w:t>
+      </w:r>
+      <w:proofErr w:type="gramStart"/>
+      <w:r>
+        <w:rPr>
+          <w:rFonts w:ascii="宋体" w:eastAsia="宋体" w:hAnsi="宋体" w:cs="宋体"/>
+          <w:strike/>
+          <w:color w:val="000000" w:themeColor="text1"/>
+          <w:kern w:val="0"/>
+          <w:sz w:val="24"/>
+          <w:szCs w:val="24"/>
+        </w:rPr>
+        <w:t xml:space="preserve">';   </w:t>
+      </w:r>
+      <w:proofErr w:type="gramEnd"/>
+      <w:r>
+        <w:rPr>
+          <w:rFonts w:ascii="宋体" w:eastAsia="宋体" w:hAnsi="宋体" w:cs="宋体"/>
+          <w:strike/>
+          <w:color w:val="000000" w:themeColor="text1"/>
+          <w:kern w:val="0"/>
+          <w:sz w:val="24"/>
+          <w:szCs w:val="24"/>
+        </w:rPr>
+        <w:t xml:space="preserve">  </w:t>
       </w:r>
       <w:proofErr w:type="spellStart"/>
       <w:r>
@@ -12451,7 +12626,23 @@
           <w:rFonts w:hint="eastAsia"/>
           <w:lang w:eastAsia="zh-CN"/>
         </w:rPr>
-        <w:t>使用某个环境当做默认环境</w:t>
+        <w:t>使用某个环境</w:t>
+      </w:r>
+      <w:proofErr w:type="gramStart"/>
+      <w:r>
+        <w:rPr>
+          <w:rFonts w:hint="eastAsia"/>
+          <w:lang w:eastAsia="zh-CN"/>
+        </w:rPr>
+        <w:t>当做</w:t>
+      </w:r>
+      <w:proofErr w:type="gramEnd"/>
+      <w:r>
+        <w:rPr>
+          <w:rFonts w:hint="eastAsia"/>
+          <w:lang w:eastAsia="zh-CN"/>
+        </w:rPr>
+        <w:t>默认环境</w:t>
       </w:r>
     </w:p>
     <w:p>
@@ -18673,7 +18864,7 @@
       <w:pPr>
         <w:pStyle w:val="Swift"/>
       </w:pPr>
-      <w:bookmarkStart w:id="0" w:name="_Hlk33609468"/>
+      <w:bookmarkStart w:id="1" w:name="_Hlk33609468"/>
       <w:r>
         <w:t>log-output</w:t>
       </w:r>
@@ -18696,7 +18887,7 @@
         <w:t>]</w:t>
       </w:r>
     </w:p>
-    <w:bookmarkEnd w:id="0"/>
+    <w:bookmarkEnd w:id="1"/>
     <w:p>
       <w:pPr>
         <w:pStyle w:val="Swift"/>
@@ -21766,8 +21957,6 @@
           <w:szCs w:val="20"/>
         </w:rPr>
       </w:pPr>
-      <w:bookmarkStart w:id="1" w:name="_GoBack"/>
-      <w:bookmarkEnd w:id="1"/>
     </w:p>
     <w:p>
       <w:pPr>
@@ -33749,7 +33938,29 @@
           <w:sz w:val="20"/>
           <w:szCs w:val="20"/>
         </w:rPr>
-        <w:t>的安装请必须听视频课程和</w:t>
+        <w:t>的安装</w:t>
+      </w:r>
+      <w:proofErr w:type="gramStart"/>
+      <w:r>
+        <w:rPr>
+          <w:rFonts w:ascii="Georgia" w:eastAsia="宋体" w:hAnsi="Georgia" w:cs="宋体" w:hint="eastAsia"/>
+          <w:color w:val="FF0000"/>
+          <w:kern w:val="0"/>
+          <w:sz w:val="20"/>
+          <w:szCs w:val="20"/>
+        </w:rPr>
+        <w:t>请必须</w:t>
+      </w:r>
+      <w:proofErr w:type="gramEnd"/>
+      <w:r>
+        <w:rPr>
+          <w:rFonts w:ascii="Georgia" w:eastAsia="宋体" w:hAnsi="Georgia" w:cs="宋体" w:hint="eastAsia"/>
+          <w:color w:val="FF0000"/>
+          <w:kern w:val="0"/>
+          <w:sz w:val="20"/>
+          <w:szCs w:val="20"/>
+        </w:rPr>
+        <w:t>听视频课程和</w:t>
       </w:r>
       <w:r>
         <w:rPr>
@@ -37096,7 +37307,15 @@
         <w:pStyle w:val="a6"/>
       </w:pPr>
       <w:r>
-        <w:t xml:space="preserve">[root@k8s-master01 k8s-ha-install]# </w:t>
+        <w:t>[root@k8s-master01 k8s-ha-</w:t>
+      </w:r>
+      <w:proofErr w:type="gramStart"/>
+      <w:r>
+        <w:t>install]#</w:t>
+      </w:r>
+      <w:proofErr w:type="gramEnd"/>
+      <w:r>
+        <w:t xml:space="preserve"> </w:t>
       </w:r>
       <w:proofErr w:type="spellStart"/>
       <w:r>
@@ -37148,11 +37367,19 @@
       <w:pPr>
         <w:pStyle w:val="ae"/>
       </w:pPr>
+      <w:proofErr w:type="gramStart"/>
       <w:r>
         <w:rPr>
           <w:rFonts w:hint="eastAsia"/>
         </w:rPr>
-        <w:t>在谷歌浏览器（</w:t>
+        <w:t>在谷歌浏览器</w:t>
+      </w:r>
+      <w:proofErr w:type="gramEnd"/>
+      <w:r>
+        <w:rPr>
+          <w:rFonts w:hint="eastAsia"/>
+        </w:rPr>
+        <w:t>（</w:t>
       </w:r>
       <w:r>
         <w:rPr>
@@ -37277,12 +37504,14 @@
         </w:rPr>
         <w:t xml:space="preserve"> </w:t>
       </w:r>
+      <w:proofErr w:type="gramStart"/>
       <w:r>
         <w:rPr>
           <w:rFonts w:hint="eastAsia"/>
         </w:rPr>
         <w:t>谷歌浏览器</w:t>
       </w:r>
+      <w:proofErr w:type="gramEnd"/>
       <w:r>
         <w:t xml:space="preserve"> Chrome</w:t>
       </w:r>
@@ -38410,7 +38639,15 @@
         <w:pStyle w:val="a7"/>
       </w:pPr>
       <w:r>
-        <w:t xml:space="preserve">[root@k8s-master01 1.1.1]# </w:t>
+        <w:t xml:space="preserve">[root@k8s-master01 </w:t>
+      </w:r>
+      <w:proofErr w:type="gramStart"/>
+      <w:r>
+        <w:t>1.1.1]#</w:t>
+      </w:r>
+      <w:proofErr w:type="gramEnd"/>
+      <w:r>
+        <w:t xml:space="preserve"> </w:t>
       </w:r>
       <w:proofErr w:type="spellStart"/>
       <w:r>
@@ -38888,6 +39125,7 @@
         <w:t>"exec-opts": ["</w:t>
       </w:r>
       <w:proofErr w:type="spellStart"/>
+      <w:proofErr w:type="gramStart"/>
       <w:r>
         <w:rPr>
           <w:color w:val="000000" w:themeColor="text1"/>
@@ -38895,6 +39133,7 @@
         <w:t>native.cgroupdriver</w:t>
       </w:r>
       <w:proofErr w:type="spellEnd"/>
+      <w:proofErr w:type="gramEnd"/>
       <w:r>
         <w:rPr>
           <w:color w:val="000000" w:themeColor="text1"/>
@@ -39127,7 +39366,21 @@
         <w:rPr>
           <w:color w:val="000000" w:themeColor="text1"/>
         </w:rPr>
-        <w:t>--feature-gates=RotateKubeletClientCertificate=true,RotateKubeletServerCertificate=true</w:t>
+        <w:t>--feature-gates=RotateKubeletClientCertificate=</w:t>
+      </w:r>
+      <w:proofErr w:type="gramStart"/>
+      <w:r>
+        <w:rPr>
+          <w:color w:val="000000" w:themeColor="text1"/>
+        </w:rPr>
+        <w:t>true,RotateKubeletServerCertificate</w:t>
+      </w:r>
+      <w:proofErr w:type="gramEnd"/>
+      <w:r>
+        <w:rPr>
+          <w:color w:val="000000" w:themeColor="text1"/>
+        </w:rPr>
+        <w:t>=true</w:t>
       </w:r>
       <w:r>
         <w:rPr>
@@ -39690,6 +39943,7 @@
         <w:t xml:space="preserve"> - "</w:t>
       </w:r>
       <w:proofErr w:type="spellStart"/>
+      <w:proofErr w:type="gramStart"/>
       <w:r>
         <w:rPr>
           <w:color w:val="FF0000"/>
@@ -39698,6 +39952,7 @@
         <w:t>net.core</w:t>
       </w:r>
       <w:proofErr w:type="spellEnd"/>
+      <w:proofErr w:type="gramEnd"/>
       <w:r>
         <w:rPr>
           <w:color w:val="FF0000"/>
@@ -39718,7 +39973,23 @@
           <w:color w:val="FF0000"/>
           <w:szCs w:val="21"/>
         </w:rPr>
-        <w:t xml:space="preserve"> - "net.ipv4.*"</w:t>
+        <w:t xml:space="preserve"> - "</w:t>
+      </w:r>
+      <w:proofErr w:type="gramStart"/>
+      <w:r>
+        <w:rPr>
+          <w:color w:val="FF0000"/>
+          <w:szCs w:val="21"/>
+        </w:rPr>
+        <w:t>net.ipv</w:t>
+      </w:r>
+      <w:proofErr w:type="gramEnd"/>
+      <w:r>
+        <w:rPr>
+          <w:color w:val="FF0000"/>
+          <w:szCs w:val="21"/>
+        </w:rPr>
+        <w:t>4.*"</w:t>
       </w:r>
     </w:p>
     <w:p>
@@ -41882,7 +42153,7 @@
 </file>
 
 <file path=customXml/itemProps1.xml><?xml version="1.0" encoding="utf-8"?>
-<ds:datastoreItem xmlns:ds="http://schemas.openxmlformats.org/officeDocument/2006/customXml" ds:itemID="{0706F506-0BC5-40E8-8931-EC4E503AF975}">
+<ds:datastoreItem xmlns:ds="http://schemas.openxmlformats.org/officeDocument/2006/customXml" ds:itemID="{B850CCD5-0D3C-4B3A-A7C7-2936C75D88DC}">
   <ds:schemaRefs>
     <ds:schemaRef ds:uri="http://schemas.openxmlformats.org/officeDocument/2006/bibliography"/>
   </ds:schemaRefs>

--- a/随堂笔记/chap02 高可用安装/二进制安装方式/2.6、二进制1.19.x.docx
+++ b/随堂笔记/chap02 高可用安装/二进制安装方式/2.6、二进制1.19.x.docx
@@ -3096,11 +3096,6 @@
       </w:r>
     </w:p>
     <w:p>
-      <w:pPr>
-        <w:rPr>
-          <w:rFonts w:hint="eastAsia"/>
-        </w:rPr>
-      </w:pPr>
       <w:r>
         <w:tab/>
       </w:r>
@@ -3278,15 +3273,7 @@
         <w:rPr>
           <w:rFonts w:hint="eastAsia"/>
         </w:rPr>
-        <w:t>如需内核升级，可</w:t>
-      </w:r>
-      <w:bookmarkStart w:id="0" w:name="_GoBack"/>
-      <w:bookmarkEnd w:id="0"/>
-      <w:r>
-        <w:rPr>
-          <w:rFonts w:hint="eastAsia"/>
-        </w:rPr>
-        <w:t>以按需操作</w:t>
+        <w:t>如需内核升级，可以按需操作</w:t>
       </w:r>
     </w:p>
     <w:p>
@@ -6632,6 +6619,130 @@
     </w:p>
     <w:p>
       <w:pPr>
+        <w:widowControl/>
+        <w:spacing w:before="150" w:after="150"/>
+        <w:jc w:val="left"/>
+        <w:rPr>
+          <w:rFonts w:ascii="Georgia" w:eastAsia="宋体" w:hAnsi="Georgia" w:cs="宋体"/>
+          <w:color w:val="000000" w:themeColor="text1"/>
+          <w:kern w:val="0"/>
+          <w:sz w:val="20"/>
+          <w:szCs w:val="20"/>
+        </w:rPr>
+      </w:pPr>
+      <w:r>
+        <w:rPr>
+          <w:rFonts w:ascii="Georgia" w:eastAsia="宋体" w:hAnsi="Georgia" w:cs="宋体"/>
+          <w:color w:val="000000" w:themeColor="text1"/>
+          <w:kern w:val="0"/>
+          <w:sz w:val="20"/>
+          <w:szCs w:val="20"/>
+        </w:rPr>
+        <w:tab/>
+      </w:r>
+      <w:r>
+        <w:rPr>
+          <w:rFonts w:ascii="Georgia" w:eastAsia="宋体" w:hAnsi="Georgia" w:cs="宋体" w:hint="eastAsia"/>
+          <w:color w:val="000000" w:themeColor="text1"/>
+          <w:kern w:val="0"/>
+          <w:sz w:val="20"/>
+          <w:szCs w:val="20"/>
+        </w:rPr>
+        <w:t>所有节点配置完</w:t>
+      </w:r>
+      <w:bookmarkStart w:id="0" w:name="_GoBack"/>
+      <w:bookmarkEnd w:id="0"/>
+      <w:r>
+        <w:rPr>
+          <w:rFonts w:ascii="Georgia" w:eastAsia="宋体" w:hAnsi="Georgia" w:cs="宋体" w:hint="eastAsia"/>
+          <w:color w:val="000000" w:themeColor="text1"/>
+          <w:kern w:val="0"/>
+          <w:sz w:val="20"/>
+          <w:szCs w:val="20"/>
+        </w:rPr>
+        <w:t>内核后，重启服务器，</w:t>
+      </w:r>
+      <w:proofErr w:type="gramStart"/>
+      <w:r>
+        <w:rPr>
+          <w:rFonts w:ascii="Georgia" w:eastAsia="宋体" w:hAnsi="Georgia" w:cs="宋体" w:hint="eastAsia"/>
+          <w:color w:val="000000" w:themeColor="text1"/>
+          <w:kern w:val="0"/>
+          <w:sz w:val="20"/>
+          <w:szCs w:val="20"/>
+        </w:rPr>
+        <w:t>保证重</w:t>
+      </w:r>
+      <w:proofErr w:type="gramEnd"/>
+      <w:r>
+        <w:rPr>
+          <w:rFonts w:ascii="Georgia" w:eastAsia="宋体" w:hAnsi="Georgia" w:cs="宋体" w:hint="eastAsia"/>
+          <w:color w:val="000000" w:themeColor="text1"/>
+          <w:kern w:val="0"/>
+          <w:sz w:val="20"/>
+          <w:szCs w:val="20"/>
+        </w:rPr>
+        <w:t>启后内核依旧加载</w:t>
+      </w:r>
+    </w:p>
+    <w:p>
+      <w:pPr>
+        <w:pStyle w:val="Swift"/>
+      </w:pPr>
+      <w:r>
+        <w:rPr>
+          <w:rFonts w:hint="eastAsia"/>
+        </w:rPr>
+        <w:t>reboot</w:t>
+      </w:r>
+    </w:p>
+    <w:p>
+      <w:pPr>
+        <w:pStyle w:val="Swift"/>
+        <w:rPr>
+          <w:rFonts w:hint="eastAsia"/>
+          <w:lang w:val="en-US"/>
+        </w:rPr>
+      </w:pPr>
+      <w:proofErr w:type="spellStart"/>
+      <w:r>
+        <w:rPr>
+          <w:color w:val="0000FF"/>
+        </w:rPr>
+        <w:t>lsmod</w:t>
+      </w:r>
+      <w:proofErr w:type="spellEnd"/>
+      <w:r>
+        <w:rPr>
+          <w:color w:val="0000FF"/>
+        </w:rPr>
+        <w:t xml:space="preserve"> | grep --color=auto -e </w:t>
+      </w:r>
+      <w:proofErr w:type="spellStart"/>
+      <w:r>
+        <w:rPr>
+          <w:color w:val="0000FF"/>
+        </w:rPr>
+        <w:t>ip_vs</w:t>
+      </w:r>
+      <w:proofErr w:type="spellEnd"/>
+      <w:r>
+        <w:rPr>
+          <w:color w:val="0000FF"/>
+        </w:rPr>
+        <w:t xml:space="preserve"> -e </w:t>
+      </w:r>
+      <w:proofErr w:type="spellStart"/>
+      <w:r>
+        <w:rPr>
+          <w:color w:val="0000FF"/>
+        </w:rPr>
+        <w:t>nf_conntrack</w:t>
+      </w:r>
+      <w:proofErr w:type="spellEnd"/>
+    </w:p>
+    <w:p>
+      <w:pPr>
         <w:rPr>
           <w:rFonts w:ascii="Courier New" w:hAnsi="Courier New" w:cs="Courier New"/>
           <w:color w:val="FF0000"/>
@@ -6701,6 +6812,7 @@
         <w:pStyle w:val="Swift"/>
       </w:pPr>
       <w:r>
+        <w:lastRenderedPageBreak/>
         <w:t xml:space="preserve">[root@k8s-master01 k8s-ha-install]# </w:t>
       </w:r>
       <w:r>
@@ -6742,7 +6854,6 @@
           <w:rFonts w:hint="eastAsia"/>
           <w:color w:val="FF0000"/>
         </w:rPr>
-        <w:lastRenderedPageBreak/>
         <w:t>温馨提示：</w:t>
       </w:r>
     </w:p>
@@ -7537,6 +7648,7 @@
         <w:pStyle w:val="Swift"/>
       </w:pPr>
       <w:r>
+        <w:lastRenderedPageBreak/>
         <w:t xml:space="preserve">  </w:t>
       </w:r>
       <w:proofErr w:type="spellStart"/>
@@ -7595,7 +7707,6 @@
         <w:pStyle w:val="Swift"/>
       </w:pPr>
       <w:r>
-        <w:lastRenderedPageBreak/>
         <w:t xml:space="preserve"> Architecture: x86_64</w:t>
       </w:r>
     </w:p>
@@ -8180,6 +8291,7 @@
         <w:pStyle w:val="Swift"/>
       </w:pPr>
       <w:r>
+        <w:lastRenderedPageBreak/>
         <w:t>[root@k8s-master01 ~]#  tar -</w:t>
       </w:r>
       <w:proofErr w:type="spellStart"/>
@@ -8285,7 +8397,6 @@
         <w:pStyle w:val="Swift"/>
       </w:pPr>
       <w:r>
-        <w:lastRenderedPageBreak/>
         <w:t>Kubernetes v1.19.0</w:t>
       </w:r>
       <w:r>
@@ -9618,6 +9729,7 @@
         <w:pStyle w:val="1"/>
       </w:pPr>
       <w:r>
+        <w:lastRenderedPageBreak/>
         <w:t>5. 生成证书</w:t>
       </w:r>
     </w:p>
@@ -9657,7 +9769,6 @@
           <w:sz w:val="20"/>
           <w:szCs w:val="20"/>
         </w:rPr>
-        <w:lastRenderedPageBreak/>
         <w:t xml:space="preserve">　　</w:t>
       </w:r>
       <w:r>
@@ -10733,6 +10844,7 @@
         <w:pStyle w:val="Swift"/>
       </w:pPr>
       <w:r>
+        <w:lastRenderedPageBreak/>
         <w:t xml:space="preserve">[root@k8s-master01 </w:t>
       </w:r>
       <w:proofErr w:type="spellStart"/>
@@ -10973,7 +11085,6 @@
         <w:pStyle w:val="Swift"/>
       </w:pPr>
       <w:r>
-        <w:lastRenderedPageBreak/>
         <w:t xml:space="preserve"> done</w:t>
       </w:r>
     </w:p>
@@ -12310,6 +12421,7 @@
         <w:pStyle w:val="Swift"/>
       </w:pPr>
       <w:r>
+        <w:lastRenderedPageBreak/>
         <w:t xml:space="preserve">    --user=</w:t>
       </w:r>
       <w:proofErr w:type="spellStart"/>
@@ -12524,7 +12636,6 @@
         <w:pStyle w:val="Swift"/>
       </w:pPr>
       <w:r>
-        <w:lastRenderedPageBreak/>
         <w:t xml:space="preserve">     --embed-certs=true \</w:t>
       </w:r>
     </w:p>
@@ -13520,6 +13631,7 @@
         <w:pStyle w:val="Swift"/>
       </w:pPr>
       <w:r>
+        <w:lastRenderedPageBreak/>
         <w:t xml:space="preserve">     --</w:t>
       </w:r>
       <w:proofErr w:type="spellStart"/>
@@ -13700,7 +13812,6 @@
         <w:pStyle w:val="Swift"/>
       </w:pPr>
       <w:r>
-        <w:lastRenderedPageBreak/>
         <w:t xml:space="preserve">   -config=ca-</w:t>
       </w:r>
       <w:proofErr w:type="spellStart"/>
@@ -15313,21 +15424,28 @@
         <w:rPr>
           <w:strike/>
         </w:rPr>
-        <w:t>kubelet-key.pem</w:t>
-      </w:r>
-      <w:proofErr w:type="spellEnd"/>
-    </w:p>
-    <w:p>
-      <w:pPr>
-        <w:pStyle w:val="Swift"/>
+        <w:t>kubelet-</w:t>
+      </w:r>
+      <w:r>
         <w:rPr>
           <w:strike/>
         </w:rPr>
-      </w:pPr>
-      <w:r>
+        <w:lastRenderedPageBreak/>
+        <w:t>key.pem</w:t>
+      </w:r>
+      <w:proofErr w:type="spellEnd"/>
+    </w:p>
+    <w:p>
+      <w:pPr>
+        <w:pStyle w:val="Swift"/>
         <w:rPr>
           <w:strike/>
         </w:rPr>
+      </w:pPr>
+      <w:r>
+        <w:rPr>
+          <w:strike/>
+        </w:rPr>
         <w:t xml:space="preserve">     </w:t>
       </w:r>
       <w:proofErr w:type="spellStart"/>
@@ -15682,7 +15800,6 @@
         <w:rPr>
           <w:strike/>
         </w:rPr>
-        <w:lastRenderedPageBreak/>
         <w:t xml:space="preserve">     </w:t>
       </w:r>
       <w:proofErr w:type="spellStart"/>
@@ -17224,222 +17341,221 @@
           <w:szCs w:val="24"/>
         </w:rPr>
         <w:br/>
-        <w:t>for FILE in $(ls /</w:t>
-      </w:r>
-      <w:proofErr w:type="spellStart"/>
+      </w:r>
       <w:r>
         <w:rPr>
           <w:rFonts w:ascii="宋体" w:hAnsi="宋体"/>
           <w:sz w:val="24"/>
           <w:szCs w:val="24"/>
         </w:rPr>
-        <w:t>etc</w:t>
-      </w:r>
-      <w:proofErr w:type="spellEnd"/>
+        <w:lastRenderedPageBreak/>
+        <w:t>for FILE in $(ls /</w:t>
+      </w:r>
+      <w:proofErr w:type="spellStart"/>
       <w:r>
         <w:rPr>
           <w:rFonts w:ascii="宋体" w:hAnsi="宋体"/>
           <w:sz w:val="24"/>
           <w:szCs w:val="24"/>
         </w:rPr>
-        <w:t>/</w:t>
-      </w:r>
-      <w:proofErr w:type="spellStart"/>
+        <w:t>etc</w:t>
+      </w:r>
+      <w:proofErr w:type="spellEnd"/>
       <w:r>
         <w:rPr>
           <w:rFonts w:ascii="宋体" w:hAnsi="宋体"/>
           <w:sz w:val="24"/>
           <w:szCs w:val="24"/>
         </w:rPr>
-        <w:t>kubernetes</w:t>
-      </w:r>
-      <w:proofErr w:type="spellEnd"/>
+        <w:t>/</w:t>
+      </w:r>
+      <w:proofErr w:type="spellStart"/>
       <w:r>
         <w:rPr>
           <w:rFonts w:ascii="宋体" w:hAnsi="宋体"/>
           <w:sz w:val="24"/>
           <w:szCs w:val="24"/>
         </w:rPr>
-        <w:t>/</w:t>
-      </w:r>
-      <w:proofErr w:type="spellStart"/>
+        <w:t>kubernetes</w:t>
+      </w:r>
+      <w:proofErr w:type="spellEnd"/>
       <w:r>
         <w:rPr>
           <w:rFonts w:ascii="宋体" w:hAnsi="宋体"/>
           <w:sz w:val="24"/>
           <w:szCs w:val="24"/>
         </w:rPr>
-        <w:t>pki</w:t>
-      </w:r>
-      <w:proofErr w:type="spellEnd"/>
+        <w:t>/</w:t>
+      </w:r>
+      <w:proofErr w:type="spellStart"/>
       <w:r>
         <w:rPr>
           <w:rFonts w:ascii="宋体" w:hAnsi="宋体"/>
           <w:sz w:val="24"/>
           <w:szCs w:val="24"/>
         </w:rPr>
-        <w:t xml:space="preserve"> | grep -v </w:t>
-      </w:r>
-      <w:proofErr w:type="spellStart"/>
+        <w:t>pki</w:t>
+      </w:r>
+      <w:proofErr w:type="spellEnd"/>
       <w:r>
         <w:rPr>
           <w:rFonts w:ascii="宋体" w:hAnsi="宋体"/>
           <w:sz w:val="24"/>
           <w:szCs w:val="24"/>
         </w:rPr>
-        <w:t>etcd</w:t>
-      </w:r>
-      <w:proofErr w:type="spellEnd"/>
+        <w:t xml:space="preserve"> | grep -v </w:t>
+      </w:r>
+      <w:proofErr w:type="spellStart"/>
       <w:r>
         <w:rPr>
           <w:rFonts w:ascii="宋体" w:hAnsi="宋体"/>
           <w:sz w:val="24"/>
           <w:szCs w:val="24"/>
         </w:rPr>
-        <w:t>); do </w:t>
-      </w:r>
+        <w:t>etcd</w:t>
+      </w:r>
+      <w:proofErr w:type="spellEnd"/>
       <w:r>
         <w:rPr>
           <w:rFonts w:ascii="宋体" w:hAnsi="宋体"/>
           <w:sz w:val="24"/>
           <w:szCs w:val="24"/>
         </w:rPr>
-        <w:br/>
-      </w:r>
-      <w:proofErr w:type="spellStart"/>
+        <w:t>); do </w:t>
+      </w:r>
       <w:r>
         <w:rPr>
           <w:rFonts w:ascii="宋体" w:hAnsi="宋体"/>
           <w:sz w:val="24"/>
           <w:szCs w:val="24"/>
         </w:rPr>
-        <w:t>scp</w:t>
-      </w:r>
-      <w:proofErr w:type="spellEnd"/>
+        <w:br/>
+      </w:r>
+      <w:proofErr w:type="spellStart"/>
       <w:r>
         <w:rPr>
           <w:rFonts w:ascii="宋体" w:hAnsi="宋体"/>
           <w:sz w:val="24"/>
           <w:szCs w:val="24"/>
         </w:rPr>
-        <w:t xml:space="preserve"> /</w:t>
-      </w:r>
-      <w:proofErr w:type="spellStart"/>
+        <w:t>scp</w:t>
+      </w:r>
+      <w:proofErr w:type="spellEnd"/>
       <w:r>
         <w:rPr>
           <w:rFonts w:ascii="宋体" w:hAnsi="宋体"/>
           <w:sz w:val="24"/>
           <w:szCs w:val="24"/>
         </w:rPr>
-        <w:t>etc</w:t>
-      </w:r>
-      <w:proofErr w:type="spellEnd"/>
+        <w:t xml:space="preserve"> /</w:t>
+      </w:r>
+      <w:proofErr w:type="spellStart"/>
       <w:r>
         <w:rPr>
           <w:rFonts w:ascii="宋体" w:hAnsi="宋体"/>
           <w:sz w:val="24"/>
           <w:szCs w:val="24"/>
         </w:rPr>
-        <w:t>/</w:t>
-      </w:r>
-      <w:proofErr w:type="spellStart"/>
+        <w:t>etc</w:t>
+      </w:r>
+      <w:proofErr w:type="spellEnd"/>
       <w:r>
         <w:rPr>
           <w:rFonts w:ascii="宋体" w:hAnsi="宋体"/>
           <w:sz w:val="24"/>
           <w:szCs w:val="24"/>
         </w:rPr>
-        <w:t>kubernetes</w:t>
-      </w:r>
-      <w:proofErr w:type="spellEnd"/>
+        <w:t>/</w:t>
+      </w:r>
+      <w:proofErr w:type="spellStart"/>
       <w:r>
         <w:rPr>
           <w:rFonts w:ascii="宋体" w:hAnsi="宋体"/>
           <w:sz w:val="24"/>
           <w:szCs w:val="24"/>
         </w:rPr>
-        <w:t>/</w:t>
-      </w:r>
-      <w:proofErr w:type="spellStart"/>
+        <w:t>kubernetes</w:t>
+      </w:r>
+      <w:proofErr w:type="spellEnd"/>
       <w:r>
         <w:rPr>
           <w:rFonts w:ascii="宋体" w:hAnsi="宋体"/>
           <w:sz w:val="24"/>
           <w:szCs w:val="24"/>
         </w:rPr>
-        <w:t>pki</w:t>
-      </w:r>
-      <w:proofErr w:type="spellEnd"/>
+        <w:t>/</w:t>
+      </w:r>
+      <w:proofErr w:type="spellStart"/>
       <w:r>
         <w:rPr>
           <w:rFonts w:ascii="宋体" w:hAnsi="宋体"/>
           <w:sz w:val="24"/>
           <w:szCs w:val="24"/>
         </w:rPr>
-        <w:t>/${FILE} $NODE:/</w:t>
-      </w:r>
-      <w:proofErr w:type="spellStart"/>
+        <w:t>pki</w:t>
+      </w:r>
+      <w:proofErr w:type="spellEnd"/>
       <w:r>
         <w:rPr>
           <w:rFonts w:ascii="宋体" w:hAnsi="宋体"/>
           <w:sz w:val="24"/>
           <w:szCs w:val="24"/>
         </w:rPr>
-        <w:t>etc</w:t>
-      </w:r>
-      <w:proofErr w:type="spellEnd"/>
+        <w:t>/${FILE} $NODE:/</w:t>
+      </w:r>
+      <w:proofErr w:type="spellStart"/>
       <w:r>
         <w:rPr>
           <w:rFonts w:ascii="宋体" w:hAnsi="宋体"/>
           <w:sz w:val="24"/>
           <w:szCs w:val="24"/>
         </w:rPr>
-        <w:t>/</w:t>
-      </w:r>
-      <w:proofErr w:type="spellStart"/>
+        <w:t>etc</w:t>
+      </w:r>
+      <w:proofErr w:type="spellEnd"/>
       <w:r>
         <w:rPr>
           <w:rFonts w:ascii="宋体" w:hAnsi="宋体"/>
           <w:sz w:val="24"/>
           <w:szCs w:val="24"/>
         </w:rPr>
-        <w:t>kubernetes</w:t>
-      </w:r>
-      <w:proofErr w:type="spellEnd"/>
+        <w:t>/</w:t>
+      </w:r>
+      <w:proofErr w:type="spellStart"/>
       <w:r>
         <w:rPr>
           <w:rFonts w:ascii="宋体" w:hAnsi="宋体"/>
           <w:sz w:val="24"/>
           <w:szCs w:val="24"/>
         </w:rPr>
-        <w:t>/</w:t>
-      </w:r>
-      <w:proofErr w:type="spellStart"/>
+        <w:t>kubernetes</w:t>
+      </w:r>
+      <w:proofErr w:type="spellEnd"/>
       <w:r>
         <w:rPr>
           <w:rFonts w:ascii="宋体" w:hAnsi="宋体"/>
           <w:sz w:val="24"/>
           <w:szCs w:val="24"/>
         </w:rPr>
-        <w:t>pki</w:t>
-      </w:r>
-      <w:proofErr w:type="spellEnd"/>
+        <w:t>/</w:t>
+      </w:r>
+      <w:proofErr w:type="spellStart"/>
       <w:r>
         <w:rPr>
           <w:rFonts w:ascii="宋体" w:hAnsi="宋体"/>
           <w:sz w:val="24"/>
           <w:szCs w:val="24"/>
         </w:rPr>
-        <w:t>/${FILE};</w:t>
-      </w:r>
+        <w:t>pki</w:t>
+      </w:r>
+      <w:proofErr w:type="spellEnd"/>
       <w:r>
         <w:rPr>
           <w:rFonts w:ascii="宋体" w:hAnsi="宋体"/>
           <w:sz w:val="24"/>
           <w:szCs w:val="24"/>
         </w:rPr>
-        <w:br/>
-        <w:t>done; </w:t>
+        <w:t>/${FILE};</w:t>
       </w:r>
       <w:r>
         <w:rPr>
@@ -17448,167 +17564,168 @@
           <w:szCs w:val="24"/>
         </w:rPr>
         <w:br/>
-        <w:t xml:space="preserve">for FILE in </w:t>
-      </w:r>
-      <w:proofErr w:type="spellStart"/>
+        <w:t>done; </w:t>
+      </w:r>
       <w:r>
         <w:rPr>
           <w:rFonts w:ascii="宋体" w:hAnsi="宋体"/>
           <w:sz w:val="24"/>
           <w:szCs w:val="24"/>
         </w:rPr>
-        <w:t>admin.kubeconfig</w:t>
-      </w:r>
-      <w:proofErr w:type="spellEnd"/>
+        <w:br/>
+        <w:t xml:space="preserve">for FILE in </w:t>
+      </w:r>
+      <w:proofErr w:type="spellStart"/>
       <w:r>
         <w:rPr>
           <w:rFonts w:ascii="宋体" w:hAnsi="宋体"/>
           <w:sz w:val="24"/>
           <w:szCs w:val="24"/>
         </w:rPr>
-        <w:t xml:space="preserve"> controller-</w:t>
-      </w:r>
-      <w:proofErr w:type="spellStart"/>
+        <w:t>admin.kubeconfig</w:t>
+      </w:r>
+      <w:proofErr w:type="spellEnd"/>
       <w:r>
         <w:rPr>
           <w:rFonts w:ascii="宋体" w:hAnsi="宋体"/>
           <w:sz w:val="24"/>
           <w:szCs w:val="24"/>
         </w:rPr>
-        <w:t>manager.kubeconfig</w:t>
-      </w:r>
-      <w:proofErr w:type="spellEnd"/>
+        <w:t xml:space="preserve"> controller-</w:t>
+      </w:r>
+      <w:proofErr w:type="spellStart"/>
       <w:r>
         <w:rPr>
           <w:rFonts w:ascii="宋体" w:hAnsi="宋体"/>
           <w:sz w:val="24"/>
           <w:szCs w:val="24"/>
         </w:rPr>
-        <w:t xml:space="preserve"> </w:t>
-      </w:r>
-      <w:proofErr w:type="spellStart"/>
+        <w:t>manager.kubeconfig</w:t>
+      </w:r>
+      <w:proofErr w:type="spellEnd"/>
       <w:r>
         <w:rPr>
           <w:rFonts w:ascii="宋体" w:hAnsi="宋体"/>
           <w:sz w:val="24"/>
           <w:szCs w:val="24"/>
         </w:rPr>
-        <w:t>scheduler.kubeconfig</w:t>
-      </w:r>
-      <w:proofErr w:type="spellEnd"/>
+        <w:t xml:space="preserve"> </w:t>
+      </w:r>
+      <w:proofErr w:type="spellStart"/>
       <w:r>
         <w:rPr>
           <w:rFonts w:ascii="宋体" w:hAnsi="宋体"/>
           <w:sz w:val="24"/>
           <w:szCs w:val="24"/>
         </w:rPr>
-        <w:t>; do </w:t>
-      </w:r>
+        <w:t>scheduler.kubeconfig</w:t>
+      </w:r>
+      <w:proofErr w:type="spellEnd"/>
       <w:r>
         <w:rPr>
           <w:rFonts w:ascii="宋体" w:hAnsi="宋体"/>
           <w:sz w:val="24"/>
           <w:szCs w:val="24"/>
         </w:rPr>
-        <w:br/>
-      </w:r>
-      <w:proofErr w:type="spellStart"/>
+        <w:t>; do </w:t>
+      </w:r>
       <w:r>
         <w:rPr>
           <w:rFonts w:ascii="宋体" w:hAnsi="宋体"/>
           <w:sz w:val="24"/>
           <w:szCs w:val="24"/>
         </w:rPr>
-        <w:t>scp</w:t>
-      </w:r>
-      <w:proofErr w:type="spellEnd"/>
+        <w:br/>
+      </w:r>
+      <w:proofErr w:type="spellStart"/>
       <w:r>
         <w:rPr>
           <w:rFonts w:ascii="宋体" w:hAnsi="宋体"/>
           <w:sz w:val="24"/>
           <w:szCs w:val="24"/>
         </w:rPr>
-        <w:t xml:space="preserve"> /</w:t>
-      </w:r>
-      <w:proofErr w:type="spellStart"/>
+        <w:t>scp</w:t>
+      </w:r>
+      <w:proofErr w:type="spellEnd"/>
       <w:r>
         <w:rPr>
           <w:rFonts w:ascii="宋体" w:hAnsi="宋体"/>
           <w:sz w:val="24"/>
           <w:szCs w:val="24"/>
         </w:rPr>
-        <w:t>etc</w:t>
-      </w:r>
-      <w:proofErr w:type="spellEnd"/>
+        <w:t xml:space="preserve"> /</w:t>
+      </w:r>
+      <w:proofErr w:type="spellStart"/>
       <w:r>
         <w:rPr>
           <w:rFonts w:ascii="宋体" w:hAnsi="宋体"/>
           <w:sz w:val="24"/>
           <w:szCs w:val="24"/>
         </w:rPr>
-        <w:t>/</w:t>
-      </w:r>
-      <w:proofErr w:type="spellStart"/>
+        <w:t>etc</w:t>
+      </w:r>
+      <w:proofErr w:type="spellEnd"/>
       <w:r>
         <w:rPr>
           <w:rFonts w:ascii="宋体" w:hAnsi="宋体"/>
           <w:sz w:val="24"/>
           <w:szCs w:val="24"/>
         </w:rPr>
-        <w:t>kubernetes</w:t>
-      </w:r>
-      <w:proofErr w:type="spellEnd"/>
+        <w:t>/</w:t>
+      </w:r>
+      <w:proofErr w:type="spellStart"/>
       <w:r>
         <w:rPr>
           <w:rFonts w:ascii="宋体" w:hAnsi="宋体"/>
           <w:sz w:val="24"/>
           <w:szCs w:val="24"/>
         </w:rPr>
-        <w:t>/${FILE} $NODE:/</w:t>
-      </w:r>
-      <w:proofErr w:type="spellStart"/>
+        <w:t>kubernetes</w:t>
+      </w:r>
+      <w:proofErr w:type="spellEnd"/>
       <w:r>
         <w:rPr>
           <w:rFonts w:ascii="宋体" w:hAnsi="宋体"/>
           <w:sz w:val="24"/>
           <w:szCs w:val="24"/>
         </w:rPr>
-        <w:t>etc</w:t>
-      </w:r>
-      <w:proofErr w:type="spellEnd"/>
+        <w:t>/${FILE} $NODE:/</w:t>
+      </w:r>
+      <w:proofErr w:type="spellStart"/>
       <w:r>
         <w:rPr>
           <w:rFonts w:ascii="宋体" w:hAnsi="宋体"/>
           <w:sz w:val="24"/>
           <w:szCs w:val="24"/>
         </w:rPr>
-        <w:t>/</w:t>
-      </w:r>
-      <w:proofErr w:type="spellStart"/>
+        <w:t>etc</w:t>
+      </w:r>
+      <w:proofErr w:type="spellEnd"/>
       <w:r>
         <w:rPr>
           <w:rFonts w:ascii="宋体" w:hAnsi="宋体"/>
           <w:sz w:val="24"/>
           <w:szCs w:val="24"/>
         </w:rPr>
-        <w:t>kubernetes</w:t>
-      </w:r>
-      <w:proofErr w:type="spellEnd"/>
+        <w:t>/</w:t>
+      </w:r>
+      <w:proofErr w:type="spellStart"/>
       <w:r>
         <w:rPr>
           <w:rFonts w:ascii="宋体" w:hAnsi="宋体"/>
           <w:sz w:val="24"/>
           <w:szCs w:val="24"/>
         </w:rPr>
-        <w:t>/${FILE};</w:t>
-      </w:r>
+        <w:t>kubernetes</w:t>
+      </w:r>
+      <w:proofErr w:type="spellEnd"/>
       <w:r>
         <w:rPr>
           <w:rFonts w:ascii="宋体" w:hAnsi="宋体"/>
           <w:sz w:val="24"/>
           <w:szCs w:val="24"/>
         </w:rPr>
-        <w:br/>
+        <w:t>/${FILE};</w:t>
       </w:r>
       <w:r>
         <w:rPr>
@@ -17616,7 +17733,7 @@
           <w:sz w:val="24"/>
           <w:szCs w:val="24"/>
         </w:rPr>
-        <w:lastRenderedPageBreak/>
+        <w:br/>
         <w:t>done;</w:t>
       </w:r>
       <w:r>
@@ -18488,6 +18605,7 @@
         <w:pStyle w:val="Swift"/>
       </w:pPr>
       <w:r>
+        <w:lastRenderedPageBreak/>
         <w:t>proxy-read-timeout: 0</w:t>
       </w:r>
     </w:p>
@@ -18672,7 +18790,6 @@
         <w:pStyle w:val="Swift"/>
       </w:pPr>
       <w:r>
-        <w:lastRenderedPageBreak/>
         <w:t>peer-transport-security:</w:t>
       </w:r>
     </w:p>
@@ -19609,6 +19726,7 @@
         <w:pStyle w:val="Swift"/>
       </w:pPr>
       <w:r>
+        <w:lastRenderedPageBreak/>
         <w:t xml:space="preserve">  client-cert-auth: true</w:t>
       </w:r>
     </w:p>
@@ -19793,7 +19911,6 @@
         <w:pStyle w:val="Swift"/>
       </w:pPr>
       <w:r>
-        <w:lastRenderedPageBreak/>
         <w:t xml:space="preserve">  trusted-ca-file: '/</w:t>
       </w:r>
       <w:proofErr w:type="spellStart"/>
@@ -20555,6 +20672,7 @@
         <w:pStyle w:val="Swift"/>
       </w:pPr>
       <w:r>
+        <w:lastRenderedPageBreak/>
         <w:t xml:space="preserve">  cert-file: '/</w:t>
       </w:r>
       <w:proofErr w:type="spellStart"/>
@@ -20739,7 +20857,6 @@
         <w:pStyle w:val="Swift"/>
       </w:pPr>
       <w:r>
-        <w:lastRenderedPageBreak/>
         <w:t>log-output</w:t>
       </w:r>
       <w:r>
@@ -21882,6 +21999,7 @@
           <w:sz w:val="20"/>
           <w:szCs w:val="20"/>
         </w:rPr>
+        <w:lastRenderedPageBreak/>
         <w:t xml:space="preserve">　　高可用配置</w:t>
       </w:r>
       <w:r>
@@ -22081,7 +22199,6 @@
           <w:sz w:val="20"/>
           <w:szCs w:val="20"/>
         </w:rPr>
-        <w:lastRenderedPageBreak/>
         <w:t xml:space="preserve">　　</w:t>
       </w:r>
       <w:r>
@@ -22970,6 +23087,7 @@
         <w:pStyle w:val="Swift"/>
       </w:pPr>
       <w:r>
+        <w:lastRenderedPageBreak/>
         <w:t>}</w:t>
       </w:r>
     </w:p>
@@ -23055,7 +23173,6 @@
         <w:pStyle w:val="Swift"/>
       </w:pPr>
       <w:r>
-        <w:lastRenderedPageBreak/>
         <w:t>}</w:t>
       </w:r>
     </w:p>
@@ -23710,6 +23827,7 @@
           <w:sz w:val="24"/>
           <w:szCs w:val="24"/>
         </w:rPr>
+        <w:lastRenderedPageBreak/>
         <w:t>M</w:t>
       </w:r>
       <w:r>
@@ -23824,7 +23942,6 @@
         <w:pStyle w:val="Swift"/>
       </w:pPr>
       <w:r>
-        <w:lastRenderedPageBreak/>
         <w:t xml:space="preserve">    interval 2</w:t>
       </w:r>
     </w:p>
@@ -24462,6 +24579,7 @@
         <w:pStyle w:val="Swift"/>
       </w:pPr>
       <w:r>
+        <w:lastRenderedPageBreak/>
         <w:t>else</w:t>
       </w:r>
     </w:p>
@@ -24649,7 +24767,6 @@
         <w:pStyle w:val="Swift"/>
       </w:pPr>
       <w:r>
-        <w:lastRenderedPageBreak/>
         <w:t xml:space="preserve">[root@k8s-master01 </w:t>
       </w:r>
       <w:proofErr w:type="spellStart"/>
@@ -25755,6 +25872,7 @@
         <w:pStyle w:val="Swift"/>
       </w:pPr>
       <w:r>
+        <w:lastRenderedPageBreak/>
         <w:t xml:space="preserve">      --</w:t>
       </w:r>
       <w:proofErr w:type="spellStart"/>
@@ -25819,7 +25937,6 @@
         <w:pStyle w:val="Swift"/>
       </w:pPr>
       <w:r>
-        <w:lastRenderedPageBreak/>
         <w:t xml:space="preserve">      --proxy-client-cert-file=/etc/kubernetes/pki/front-proxy-client.pem  \</w:t>
       </w:r>
     </w:p>
@@ -26751,6 +26868,7 @@
         <w:pStyle w:val="Swift"/>
       </w:pPr>
       <w:r>
+        <w:lastRenderedPageBreak/>
         <w:t xml:space="preserve">      --address=127.0.0.1 \</w:t>
       </w:r>
     </w:p>
@@ -26967,7 +27085,6 @@
         <w:pStyle w:val="Swift"/>
       </w:pPr>
       <w:r>
-        <w:lastRenderedPageBreak/>
         <w:t xml:space="preserve">      --use-service-account-credentials=true \</w:t>
       </w:r>
     </w:p>
@@ -27794,7 +27911,6 @@
         <w:pStyle w:val="Swift"/>
       </w:pPr>
       <w:r>
-        <w:lastRenderedPageBreak/>
         <w:t xml:space="preserve">Created </w:t>
       </w:r>
       <w:proofErr w:type="spellStart"/>
@@ -28779,7 +28895,6 @@
         <w:pStyle w:val="Swift"/>
       </w:pPr>
       <w:r>
-        <w:lastRenderedPageBreak/>
         <w:t xml:space="preserve">       </w:t>
       </w:r>
       <w:proofErr w:type="spellStart"/>
@@ -29636,6 +29751,7 @@
         <w:pStyle w:val="Swift"/>
       </w:pPr>
       <w:r>
+        <w:lastRenderedPageBreak/>
         <w:t>[Unit]</w:t>
       </w:r>
     </w:p>
@@ -29691,7 +29807,6 @@
         <w:pStyle w:val="Swift"/>
       </w:pPr>
       <w:r>
-        <w:lastRenderedPageBreak/>
         <w:t>[Service]</w:t>
       </w:r>
     </w:p>
@@ -30720,6 +30835,7 @@
         <w:pStyle w:val="Swift"/>
       </w:pPr>
       <w:r>
+        <w:lastRenderedPageBreak/>
         <w:t xml:space="preserve">    </w:t>
       </w:r>
       <w:proofErr w:type="spellStart"/>
@@ -30822,716 +30938,716 @@
       </w:pPr>
       <w:proofErr w:type="spellStart"/>
       <w:r>
+        <w:t>cgroupDriver</w:t>
+      </w:r>
+      <w:proofErr w:type="spellEnd"/>
+      <w:r>
+        <w:t xml:space="preserve">: </w:t>
+      </w:r>
+      <w:proofErr w:type="spellStart"/>
+      <w:r>
+        <w:t>systemd</w:t>
+      </w:r>
+      <w:proofErr w:type="spellEnd"/>
+    </w:p>
+    <w:p>
+      <w:pPr>
+        <w:pStyle w:val="Swift"/>
+      </w:pPr>
+      <w:proofErr w:type="spellStart"/>
+      <w:r>
+        <w:t>cgroupsPerQOS</w:t>
+      </w:r>
+      <w:proofErr w:type="spellEnd"/>
+      <w:r>
+        <w:t>: true</w:t>
+      </w:r>
+    </w:p>
+    <w:p>
+      <w:pPr>
+        <w:pStyle w:val="Swift"/>
+      </w:pPr>
+      <w:proofErr w:type="spellStart"/>
+      <w:r>
+        <w:t>clusterDNS</w:t>
+      </w:r>
+      <w:proofErr w:type="spellEnd"/>
+      <w:r>
+        <w:t>:</w:t>
+      </w:r>
+    </w:p>
+    <w:p>
+      <w:pPr>
+        <w:pStyle w:val="Swift"/>
+      </w:pPr>
+      <w:r>
+        <w:t>- 10.96.0.10</w:t>
+      </w:r>
+    </w:p>
+    <w:p>
+      <w:pPr>
+        <w:pStyle w:val="Swift"/>
+      </w:pPr>
+      <w:proofErr w:type="spellStart"/>
+      <w:r>
+        <w:t>clusterDomain</w:t>
+      </w:r>
+      <w:proofErr w:type="spellEnd"/>
+      <w:r>
+        <w:t xml:space="preserve">: </w:t>
+      </w:r>
+      <w:proofErr w:type="spellStart"/>
+      <w:r>
+        <w:t>cluster.local</w:t>
+      </w:r>
+      <w:proofErr w:type="spellEnd"/>
+    </w:p>
+    <w:p>
+      <w:pPr>
+        <w:pStyle w:val="Swift"/>
+      </w:pPr>
+      <w:proofErr w:type="spellStart"/>
+      <w:r>
+        <w:t>containerLogMaxFiles</w:t>
+      </w:r>
+      <w:proofErr w:type="spellEnd"/>
+      <w:r>
+        <w:t>: 5</w:t>
+      </w:r>
+    </w:p>
+    <w:p>
+      <w:pPr>
+        <w:pStyle w:val="Swift"/>
+      </w:pPr>
+      <w:proofErr w:type="spellStart"/>
+      <w:r>
+        <w:t>containerLogMaxSize</w:t>
+      </w:r>
+      <w:proofErr w:type="spellEnd"/>
+      <w:r>
+        <w:t>: 10Mi</w:t>
+      </w:r>
+    </w:p>
+    <w:p>
+      <w:pPr>
+        <w:pStyle w:val="Swift"/>
+      </w:pPr>
+      <w:proofErr w:type="spellStart"/>
+      <w:r>
+        <w:t>contentType</w:t>
+      </w:r>
+      <w:proofErr w:type="spellEnd"/>
+      <w:r>
+        <w:t>: application/</w:t>
+      </w:r>
+      <w:proofErr w:type="spellStart"/>
+      <w:r>
+        <w:t>vnd.kubernetes.protobuf</w:t>
+      </w:r>
+      <w:proofErr w:type="spellEnd"/>
+    </w:p>
+    <w:p>
+      <w:pPr>
+        <w:pStyle w:val="Swift"/>
+      </w:pPr>
+      <w:proofErr w:type="spellStart"/>
+      <w:r>
+        <w:t>cpuCFSQuota</w:t>
+      </w:r>
+      <w:proofErr w:type="spellEnd"/>
+      <w:r>
+        <w:t>: true</w:t>
+      </w:r>
+    </w:p>
+    <w:p>
+      <w:pPr>
+        <w:pStyle w:val="Swift"/>
+      </w:pPr>
+      <w:proofErr w:type="spellStart"/>
+      <w:r>
+        <w:t>cpuManagerPolicy</w:t>
+      </w:r>
+      <w:proofErr w:type="spellEnd"/>
+      <w:r>
+        <w:t>: none</w:t>
+      </w:r>
+    </w:p>
+    <w:p>
+      <w:pPr>
+        <w:pStyle w:val="Swift"/>
+      </w:pPr>
+      <w:proofErr w:type="spellStart"/>
+      <w:r>
+        <w:t>cpuManagerReconcilePeriod</w:t>
+      </w:r>
+      <w:proofErr w:type="spellEnd"/>
+      <w:r>
+        <w:t>: 10s</w:t>
+      </w:r>
+    </w:p>
+    <w:p>
+      <w:pPr>
+        <w:pStyle w:val="Swift"/>
+      </w:pPr>
+      <w:proofErr w:type="spellStart"/>
+      <w:r>
+        <w:t>enableControllerAttachDetach</w:t>
+      </w:r>
+      <w:proofErr w:type="spellEnd"/>
+      <w:r>
+        <w:t>: true</w:t>
+      </w:r>
+    </w:p>
+    <w:p>
+      <w:pPr>
+        <w:pStyle w:val="Swift"/>
+      </w:pPr>
+      <w:proofErr w:type="spellStart"/>
+      <w:r>
+        <w:t>enableDebuggingHandlers</w:t>
+      </w:r>
+      <w:proofErr w:type="spellEnd"/>
+      <w:r>
+        <w:t>: true</w:t>
+      </w:r>
+    </w:p>
+    <w:p>
+      <w:pPr>
+        <w:pStyle w:val="Swift"/>
+      </w:pPr>
+      <w:proofErr w:type="spellStart"/>
+      <w:r>
+        <w:t>enforceNodeAllocatable</w:t>
+      </w:r>
+      <w:proofErr w:type="spellEnd"/>
+      <w:r>
+        <w:t>:</w:t>
+      </w:r>
+    </w:p>
+    <w:p>
+      <w:pPr>
+        <w:pStyle w:val="Swift"/>
+      </w:pPr>
+      <w:r>
+        <w:t>- pods</w:t>
+      </w:r>
+    </w:p>
+    <w:p>
+      <w:pPr>
+        <w:pStyle w:val="Swift"/>
+      </w:pPr>
+      <w:proofErr w:type="spellStart"/>
+      <w:r>
+        <w:t>eventBurst</w:t>
+      </w:r>
+      <w:proofErr w:type="spellEnd"/>
+      <w:r>
+        <w:t>: 10</w:t>
+      </w:r>
+    </w:p>
+    <w:p>
+      <w:pPr>
+        <w:pStyle w:val="Swift"/>
+      </w:pPr>
+      <w:proofErr w:type="spellStart"/>
+      <w:r>
+        <w:t>eventRecordQPS</w:t>
+      </w:r>
+      <w:proofErr w:type="spellEnd"/>
+      <w:r>
+        <w:t>: 5</w:t>
+      </w:r>
+    </w:p>
+    <w:p>
+      <w:pPr>
+        <w:pStyle w:val="Swift"/>
+      </w:pPr>
+      <w:proofErr w:type="spellStart"/>
+      <w:r>
+        <w:t>evictionHard</w:t>
+      </w:r>
+      <w:proofErr w:type="spellEnd"/>
+      <w:r>
+        <w:t>:</w:t>
+      </w:r>
+    </w:p>
+    <w:p>
+      <w:pPr>
+        <w:pStyle w:val="Swift"/>
+      </w:pPr>
+      <w:r>
+        <w:t xml:space="preserve">  </w:t>
+      </w:r>
+      <w:proofErr w:type="spellStart"/>
+      <w:r>
+        <w:t>imagefs.available</w:t>
+      </w:r>
+      <w:proofErr w:type="spellEnd"/>
+      <w:r>
+        <w:t>: 15%</w:t>
+      </w:r>
+    </w:p>
+    <w:p>
+      <w:pPr>
+        <w:pStyle w:val="Swift"/>
+      </w:pPr>
+      <w:r>
+        <w:t xml:space="preserve">  </w:t>
+      </w:r>
+      <w:proofErr w:type="spellStart"/>
+      <w:r>
+        <w:t>memory.available</w:t>
+      </w:r>
+      <w:proofErr w:type="spellEnd"/>
+      <w:r>
+        <w:t>: 100Mi</w:t>
+      </w:r>
+    </w:p>
+    <w:p>
+      <w:pPr>
+        <w:pStyle w:val="Swift"/>
+      </w:pPr>
+      <w:r>
+        <w:t xml:space="preserve">  </w:t>
+      </w:r>
+      <w:proofErr w:type="spellStart"/>
+      <w:r>
+        <w:t>nodefs.available</w:t>
+      </w:r>
+      <w:proofErr w:type="spellEnd"/>
+      <w:r>
+        <w:t>: 10%</w:t>
+      </w:r>
+    </w:p>
+    <w:p>
+      <w:pPr>
+        <w:pStyle w:val="Swift"/>
+      </w:pPr>
+      <w:r>
+        <w:t xml:space="preserve">  </w:t>
+      </w:r>
+      <w:proofErr w:type="spellStart"/>
+      <w:r>
+        <w:t>nodefs.inodesFree</w:t>
+      </w:r>
+      <w:proofErr w:type="spellEnd"/>
+      <w:r>
+        <w:t>: 5%</w:t>
+      </w:r>
+    </w:p>
+    <w:p>
+      <w:pPr>
+        <w:pStyle w:val="Swift"/>
+      </w:pPr>
+      <w:proofErr w:type="spellStart"/>
+      <w:r>
+        <w:t>evictionPressureTransitionPeriod</w:t>
+      </w:r>
+      <w:proofErr w:type="spellEnd"/>
+      <w:r>
+        <w:t>: 5m0s</w:t>
+      </w:r>
+    </w:p>
+    <w:p>
+      <w:pPr>
+        <w:pStyle w:val="Swift"/>
+      </w:pPr>
+      <w:proofErr w:type="spellStart"/>
+      <w:r>
+        <w:t>failSwapOn</w:t>
+      </w:r>
+      <w:proofErr w:type="spellEnd"/>
+      <w:r>
+        <w:t>: true</w:t>
+      </w:r>
+    </w:p>
+    <w:p>
+      <w:pPr>
+        <w:pStyle w:val="Swift"/>
+      </w:pPr>
+      <w:proofErr w:type="spellStart"/>
+      <w:r>
+        <w:t>fileCheckFrequency</w:t>
+      </w:r>
+      <w:proofErr w:type="spellEnd"/>
+      <w:r>
+        <w:t>: 20s</w:t>
+      </w:r>
+    </w:p>
+    <w:p>
+      <w:pPr>
+        <w:pStyle w:val="Swift"/>
+      </w:pPr>
+      <w:proofErr w:type="spellStart"/>
+      <w:r>
+        <w:t>hairpinMode</w:t>
+      </w:r>
+      <w:proofErr w:type="spellEnd"/>
+      <w:r>
+        <w:t>: promiscuous-bridge</w:t>
+      </w:r>
+    </w:p>
+    <w:p>
+      <w:pPr>
+        <w:pStyle w:val="Swift"/>
+      </w:pPr>
+      <w:proofErr w:type="spellStart"/>
+      <w:r>
+        <w:t>healthzBindAddress</w:t>
+      </w:r>
+      <w:proofErr w:type="spellEnd"/>
+      <w:r>
+        <w:t>: 127.0.0.1</w:t>
+      </w:r>
+    </w:p>
+    <w:p>
+      <w:pPr>
+        <w:pStyle w:val="Swift"/>
+      </w:pPr>
+      <w:proofErr w:type="spellStart"/>
+      <w:r>
+        <w:t>healthzPort</w:t>
+      </w:r>
+      <w:proofErr w:type="spellEnd"/>
+      <w:r>
+        <w:t>: 10248</w:t>
+      </w:r>
+    </w:p>
+    <w:p>
+      <w:pPr>
+        <w:pStyle w:val="Swift"/>
+      </w:pPr>
+      <w:proofErr w:type="spellStart"/>
+      <w:r>
+        <w:t>httpCheckFrequency</w:t>
+      </w:r>
+      <w:proofErr w:type="spellEnd"/>
+      <w:r>
+        <w:t>: 20s</w:t>
+      </w:r>
+    </w:p>
+    <w:p>
+      <w:pPr>
+        <w:pStyle w:val="Swift"/>
+      </w:pPr>
+      <w:proofErr w:type="spellStart"/>
+      <w:r>
+        <w:t>imageGCHighThresholdPercent</w:t>
+      </w:r>
+      <w:proofErr w:type="spellEnd"/>
+      <w:r>
+        <w:t>: 85</w:t>
+      </w:r>
+    </w:p>
+    <w:p>
+      <w:pPr>
+        <w:pStyle w:val="Swift"/>
+      </w:pPr>
+      <w:proofErr w:type="spellStart"/>
+      <w:r>
+        <w:t>imageGCLowThresholdPercent</w:t>
+      </w:r>
+      <w:proofErr w:type="spellEnd"/>
+      <w:r>
+        <w:t>: 80</w:t>
+      </w:r>
+    </w:p>
+    <w:p>
+      <w:pPr>
+        <w:pStyle w:val="Swift"/>
+      </w:pPr>
+      <w:proofErr w:type="spellStart"/>
+      <w:r>
+        <w:t>imageMinimumGCAge</w:t>
+      </w:r>
+      <w:proofErr w:type="spellEnd"/>
+      <w:r>
+        <w:t>: 2m0s</w:t>
+      </w:r>
+    </w:p>
+    <w:p>
+      <w:pPr>
+        <w:pStyle w:val="Swift"/>
+      </w:pPr>
+      <w:proofErr w:type="spellStart"/>
+      <w:r>
+        <w:t>iptablesDropBit</w:t>
+      </w:r>
+      <w:proofErr w:type="spellEnd"/>
+      <w:r>
+        <w:t>: 15</w:t>
+      </w:r>
+    </w:p>
+    <w:p>
+      <w:pPr>
+        <w:pStyle w:val="Swift"/>
+      </w:pPr>
+      <w:proofErr w:type="spellStart"/>
+      <w:r>
+        <w:t>iptablesMasqueradeBit</w:t>
+      </w:r>
+      <w:proofErr w:type="spellEnd"/>
+      <w:r>
+        <w:t>: 14</w:t>
+      </w:r>
+    </w:p>
+    <w:p>
+      <w:pPr>
+        <w:pStyle w:val="Swift"/>
+      </w:pPr>
+      <w:proofErr w:type="spellStart"/>
+      <w:r>
+        <w:t>kubeAPIBurst</w:t>
+      </w:r>
+      <w:proofErr w:type="spellEnd"/>
+      <w:r>
+        <w:t>: 10</w:t>
+      </w:r>
+    </w:p>
+    <w:p>
+      <w:pPr>
+        <w:pStyle w:val="Swift"/>
+      </w:pPr>
+      <w:proofErr w:type="spellStart"/>
+      <w:r>
+        <w:t>kubeAPIQPS</w:t>
+      </w:r>
+      <w:proofErr w:type="spellEnd"/>
+      <w:r>
+        <w:t>: 5</w:t>
+      </w:r>
+    </w:p>
+    <w:p>
+      <w:pPr>
+        <w:pStyle w:val="Swift"/>
+      </w:pPr>
+      <w:proofErr w:type="spellStart"/>
+      <w:r>
+        <w:t>makeIPTablesUtilChains</w:t>
+      </w:r>
+      <w:proofErr w:type="spellEnd"/>
+      <w:r>
+        <w:t>: true</w:t>
+      </w:r>
+    </w:p>
+    <w:p>
+      <w:pPr>
+        <w:pStyle w:val="Swift"/>
+      </w:pPr>
+      <w:proofErr w:type="spellStart"/>
+      <w:r>
+        <w:t>maxOpenFiles</w:t>
+      </w:r>
+      <w:proofErr w:type="spellEnd"/>
+      <w:r>
+        <w:t>: 1000000</w:t>
+      </w:r>
+    </w:p>
+    <w:p>
+      <w:pPr>
+        <w:pStyle w:val="Swift"/>
+      </w:pPr>
+      <w:proofErr w:type="spellStart"/>
+      <w:r>
+        <w:t>maxPods</w:t>
+      </w:r>
+      <w:proofErr w:type="spellEnd"/>
+      <w:r>
+        <w:t>: 110</w:t>
+      </w:r>
+    </w:p>
+    <w:p>
+      <w:pPr>
+        <w:pStyle w:val="Swift"/>
+      </w:pPr>
+      <w:proofErr w:type="spellStart"/>
+      <w:r>
+        <w:t>nodeStatusUpdateFrequency</w:t>
+      </w:r>
+      <w:proofErr w:type="spellEnd"/>
+      <w:r>
+        <w:t>: 10s</w:t>
+      </w:r>
+    </w:p>
+    <w:p>
+      <w:pPr>
+        <w:pStyle w:val="Swift"/>
+      </w:pPr>
+      <w:proofErr w:type="spellStart"/>
+      <w:r>
+        <w:t>oomScoreAdj</w:t>
+      </w:r>
+      <w:proofErr w:type="spellEnd"/>
+      <w:r>
+        <w:t>: -999</w:t>
+      </w:r>
+    </w:p>
+    <w:p>
+      <w:pPr>
+        <w:pStyle w:val="Swift"/>
+      </w:pPr>
+      <w:proofErr w:type="spellStart"/>
+      <w:r>
+        <w:t>podPidsLimit</w:t>
+      </w:r>
+      <w:proofErr w:type="spellEnd"/>
+      <w:r>
+        <w:t>: -1</w:t>
+      </w:r>
+    </w:p>
+    <w:p>
+      <w:pPr>
+        <w:pStyle w:val="Swift"/>
+      </w:pPr>
+      <w:proofErr w:type="spellStart"/>
+      <w:r>
+        <w:t>registryBurst</w:t>
+      </w:r>
+      <w:proofErr w:type="spellEnd"/>
+      <w:r>
+        <w:t>: 10</w:t>
+      </w:r>
+    </w:p>
+    <w:p>
+      <w:pPr>
+        <w:pStyle w:val="Swift"/>
+      </w:pPr>
+      <w:proofErr w:type="spellStart"/>
+      <w:r>
+        <w:t>registryPullQPS</w:t>
+      </w:r>
+      <w:proofErr w:type="spellEnd"/>
+      <w:r>
+        <w:t>: 5</w:t>
+      </w:r>
+    </w:p>
+    <w:p>
+      <w:pPr>
+        <w:pStyle w:val="Swift"/>
+      </w:pPr>
+      <w:proofErr w:type="spellStart"/>
+      <w:r>
+        <w:t>resolvConf</w:t>
+      </w:r>
+      <w:proofErr w:type="spellEnd"/>
+      <w:r>
+        <w:t>: /</w:t>
+      </w:r>
+      <w:proofErr w:type="spellStart"/>
+      <w:r>
+        <w:t>etc</w:t>
+      </w:r>
+      <w:proofErr w:type="spellEnd"/>
+      <w:r>
+        <w:t>/</w:t>
+      </w:r>
+      <w:proofErr w:type="spellStart"/>
+      <w:r>
+        <w:t>resolv.conf</w:t>
+      </w:r>
+      <w:proofErr w:type="spellEnd"/>
+    </w:p>
+    <w:p>
+      <w:pPr>
+        <w:pStyle w:val="Swift"/>
+      </w:pPr>
+      <w:proofErr w:type="spellStart"/>
+      <w:r>
+        <w:t>rotateCertificates</w:t>
+      </w:r>
+      <w:proofErr w:type="spellEnd"/>
+      <w:r>
+        <w:t>: true</w:t>
+      </w:r>
+    </w:p>
+    <w:p>
+      <w:pPr>
+        <w:pStyle w:val="Swift"/>
+      </w:pPr>
+      <w:proofErr w:type="spellStart"/>
+      <w:r>
+        <w:t>runtimeRequestTimeout</w:t>
+      </w:r>
+      <w:proofErr w:type="spellEnd"/>
+      <w:r>
+        <w:t>: 2m0s</w:t>
+      </w:r>
+    </w:p>
+    <w:p>
+      <w:pPr>
+        <w:pStyle w:val="Swift"/>
+      </w:pPr>
+      <w:proofErr w:type="spellStart"/>
+      <w:r>
+        <w:t>serializeImagePulls</w:t>
+      </w:r>
+      <w:proofErr w:type="spellEnd"/>
+      <w:r>
+        <w:t>: true</w:t>
+      </w:r>
+    </w:p>
+    <w:p>
+      <w:pPr>
+        <w:pStyle w:val="Swift"/>
+      </w:pPr>
+      <w:proofErr w:type="spellStart"/>
+      <w:r>
+        <w:t>staticPodPath</w:t>
+      </w:r>
+      <w:proofErr w:type="spellEnd"/>
+      <w:r>
+        <w:t>: /</w:t>
+      </w:r>
+      <w:proofErr w:type="spellStart"/>
+      <w:r>
+        <w:t>etc</w:t>
+      </w:r>
+      <w:proofErr w:type="spellEnd"/>
+      <w:r>
+        <w:t>/</w:t>
+      </w:r>
+      <w:proofErr w:type="spellStart"/>
+      <w:r>
+        <w:t>kubernetes</w:t>
+      </w:r>
+      <w:proofErr w:type="spellEnd"/>
+      <w:r>
+        <w:t>/manifests</w:t>
+      </w:r>
+    </w:p>
+    <w:p>
+      <w:pPr>
+        <w:pStyle w:val="Swift"/>
+      </w:pPr>
+      <w:proofErr w:type="spellStart"/>
+      <w:r>
+        <w:t>streamingConnectionIdleTimeout</w:t>
+      </w:r>
+      <w:proofErr w:type="spellEnd"/>
+      <w:r>
+        <w:t>: 4h0m0s</w:t>
+      </w:r>
+    </w:p>
+    <w:p>
+      <w:pPr>
+        <w:pStyle w:val="Swift"/>
+      </w:pPr>
+      <w:proofErr w:type="spellStart"/>
+      <w:r>
+        <w:t>syncFrequency</w:t>
+      </w:r>
+      <w:proofErr w:type="spellEnd"/>
+      <w:r>
+        <w:t>: 1m0s</w:t>
+      </w:r>
+    </w:p>
+    <w:p>
+      <w:pPr>
+        <w:pStyle w:val="Swift"/>
+      </w:pPr>
+      <w:proofErr w:type="spellStart"/>
+      <w:r>
         <w:lastRenderedPageBreak/>
-        <w:t>cgroupDriver</w:t>
-      </w:r>
-      <w:proofErr w:type="spellEnd"/>
-      <w:r>
-        <w:t xml:space="preserve">: </w:t>
-      </w:r>
-      <w:proofErr w:type="spellStart"/>
-      <w:r>
-        <w:t>systemd</w:t>
-      </w:r>
-      <w:proofErr w:type="spellEnd"/>
-    </w:p>
-    <w:p>
-      <w:pPr>
-        <w:pStyle w:val="Swift"/>
-      </w:pPr>
-      <w:proofErr w:type="spellStart"/>
-      <w:r>
-        <w:t>cgroupsPerQOS</w:t>
-      </w:r>
-      <w:proofErr w:type="spellEnd"/>
-      <w:r>
-        <w:t>: true</w:t>
-      </w:r>
-    </w:p>
-    <w:p>
-      <w:pPr>
-        <w:pStyle w:val="Swift"/>
-      </w:pPr>
-      <w:proofErr w:type="spellStart"/>
-      <w:r>
-        <w:t>clusterDNS</w:t>
-      </w:r>
-      <w:proofErr w:type="spellEnd"/>
-      <w:r>
-        <w:t>:</w:t>
-      </w:r>
-    </w:p>
-    <w:p>
-      <w:pPr>
-        <w:pStyle w:val="Swift"/>
-      </w:pPr>
-      <w:r>
-        <w:t>- 10.96.0.10</w:t>
-      </w:r>
-    </w:p>
-    <w:p>
-      <w:pPr>
-        <w:pStyle w:val="Swift"/>
-      </w:pPr>
-      <w:proofErr w:type="spellStart"/>
-      <w:r>
-        <w:t>clusterDomain</w:t>
-      </w:r>
-      <w:proofErr w:type="spellEnd"/>
-      <w:r>
-        <w:t xml:space="preserve">: </w:t>
-      </w:r>
-      <w:proofErr w:type="spellStart"/>
-      <w:r>
-        <w:t>cluster.local</w:t>
-      </w:r>
-      <w:proofErr w:type="spellEnd"/>
-    </w:p>
-    <w:p>
-      <w:pPr>
-        <w:pStyle w:val="Swift"/>
-      </w:pPr>
-      <w:proofErr w:type="spellStart"/>
-      <w:r>
-        <w:t>containerLogMaxFiles</w:t>
-      </w:r>
-      <w:proofErr w:type="spellEnd"/>
-      <w:r>
-        <w:t>: 5</w:t>
-      </w:r>
-    </w:p>
-    <w:p>
-      <w:pPr>
-        <w:pStyle w:val="Swift"/>
-      </w:pPr>
-      <w:proofErr w:type="spellStart"/>
-      <w:r>
-        <w:t>containerLogMaxSize</w:t>
-      </w:r>
-      <w:proofErr w:type="spellEnd"/>
-      <w:r>
-        <w:t>: 10Mi</w:t>
-      </w:r>
-    </w:p>
-    <w:p>
-      <w:pPr>
-        <w:pStyle w:val="Swift"/>
-      </w:pPr>
-      <w:proofErr w:type="spellStart"/>
-      <w:r>
-        <w:t>contentType</w:t>
-      </w:r>
-      <w:proofErr w:type="spellEnd"/>
-      <w:r>
-        <w:t>: application/</w:t>
-      </w:r>
-      <w:proofErr w:type="spellStart"/>
-      <w:r>
-        <w:t>vnd.kubernetes.protobuf</w:t>
-      </w:r>
-      <w:proofErr w:type="spellEnd"/>
-    </w:p>
-    <w:p>
-      <w:pPr>
-        <w:pStyle w:val="Swift"/>
-      </w:pPr>
-      <w:proofErr w:type="spellStart"/>
-      <w:r>
-        <w:t>cpuCFSQuota</w:t>
-      </w:r>
-      <w:proofErr w:type="spellEnd"/>
-      <w:r>
-        <w:t>: true</w:t>
-      </w:r>
-    </w:p>
-    <w:p>
-      <w:pPr>
-        <w:pStyle w:val="Swift"/>
-      </w:pPr>
-      <w:proofErr w:type="spellStart"/>
-      <w:r>
-        <w:t>cpuManagerPolicy</w:t>
-      </w:r>
-      <w:proofErr w:type="spellEnd"/>
-      <w:r>
-        <w:t>: none</w:t>
-      </w:r>
-    </w:p>
-    <w:p>
-      <w:pPr>
-        <w:pStyle w:val="Swift"/>
-      </w:pPr>
-      <w:proofErr w:type="spellStart"/>
-      <w:r>
-        <w:t>cpuManagerReconcilePeriod</w:t>
-      </w:r>
-      <w:proofErr w:type="spellEnd"/>
-      <w:r>
-        <w:t>: 10s</w:t>
-      </w:r>
-    </w:p>
-    <w:p>
-      <w:pPr>
-        <w:pStyle w:val="Swift"/>
-      </w:pPr>
-      <w:proofErr w:type="spellStart"/>
-      <w:r>
-        <w:t>enableControllerAttachDetach</w:t>
-      </w:r>
-      <w:proofErr w:type="spellEnd"/>
-      <w:r>
-        <w:t>: true</w:t>
-      </w:r>
-    </w:p>
-    <w:p>
-      <w:pPr>
-        <w:pStyle w:val="Swift"/>
-      </w:pPr>
-      <w:proofErr w:type="spellStart"/>
-      <w:r>
-        <w:t>enableDebuggingHandlers</w:t>
-      </w:r>
-      <w:proofErr w:type="spellEnd"/>
-      <w:r>
-        <w:t>: true</w:t>
-      </w:r>
-    </w:p>
-    <w:p>
-      <w:pPr>
-        <w:pStyle w:val="Swift"/>
-      </w:pPr>
-      <w:proofErr w:type="spellStart"/>
-      <w:r>
-        <w:t>enforceNodeAllocatable</w:t>
-      </w:r>
-      <w:proofErr w:type="spellEnd"/>
-      <w:r>
-        <w:t>:</w:t>
-      </w:r>
-    </w:p>
-    <w:p>
-      <w:pPr>
-        <w:pStyle w:val="Swift"/>
-      </w:pPr>
-      <w:r>
-        <w:t>- pods</w:t>
-      </w:r>
-    </w:p>
-    <w:p>
-      <w:pPr>
-        <w:pStyle w:val="Swift"/>
-      </w:pPr>
-      <w:proofErr w:type="spellStart"/>
-      <w:r>
-        <w:t>eventBurst</w:t>
-      </w:r>
-      <w:proofErr w:type="spellEnd"/>
-      <w:r>
-        <w:t>: 10</w:t>
-      </w:r>
-    </w:p>
-    <w:p>
-      <w:pPr>
-        <w:pStyle w:val="Swift"/>
-      </w:pPr>
-      <w:proofErr w:type="spellStart"/>
-      <w:r>
-        <w:t>eventRecordQPS</w:t>
-      </w:r>
-      <w:proofErr w:type="spellEnd"/>
-      <w:r>
-        <w:t>: 5</w:t>
-      </w:r>
-    </w:p>
-    <w:p>
-      <w:pPr>
-        <w:pStyle w:val="Swift"/>
-      </w:pPr>
-      <w:proofErr w:type="spellStart"/>
-      <w:r>
-        <w:t>evictionHard</w:t>
-      </w:r>
-      <w:proofErr w:type="spellEnd"/>
-      <w:r>
-        <w:t>:</w:t>
-      </w:r>
-    </w:p>
-    <w:p>
-      <w:pPr>
-        <w:pStyle w:val="Swift"/>
-      </w:pPr>
-      <w:r>
-        <w:t xml:space="preserve">  </w:t>
-      </w:r>
-      <w:proofErr w:type="spellStart"/>
-      <w:r>
-        <w:t>imagefs.available</w:t>
-      </w:r>
-      <w:proofErr w:type="spellEnd"/>
-      <w:r>
-        <w:t>: 15%</w:t>
-      </w:r>
-    </w:p>
-    <w:p>
-      <w:pPr>
-        <w:pStyle w:val="Swift"/>
-      </w:pPr>
-      <w:r>
-        <w:t xml:space="preserve">  </w:t>
-      </w:r>
-      <w:proofErr w:type="spellStart"/>
-      <w:r>
-        <w:t>memory.available</w:t>
-      </w:r>
-      <w:proofErr w:type="spellEnd"/>
-      <w:r>
-        <w:t>: 100Mi</w:t>
-      </w:r>
-    </w:p>
-    <w:p>
-      <w:pPr>
-        <w:pStyle w:val="Swift"/>
-      </w:pPr>
-      <w:r>
-        <w:t xml:space="preserve">  </w:t>
-      </w:r>
-      <w:proofErr w:type="spellStart"/>
-      <w:r>
-        <w:t>nodefs.available</w:t>
-      </w:r>
-      <w:proofErr w:type="spellEnd"/>
-      <w:r>
-        <w:t>: 10%</w:t>
-      </w:r>
-    </w:p>
-    <w:p>
-      <w:pPr>
-        <w:pStyle w:val="Swift"/>
-      </w:pPr>
-      <w:r>
-        <w:t xml:space="preserve">  </w:t>
-      </w:r>
-      <w:proofErr w:type="spellStart"/>
-      <w:r>
-        <w:t>nodefs.inodesFree</w:t>
-      </w:r>
-      <w:proofErr w:type="spellEnd"/>
-      <w:r>
-        <w:t>: 5%</w:t>
-      </w:r>
-    </w:p>
-    <w:p>
-      <w:pPr>
-        <w:pStyle w:val="Swift"/>
-      </w:pPr>
-      <w:proofErr w:type="spellStart"/>
-      <w:r>
-        <w:t>evictionPressureTransitionPeriod</w:t>
-      </w:r>
-      <w:proofErr w:type="spellEnd"/>
-      <w:r>
-        <w:t>: 5m0s</w:t>
-      </w:r>
-    </w:p>
-    <w:p>
-      <w:pPr>
-        <w:pStyle w:val="Swift"/>
-      </w:pPr>
-      <w:proofErr w:type="spellStart"/>
-      <w:r>
-        <w:t>failSwapOn</w:t>
-      </w:r>
-      <w:proofErr w:type="spellEnd"/>
-      <w:r>
-        <w:t>: true</w:t>
-      </w:r>
-    </w:p>
-    <w:p>
-      <w:pPr>
-        <w:pStyle w:val="Swift"/>
-      </w:pPr>
-      <w:proofErr w:type="spellStart"/>
-      <w:r>
-        <w:t>fileCheckFrequency</w:t>
-      </w:r>
-      <w:proofErr w:type="spellEnd"/>
-      <w:r>
-        <w:t>: 20s</w:t>
-      </w:r>
-    </w:p>
-    <w:p>
-      <w:pPr>
-        <w:pStyle w:val="Swift"/>
-      </w:pPr>
-      <w:proofErr w:type="spellStart"/>
-      <w:r>
-        <w:t>hairpinMode</w:t>
-      </w:r>
-      <w:proofErr w:type="spellEnd"/>
-      <w:r>
-        <w:t>: promiscuous-bridge</w:t>
-      </w:r>
-    </w:p>
-    <w:p>
-      <w:pPr>
-        <w:pStyle w:val="Swift"/>
-      </w:pPr>
-      <w:proofErr w:type="spellStart"/>
-      <w:r>
-        <w:t>healthzBindAddress</w:t>
-      </w:r>
-      <w:proofErr w:type="spellEnd"/>
-      <w:r>
-        <w:t>: 127.0.0.1</w:t>
-      </w:r>
-    </w:p>
-    <w:p>
-      <w:pPr>
-        <w:pStyle w:val="Swift"/>
-      </w:pPr>
-      <w:proofErr w:type="spellStart"/>
-      <w:r>
-        <w:t>healthzPort</w:t>
-      </w:r>
-      <w:proofErr w:type="spellEnd"/>
-      <w:r>
-        <w:t>: 10248</w:t>
-      </w:r>
-    </w:p>
-    <w:p>
-      <w:pPr>
-        <w:pStyle w:val="Swift"/>
-      </w:pPr>
-      <w:proofErr w:type="spellStart"/>
-      <w:r>
-        <w:t>httpCheckFrequency</w:t>
-      </w:r>
-      <w:proofErr w:type="spellEnd"/>
-      <w:r>
-        <w:t>: 20s</w:t>
-      </w:r>
-    </w:p>
-    <w:p>
-      <w:pPr>
-        <w:pStyle w:val="Swift"/>
-      </w:pPr>
-      <w:proofErr w:type="spellStart"/>
-      <w:r>
-        <w:t>imageGCHighThresholdPercent</w:t>
-      </w:r>
-      <w:proofErr w:type="spellEnd"/>
-      <w:r>
-        <w:t>: 85</w:t>
-      </w:r>
-    </w:p>
-    <w:p>
-      <w:pPr>
-        <w:pStyle w:val="Swift"/>
-      </w:pPr>
-      <w:proofErr w:type="spellStart"/>
-      <w:r>
-        <w:t>imageGCLowThresholdPercent</w:t>
-      </w:r>
-      <w:proofErr w:type="spellEnd"/>
-      <w:r>
-        <w:t>: 80</w:t>
-      </w:r>
-    </w:p>
-    <w:p>
-      <w:pPr>
-        <w:pStyle w:val="Swift"/>
-      </w:pPr>
-      <w:proofErr w:type="spellStart"/>
-      <w:r>
-        <w:t>imageMinimumGCAge</w:t>
-      </w:r>
-      <w:proofErr w:type="spellEnd"/>
-      <w:r>
-        <w:t>: 2m0s</w:t>
-      </w:r>
-    </w:p>
-    <w:p>
-      <w:pPr>
-        <w:pStyle w:val="Swift"/>
-      </w:pPr>
-      <w:proofErr w:type="spellStart"/>
-      <w:r>
-        <w:t>iptablesDropBit</w:t>
-      </w:r>
-      <w:proofErr w:type="spellEnd"/>
-      <w:r>
-        <w:t>: 15</w:t>
-      </w:r>
-    </w:p>
-    <w:p>
-      <w:pPr>
-        <w:pStyle w:val="Swift"/>
-      </w:pPr>
-      <w:proofErr w:type="spellStart"/>
-      <w:r>
-        <w:t>iptablesMasqueradeBit</w:t>
-      </w:r>
-      <w:proofErr w:type="spellEnd"/>
-      <w:r>
-        <w:t>: 14</w:t>
-      </w:r>
-    </w:p>
-    <w:p>
-      <w:pPr>
-        <w:pStyle w:val="Swift"/>
-      </w:pPr>
-      <w:proofErr w:type="spellStart"/>
-      <w:r>
-        <w:t>kubeAPIBurst</w:t>
-      </w:r>
-      <w:proofErr w:type="spellEnd"/>
-      <w:r>
-        <w:t>: 10</w:t>
-      </w:r>
-    </w:p>
-    <w:p>
-      <w:pPr>
-        <w:pStyle w:val="Swift"/>
-      </w:pPr>
-      <w:proofErr w:type="spellStart"/>
-      <w:r>
-        <w:t>kubeAPIQPS</w:t>
-      </w:r>
-      <w:proofErr w:type="spellEnd"/>
-      <w:r>
-        <w:t>: 5</w:t>
-      </w:r>
-    </w:p>
-    <w:p>
-      <w:pPr>
-        <w:pStyle w:val="Swift"/>
-      </w:pPr>
-      <w:proofErr w:type="spellStart"/>
-      <w:r>
-        <w:t>makeIPTablesUtilChains</w:t>
-      </w:r>
-      <w:proofErr w:type="spellEnd"/>
-      <w:r>
-        <w:t>: true</w:t>
-      </w:r>
-    </w:p>
-    <w:p>
-      <w:pPr>
-        <w:pStyle w:val="Swift"/>
-      </w:pPr>
-      <w:proofErr w:type="spellStart"/>
-      <w:r>
-        <w:t>maxOpenFiles</w:t>
-      </w:r>
-      <w:proofErr w:type="spellEnd"/>
-      <w:r>
-        <w:t>: 1000000</w:t>
-      </w:r>
-    </w:p>
-    <w:p>
-      <w:pPr>
-        <w:pStyle w:val="Swift"/>
-      </w:pPr>
-      <w:proofErr w:type="spellStart"/>
-      <w:r>
-        <w:t>maxPods</w:t>
-      </w:r>
-      <w:proofErr w:type="spellEnd"/>
-      <w:r>
-        <w:t>: 110</w:t>
-      </w:r>
-    </w:p>
-    <w:p>
-      <w:pPr>
-        <w:pStyle w:val="Swift"/>
-      </w:pPr>
-      <w:proofErr w:type="spellStart"/>
-      <w:r>
-        <w:t>nodeStatusUpdateFrequency</w:t>
-      </w:r>
-      <w:proofErr w:type="spellEnd"/>
-      <w:r>
-        <w:t>: 10s</w:t>
-      </w:r>
-    </w:p>
-    <w:p>
-      <w:pPr>
-        <w:pStyle w:val="Swift"/>
-      </w:pPr>
-      <w:proofErr w:type="spellStart"/>
-      <w:r>
-        <w:t>oomScoreAdj</w:t>
-      </w:r>
-      <w:proofErr w:type="spellEnd"/>
-      <w:r>
-        <w:t>: -999</w:t>
-      </w:r>
-    </w:p>
-    <w:p>
-      <w:pPr>
-        <w:pStyle w:val="Swift"/>
-      </w:pPr>
-      <w:proofErr w:type="spellStart"/>
-      <w:r>
-        <w:t>podPidsLimit</w:t>
-      </w:r>
-      <w:proofErr w:type="spellEnd"/>
-      <w:r>
-        <w:t>: -1</w:t>
-      </w:r>
-    </w:p>
-    <w:p>
-      <w:pPr>
-        <w:pStyle w:val="Swift"/>
-      </w:pPr>
-      <w:proofErr w:type="spellStart"/>
-      <w:r>
-        <w:t>registryBurst</w:t>
-      </w:r>
-      <w:proofErr w:type="spellEnd"/>
-      <w:r>
-        <w:t>: 10</w:t>
-      </w:r>
-    </w:p>
-    <w:p>
-      <w:pPr>
-        <w:pStyle w:val="Swift"/>
-      </w:pPr>
-      <w:proofErr w:type="spellStart"/>
-      <w:r>
-        <w:t>registryPullQPS</w:t>
-      </w:r>
-      <w:proofErr w:type="spellEnd"/>
-      <w:r>
-        <w:t>: 5</w:t>
-      </w:r>
-    </w:p>
-    <w:p>
-      <w:pPr>
-        <w:pStyle w:val="Swift"/>
-      </w:pPr>
-      <w:proofErr w:type="spellStart"/>
-      <w:r>
-        <w:t>resolvConf</w:t>
-      </w:r>
-      <w:proofErr w:type="spellEnd"/>
-      <w:r>
-        <w:t>: /</w:t>
-      </w:r>
-      <w:proofErr w:type="spellStart"/>
-      <w:r>
-        <w:t>etc</w:t>
-      </w:r>
-      <w:proofErr w:type="spellEnd"/>
-      <w:r>
-        <w:t>/</w:t>
-      </w:r>
-      <w:proofErr w:type="spellStart"/>
-      <w:r>
-        <w:t>resolv.conf</w:t>
-      </w:r>
-      <w:proofErr w:type="spellEnd"/>
-    </w:p>
-    <w:p>
-      <w:pPr>
-        <w:pStyle w:val="Swift"/>
-      </w:pPr>
-      <w:proofErr w:type="spellStart"/>
-      <w:r>
-        <w:t>rotateCertificates</w:t>
-      </w:r>
-      <w:proofErr w:type="spellEnd"/>
-      <w:r>
-        <w:t>: true</w:t>
-      </w:r>
-    </w:p>
-    <w:p>
-      <w:pPr>
-        <w:pStyle w:val="Swift"/>
-      </w:pPr>
-      <w:proofErr w:type="spellStart"/>
-      <w:r>
-        <w:t>runtimeRequestTimeout</w:t>
-      </w:r>
-      <w:proofErr w:type="spellEnd"/>
-      <w:r>
-        <w:t>: 2m0s</w:t>
-      </w:r>
-    </w:p>
-    <w:p>
-      <w:pPr>
-        <w:pStyle w:val="Swift"/>
-      </w:pPr>
-      <w:proofErr w:type="spellStart"/>
-      <w:r>
-        <w:t>serializeImagePulls</w:t>
-      </w:r>
-      <w:proofErr w:type="spellEnd"/>
-      <w:r>
-        <w:t>: true</w:t>
-      </w:r>
-    </w:p>
-    <w:p>
-      <w:pPr>
-        <w:pStyle w:val="Swift"/>
-      </w:pPr>
-      <w:proofErr w:type="spellStart"/>
-      <w:r>
-        <w:t>staticPodPath</w:t>
-      </w:r>
-      <w:proofErr w:type="spellEnd"/>
-      <w:r>
-        <w:t>: /</w:t>
-      </w:r>
-      <w:proofErr w:type="spellStart"/>
-      <w:r>
-        <w:t>etc</w:t>
-      </w:r>
-      <w:proofErr w:type="spellEnd"/>
-      <w:r>
-        <w:t>/</w:t>
-      </w:r>
-      <w:proofErr w:type="spellStart"/>
-      <w:r>
-        <w:t>kubernetes</w:t>
-      </w:r>
-      <w:proofErr w:type="spellEnd"/>
-      <w:r>
-        <w:t>/manifests</w:t>
-      </w:r>
-    </w:p>
-    <w:p>
-      <w:pPr>
-        <w:pStyle w:val="Swift"/>
-      </w:pPr>
-      <w:proofErr w:type="spellStart"/>
-      <w:r>
-        <w:t>streamingConnectionIdleTimeout</w:t>
-      </w:r>
-      <w:proofErr w:type="spellEnd"/>
-      <w:r>
-        <w:t>: 4h0m0s</w:t>
-      </w:r>
-    </w:p>
-    <w:p>
-      <w:pPr>
-        <w:pStyle w:val="Swift"/>
-      </w:pPr>
-      <w:proofErr w:type="spellStart"/>
-      <w:r>
-        <w:t>syncFrequency</w:t>
-      </w:r>
-      <w:proofErr w:type="spellEnd"/>
-      <w:r>
-        <w:t>: 1m0s</w:t>
-      </w:r>
-    </w:p>
-    <w:p>
-      <w:pPr>
-        <w:pStyle w:val="Swift"/>
-      </w:pPr>
-      <w:proofErr w:type="spellStart"/>
-      <w:r>
         <w:t>volumeStatsAggPeriod</w:t>
       </w:r>
       <w:proofErr w:type="spellEnd"/>
@@ -31681,7 +31797,6 @@
       </w:pPr>
       <w:proofErr w:type="spellStart"/>
       <w:r>
-        <w:lastRenderedPageBreak/>
         <w:t>systemctl</w:t>
       </w:r>
       <w:proofErr w:type="spellEnd"/>
@@ -32825,6 +32940,7 @@
       </w:pPr>
       <w:proofErr w:type="spellStart"/>
       <w:r>
+        <w:lastRenderedPageBreak/>
         <w:t>kubectl</w:t>
       </w:r>
       <w:proofErr w:type="spellEnd"/>
@@ -33082,7 +33198,6 @@
           <w:sz w:val="20"/>
           <w:szCs w:val="20"/>
         </w:rPr>
-        <w:lastRenderedPageBreak/>
         <w:t> </w:t>
       </w:r>
     </w:p>
@@ -34105,6 +34220,7 @@
         <w:pStyle w:val="Swift"/>
       </w:pPr>
       <w:r>
+        <w:lastRenderedPageBreak/>
         <w:t>customresourcedefinition.apiextensions.k8s.io/blockaffinities.crd.projectcalico.org created</w:t>
       </w:r>
     </w:p>
@@ -34161,7 +34277,6 @@
         <w:pStyle w:val="Swift"/>
       </w:pPr>
       <w:r>
-        <w:lastRenderedPageBreak/>
         <w:t>customresourcedefinition.apiextensions.k8s.io/ipamconfigs.crd.projectcalico.org created</w:t>
       </w:r>
     </w:p>
@@ -34846,6 +34961,7 @@
       </w:pPr>
       <w:proofErr w:type="spellStart"/>
       <w:r>
+        <w:lastRenderedPageBreak/>
         <w:t>serviceaccount</w:t>
       </w:r>
       <w:proofErr w:type="spellEnd"/>
@@ -35000,7 +35116,6 @@
         <w:pStyle w:val="Swift"/>
       </w:pPr>
       <w:r>
-        <w:lastRenderedPageBreak/>
         <w:t>NAME                       READY   STATUS    RESTARTS   AGE</w:t>
       </w:r>
     </w:p>
@@ -35571,6 +35686,7 @@
           <w:sz w:val="24"/>
           <w:szCs w:val="24"/>
         </w:rPr>
+        <w:lastRenderedPageBreak/>
         <w:drawing>
           <wp:inline distT="0" distB="0" distL="0" distR="0" wp14:anchorId="29C153CD" wp14:editId="64CAF70F">
             <wp:extent cx="191770" cy="191770"/>
@@ -35699,7 +35815,6 @@
         <w:pStyle w:val="Swift"/>
       </w:pPr>
       <w:r>
-        <w:lastRenderedPageBreak/>
         <w:t xml:space="preserve">  containers:</w:t>
       </w:r>
     </w:p>
@@ -36720,6 +36835,7 @@
         <w:rPr>
           <w:rFonts w:hint="eastAsia"/>
         </w:rPr>
+        <w:lastRenderedPageBreak/>
         <w:t>1</w:t>
       </w:r>
       <w:r>
@@ -37435,6 +37551,7 @@
           <w:noProof/>
           <w:bdr w:val="single" w:sz="4" w:space="0" w:color="auto"/>
         </w:rPr>
+        <w:lastRenderedPageBreak/>
         <w:drawing>
           <wp:inline distT="0" distB="0" distL="0" distR="0" wp14:anchorId="0D4F0412" wp14:editId="2B5BE076">
             <wp:extent cx="2543810" cy="2286000"/>
@@ -37631,7 +37748,6 @@
           <w:noProof/>
           <w:bdr w:val="single" w:sz="4" w:space="0" w:color="auto"/>
         </w:rPr>
-        <w:lastRenderedPageBreak/>
         <w:drawing>
           <wp:inline distT="0" distB="0" distL="0" distR="0" wp14:anchorId="7EBED200" wp14:editId="798B409C">
             <wp:extent cx="3642995" cy="2204720"/>
@@ -38473,6 +38589,7 @@
           <w:sz w:val="18"/>
           <w:szCs w:val="18"/>
         </w:rPr>
+        <w:lastRenderedPageBreak/>
         <w:t>subjects:</w:t>
       </w:r>
     </w:p>
@@ -38753,7 +38870,6 @@
         <w:pStyle w:val="a7"/>
       </w:pPr>
       <w:r>
-        <w:lastRenderedPageBreak/>
         <w:t>Data</w:t>
       </w:r>
     </w:p>
@@ -39176,12 +39292,6 @@
           <w:color w:val="000000" w:themeColor="text1"/>
         </w:rPr>
         <w:cr/>
-      </w:r>
-      <w:r>
-        <w:rPr>
-          <w:color w:val="000000" w:themeColor="text1"/>
-        </w:rPr>
-        <w:lastRenderedPageBreak/>
         <w:t xml:space="preserve"> "max-concurrent-uploads": 5,</w:t>
       </w:r>
       <w:r>
@@ -39660,6 +39770,7 @@
         <w:pStyle w:val="Swift"/>
       </w:pPr>
       <w:r>
+        <w:lastRenderedPageBreak/>
         <w:t>Environment="KUBELET_CONFIG_ARGS=--config=/</w:t>
       </w:r>
       <w:proofErr w:type="spellStart"/>
@@ -39939,7 +40050,6 @@
           <w:color w:val="FF0000"/>
           <w:szCs w:val="21"/>
         </w:rPr>
-        <w:lastRenderedPageBreak/>
         <w:t xml:space="preserve"> - "</w:t>
       </w:r>
       <w:proofErr w:type="spellStart"/>
@@ -42153,7 +42263,7 @@
 </file>
 
 <file path=customXml/itemProps1.xml><?xml version="1.0" encoding="utf-8"?>
-<ds:datastoreItem xmlns:ds="http://schemas.openxmlformats.org/officeDocument/2006/customXml" ds:itemID="{B850CCD5-0D3C-4B3A-A7C7-2936C75D88DC}">
+<ds:datastoreItem xmlns:ds="http://schemas.openxmlformats.org/officeDocument/2006/customXml" ds:itemID="{B5EF7B10-96A2-49FE-A8D6-E3E69419F32B}">
   <ds:schemaRefs>
     <ds:schemaRef ds:uri="http://schemas.openxmlformats.org/officeDocument/2006/bibliography"/>
   </ds:schemaRefs>

--- a/随堂笔记/chap02 高可用安装/二进制安装方式/2.6、二进制1.19.x.docx
+++ b/随堂笔记/chap02 高可用安装/二进制安装方式/2.6、二进制1.19.x.docx
@@ -1,6 +1,6 @@
 
 <file path=word/document.xml><?xml version="1.0" encoding="utf-8"?>
-<w:document xmlns:wpc="http://schemas.microsoft.com/office/word/2010/wordprocessingCanvas" xmlns:cx="http://schemas.microsoft.com/office/drawing/2014/chartex" xmlns:cx1="http://schemas.microsoft.com/office/drawing/2015/9/8/chartex" xmlns:cx2="http://schemas.microsoft.com/office/drawing/2015/10/21/chartex" xmlns:cx3="http://schemas.microsoft.com/office/drawing/2016/5/9/chartex" xmlns:cx4="http://schemas.microsoft.com/office/drawing/2016/5/10/chartex" xmlns:cx5="http://schemas.microsoft.com/office/drawing/2016/5/11/chartex" xmlns:cx6="http://schemas.microsoft.com/office/drawing/2016/5/12/chartex" xmlns:cx7="http://schemas.microsoft.com/office/drawing/2016/5/13/chartex" xmlns:cx8="http://schemas.microsoft.com/office/drawing/2016/5/14/chartex" xmlns:mc="http://schemas.openxmlformats.org/markup-compatibility/2006" xmlns:aink="http://schemas.microsoft.com/office/drawing/2016/ink" xmlns:am3d="http://schemas.microsoft.com/office/drawing/2017/model3d" xmlns:o="urn:schemas-microsoft-com:office:office" xmlns:r="http://schemas.openxmlformats.org/officeDocument/2006/relationships" xmlns:m="http://schemas.openxmlformats.org/officeDocument/2006/math" xmlns:v="urn:schemas-microsoft-com:vml" xmlns:wp14="http://schemas.microsoft.com/office/word/2010/wordprocessingDrawing" xmlns:wp="http://schemas.openxmlformats.org/drawingml/2006/wordprocessingDrawing" xmlns:w10="urn:schemas-microsoft-com:office:word" xmlns:w="http://schemas.openxmlformats.org/wordprocessingml/2006/main" xmlns:w14="http://schemas.microsoft.com/office/word/2010/wordml" xmlns:w15="http://schemas.microsoft.com/office/word/2012/wordml" xmlns:w16cex="http://schemas.microsoft.com/office/word/2018/wordml/cex" xmlns:w16cid="http://schemas.microsoft.com/office/word/2016/wordml/cid" xmlns:w16="http://schemas.microsoft.com/office/word/2018/wordml" xmlns:w16se="http://schemas.microsoft.com/office/word/2015/wordml/symex" xmlns:wpg="http://schemas.microsoft.com/office/word/2010/wordprocessingGroup" xmlns:wpi="http://schemas.microsoft.com/office/word/2010/wordprocessingInk" xmlns:wne="http://schemas.microsoft.com/office/word/2006/wordml" xmlns:wps="http://schemas.microsoft.com/office/word/2010/wordprocessingShape" mc:Ignorable="w14 w15 w16se w16cid w16 w16cex wp14">
+<w:document xmlns:wpc="http://schemas.microsoft.com/office/word/2010/wordprocessingCanvas" xmlns:cx="http://schemas.microsoft.com/office/drawing/2014/chartex" xmlns:cx1="http://schemas.microsoft.com/office/drawing/2015/9/8/chartex" xmlns:cx2="http://schemas.microsoft.com/office/drawing/2015/10/21/chartex" xmlns:cx3="http://schemas.microsoft.com/office/drawing/2016/5/9/chartex" xmlns:cx4="http://schemas.microsoft.com/office/drawing/2016/5/10/chartex" xmlns:cx5="http://schemas.microsoft.com/office/drawing/2016/5/11/chartex" xmlns:cx6="http://schemas.microsoft.com/office/drawing/2016/5/12/chartex" xmlns:cx7="http://schemas.microsoft.com/office/drawing/2016/5/13/chartex" xmlns:cx8="http://schemas.microsoft.com/office/drawing/2016/5/14/chartex" xmlns:mc="http://schemas.openxmlformats.org/markup-compatibility/2006" xmlns:aink="http://schemas.microsoft.com/office/drawing/2016/ink" xmlns:am3d="http://schemas.microsoft.com/office/drawing/2017/model3d" xmlns:o="urn:schemas-microsoft-com:office:office" xmlns:r="http://schemas.openxmlformats.org/officeDocument/2006/relationships" xmlns:m="http://schemas.openxmlformats.org/officeDocument/2006/math" xmlns:v="urn:schemas-microsoft-com:vml" xmlns:wp14="http://schemas.microsoft.com/office/word/2010/wordprocessingDrawing" xmlns:wp="http://schemas.openxmlformats.org/drawingml/2006/wordprocessingDrawing" xmlns:w10="urn:schemas-microsoft-com:office:word" xmlns:w="http://schemas.openxmlformats.org/wordprocessingml/2006/main" xmlns:w14="http://schemas.microsoft.com/office/word/2010/wordml" xmlns:w15="http://schemas.microsoft.com/office/word/2012/wordml" xmlns:w16cid="http://schemas.microsoft.com/office/word/2016/wordml/cid" xmlns:w16se="http://schemas.microsoft.com/office/word/2015/wordml/symex" xmlns:wpg="http://schemas.microsoft.com/office/word/2010/wordprocessingGroup" xmlns:wpi="http://schemas.microsoft.com/office/word/2010/wordprocessingInk" xmlns:wne="http://schemas.microsoft.com/office/word/2006/wordml" xmlns:wps="http://schemas.microsoft.com/office/word/2010/wordprocessingShape" mc:Ignorable="w14 w15 w16se w16cid wp14">
   <w:body>
     <w:p>
       <w:pPr>
@@ -2126,8 +2126,72 @@
         </w:rPr>
         <w:t>ntpdate</w:t>
       </w:r>
-      <w:proofErr w:type="spellEnd"/>
-    </w:p>
+      <w:bookmarkStart w:id="0" w:name="_GoBack"/>
+      <w:proofErr w:type="spellEnd"/>
+      <w:r>
+        <w:rPr>
+          <w:rFonts w:ascii="Georgia" w:eastAsia="宋体" w:hAnsi="Georgia" w:cs="宋体" w:hint="eastAsia"/>
+          <w:color w:val="000000" w:themeColor="text1"/>
+          <w:kern w:val="0"/>
+          <w:sz w:val="20"/>
+          <w:szCs w:val="20"/>
+        </w:rPr>
+        <w:t>（</w:t>
+      </w:r>
+      <w:r>
+        <w:rPr>
+          <w:rFonts w:ascii="Georgia" w:eastAsia="宋体" w:hAnsi="Georgia" w:cs="宋体" w:hint="eastAsia"/>
+          <w:color w:val="000000" w:themeColor="text1"/>
+          <w:kern w:val="0"/>
+          <w:sz w:val="20"/>
+          <w:szCs w:val="20"/>
+        </w:rPr>
+        <w:t>CentOS</w:t>
+      </w:r>
+      <w:r>
+        <w:rPr>
+          <w:rFonts w:ascii="Georgia" w:eastAsia="宋体" w:hAnsi="Georgia" w:cs="宋体"/>
+          <w:color w:val="000000" w:themeColor="text1"/>
+          <w:kern w:val="0"/>
+          <w:sz w:val="20"/>
+          <w:szCs w:val="20"/>
+        </w:rPr>
+        <w:t xml:space="preserve"> 7 </w:t>
+      </w:r>
+      <w:r>
+        <w:rPr>
+          <w:rFonts w:ascii="Georgia" w:eastAsia="宋体" w:hAnsi="Georgia" w:cs="宋体" w:hint="eastAsia"/>
+          <w:color w:val="000000" w:themeColor="text1"/>
+          <w:kern w:val="0"/>
+          <w:sz w:val="20"/>
+          <w:szCs w:val="20"/>
+        </w:rPr>
+        <w:t>无需安装，自带</w:t>
+      </w:r>
+      <w:proofErr w:type="spellStart"/>
+      <w:r>
+        <w:rPr>
+          <w:rFonts w:ascii="Georgia" w:eastAsia="宋体" w:hAnsi="Georgia" w:cs="宋体" w:hint="eastAsia"/>
+          <w:color w:val="000000" w:themeColor="text1"/>
+          <w:kern w:val="0"/>
+          <w:sz w:val="20"/>
+          <w:szCs w:val="20"/>
+        </w:rPr>
+        <w:t>ntpdate</w:t>
+      </w:r>
+      <w:proofErr w:type="spellEnd"/>
+      <w:r>
+        <w:rPr>
+          <w:rFonts w:ascii="Georgia" w:eastAsia="宋体" w:hAnsi="Georgia" w:cs="宋体" w:hint="eastAsia"/>
+          <w:color w:val="000000" w:themeColor="text1"/>
+          <w:kern w:val="0"/>
+          <w:sz w:val="20"/>
+          <w:szCs w:val="20"/>
+        </w:rPr>
+        <w:t>命令）</w:t>
+      </w:r>
+    </w:p>
+    <w:bookmarkEnd w:id="0"/>
     <w:p>
       <w:pPr>
         <w:pStyle w:val="Swift"/>
@@ -8768,7 +8832,15 @@
       </w:r>
       <w:proofErr w:type="spellEnd"/>
       <w:r>
-        <w:t>/local/bin/kube{let,-proxy} $NODE:/</w:t>
+        <w:t>/local/bin/</w:t>
+      </w:r>
+      <w:proofErr w:type="spellStart"/>
+      <w:r>
+        <w:t>kube</w:t>
+      </w:r>
+      <w:proofErr w:type="spellEnd"/>
+      <w:r>
+        <w:t>{let,-proxy} $NODE:/</w:t>
       </w:r>
       <w:proofErr w:type="spellStart"/>
       <w:r>
@@ -16539,20 +16611,34 @@
         <w:rPr>
           <w:strike/>
         </w:rPr>
-        <w:t>:${NODE}@kubernetes \</w:t>
-      </w:r>
-    </w:p>
-    <w:p>
-      <w:pPr>
-        <w:pStyle w:val="Swift"/>
+        <w:t>:${NODE}@</w:t>
+      </w:r>
+      <w:proofErr w:type="spellStart"/>
+      <w:r>
         <w:rPr>
           <w:strike/>
         </w:rPr>
-      </w:pPr>
+        <w:t>kubernetes</w:t>
+      </w:r>
+      <w:proofErr w:type="spellEnd"/>
       <w:r>
         <w:rPr>
           <w:strike/>
         </w:rPr>
+        <w:t xml:space="preserve"> \</w:t>
+      </w:r>
+    </w:p>
+    <w:p>
+      <w:pPr>
+        <w:pStyle w:val="Swift"/>
+        <w:rPr>
+          <w:strike/>
+        </w:rPr>
+      </w:pPr>
+      <w:r>
+        <w:rPr>
+          <w:strike/>
+        </w:rPr>
         <w:t xml:space="preserve">         --cluster=</w:t>
       </w:r>
       <w:proofErr w:type="spellStart"/>
@@ -16707,7 +16793,21 @@
         <w:rPr>
           <w:strike/>
         </w:rPr>
-        <w:t>:${NODE}@kubernetes \</w:t>
+        <w:t>:${NODE}@</w:t>
+      </w:r>
+      <w:proofErr w:type="spellStart"/>
+      <w:r>
+        <w:rPr>
+          <w:strike/>
+        </w:rPr>
+        <w:t>kubernetes</w:t>
+      </w:r>
+      <w:proofErr w:type="spellEnd"/>
+      <w:r>
+        <w:rPr>
+          <w:strike/>
+        </w:rPr>
+        <w:t xml:space="preserve"> \</w:t>
       </w:r>
     </w:p>
     <w:p>
@@ -19106,7 +19206,7 @@
       <w:pPr>
         <w:pStyle w:val="Swift"/>
       </w:pPr>
-      <w:bookmarkStart w:id="0" w:name="_Hlk33609468"/>
+      <w:bookmarkStart w:id="1" w:name="_Hlk33609468"/>
       <w:r>
         <w:t>log-output</w:t>
       </w:r>
@@ -19129,7 +19229,7 @@
         <w:t>]</w:t>
       </w:r>
     </w:p>
-    <w:bookmarkEnd w:id="0"/>
+    <w:bookmarkEnd w:id="1"/>
     <w:p>
       <w:pPr>
         <w:pStyle w:val="Swift"/>
@@ -21148,15 +21248,7 @@
         <w:pStyle w:val="Swift"/>
       </w:pPr>
       <w:r>
-        <w:t>Description=</w:t>
-      </w:r>
-      <w:proofErr w:type="spellStart"/>
-      <w:r>
-        <w:t>Etcd</w:t>
-      </w:r>
-      <w:proofErr w:type="spellEnd"/>
-      <w:r>
-        <w:t xml:space="preserve"> Service</w:t>
+        <w:t>Description=Etcd Service</w:t>
       </w:r>
     </w:p>
     <w:p>
@@ -22015,7 +22107,6 @@
           <w:szCs w:val="20"/>
         </w:rPr>
       </w:pPr>
-      <w:proofErr w:type="spellStart"/>
       <w:r>
         <w:rPr>
           <w:rFonts w:ascii="Georgia" w:eastAsia="宋体" w:hAnsi="Georgia" w:cs="宋体"/>
@@ -22036,7 +22127,6 @@
         </w:rPr>
         <w:t>tcd</w:t>
       </w:r>
-      <w:proofErr w:type="spellEnd"/>
       <w:r>
         <w:rPr>
           <w:rFonts w:ascii="Georgia" w:eastAsia="宋体" w:hAnsi="Georgia" w:cs="宋体"/>
@@ -24833,6 +24923,7 @@
         </w:rPr>
         <w:t xml:space="preserve">　　启动</w:t>
       </w:r>
+      <w:proofErr w:type="spellStart"/>
       <w:r>
         <w:rPr>
           <w:rFonts w:ascii="Georgia" w:eastAsia="宋体" w:hAnsi="Georgia" w:cs="宋体"/>
@@ -24843,6 +24934,7 @@
         </w:rPr>
         <w:t>HAProxy</w:t>
       </w:r>
+      <w:proofErr w:type="spellEnd"/>
       <w:r>
         <w:rPr>
           <w:rFonts w:ascii="Georgia" w:eastAsia="宋体" w:hAnsi="Georgia" w:cs="宋体"/>
@@ -25318,11 +25410,11 @@
     </w:p>
     <w:p>
       <w:r>
-        <w:t xml:space="preserve">　　所有Master节点创建kube-</w:t>
-      </w:r>
-      <w:proofErr w:type="spellStart"/>
-      <w:r>
-        <w:t>apiserver</w:t>
+        <w:t xml:space="preserve">　　所有Master节点创建</w:t>
+      </w:r>
+      <w:proofErr w:type="spellStart"/>
+      <w:r>
+        <w:t>kube-apiserver</w:t>
       </w:r>
       <w:proofErr w:type="spellEnd"/>
       <w:r>
@@ -25376,11 +25468,11 @@
       </w:r>
       <w:proofErr w:type="spellEnd"/>
       <w:r>
-        <w:t>/system/kube-</w:t>
-      </w:r>
-      <w:proofErr w:type="spellStart"/>
-      <w:r>
-        <w:t>apiserver.service</w:t>
+        <w:t>/system/</w:t>
+      </w:r>
+      <w:proofErr w:type="spellStart"/>
+      <w:r>
+        <w:t>kube-apiserver.service</w:t>
       </w:r>
       <w:proofErr w:type="spellEnd"/>
       <w:r>
@@ -25455,11 +25547,11 @@
       </w:r>
       <w:proofErr w:type="spellEnd"/>
       <w:r>
-        <w:t>/local/bin/kube-</w:t>
-      </w:r>
-      <w:proofErr w:type="spellStart"/>
-      <w:r>
-        <w:t>apiserver</w:t>
+        <w:t>/local/bin/</w:t>
+      </w:r>
+      <w:proofErr w:type="spellStart"/>
+      <w:r>
+        <w:t>kube-apiserver</w:t>
       </w:r>
       <w:proofErr w:type="spellEnd"/>
       <w:r>
@@ -26497,26 +26589,16 @@
         </w:rPr>
         <w:t>节点开启</w:t>
       </w:r>
-      <w:r>
-        <w:rPr>
-          <w:rFonts w:ascii="Georgia" w:eastAsia="宋体" w:hAnsi="Georgia" w:cs="宋体"/>
-          <w:color w:val="000000" w:themeColor="text1"/>
-          <w:kern w:val="0"/>
-          <w:sz w:val="20"/>
-          <w:szCs w:val="20"/>
-        </w:rPr>
-        <w:t>kube-</w:t>
-      </w:r>
-      <w:proofErr w:type="spellStart"/>
-      <w:r>
-        <w:rPr>
-          <w:rFonts w:ascii="Georgia" w:eastAsia="宋体" w:hAnsi="Georgia" w:cs="宋体"/>
-          <w:color w:val="000000" w:themeColor="text1"/>
-          <w:kern w:val="0"/>
-          <w:sz w:val="20"/>
-          <w:szCs w:val="20"/>
-        </w:rPr>
-        <w:t>apiserver</w:t>
+      <w:proofErr w:type="spellStart"/>
+      <w:r>
+        <w:rPr>
+          <w:rFonts w:ascii="Georgia" w:eastAsia="宋体" w:hAnsi="Georgia" w:cs="宋体"/>
+          <w:color w:val="000000" w:themeColor="text1"/>
+          <w:kern w:val="0"/>
+          <w:sz w:val="20"/>
+          <w:szCs w:val="20"/>
+        </w:rPr>
+        <w:t>kube-apiserver</w:t>
       </w:r>
       <w:proofErr w:type="spellEnd"/>
     </w:p>
@@ -26549,11 +26631,11 @@
       </w:r>
       <w:proofErr w:type="spellEnd"/>
       <w:r>
-        <w:t xml:space="preserve"> enable --now kube-</w:t>
-      </w:r>
-      <w:proofErr w:type="spellStart"/>
-      <w:r>
-        <w:t>apiserver</w:t>
+        <w:t xml:space="preserve"> enable --now </w:t>
+      </w:r>
+      <w:proofErr w:type="spellStart"/>
+      <w:r>
+        <w:t>kube-apiserver</w:t>
       </w:r>
       <w:proofErr w:type="spellEnd"/>
     </w:p>
@@ -26594,11 +26676,11 @@
       </w:r>
       <w:proofErr w:type="spellEnd"/>
       <w:r>
-        <w:t xml:space="preserve"> status kube-</w:t>
-      </w:r>
-      <w:proofErr w:type="spellStart"/>
-      <w:r>
-        <w:t>apiserver</w:t>
+        <w:t xml:space="preserve"> status </w:t>
+      </w:r>
+      <w:proofErr w:type="spellStart"/>
+      <w:r>
+        <w:t>kube-apiserver</w:t>
       </w:r>
       <w:proofErr w:type="spellEnd"/>
     </w:p>
@@ -26613,11 +26695,11 @@
         <w:t>●</w:t>
       </w:r>
       <w:r>
-        <w:t xml:space="preserve"> kube-</w:t>
-      </w:r>
-      <w:proofErr w:type="spellStart"/>
-      <w:r>
-        <w:t>apiserver.service</w:t>
+        <w:t xml:space="preserve"> </w:t>
+      </w:r>
+      <w:proofErr w:type="spellStart"/>
+      <w:r>
+        <w:t>kube-apiserver.service</w:t>
       </w:r>
       <w:proofErr w:type="spellEnd"/>
       <w:r>
@@ -26645,11 +26727,11 @@
       </w:r>
       <w:proofErr w:type="spellEnd"/>
       <w:r>
-        <w:t>/system/kube-</w:t>
-      </w:r>
-      <w:proofErr w:type="spellStart"/>
-      <w:r>
-        <w:t>apiserver.service</w:t>
+        <w:t>/system/</w:t>
+      </w:r>
+      <w:proofErr w:type="spellStart"/>
+      <w:r>
+        <w:t>kube-apiserver.service</w:t>
       </w:r>
       <w:proofErr w:type="spellEnd"/>
       <w:r>
@@ -26887,7 +26969,15 @@
       </w:r>
       <w:proofErr w:type="spellEnd"/>
       <w:r>
-        <w:t>/system/kube-controller-</w:t>
+        <w:t>/system/</w:t>
+      </w:r>
+      <w:proofErr w:type="spellStart"/>
+      <w:r>
+        <w:t>kube</w:t>
+      </w:r>
+      <w:proofErr w:type="spellEnd"/>
+      <w:r>
+        <w:t>-controller-</w:t>
       </w:r>
       <w:proofErr w:type="spellStart"/>
       <w:r>
@@ -26963,7 +27053,15 @@
       </w:r>
       <w:proofErr w:type="spellEnd"/>
       <w:r>
-        <w:t>/local/bin/kube-controller-manager \</w:t>
+        <w:t>/local/bin/</w:t>
+      </w:r>
+      <w:proofErr w:type="spellStart"/>
+      <w:r>
+        <w:t>kube</w:t>
+      </w:r>
+      <w:proofErr w:type="spellEnd"/>
+      <w:r>
+        <w:t>-controller-manager \</w:t>
       </w:r>
     </w:p>
     <w:p>
@@ -27549,7 +27647,15 @@
       </w:r>
       <w:proofErr w:type="spellEnd"/>
       <w:r>
-        <w:t>/system/kube-controller-</w:t>
+        <w:t>/system/</w:t>
+      </w:r>
+      <w:proofErr w:type="spellStart"/>
+      <w:r>
+        <w:t>kube</w:t>
+      </w:r>
+      <w:proofErr w:type="spellEnd"/>
+      <w:r>
+        <w:t>-controller-</w:t>
       </w:r>
       <w:proofErr w:type="spellStart"/>
       <w:r>
@@ -27743,11 +27849,11 @@
       </w:r>
       <w:proofErr w:type="spellEnd"/>
       <w:r>
-        <w:t>/system/kube-</w:t>
-      </w:r>
-      <w:proofErr w:type="spellStart"/>
-      <w:r>
-        <w:t>scheduler.service</w:t>
+        <w:t>/system/</w:t>
+      </w:r>
+      <w:proofErr w:type="spellStart"/>
+      <w:r>
+        <w:t>kube-scheduler.service</w:t>
       </w:r>
       <w:proofErr w:type="spellEnd"/>
       <w:r>
@@ -27822,7 +27928,15 @@
       </w:r>
       <w:proofErr w:type="spellEnd"/>
       <w:r>
-        <w:t>/local/bin/kube-scheduler \</w:t>
+        <w:t>/local/bin/</w:t>
+      </w:r>
+      <w:proofErr w:type="spellStart"/>
+      <w:r>
+        <w:t>kube</w:t>
+      </w:r>
+      <w:proofErr w:type="spellEnd"/>
+      <w:r>
+        <w:t>-scheduler \</w:t>
       </w:r>
     </w:p>
     <w:p>
@@ -28046,11 +28160,11 @@
       </w:r>
       <w:proofErr w:type="spellEnd"/>
       <w:r>
-        <w:t>/system/kube-</w:t>
-      </w:r>
-      <w:proofErr w:type="spellStart"/>
-      <w:r>
-        <w:t>scheduler.service</w:t>
+        <w:t>/system/</w:t>
+      </w:r>
+      <w:proofErr w:type="spellStart"/>
+      <w:r>
+        <w:t>kube-scheduler.service</w:t>
       </w:r>
       <w:proofErr w:type="spellEnd"/>
       <w:r>
@@ -28635,7 +28749,15 @@
       </w:r>
       <w:proofErr w:type="spellEnd"/>
       <w:r>
-        <w:t xml:space="preserve"> /root/.kube/config</w:t>
+        <w:t xml:space="preserve"> /root/.</w:t>
+      </w:r>
+      <w:proofErr w:type="spellStart"/>
+      <w:r>
+        <w:t>kube</w:t>
+      </w:r>
+      <w:proofErr w:type="spellEnd"/>
+      <w:r>
+        <w:t>/config</w:t>
       </w:r>
     </w:p>
     <w:p>
@@ -29863,13 +29985,8 @@
         <w:pStyle w:val="Swift"/>
       </w:pPr>
       <w:r>
-        <w:t xml:space="preserve">Description=Kubernetes </w:t>
-      </w:r>
-      <w:proofErr w:type="spellStart"/>
-      <w:r>
-        <w:t>Kubelet</w:t>
-      </w:r>
-      <w:proofErr w:type="spellEnd"/>
+        <w:t>Description=Kubernetes Kubelet</w:t>
+      </w:r>
     </w:p>
     <w:p>
       <w:pPr>
@@ -32178,79 +32295,39 @@
         <w:pStyle w:val="Swift"/>
       </w:pPr>
       <w:r>
-        <w:t xml:space="preserve">k8s-master01   </w:t>
-      </w:r>
-      <w:proofErr w:type="spellStart"/>
-      <w:r>
-        <w:t>NotReady</w:t>
-      </w:r>
-      <w:proofErr w:type="spellEnd"/>
-      <w:r>
-        <w:t xml:space="preserve">   &lt;none&gt;   18s   v1.19.0</w:t>
-      </w:r>
-    </w:p>
-    <w:p>
-      <w:pPr>
-        <w:pStyle w:val="Swift"/>
-      </w:pPr>
-      <w:r>
-        <w:t xml:space="preserve">k8s-master02   </w:t>
-      </w:r>
-      <w:proofErr w:type="spellStart"/>
-      <w:r>
-        <w:t>NotReady</w:t>
-      </w:r>
-      <w:proofErr w:type="spellEnd"/>
-      <w:r>
-        <w:t xml:space="preserve">   &lt;none&gt;   13s   v1.19.0</w:t>
-      </w:r>
-    </w:p>
-    <w:p>
-      <w:pPr>
-        <w:pStyle w:val="Swift"/>
-      </w:pPr>
-      <w:r>
-        <w:t xml:space="preserve">k8s-master03   </w:t>
-      </w:r>
-      <w:proofErr w:type="spellStart"/>
-      <w:r>
-        <w:t>NotReady</w:t>
-      </w:r>
-      <w:proofErr w:type="spellEnd"/>
-      <w:r>
-        <w:t xml:space="preserve">   &lt;none&gt;   13s   v1.19.0</w:t>
-      </w:r>
-    </w:p>
-    <w:p>
-      <w:pPr>
-        <w:pStyle w:val="Swift"/>
-      </w:pPr>
-      <w:r>
-        <w:t xml:space="preserve">k8s-node01     </w:t>
-      </w:r>
-      <w:proofErr w:type="spellStart"/>
-      <w:r>
-        <w:t>NotReady</w:t>
-      </w:r>
-      <w:proofErr w:type="spellEnd"/>
-      <w:r>
-        <w:t xml:space="preserve">   &lt;none&gt;   14s   v1.19.0</w:t>
-      </w:r>
-    </w:p>
-    <w:p>
-      <w:pPr>
-        <w:pStyle w:val="Swift"/>
-      </w:pPr>
-      <w:r>
-        <w:t xml:space="preserve">k8s-node02     </w:t>
-      </w:r>
-      <w:proofErr w:type="spellStart"/>
-      <w:r>
-        <w:t>NotReady</w:t>
-      </w:r>
-      <w:proofErr w:type="spellEnd"/>
-      <w:r>
-        <w:t xml:space="preserve">   &lt;none&gt;   18s   v1.19.0</w:t>
+        <w:t>k8s-master01   NotReady   &lt;none&gt;   18s   v1.19.0</w:t>
+      </w:r>
+    </w:p>
+    <w:p>
+      <w:pPr>
+        <w:pStyle w:val="Swift"/>
+      </w:pPr>
+      <w:r>
+        <w:t>k8s-master02   NotReady   &lt;none&gt;   13s   v1.19.0</w:t>
+      </w:r>
+    </w:p>
+    <w:p>
+      <w:pPr>
+        <w:pStyle w:val="Swift"/>
+      </w:pPr>
+      <w:r>
+        <w:t>k8s-master03   NotReady   &lt;none&gt;   13s   v1.19.0</w:t>
+      </w:r>
+    </w:p>
+    <w:p>
+      <w:pPr>
+        <w:pStyle w:val="Swift"/>
+      </w:pPr>
+      <w:r>
+        <w:t>k8s-node01     NotReady   &lt;none&gt;   14s   v1.19.0</w:t>
+      </w:r>
+    </w:p>
+    <w:p>
+      <w:pPr>
+        <w:pStyle w:val="Swift"/>
+      </w:pPr>
+      <w:r>
+        <w:t>k8s-node02     NotReady   &lt;none&gt;   18s   v1.19.0</w:t>
       </w:r>
     </w:p>
     <w:p>
@@ -32445,26 +32522,38 @@
         </w:rPr>
         <w:t>的网段，需要更改</w:t>
       </w:r>
-      <w:r>
-        <w:rPr>
-          <w:rFonts w:ascii="Georgia" w:eastAsia="宋体" w:hAnsi="Georgia" w:cs="宋体"/>
-          <w:color w:val="000000" w:themeColor="text1"/>
-          <w:kern w:val="0"/>
-          <w:sz w:val="20"/>
-          <w:szCs w:val="20"/>
-        </w:rPr>
-        <w:t>kube-proxy/kube-</w:t>
-      </w:r>
-      <w:proofErr w:type="spellStart"/>
-      <w:r>
-        <w:rPr>
-          <w:rFonts w:ascii="Georgia" w:eastAsia="宋体" w:hAnsi="Georgia" w:cs="宋体"/>
-          <w:color w:val="000000" w:themeColor="text1"/>
-          <w:kern w:val="0"/>
-          <w:sz w:val="20"/>
-          <w:szCs w:val="20"/>
-        </w:rPr>
-        <w:t>proxy.conf</w:t>
+      <w:proofErr w:type="spellStart"/>
+      <w:r>
+        <w:rPr>
+          <w:rFonts w:ascii="Georgia" w:eastAsia="宋体" w:hAnsi="Georgia" w:cs="宋体"/>
+          <w:color w:val="000000" w:themeColor="text1"/>
+          <w:kern w:val="0"/>
+          <w:sz w:val="20"/>
+          <w:szCs w:val="20"/>
+        </w:rPr>
+        <w:t>kube</w:t>
+      </w:r>
+      <w:proofErr w:type="spellEnd"/>
+      <w:r>
+        <w:rPr>
+          <w:rFonts w:ascii="Georgia" w:eastAsia="宋体" w:hAnsi="Georgia" w:cs="宋体"/>
+          <w:color w:val="000000" w:themeColor="text1"/>
+          <w:kern w:val="0"/>
+          <w:sz w:val="20"/>
+          <w:szCs w:val="20"/>
+        </w:rPr>
+        <w:t>-proxy/</w:t>
+      </w:r>
+      <w:proofErr w:type="spellStart"/>
+      <w:r>
+        <w:rPr>
+          <w:rFonts w:ascii="Georgia" w:eastAsia="宋体" w:hAnsi="Georgia" w:cs="宋体"/>
+          <w:color w:val="000000" w:themeColor="text1"/>
+          <w:kern w:val="0"/>
+          <w:sz w:val="20"/>
+          <w:szCs w:val="20"/>
+        </w:rPr>
+        <w:t>kube-proxy.conf</w:t>
       </w:r>
       <w:proofErr w:type="spellEnd"/>
       <w:r>
@@ -32750,7 +32839,15 @@
       </w:r>
       <w:proofErr w:type="spellEnd"/>
       <w:r>
-        <w:t xml:space="preserve"> -n kube-system create </w:t>
+        <w:t xml:space="preserve"> -n </w:t>
+      </w:r>
+      <w:proofErr w:type="spellStart"/>
+      <w:r>
+        <w:t>kube</w:t>
+      </w:r>
+      <w:proofErr w:type="spellEnd"/>
+      <w:r>
+        <w:t xml:space="preserve">-system create </w:t>
       </w:r>
       <w:proofErr w:type="spellStart"/>
       <w:r>
@@ -32758,7 +32855,15 @@
       </w:r>
       <w:proofErr w:type="spellEnd"/>
       <w:r>
-        <w:t xml:space="preserve"> kube-proxy</w:t>
+        <w:t xml:space="preserve"> </w:t>
+      </w:r>
+      <w:proofErr w:type="spellStart"/>
+      <w:r>
+        <w:t>kube</w:t>
+      </w:r>
+      <w:proofErr w:type="spellEnd"/>
+      <w:r>
+        <w:t>-proxy</w:t>
       </w:r>
     </w:p>
     <w:p>
@@ -32832,7 +32937,15 @@
       </w:r>
       <w:proofErr w:type="spellEnd"/>
       <w:r>
-        <w:t xml:space="preserve"> -n kube-system get </w:t>
+        <w:t xml:space="preserve"> -n </w:t>
+      </w:r>
+      <w:proofErr w:type="spellStart"/>
+      <w:r>
+        <w:t>kube</w:t>
+      </w:r>
+      <w:proofErr w:type="spellEnd"/>
+      <w:r>
+        <w:t xml:space="preserve">-system get </w:t>
       </w:r>
       <w:proofErr w:type="spellStart"/>
       <w:r>
@@ -32840,7 +32953,15 @@
       </w:r>
       <w:proofErr w:type="spellEnd"/>
       <w:r>
-        <w:t>/kube-proxy \</w:t>
+        <w:t>/</w:t>
+      </w:r>
+      <w:proofErr w:type="spellStart"/>
+      <w:r>
+        <w:t>kube</w:t>
+      </w:r>
+      <w:proofErr w:type="spellEnd"/>
+      <w:r>
+        <w:t>-proxy \</w:t>
       </w:r>
     </w:p>
     <w:p>
@@ -32872,7 +32993,15 @@
       </w:r>
       <w:proofErr w:type="spellEnd"/>
       <w:r>
-        <w:t xml:space="preserve"> -n kube-system get secret/$SECRET \</w:t>
+        <w:t xml:space="preserve"> -n </w:t>
+      </w:r>
+      <w:proofErr w:type="spellStart"/>
+      <w:r>
+        <w:t>kube</w:t>
+      </w:r>
+      <w:proofErr w:type="spellEnd"/>
+      <w:r>
+        <w:t>-system get secret/$SECRET \</w:t>
       </w:r>
     </w:p>
     <w:p>
@@ -33022,11 +33151,11 @@
       </w:r>
       <w:proofErr w:type="spellEnd"/>
       <w:r>
-        <w:t>=${K8S_DIR}/kube-</w:t>
-      </w:r>
-      <w:proofErr w:type="spellStart"/>
-      <w:r>
-        <w:t>proxy.kubeconfig</w:t>
+        <w:t>=${K8S_DIR}/</w:t>
+      </w:r>
+      <w:proofErr w:type="spellStart"/>
+      <w:r>
+        <w:t>kube-proxy.kubeconfig</w:t>
       </w:r>
       <w:proofErr w:type="spellEnd"/>
     </w:p>
@@ -33073,11 +33202,11 @@
       </w:r>
       <w:proofErr w:type="spellEnd"/>
       <w:r>
-        <w:t>/kube-</w:t>
-      </w:r>
-      <w:proofErr w:type="spellStart"/>
-      <w:r>
-        <w:t>proxy.kubeconfig</w:t>
+        <w:t>/</w:t>
+      </w:r>
+      <w:proofErr w:type="spellStart"/>
+      <w:r>
+        <w:t>kube-proxy.kubeconfig</w:t>
       </w:r>
       <w:proofErr w:type="spellEnd"/>
     </w:p>
@@ -33139,11 +33268,11 @@
       </w:r>
       <w:proofErr w:type="spellEnd"/>
       <w:r>
-        <w:t>/kube-</w:t>
-      </w:r>
-      <w:proofErr w:type="spellStart"/>
-      <w:r>
-        <w:t>proxy.kubeconfig</w:t>
+        <w:t>/</w:t>
+      </w:r>
+      <w:proofErr w:type="spellStart"/>
+      <w:r>
+        <w:t>kube-proxy.kubeconfig</w:t>
       </w:r>
       <w:proofErr w:type="spellEnd"/>
     </w:p>
@@ -33189,11 +33318,11 @@
       </w:r>
       <w:proofErr w:type="spellEnd"/>
       <w:r>
-        <w:t>/kube-</w:t>
-      </w:r>
-      <w:proofErr w:type="spellStart"/>
-      <w:r>
-        <w:t>proxy.kubeconfig</w:t>
+        <w:t>/</w:t>
+      </w:r>
+      <w:proofErr w:type="spellStart"/>
+      <w:r>
+        <w:t>kube-proxy.kubeconfig</w:t>
       </w:r>
       <w:proofErr w:type="spellEnd"/>
     </w:p>
@@ -33438,11 +33567,11 @@
       </w:r>
       <w:proofErr w:type="spellEnd"/>
       <w:r>
-        <w:t xml:space="preserve"> ${K8S_DIR}/kube-</w:t>
-      </w:r>
-      <w:proofErr w:type="spellStart"/>
-      <w:r>
-        <w:t>proxy.kubeconfig</w:t>
+        <w:t xml:space="preserve"> ${K8S_DIR}/</w:t>
+      </w:r>
+      <w:proofErr w:type="spellStart"/>
+      <w:r>
+        <w:t>kube-proxy.kubeconfig</w:t>
       </w:r>
       <w:proofErr w:type="spellEnd"/>
       <w:r>
@@ -33462,11 +33591,11 @@
       </w:r>
       <w:proofErr w:type="spellEnd"/>
       <w:r>
-        <w:t>/kube-</w:t>
-      </w:r>
-      <w:proofErr w:type="spellStart"/>
-      <w:r>
-        <w:t>proxy.kubeconfig</w:t>
+        <w:t>/</w:t>
+      </w:r>
+      <w:proofErr w:type="spellStart"/>
+      <w:r>
+        <w:t>kube-proxy.kubeconfig</w:t>
       </w:r>
       <w:proofErr w:type="spellEnd"/>
     </w:p>
@@ -33483,11 +33612,19 @@
       </w:r>
       <w:proofErr w:type="spellEnd"/>
       <w:r>
-        <w:t xml:space="preserve"> kube-proxy/kube-</w:t>
-      </w:r>
-      <w:proofErr w:type="spellStart"/>
-      <w:r>
-        <w:t>proxy.conf</w:t>
+        <w:t xml:space="preserve"> </w:t>
+      </w:r>
+      <w:proofErr w:type="spellStart"/>
+      <w:r>
+        <w:t>kube</w:t>
+      </w:r>
+      <w:proofErr w:type="spellEnd"/>
+      <w:r>
+        <w:t>-proxy/</w:t>
+      </w:r>
+      <w:proofErr w:type="spellStart"/>
+      <w:r>
+        <w:t>kube-proxy.conf</w:t>
       </w:r>
       <w:proofErr w:type="spellEnd"/>
       <w:r>
@@ -33507,11 +33644,11 @@
       </w:r>
       <w:proofErr w:type="spellEnd"/>
       <w:r>
-        <w:t>/kube-</w:t>
-      </w:r>
-      <w:proofErr w:type="spellStart"/>
-      <w:r>
-        <w:t>proxy.conf</w:t>
+        <w:t>/</w:t>
+      </w:r>
+      <w:proofErr w:type="spellStart"/>
+      <w:r>
+        <w:t>kube-proxy.conf</w:t>
       </w:r>
       <w:proofErr w:type="spellEnd"/>
     </w:p>
@@ -33528,11 +33665,19 @@
       </w:r>
       <w:proofErr w:type="spellEnd"/>
       <w:r>
-        <w:t xml:space="preserve"> kube-proxy/kube-</w:t>
-      </w:r>
-      <w:proofErr w:type="spellStart"/>
-      <w:r>
-        <w:t>proxy.service</w:t>
+        <w:t xml:space="preserve"> </w:t>
+      </w:r>
+      <w:proofErr w:type="spellStart"/>
+      <w:r>
+        <w:t>kube</w:t>
+      </w:r>
+      <w:proofErr w:type="spellEnd"/>
+      <w:r>
+        <w:t>-proxy/</w:t>
+      </w:r>
+      <w:proofErr w:type="spellStart"/>
+      <w:r>
+        <w:t>kube-proxy.service</w:t>
       </w:r>
       <w:proofErr w:type="spellEnd"/>
       <w:r>
@@ -33552,11 +33697,11 @@
       </w:r>
       <w:proofErr w:type="spellEnd"/>
       <w:r>
-        <w:t>/system/kube-</w:t>
-      </w:r>
-      <w:proofErr w:type="spellStart"/>
-      <w:r>
-        <w:t>proxy.service</w:t>
+        <w:t>/system/</w:t>
+      </w:r>
+      <w:proofErr w:type="spellStart"/>
+      <w:r>
+        <w:t>kube-proxy.service</w:t>
       </w:r>
       <w:proofErr w:type="spellEnd"/>
     </w:p>
@@ -33632,11 +33777,11 @@
       </w:r>
       <w:proofErr w:type="spellEnd"/>
       <w:r>
-        <w:t>/kube-</w:t>
-      </w:r>
-      <w:proofErr w:type="spellStart"/>
-      <w:r>
-        <w:t>proxy.kubeconfig</w:t>
+        <w:t>/</w:t>
+      </w:r>
+      <w:proofErr w:type="spellStart"/>
+      <w:r>
+        <w:t>kube-proxy.kubeconfig</w:t>
       </w:r>
       <w:proofErr w:type="spellEnd"/>
       <w:r>
@@ -33656,11 +33801,11 @@
       </w:r>
       <w:proofErr w:type="spellEnd"/>
       <w:r>
-        <w:t>/kube-</w:t>
-      </w:r>
-      <w:proofErr w:type="spellStart"/>
-      <w:r>
-        <w:t>proxy.kubeconfig</w:t>
+        <w:t>/</w:t>
+      </w:r>
+      <w:proofErr w:type="spellStart"/>
+      <w:r>
+        <w:t>kube-proxy.kubeconfig</w:t>
       </w:r>
       <w:proofErr w:type="spellEnd"/>
     </w:p>
@@ -33677,11 +33822,19 @@
       </w:r>
       <w:proofErr w:type="spellEnd"/>
       <w:r>
-        <w:t xml:space="preserve"> kube-proxy/kube-</w:t>
-      </w:r>
-      <w:proofErr w:type="spellStart"/>
-      <w:r>
-        <w:t>proxy.conf</w:t>
+        <w:t xml:space="preserve"> </w:t>
+      </w:r>
+      <w:proofErr w:type="spellStart"/>
+      <w:r>
+        <w:t>kube</w:t>
+      </w:r>
+      <w:proofErr w:type="spellEnd"/>
+      <w:r>
+        <w:t>-proxy/</w:t>
+      </w:r>
+      <w:proofErr w:type="spellStart"/>
+      <w:r>
+        <w:t>kube-proxy.conf</w:t>
       </w:r>
       <w:proofErr w:type="spellEnd"/>
       <w:r>
@@ -33701,11 +33854,11 @@
       </w:r>
       <w:proofErr w:type="spellEnd"/>
       <w:r>
-        <w:t>/kube-</w:t>
-      </w:r>
-      <w:proofErr w:type="spellStart"/>
-      <w:r>
-        <w:t>proxy.conf</w:t>
+        <w:t>/</w:t>
+      </w:r>
+      <w:proofErr w:type="spellStart"/>
+      <w:r>
+        <w:t>kube-proxy.conf</w:t>
       </w:r>
       <w:proofErr w:type="spellEnd"/>
     </w:p>
@@ -33722,11 +33875,19 @@
       </w:r>
       <w:proofErr w:type="spellEnd"/>
       <w:r>
-        <w:t xml:space="preserve"> kube-proxy/kube-</w:t>
-      </w:r>
-      <w:proofErr w:type="spellStart"/>
-      <w:r>
-        <w:t>proxy.service</w:t>
+        <w:t xml:space="preserve"> </w:t>
+      </w:r>
+      <w:proofErr w:type="spellStart"/>
+      <w:r>
+        <w:t>kube</w:t>
+      </w:r>
+      <w:proofErr w:type="spellEnd"/>
+      <w:r>
+        <w:t>-proxy/</w:t>
+      </w:r>
+      <w:proofErr w:type="spellStart"/>
+      <w:r>
+        <w:t>kube-proxy.service</w:t>
       </w:r>
       <w:proofErr w:type="spellEnd"/>
       <w:r>
@@ -33746,11 +33907,11 @@
       </w:r>
       <w:proofErr w:type="spellEnd"/>
       <w:r>
-        <w:t>/system/kube-</w:t>
-      </w:r>
-      <w:proofErr w:type="spellStart"/>
-      <w:r>
-        <w:t>proxy.service</w:t>
+        <w:t>/system/</w:t>
+      </w:r>
+      <w:proofErr w:type="spellStart"/>
+      <w:r>
+        <w:t>kube-proxy.service</w:t>
       </w:r>
       <w:proofErr w:type="spellEnd"/>
     </w:p>
@@ -33957,7 +34118,15 @@
       </w:r>
       <w:proofErr w:type="spellEnd"/>
       <w:r>
-        <w:t xml:space="preserve"> enable --now kube-proxy</w:t>
+        <w:t xml:space="preserve"> enable --now </w:t>
+      </w:r>
+      <w:proofErr w:type="spellStart"/>
+      <w:r>
+        <w:t>kube</w:t>
+      </w:r>
+      <w:proofErr w:type="spellEnd"/>
+      <w:r>
+        <w:t>-proxy</w:t>
       </w:r>
     </w:p>
     <w:p>
@@ -33997,11 +34166,11 @@
       </w:r>
       <w:proofErr w:type="spellEnd"/>
       <w:r>
-        <w:t>/kube-</w:t>
-      </w:r>
-      <w:proofErr w:type="spellStart"/>
-      <w:r>
-        <w:t>proxy.service</w:t>
+        <w:t>/</w:t>
+      </w:r>
+      <w:proofErr w:type="spellStart"/>
+      <w:r>
+        <w:t>kube-proxy.service</w:t>
       </w:r>
       <w:proofErr w:type="spellEnd"/>
       <w:r>
@@ -34021,11 +34190,11 @@
       </w:r>
       <w:proofErr w:type="spellEnd"/>
       <w:r>
-        <w:t>/system/kube-</w:t>
-      </w:r>
-      <w:proofErr w:type="spellStart"/>
-      <w:r>
-        <w:t>proxy.service</w:t>
+        <w:t>/system/</w:t>
+      </w:r>
+      <w:proofErr w:type="spellStart"/>
+      <w:r>
+        <w:t>kube-proxy.service</w:t>
       </w:r>
       <w:proofErr w:type="spellEnd"/>
       <w:r>
@@ -34444,7 +34613,15 @@
       </w:r>
       <w:proofErr w:type="spellEnd"/>
       <w:r>
-        <w:t>/calico-kube-controllers created</w:t>
+        <w:t>/calico-</w:t>
+      </w:r>
+      <w:proofErr w:type="spellStart"/>
+      <w:r>
+        <w:t>kube</w:t>
+      </w:r>
+      <w:proofErr w:type="spellEnd"/>
+      <w:r>
+        <w:t>-controllers created</w:t>
       </w:r>
     </w:p>
     <w:p>
@@ -34457,7 +34634,15 @@
       </w:r>
       <w:proofErr w:type="spellEnd"/>
       <w:r>
-        <w:t>/calico-kube-controllers created</w:t>
+        <w:t>/calico-</w:t>
+      </w:r>
+      <w:proofErr w:type="spellStart"/>
+      <w:r>
+        <w:t>kube</w:t>
+      </w:r>
+      <w:proofErr w:type="spellEnd"/>
+      <w:r>
+        <w:t>-controllers created</w:t>
       </w:r>
     </w:p>
     <w:p>
@@ -34612,7 +34797,15 @@
       </w:r>
       <w:proofErr w:type="spellEnd"/>
       <w:r>
-        <w:t xml:space="preserve"> get po -n kube-system -</w:t>
+        <w:t xml:space="preserve"> get po -n </w:t>
+      </w:r>
+      <w:proofErr w:type="spellStart"/>
+      <w:r>
+        <w:t>kube</w:t>
+      </w:r>
+      <w:proofErr w:type="spellEnd"/>
+      <w:r>
+        <w:t>-system -</w:t>
       </w:r>
       <w:proofErr w:type="spellStart"/>
       <w:r>
@@ -35088,11 +35281,11 @@
         <w:pStyle w:val="Swift"/>
       </w:pPr>
       <w:r>
-        <w:t>service/kube-</w:t>
-      </w:r>
-      <w:proofErr w:type="spellStart"/>
-      <w:r>
-        <w:t>dns</w:t>
+        <w:t>service/</w:t>
+      </w:r>
+      <w:proofErr w:type="spellStart"/>
+      <w:r>
+        <w:t>kube-dns</w:t>
       </w:r>
       <w:proofErr w:type="spellEnd"/>
       <w:r>
@@ -35127,11 +35320,19 @@
       </w:r>
       <w:proofErr w:type="spellEnd"/>
       <w:r>
-        <w:t xml:space="preserve"> get po -n kube-system -l k8s-app=kube-</w:t>
-      </w:r>
-      <w:proofErr w:type="spellStart"/>
-      <w:r>
-        <w:t>dns</w:t>
+        <w:t xml:space="preserve"> get po -n </w:t>
+      </w:r>
+      <w:proofErr w:type="spellStart"/>
+      <w:r>
+        <w:t>kube</w:t>
+      </w:r>
+      <w:proofErr w:type="spellEnd"/>
+      <w:r>
+        <w:t>-system -l k8s-app=</w:t>
+      </w:r>
+      <w:proofErr w:type="spellStart"/>
+      <w:r>
+        <w:t>kube-dns</w:t>
       </w:r>
       <w:proofErr w:type="spellEnd"/>
     </w:p>
@@ -36239,6 +36440,7 @@
         </w:rPr>
         <w:t>和</w:t>
       </w:r>
+      <w:proofErr w:type="spellStart"/>
       <w:r>
         <w:rPr>
           <w:rFonts w:ascii="Georgia" w:eastAsia="宋体" w:hAnsi="Georgia" w:cs="宋体" w:hint="eastAsia"/>
@@ -36257,18 +36459,7 @@
           <w:sz w:val="20"/>
           <w:szCs w:val="20"/>
         </w:rPr>
-        <w:t>-</w:t>
-      </w:r>
-      <w:proofErr w:type="spellStart"/>
-      <w:r>
-        <w:rPr>
-          <w:rFonts w:ascii="Georgia" w:eastAsia="宋体" w:hAnsi="Georgia" w:cs="宋体"/>
-          <w:color w:val="000000" w:themeColor="text1"/>
-          <w:kern w:val="0"/>
-          <w:sz w:val="20"/>
-          <w:szCs w:val="20"/>
-        </w:rPr>
-        <w:t>dns</w:t>
+        <w:t>-dns</w:t>
       </w:r>
       <w:proofErr w:type="spellEnd"/>
       <w:r>
@@ -36684,7 +36875,96 @@
         <w:pStyle w:val="Swift"/>
       </w:pPr>
       <w:r>
-        <w:t>Address 1: 10.96.0.10 kube-</w:t>
+        <w:t xml:space="preserve">Address 1: 10.96.0.10 </w:t>
+      </w:r>
+      <w:proofErr w:type="spellStart"/>
+      <w:r>
+        <w:t>kube-dns.kube-system.svc.cluster.local</w:t>
+      </w:r>
+      <w:proofErr w:type="spellEnd"/>
+    </w:p>
+    <w:p>
+      <w:pPr>
+        <w:pStyle w:val="Swift"/>
+      </w:pPr>
+    </w:p>
+    <w:p>
+      <w:pPr>
+        <w:pStyle w:val="Swift"/>
+      </w:pPr>
+      <w:r>
+        <w:t xml:space="preserve">Name:      </w:t>
+      </w:r>
+      <w:proofErr w:type="spellStart"/>
+      <w:r>
+        <w:t>kubernetes</w:t>
+      </w:r>
+      <w:proofErr w:type="spellEnd"/>
+    </w:p>
+    <w:p>
+      <w:pPr>
+        <w:pStyle w:val="Swift"/>
+      </w:pPr>
+      <w:r>
+        <w:t xml:space="preserve">Address 1: 10.96.0.1 </w:t>
+      </w:r>
+      <w:proofErr w:type="spellStart"/>
+      <w:r>
+        <w:t>kubernetes.default.svc.cluster.local</w:t>
+      </w:r>
+      <w:proofErr w:type="spellEnd"/>
+    </w:p>
+    <w:p>
+      <w:pPr>
+        <w:pStyle w:val="Swift"/>
+      </w:pPr>
+    </w:p>
+    <w:p>
+      <w:pPr>
+        <w:pStyle w:val="Swift"/>
+      </w:pPr>
+      <w:r>
+        <w:t xml:space="preserve">[root@k8s-master01 </w:t>
+      </w:r>
+      <w:proofErr w:type="spellStart"/>
+      <w:r>
+        <w:t>CoreDNS</w:t>
+      </w:r>
+      <w:proofErr w:type="spellEnd"/>
+      <w:r>
+        <w:t xml:space="preserve">]# </w:t>
+      </w:r>
+      <w:proofErr w:type="spellStart"/>
+      <w:r>
+        <w:t>kubectl</w:t>
+      </w:r>
+      <w:proofErr w:type="spellEnd"/>
+      <w:r>
+        <w:t xml:space="preserve"> exec  </w:t>
+      </w:r>
+      <w:proofErr w:type="spellStart"/>
+      <w:r>
+        <w:t>busybox</w:t>
+      </w:r>
+      <w:proofErr w:type="spellEnd"/>
+      <w:r>
+        <w:t xml:space="preserve"> -n default -- </w:t>
+      </w:r>
+      <w:proofErr w:type="spellStart"/>
+      <w:r>
+        <w:t>nslookup</w:t>
+      </w:r>
+      <w:proofErr w:type="spellEnd"/>
+      <w:r>
+        <w:t xml:space="preserve"> </w:t>
+      </w:r>
+      <w:proofErr w:type="spellStart"/>
+      <w:r>
+        <w:t>kube</w:t>
+      </w:r>
+      <w:proofErr w:type="spellEnd"/>
+      <w:r>
+        <w:t>-</w:t>
       </w:r>
       <w:proofErr w:type="spellStart"/>
       <w:r>
@@ -36692,91 +36972,52 @@
       </w:r>
       <w:proofErr w:type="spellEnd"/>
       <w:r>
+        <w:t>-system</w:t>
+      </w:r>
+    </w:p>
+    <w:p>
+      <w:pPr>
+        <w:pStyle w:val="Swift"/>
+      </w:pPr>
+      <w:r>
+        <w:t>Server:    10.96.0.10</w:t>
+      </w:r>
+    </w:p>
+    <w:p>
+      <w:pPr>
+        <w:pStyle w:val="Swift"/>
+      </w:pPr>
+      <w:r>
+        <w:t xml:space="preserve">Address 1: 10.96.0.10 </w:t>
+      </w:r>
+      <w:proofErr w:type="spellStart"/>
+      <w:r>
+        <w:t>kube-dns.kube-system.svc.cluster.local</w:t>
+      </w:r>
+      <w:proofErr w:type="spellEnd"/>
+    </w:p>
+    <w:p>
+      <w:pPr>
+        <w:pStyle w:val="Swift"/>
+      </w:pPr>
+    </w:p>
+    <w:p>
+      <w:pPr>
+        <w:pStyle w:val="Swift"/>
+      </w:pPr>
+      <w:r>
+        <w:t xml:space="preserve">Name:      </w:t>
+      </w:r>
+      <w:proofErr w:type="spellStart"/>
+      <w:r>
+        <w:t>kube</w:t>
+      </w:r>
+      <w:proofErr w:type="spellEnd"/>
+      <w:r>
         <w:t>-</w:t>
       </w:r>
       <w:proofErr w:type="spellStart"/>
       <w:r>
-        <w:t>system.svc.cluster.local</w:t>
-      </w:r>
-      <w:proofErr w:type="spellEnd"/>
-    </w:p>
-    <w:p>
-      <w:pPr>
-        <w:pStyle w:val="Swift"/>
-      </w:pPr>
-    </w:p>
-    <w:p>
-      <w:pPr>
-        <w:pStyle w:val="Swift"/>
-      </w:pPr>
-      <w:r>
-        <w:t xml:space="preserve">Name:      </w:t>
-      </w:r>
-      <w:proofErr w:type="spellStart"/>
-      <w:r>
-        <w:t>kubernetes</w:t>
-      </w:r>
-      <w:proofErr w:type="spellEnd"/>
-    </w:p>
-    <w:p>
-      <w:pPr>
-        <w:pStyle w:val="Swift"/>
-      </w:pPr>
-      <w:r>
-        <w:t xml:space="preserve">Address 1: 10.96.0.1 </w:t>
-      </w:r>
-      <w:proofErr w:type="spellStart"/>
-      <w:r>
-        <w:t>kubernetes.default.svc.cluster.local</w:t>
-      </w:r>
-      <w:proofErr w:type="spellEnd"/>
-    </w:p>
-    <w:p>
-      <w:pPr>
-        <w:pStyle w:val="Swift"/>
-      </w:pPr>
-    </w:p>
-    <w:p>
-      <w:pPr>
-        <w:pStyle w:val="Swift"/>
-      </w:pPr>
-      <w:r>
-        <w:t xml:space="preserve">[root@k8s-master01 </w:t>
-      </w:r>
-      <w:proofErr w:type="spellStart"/>
-      <w:r>
-        <w:t>CoreDNS</w:t>
-      </w:r>
-      <w:proofErr w:type="spellEnd"/>
-      <w:r>
-        <w:t xml:space="preserve">]# </w:t>
-      </w:r>
-      <w:proofErr w:type="spellStart"/>
-      <w:r>
-        <w:t>kubectl</w:t>
-      </w:r>
-      <w:proofErr w:type="spellEnd"/>
-      <w:r>
-        <w:t xml:space="preserve"> exec  </w:t>
-      </w:r>
-      <w:proofErr w:type="spellStart"/>
-      <w:r>
-        <w:t>busybox</w:t>
-      </w:r>
-      <w:proofErr w:type="spellEnd"/>
-      <w:r>
-        <w:t xml:space="preserve"> -n default -- </w:t>
-      </w:r>
-      <w:proofErr w:type="spellStart"/>
-      <w:r>
-        <w:t>nslookup</w:t>
-      </w:r>
-      <w:proofErr w:type="spellEnd"/>
-      <w:r>
-        <w:t xml:space="preserve"> kube-</w:t>
-      </w:r>
-      <w:proofErr w:type="spellStart"/>
-      <w:r>
         <w:t>dns.kube</w:t>
       </w:r>
       <w:proofErr w:type="spellEnd"/>
@@ -36789,69 +37030,11 @@
         <w:pStyle w:val="Swift"/>
       </w:pPr>
       <w:r>
-        <w:t>Server:    10.96.0.10</w:t>
-      </w:r>
-    </w:p>
-    <w:p>
-      <w:pPr>
-        <w:pStyle w:val="Swift"/>
-      </w:pPr>
-      <w:r>
-        <w:t>Address 1: 10.96.0.10 kube-</w:t>
-      </w:r>
-      <w:proofErr w:type="spellStart"/>
-      <w:r>
-        <w:t>dns.kube</w:t>
-      </w:r>
-      <w:proofErr w:type="spellEnd"/>
-      <w:r>
-        <w:t>-</w:t>
-      </w:r>
-      <w:proofErr w:type="spellStart"/>
-      <w:r>
-        <w:t>system.svc.cluster.local</w:t>
-      </w:r>
-      <w:proofErr w:type="spellEnd"/>
-    </w:p>
-    <w:p>
-      <w:pPr>
-        <w:pStyle w:val="Swift"/>
-      </w:pPr>
-    </w:p>
-    <w:p>
-      <w:pPr>
-        <w:pStyle w:val="Swift"/>
-      </w:pPr>
-      <w:r>
-        <w:t>Name:      kube-</w:t>
-      </w:r>
-      <w:proofErr w:type="spellStart"/>
-      <w:r>
-        <w:t>dns.kube</w:t>
-      </w:r>
-      <w:proofErr w:type="spellEnd"/>
-      <w:r>
-        <w:t>-system</w:t>
-      </w:r>
-    </w:p>
-    <w:p>
-      <w:pPr>
-        <w:pStyle w:val="Swift"/>
-      </w:pPr>
-      <w:r>
-        <w:t>Address 1: 10.96.0.10 kube-</w:t>
-      </w:r>
-      <w:proofErr w:type="spellStart"/>
-      <w:r>
-        <w:t>dns.kube</w:t>
-      </w:r>
-      <w:proofErr w:type="spellEnd"/>
-      <w:r>
-        <w:t>-</w:t>
-      </w:r>
-      <w:proofErr w:type="spellStart"/>
-      <w:r>
-        <w:t>system.svc.cluster.local</w:t>
+        <w:t xml:space="preserve">Address 1: 10.96.0.10 </w:t>
+      </w:r>
+      <w:proofErr w:type="spellStart"/>
+      <w:r>
+        <w:t>kube-dns.kube-system.svc.cluster.local</w:t>
       </w:r>
       <w:proofErr w:type="spellEnd"/>
     </w:p>
@@ -38817,7 +39000,15 @@
       </w:r>
       <w:proofErr w:type="spellEnd"/>
       <w:r>
-        <w:t xml:space="preserve"> -n kube-system describe secret $(</w:t>
+        <w:t xml:space="preserve"> -n </w:t>
+      </w:r>
+      <w:proofErr w:type="spellStart"/>
+      <w:r>
+        <w:t>kube</w:t>
+      </w:r>
+      <w:proofErr w:type="spellEnd"/>
+      <w:r>
+        <w:t>-system describe secret $(</w:t>
       </w:r>
       <w:proofErr w:type="spellStart"/>
       <w:r>
@@ -38825,7 +39016,15 @@
       </w:r>
       <w:proofErr w:type="spellEnd"/>
       <w:r>
-        <w:t xml:space="preserve"> -n kube-system get secret | grep admin-user | awk '{print $1}')</w:t>
+        <w:t xml:space="preserve"> -n </w:t>
+      </w:r>
+      <w:proofErr w:type="spellStart"/>
+      <w:r>
+        <w:t>kube</w:t>
+      </w:r>
+      <w:proofErr w:type="spellEnd"/>
+      <w:r>
+        <w:t>-system get secret | grep admin-user | awk '{print $1}')</w:t>
       </w:r>
     </w:p>
     <w:p>
@@ -39113,846 +39312,854 @@
     <w:p>
       <w:pPr>
         <w:rPr>
+          <w:color w:val="FF0000"/>
+        </w:rPr>
+      </w:pPr>
+      <w:r>
+        <w:rPr>
           <w:rFonts w:hint="eastAsia"/>
           <w:color w:val="FF0000"/>
         </w:rPr>
-      </w:pPr>
+        <w:t>关键性配置请参考视频</w:t>
+      </w:r>
       <w:r>
         <w:rPr>
           <w:rFonts w:hint="eastAsia"/>
           <w:color w:val="FF0000"/>
         </w:rPr>
-        <w:t>关键性配置请参考视频</w:t>
+        <w:t>，不要直接配置</w:t>
       </w:r>
       <w:r>
         <w:rPr>
           <w:rFonts w:hint="eastAsia"/>
           <w:color w:val="FF0000"/>
         </w:rPr>
-        <w:t>，不要直接配置</w:t>
-      </w:r>
+        <w:t>！</w:t>
+      </w:r>
+    </w:p>
+    <w:p/>
+    <w:p>
+      <w:pPr>
+        <w:rPr>
+          <w:color w:val="000000" w:themeColor="text1"/>
+        </w:rPr>
+      </w:pPr>
+      <w:r>
+        <w:rPr>
+          <w:rFonts w:hint="eastAsia"/>
+          <w:color w:val="000000" w:themeColor="text1"/>
+        </w:rPr>
+        <w:t>v</w:t>
+      </w:r>
+      <w:r>
+        <w:rPr>
+          <w:rFonts w:hint="eastAsia"/>
+          <w:color w:val="000000" w:themeColor="text1"/>
+        </w:rPr>
+        <w:t>im</w:t>
+      </w:r>
+      <w:r>
+        <w:rPr>
+          <w:color w:val="000000" w:themeColor="text1"/>
+        </w:rPr>
+        <w:t xml:space="preserve"> </w:t>
+      </w:r>
+      <w:r>
+        <w:rPr>
+          <w:color w:val="000000" w:themeColor="text1"/>
+        </w:rPr>
+        <w:t>/</w:t>
+      </w:r>
+      <w:proofErr w:type="spellStart"/>
+      <w:r>
+        <w:rPr>
+          <w:color w:val="000000" w:themeColor="text1"/>
+        </w:rPr>
+        <w:t>etc</w:t>
+      </w:r>
+      <w:proofErr w:type="spellEnd"/>
+      <w:r>
+        <w:rPr>
+          <w:color w:val="000000" w:themeColor="text1"/>
+        </w:rPr>
+        <w:t>/docker/</w:t>
+      </w:r>
+      <w:proofErr w:type="spellStart"/>
+      <w:r>
+        <w:rPr>
+          <w:color w:val="000000" w:themeColor="text1"/>
+        </w:rPr>
+        <w:t>daemon.json</w:t>
+      </w:r>
+      <w:proofErr w:type="spellEnd"/>
+    </w:p>
+    <w:p>
+      <w:pPr>
+        <w:rPr>
+          <w:color w:val="000000" w:themeColor="text1"/>
+        </w:rPr>
+      </w:pPr>
+      <w:r>
+        <w:rPr>
+          <w:color w:val="000000" w:themeColor="text1"/>
+        </w:rPr>
+        <w:t>{</w:t>
+      </w:r>
+      <w:r>
+        <w:rPr>
+          <w:color w:val="000000" w:themeColor="text1"/>
+        </w:rPr>
+        <w:cr/>
+      </w:r>
+      <w:r>
+        <w:rPr>
+          <w:color w:val="000000" w:themeColor="text1"/>
+        </w:rPr>
+        <w:t xml:space="preserve"> </w:t>
+      </w:r>
+      <w:r>
+        <w:rPr>
+          <w:color w:val="000000" w:themeColor="text1"/>
+        </w:rPr>
+        <w:t>"registry-mirrors": [</w:t>
+      </w:r>
+    </w:p>
+    <w:p>
+      <w:pPr>
+        <w:rPr>
+          <w:color w:val="000000" w:themeColor="text1"/>
+        </w:rPr>
+      </w:pPr>
+      <w:r>
+        <w:rPr>
+          <w:color w:val="000000" w:themeColor="text1"/>
+        </w:rPr>
+        <w:t xml:space="preserve">    "https://registry.docker-cn.com",</w:t>
+      </w:r>
+    </w:p>
+    <w:p>
+      <w:pPr>
+        <w:rPr>
+          <w:color w:val="000000" w:themeColor="text1"/>
+        </w:rPr>
+      </w:pPr>
+      <w:r>
+        <w:rPr>
+          <w:color w:val="000000" w:themeColor="text1"/>
+        </w:rPr>
+        <w:t xml:space="preserve">    "http://hub-mirror.c.163.com",</w:t>
+      </w:r>
+    </w:p>
+    <w:p>
+      <w:pPr>
+        <w:rPr>
+          <w:color w:val="000000" w:themeColor="text1"/>
+        </w:rPr>
+      </w:pPr>
+      <w:r>
+        <w:rPr>
+          <w:color w:val="000000" w:themeColor="text1"/>
+        </w:rPr>
+        <w:t xml:space="preserve">    "https://docker.mirrors.ustc.edu.cn"</w:t>
+      </w:r>
+    </w:p>
+    <w:p>
+      <w:pPr>
+        <w:rPr>
+          <w:color w:val="000000" w:themeColor="text1"/>
+        </w:rPr>
+      </w:pPr>
+      <w:r>
+        <w:rPr>
+          <w:color w:val="000000" w:themeColor="text1"/>
+        </w:rPr>
+        <w:t xml:space="preserve">  ]</w:t>
+      </w:r>
+      <w:r>
+        <w:rPr>
+          <w:color w:val="000000" w:themeColor="text1"/>
+        </w:rPr>
+        <w:t>,</w:t>
+      </w:r>
+    </w:p>
+    <w:p>
+      <w:pPr>
+        <w:rPr>
+          <w:color w:val="000000" w:themeColor="text1"/>
+        </w:rPr>
+      </w:pPr>
+      <w:r>
+        <w:t xml:space="preserve"> </w:t>
+      </w:r>
+      <w:r>
+        <w:rPr>
+          <w:color w:val="000000" w:themeColor="text1"/>
+        </w:rPr>
+        <w:t>"exec-opts": ["</w:t>
+      </w:r>
+      <w:proofErr w:type="spellStart"/>
+      <w:proofErr w:type="gramStart"/>
+      <w:r>
+        <w:rPr>
+          <w:color w:val="000000" w:themeColor="text1"/>
+        </w:rPr>
+        <w:t>native.cgroupdriver</w:t>
+      </w:r>
+      <w:proofErr w:type="spellEnd"/>
+      <w:proofErr w:type="gramEnd"/>
+      <w:r>
+        <w:rPr>
+          <w:color w:val="000000" w:themeColor="text1"/>
+        </w:rPr>
+        <w:t>=</w:t>
+      </w:r>
+      <w:proofErr w:type="spellStart"/>
+      <w:r>
+        <w:rPr>
+          <w:color w:val="000000" w:themeColor="text1"/>
+        </w:rPr>
+        <w:t>systemd</w:t>
+      </w:r>
+      <w:proofErr w:type="spellEnd"/>
+      <w:r>
+        <w:rPr>
+          <w:color w:val="000000" w:themeColor="text1"/>
+        </w:rPr>
+        <w:t>"],</w:t>
+      </w:r>
+    </w:p>
+    <w:p>
+      <w:pPr>
+        <w:rPr>
+          <w:b/>
+          <w:bCs/>
+          <w:color w:val="000000" w:themeColor="text1"/>
+          <w:sz w:val="24"/>
+          <w:szCs w:val="24"/>
+        </w:rPr>
+      </w:pPr>
+      <w:r>
+        <w:rPr>
+          <w:color w:val="000000" w:themeColor="text1"/>
+        </w:rPr>
+        <w:t xml:space="preserve"> "max-concurrent-downloads": 10,</w:t>
+      </w:r>
+      <w:r>
+        <w:rPr>
+          <w:color w:val="000000" w:themeColor="text1"/>
+        </w:rPr>
+        <w:cr/>
+        <w:t xml:space="preserve"> "max-concurrent-uploads": 5,</w:t>
+      </w:r>
+      <w:r>
+        <w:rPr>
+          <w:color w:val="000000" w:themeColor="text1"/>
+        </w:rPr>
+        <w:cr/>
+        <w:t xml:space="preserve"> "log-opts": {</w:t>
+      </w:r>
+      <w:r>
+        <w:rPr>
+          <w:color w:val="000000" w:themeColor="text1"/>
+        </w:rPr>
+        <w:cr/>
+        <w:t xml:space="preserve">   "max-size": "300m",</w:t>
+      </w:r>
+      <w:r>
+        <w:rPr>
+          <w:color w:val="000000" w:themeColor="text1"/>
+        </w:rPr>
+        <w:cr/>
+        <w:t xml:space="preserve">   "max-file": "2"</w:t>
+      </w:r>
+      <w:r>
+        <w:rPr>
+          <w:color w:val="000000" w:themeColor="text1"/>
+        </w:rPr>
+        <w:cr/>
+        <w:t xml:space="preserve"> },</w:t>
+      </w:r>
+      <w:r>
+        <w:rPr>
+          <w:color w:val="000000" w:themeColor="text1"/>
+        </w:rPr>
+        <w:cr/>
+        <w:t xml:space="preserve"> "live-restore": true</w:t>
+      </w:r>
+      <w:r>
+        <w:rPr>
+          <w:color w:val="000000" w:themeColor="text1"/>
+        </w:rPr>
+        <w:cr/>
+        <w:t>}</w:t>
+      </w:r>
+      <w:r>
+        <w:rPr>
+          <w:color w:val="000000" w:themeColor="text1"/>
+        </w:rPr>
+        <w:cr/>
+      </w:r>
+      <w:r>
+        <w:rPr>
+          <w:color w:val="000000" w:themeColor="text1"/>
+        </w:rPr>
+        <w:cr/>
+      </w:r>
+      <w:r>
+        <w:rPr>
+          <w:color w:val="000000" w:themeColor="text1"/>
+        </w:rPr>
+        <w:cr/>
+      </w:r>
+      <w:r>
+        <w:rPr>
+          <w:b/>
+          <w:bCs/>
+          <w:color w:val="000000" w:themeColor="text1"/>
+          <w:sz w:val="24"/>
+          <w:szCs w:val="24"/>
+        </w:rPr>
+        <w:t xml:space="preserve"> </w:t>
+      </w:r>
+      <w:r>
+        <w:rPr>
+          <w:b/>
+          <w:bCs/>
+          <w:color w:val="000000" w:themeColor="text1"/>
+          <w:sz w:val="24"/>
+          <w:szCs w:val="24"/>
+        </w:rPr>
+        <w:t>vim /</w:t>
+      </w:r>
+      <w:proofErr w:type="spellStart"/>
+      <w:r>
+        <w:rPr>
+          <w:b/>
+          <w:bCs/>
+          <w:color w:val="000000" w:themeColor="text1"/>
+          <w:sz w:val="24"/>
+          <w:szCs w:val="24"/>
+        </w:rPr>
+        <w:t>usr</w:t>
+      </w:r>
+      <w:proofErr w:type="spellEnd"/>
+      <w:r>
+        <w:rPr>
+          <w:b/>
+          <w:bCs/>
+          <w:color w:val="000000" w:themeColor="text1"/>
+          <w:sz w:val="24"/>
+          <w:szCs w:val="24"/>
+        </w:rPr>
+        <w:t>/lib/</w:t>
+      </w:r>
+      <w:proofErr w:type="spellStart"/>
+      <w:r>
+        <w:rPr>
+          <w:b/>
+          <w:bCs/>
+          <w:color w:val="000000" w:themeColor="text1"/>
+          <w:sz w:val="24"/>
+          <w:szCs w:val="24"/>
+        </w:rPr>
+        <w:t>systemd</w:t>
+      </w:r>
+      <w:proofErr w:type="spellEnd"/>
+      <w:r>
+        <w:rPr>
+          <w:b/>
+          <w:bCs/>
+          <w:color w:val="000000" w:themeColor="text1"/>
+          <w:sz w:val="24"/>
+          <w:szCs w:val="24"/>
+        </w:rPr>
+        <w:t>/system/</w:t>
+      </w:r>
+      <w:proofErr w:type="spellStart"/>
+      <w:r>
+        <w:rPr>
+          <w:b/>
+          <w:bCs/>
+          <w:color w:val="000000" w:themeColor="text1"/>
+          <w:sz w:val="24"/>
+          <w:szCs w:val="24"/>
+        </w:rPr>
+        <w:t>kube</w:t>
+      </w:r>
+      <w:proofErr w:type="spellEnd"/>
+      <w:r>
+        <w:rPr>
+          <w:b/>
+          <w:bCs/>
+          <w:color w:val="000000" w:themeColor="text1"/>
+          <w:sz w:val="24"/>
+          <w:szCs w:val="24"/>
+        </w:rPr>
+        <w:t>-controller-</w:t>
+      </w:r>
+      <w:proofErr w:type="spellStart"/>
+      <w:r>
+        <w:rPr>
+          <w:b/>
+          <w:bCs/>
+          <w:color w:val="000000" w:themeColor="text1"/>
+          <w:sz w:val="24"/>
+          <w:szCs w:val="24"/>
+        </w:rPr>
+        <w:t>manager.service</w:t>
+      </w:r>
+      <w:proofErr w:type="spellEnd"/>
+    </w:p>
+    <w:p>
+      <w:pPr>
+        <w:rPr>
+          <w:color w:val="000000" w:themeColor="text1"/>
+        </w:rPr>
+      </w:pPr>
+    </w:p>
+    <w:p>
+      <w:pPr>
+        <w:rPr>
+          <w:color w:val="000000" w:themeColor="text1"/>
+        </w:rPr>
+      </w:pPr>
+      <w:r>
+        <w:rPr>
+          <w:color w:val="000000" w:themeColor="text1"/>
+        </w:rPr>
+        <w:t xml:space="preserve"># </w:t>
+      </w:r>
+      <w:r>
+        <w:rPr>
+          <w:color w:val="000000" w:themeColor="text1"/>
+        </w:rPr>
+        <w:t>--feature-gates=RotateKubeletClientCertificate=</w:t>
+      </w:r>
+      <w:proofErr w:type="gramStart"/>
+      <w:r>
+        <w:rPr>
+          <w:color w:val="000000" w:themeColor="text1"/>
+        </w:rPr>
+        <w:t>true,RotateKubeletServerCertificate</w:t>
+      </w:r>
+      <w:proofErr w:type="gramEnd"/>
+      <w:r>
+        <w:rPr>
+          <w:color w:val="000000" w:themeColor="text1"/>
+        </w:rPr>
+        <w:t>=true</w:t>
+      </w:r>
+      <w:r>
+        <w:rPr>
+          <w:color w:val="000000" w:themeColor="text1"/>
+        </w:rPr>
+        <w:t xml:space="preserve"> \</w:t>
+      </w:r>
+    </w:p>
+    <w:p>
+      <w:pPr>
+        <w:rPr>
+          <w:color w:val="000000" w:themeColor="text1"/>
+        </w:rPr>
+      </w:pPr>
+      <w:r>
+        <w:rPr>
+          <w:color w:val="000000" w:themeColor="text1"/>
+        </w:rPr>
+        <w:t>--experimental-cluster-signing-duration=876000h0m0s \</w:t>
+      </w:r>
+    </w:p>
+    <w:p>
+      <w:pPr>
+        <w:rPr>
+          <w:color w:val="000000" w:themeColor="text1"/>
+        </w:rPr>
+      </w:pPr>
+    </w:p>
+    <w:p>
+      <w:pPr>
+        <w:rPr>
+          <w:color w:val="000000" w:themeColor="text1"/>
+        </w:rPr>
+      </w:pPr>
+    </w:p>
+    <w:p>
+      <w:pPr>
+        <w:rPr>
+          <w:b/>
+          <w:bCs/>
+          <w:color w:val="000000" w:themeColor="text1"/>
+          <w:sz w:val="30"/>
+          <w:szCs w:val="30"/>
+        </w:rPr>
+      </w:pPr>
+      <w:r>
+        <w:rPr>
+          <w:b/>
+          <w:bCs/>
+          <w:color w:val="000000" w:themeColor="text1"/>
+          <w:sz w:val="30"/>
+          <w:szCs w:val="30"/>
+        </w:rPr>
+        <w:t>vim /</w:t>
+      </w:r>
+      <w:proofErr w:type="spellStart"/>
+      <w:r>
+        <w:rPr>
+          <w:b/>
+          <w:bCs/>
+          <w:color w:val="000000" w:themeColor="text1"/>
+          <w:sz w:val="30"/>
+          <w:szCs w:val="30"/>
+        </w:rPr>
+        <w:t>etc</w:t>
+      </w:r>
+      <w:proofErr w:type="spellEnd"/>
+      <w:r>
+        <w:rPr>
+          <w:b/>
+          <w:bCs/>
+          <w:color w:val="000000" w:themeColor="text1"/>
+          <w:sz w:val="30"/>
+          <w:szCs w:val="30"/>
+        </w:rPr>
+        <w:t>/</w:t>
+      </w:r>
+      <w:proofErr w:type="spellStart"/>
+      <w:r>
+        <w:rPr>
+          <w:b/>
+          <w:bCs/>
+          <w:color w:val="000000" w:themeColor="text1"/>
+          <w:sz w:val="30"/>
+          <w:szCs w:val="30"/>
+        </w:rPr>
+        <w:t>systemd</w:t>
+      </w:r>
+      <w:proofErr w:type="spellEnd"/>
+      <w:r>
+        <w:rPr>
+          <w:b/>
+          <w:bCs/>
+          <w:color w:val="000000" w:themeColor="text1"/>
+          <w:sz w:val="30"/>
+          <w:szCs w:val="30"/>
+        </w:rPr>
+        <w:t>/system/</w:t>
+      </w:r>
+      <w:proofErr w:type="spellStart"/>
+      <w:r>
+        <w:rPr>
+          <w:b/>
+          <w:bCs/>
+          <w:color w:val="000000" w:themeColor="text1"/>
+          <w:sz w:val="30"/>
+          <w:szCs w:val="30"/>
+        </w:rPr>
+        <w:t>kubelet.service.d</w:t>
+      </w:r>
+      <w:proofErr w:type="spellEnd"/>
+      <w:r>
+        <w:rPr>
+          <w:b/>
+          <w:bCs/>
+          <w:color w:val="000000" w:themeColor="text1"/>
+          <w:sz w:val="30"/>
+          <w:szCs w:val="30"/>
+        </w:rPr>
+        <w:t xml:space="preserve">/10-kubelet.conf </w:t>
+      </w:r>
+    </w:p>
+    <w:p>
+      <w:pPr>
+        <w:rPr>
+          <w:color w:val="000000" w:themeColor="text1"/>
+        </w:rPr>
+      </w:pPr>
+    </w:p>
+    <w:p>
+      <w:pPr>
+        <w:pStyle w:val="Swift"/>
+      </w:pPr>
+      <w:r>
+        <w:cr/>
+      </w:r>
+    </w:p>
+    <w:p>
+      <w:pPr>
+        <w:pStyle w:val="Swift"/>
+      </w:pPr>
+      <w:r>
+        <w:t>[Service]</w:t>
+      </w:r>
+      <w:r>
+        <w:cr/>
+      </w:r>
+    </w:p>
+    <w:p>
+      <w:pPr>
+        <w:pStyle w:val="Swift"/>
+      </w:pPr>
+      <w:r>
+        <w:t>Environment="KUBELET_KUBECONFIG_ARGS=--</w:t>
+      </w:r>
+      <w:proofErr w:type="spellStart"/>
+      <w:r>
+        <w:t>kubeconfig</w:t>
+      </w:r>
+      <w:proofErr w:type="spellEnd"/>
+      <w:r>
+        <w:t>=/</w:t>
+      </w:r>
+      <w:proofErr w:type="spellStart"/>
+      <w:r>
+        <w:t>etc</w:t>
+      </w:r>
+      <w:proofErr w:type="spellEnd"/>
+      <w:r>
+        <w:t>/</w:t>
+      </w:r>
+      <w:proofErr w:type="spellStart"/>
+      <w:r>
+        <w:t>kubernetes</w:t>
+      </w:r>
+      <w:proofErr w:type="spellEnd"/>
+      <w:r>
+        <w:t>/</w:t>
+      </w:r>
+      <w:proofErr w:type="spellStart"/>
+      <w:r>
+        <w:t>kubelet.kubeconfig</w:t>
+      </w:r>
+      <w:proofErr w:type="spellEnd"/>
+      <w:r>
+        <w:t xml:space="preserve"> --bootstrap-kubeconfig=/etc/kubernetes/bootstrap-kubelet.kubeconfig"</w:t>
+      </w:r>
+      <w:r>
+        <w:cr/>
+      </w:r>
+    </w:p>
+    <w:p>
+      <w:pPr>
+        <w:pStyle w:val="Swift"/>
+      </w:pPr>
+      <w:r>
+        <w:t>Environment="KUBELET_SYSTEM_ARGS=--network-plugin=</w:t>
+      </w:r>
+      <w:proofErr w:type="spellStart"/>
+      <w:r>
+        <w:t>cni</w:t>
+      </w:r>
+      <w:proofErr w:type="spellEnd"/>
+      <w:r>
+        <w:t xml:space="preserve"> --</w:t>
+      </w:r>
+      <w:proofErr w:type="spellStart"/>
+      <w:r>
+        <w:t>cni</w:t>
+      </w:r>
+      <w:proofErr w:type="spellEnd"/>
+      <w:r>
+        <w:t>-conf-</w:t>
+      </w:r>
+      <w:proofErr w:type="spellStart"/>
+      <w:r>
+        <w:t>dir</w:t>
+      </w:r>
+      <w:proofErr w:type="spellEnd"/>
+      <w:r>
+        <w:t>=/</w:t>
+      </w:r>
+      <w:proofErr w:type="spellStart"/>
+      <w:r>
+        <w:t>etc</w:t>
+      </w:r>
+      <w:proofErr w:type="spellEnd"/>
+      <w:r>
+        <w:t>/</w:t>
+      </w:r>
+      <w:proofErr w:type="spellStart"/>
+      <w:r>
+        <w:t>cni</w:t>
+      </w:r>
+      <w:proofErr w:type="spellEnd"/>
+      <w:r>
+        <w:t>/</w:t>
+      </w:r>
+      <w:proofErr w:type="spellStart"/>
+      <w:r>
+        <w:t>net.d</w:t>
+      </w:r>
+      <w:proofErr w:type="spellEnd"/>
+      <w:r>
+        <w:t xml:space="preserve"> --</w:t>
+      </w:r>
+      <w:proofErr w:type="spellStart"/>
+      <w:r>
+        <w:lastRenderedPageBreak/>
+        <w:t>cni</w:t>
+      </w:r>
+      <w:proofErr w:type="spellEnd"/>
+      <w:r>
+        <w:t>-bin-</w:t>
+      </w:r>
+      <w:proofErr w:type="spellStart"/>
+      <w:r>
+        <w:t>dir</w:t>
+      </w:r>
+      <w:proofErr w:type="spellEnd"/>
+      <w:r>
+        <w:t>=/opt/</w:t>
+      </w:r>
+      <w:proofErr w:type="spellStart"/>
+      <w:r>
+        <w:t>cni</w:t>
+      </w:r>
+      <w:proofErr w:type="spellEnd"/>
+      <w:r>
+        <w:t>/bin"</w:t>
+      </w:r>
+      <w:r>
+        <w:cr/>
+      </w:r>
+    </w:p>
+    <w:p>
+      <w:pPr>
+        <w:pStyle w:val="Swift"/>
+      </w:pPr>
+      <w:r>
+        <w:t>Environment="KUBELET_CONFIG_ARGS=--config=/</w:t>
+      </w:r>
+      <w:proofErr w:type="spellStart"/>
+      <w:r>
+        <w:t>etc</w:t>
+      </w:r>
+      <w:proofErr w:type="spellEnd"/>
+      <w:r>
+        <w:t>/</w:t>
+      </w:r>
+      <w:proofErr w:type="spellStart"/>
+      <w:r>
+        <w:t>kubernetes</w:t>
+      </w:r>
+      <w:proofErr w:type="spellEnd"/>
+      <w:r>
+        <w:t>/</w:t>
+      </w:r>
+      <w:proofErr w:type="spellStart"/>
+      <w:r>
+        <w:t>kubelet-conf.yml</w:t>
+      </w:r>
+      <w:proofErr w:type="spellEnd"/>
+      <w:r>
+        <w:t xml:space="preserve"> </w:t>
+      </w:r>
+      <w:r>
+        <w:t xml:space="preserve"> </w:t>
+      </w:r>
+      <w:r>
+        <w:t>--pod-infra-container-image=registry.cn-hangzhou.aliyuncs.com/google_containers/pause-amd64:3.</w:t>
+      </w:r>
+      <w:r>
+        <w:t>1</w:t>
+      </w:r>
+      <w:r>
+        <w:t>"</w:t>
+      </w:r>
+      <w:r>
+        <w:cr/>
+      </w:r>
+    </w:p>
+    <w:p>
+      <w:pPr>
+        <w:pStyle w:val="Swift"/>
+      </w:pPr>
+      <w:r>
+        <w:t xml:space="preserve">Environment="KUBELET_EXTRA_ARGS=--tls-cipher-suites=TLS_ECDHE_RSA_WITH_AES_128_GCM_SHA256,TLS_ECDHE_RSA_WITH_AES_256_GCM_SHA384 </w:t>
+      </w:r>
+      <w:r>
+        <w:t xml:space="preserve">   </w:t>
+      </w:r>
+      <w:r>
+        <w:t>--image-pull-progress-deadline=30m</w:t>
+      </w:r>
+      <w:r>
+        <w:cr/>
+      </w:r>
+    </w:p>
+    <w:p>
+      <w:pPr>
+        <w:pStyle w:val="Swift"/>
+      </w:pPr>
+      <w:proofErr w:type="spellStart"/>
+      <w:r>
+        <w:t>ExecStart</w:t>
+      </w:r>
+      <w:proofErr w:type="spellEnd"/>
+      <w:r>
+        <w:t>=</w:t>
+      </w:r>
+      <w:r>
+        <w:cr/>
+      </w:r>
+    </w:p>
+    <w:p>
+      <w:pPr>
+        <w:pStyle w:val="Swift"/>
+      </w:pPr>
+      <w:proofErr w:type="spellStart"/>
+      <w:r>
+        <w:t>ExecStart</w:t>
+      </w:r>
+      <w:proofErr w:type="spellEnd"/>
+      <w:r>
+        <w:t>=/</w:t>
+      </w:r>
+      <w:proofErr w:type="spellStart"/>
+      <w:r>
+        <w:t>usr</w:t>
+      </w:r>
+      <w:proofErr w:type="spellEnd"/>
+      <w:r>
+        <w:t>/local/bin/</w:t>
+      </w:r>
+      <w:proofErr w:type="spellStart"/>
+      <w:r>
+        <w:t>kubelet</w:t>
+      </w:r>
+      <w:proofErr w:type="spellEnd"/>
+      <w:r>
+        <w:t xml:space="preserve"> $KUBELET_KUBECONFIG_ARGS $KUBELET_CONFIG_ARGS $KUBELET_SYSTEM_ARGS $KUBELET_EXTRA_ARGS</w:t>
+      </w:r>
+      <w:r>
+        <w:cr/>
+      </w:r>
+      <w:r>
+        <w:cr/>
+      </w:r>
+      <w:r>
+        <w:cr/>
+      </w:r>
+    </w:p>
+    <w:p>
+      <w:pPr>
+        <w:rPr>
+          <w:color w:val="FF0000"/>
+        </w:rPr>
+      </w:pPr>
       <w:r>
         <w:rPr>
           <w:rFonts w:hint="eastAsia"/>
           <w:color w:val="FF0000"/>
         </w:rPr>
-        <w:t>！</w:t>
-      </w:r>
-    </w:p>
-    <w:p>
-      <w:pPr>
-        <w:rPr>
-          <w:rFonts w:hint="eastAsia"/>
-        </w:rPr>
-      </w:pPr>
-    </w:p>
-    <w:p>
-      <w:pPr>
-        <w:rPr>
-          <w:color w:val="000000" w:themeColor="text1"/>
-        </w:rPr>
-      </w:pPr>
-      <w:r>
-        <w:rPr>
-          <w:rFonts w:hint="eastAsia"/>
-          <w:color w:val="000000" w:themeColor="text1"/>
-        </w:rPr>
-        <w:t>v</w:t>
-      </w:r>
-      <w:r>
-        <w:rPr>
-          <w:rFonts w:hint="eastAsia"/>
-          <w:color w:val="000000" w:themeColor="text1"/>
-        </w:rPr>
-        <w:t>im</w:t>
-      </w:r>
-      <w:r>
-        <w:rPr>
-          <w:color w:val="000000" w:themeColor="text1"/>
-        </w:rPr>
-        <w:t xml:space="preserve"> </w:t>
-      </w:r>
-      <w:r>
-        <w:rPr>
-          <w:color w:val="000000" w:themeColor="text1"/>
-        </w:rPr>
-        <w:t>/</w:t>
-      </w:r>
-      <w:proofErr w:type="spellStart"/>
-      <w:r>
-        <w:rPr>
-          <w:color w:val="000000" w:themeColor="text1"/>
-        </w:rPr>
-        <w:t>etc</w:t>
-      </w:r>
-      <w:proofErr w:type="spellEnd"/>
-      <w:r>
-        <w:rPr>
-          <w:color w:val="000000" w:themeColor="text1"/>
-        </w:rPr>
-        <w:t>/docker/</w:t>
-      </w:r>
-      <w:proofErr w:type="spellStart"/>
-      <w:r>
-        <w:rPr>
-          <w:color w:val="000000" w:themeColor="text1"/>
-        </w:rPr>
-        <w:t>daemon.json</w:t>
-      </w:r>
-      <w:proofErr w:type="spellEnd"/>
-    </w:p>
-    <w:p>
-      <w:pPr>
-        <w:rPr>
-          <w:color w:val="000000" w:themeColor="text1"/>
-        </w:rPr>
-      </w:pPr>
-      <w:r>
-        <w:rPr>
-          <w:color w:val="000000" w:themeColor="text1"/>
-        </w:rPr>
-        <w:t>{</w:t>
-      </w:r>
-      <w:r>
-        <w:rPr>
-          <w:color w:val="000000" w:themeColor="text1"/>
-        </w:rPr>
-        <w:cr/>
-      </w:r>
-      <w:r>
-        <w:rPr>
-          <w:color w:val="000000" w:themeColor="text1"/>
-        </w:rPr>
-        <w:t xml:space="preserve"> </w:t>
-      </w:r>
-      <w:r>
-        <w:rPr>
-          <w:color w:val="000000" w:themeColor="text1"/>
-        </w:rPr>
-        <w:t>"registry-mirrors": [</w:t>
-      </w:r>
-    </w:p>
-    <w:p>
-      <w:pPr>
-        <w:rPr>
-          <w:color w:val="000000" w:themeColor="text1"/>
-        </w:rPr>
-      </w:pPr>
-      <w:r>
-        <w:rPr>
-          <w:color w:val="000000" w:themeColor="text1"/>
-        </w:rPr>
-        <w:t xml:space="preserve">    "https://registry.docker-cn.com",</w:t>
-      </w:r>
-    </w:p>
-    <w:p>
-      <w:pPr>
-        <w:rPr>
-          <w:color w:val="000000" w:themeColor="text1"/>
-        </w:rPr>
-      </w:pPr>
-      <w:r>
-        <w:rPr>
-          <w:color w:val="000000" w:themeColor="text1"/>
-        </w:rPr>
-        <w:t xml:space="preserve">    "http://hub-mirror.c.163.com",</w:t>
-      </w:r>
-    </w:p>
-    <w:p>
-      <w:pPr>
-        <w:rPr>
-          <w:color w:val="000000" w:themeColor="text1"/>
-        </w:rPr>
-      </w:pPr>
-      <w:r>
-        <w:rPr>
-          <w:color w:val="000000" w:themeColor="text1"/>
-        </w:rPr>
-        <w:t xml:space="preserve">    "https://docker.mirrors.ustc.edu.cn"</w:t>
-      </w:r>
-    </w:p>
-    <w:p>
-      <w:pPr>
-        <w:rPr>
-          <w:color w:val="000000" w:themeColor="text1"/>
-        </w:rPr>
-      </w:pPr>
-      <w:r>
-        <w:rPr>
-          <w:color w:val="000000" w:themeColor="text1"/>
-        </w:rPr>
-        <w:t xml:space="preserve">  ]</w:t>
-      </w:r>
-      <w:r>
-        <w:rPr>
-          <w:color w:val="000000" w:themeColor="text1"/>
-        </w:rPr>
-        <w:t>,</w:t>
-      </w:r>
-    </w:p>
-    <w:p>
-      <w:pPr>
-        <w:rPr>
-          <w:color w:val="000000" w:themeColor="text1"/>
-        </w:rPr>
-      </w:pPr>
-      <w:r>
-        <w:t xml:space="preserve"> </w:t>
-      </w:r>
-      <w:r>
-        <w:rPr>
-          <w:color w:val="000000" w:themeColor="text1"/>
-        </w:rPr>
-        <w:t>"exec-opts": ["</w:t>
-      </w:r>
-      <w:proofErr w:type="spellStart"/>
-      <w:proofErr w:type="gramStart"/>
-      <w:r>
-        <w:rPr>
-          <w:color w:val="000000" w:themeColor="text1"/>
-        </w:rPr>
-        <w:t>native.cgroupdriver</w:t>
-      </w:r>
-      <w:proofErr w:type="spellEnd"/>
-      <w:proofErr w:type="gramEnd"/>
-      <w:r>
-        <w:rPr>
-          <w:color w:val="000000" w:themeColor="text1"/>
-        </w:rPr>
-        <w:t>=</w:t>
-      </w:r>
-      <w:proofErr w:type="spellStart"/>
-      <w:r>
-        <w:rPr>
-          <w:color w:val="000000" w:themeColor="text1"/>
-        </w:rPr>
-        <w:t>systemd</w:t>
-      </w:r>
-      <w:proofErr w:type="spellEnd"/>
-      <w:r>
-        <w:rPr>
-          <w:color w:val="000000" w:themeColor="text1"/>
-        </w:rPr>
-        <w:t>"],</w:t>
-      </w:r>
-    </w:p>
-    <w:p>
-      <w:pPr>
-        <w:rPr>
-          <w:b/>
-          <w:bCs/>
-          <w:color w:val="000000" w:themeColor="text1"/>
-          <w:sz w:val="24"/>
-          <w:szCs w:val="24"/>
-        </w:rPr>
-      </w:pPr>
-      <w:r>
-        <w:rPr>
-          <w:color w:val="000000" w:themeColor="text1"/>
-        </w:rPr>
-        <w:t xml:space="preserve"> "max-concurrent-downloads": 10,</w:t>
-      </w:r>
-      <w:r>
-        <w:rPr>
-          <w:color w:val="000000" w:themeColor="text1"/>
-        </w:rPr>
-        <w:cr/>
-        <w:t xml:space="preserve"> "max-concurrent-uploads": 5,</w:t>
-      </w:r>
-      <w:r>
-        <w:rPr>
-          <w:color w:val="000000" w:themeColor="text1"/>
-        </w:rPr>
-        <w:cr/>
-        <w:t xml:space="preserve"> "log-opts": {</w:t>
-      </w:r>
-      <w:r>
-        <w:rPr>
-          <w:color w:val="000000" w:themeColor="text1"/>
-        </w:rPr>
-        <w:cr/>
-        <w:t xml:space="preserve">   "max-size": "300m",</w:t>
-      </w:r>
-      <w:r>
-        <w:rPr>
-          <w:color w:val="000000" w:themeColor="text1"/>
-        </w:rPr>
-        <w:cr/>
-        <w:t xml:space="preserve">   "max-file": "2"</w:t>
-      </w:r>
-      <w:r>
-        <w:rPr>
-          <w:color w:val="000000" w:themeColor="text1"/>
-        </w:rPr>
-        <w:cr/>
-        <w:t xml:space="preserve"> },</w:t>
-      </w:r>
-      <w:r>
-        <w:rPr>
-          <w:color w:val="000000" w:themeColor="text1"/>
-        </w:rPr>
-        <w:cr/>
-        <w:t xml:space="preserve"> "live-restore": true</w:t>
-      </w:r>
-      <w:r>
-        <w:rPr>
-          <w:color w:val="000000" w:themeColor="text1"/>
-        </w:rPr>
-        <w:cr/>
-        <w:t>}</w:t>
-      </w:r>
-      <w:r>
-        <w:rPr>
-          <w:color w:val="000000" w:themeColor="text1"/>
-        </w:rPr>
-        <w:cr/>
-      </w:r>
-      <w:r>
-        <w:rPr>
-          <w:color w:val="000000" w:themeColor="text1"/>
-        </w:rPr>
-        <w:cr/>
-      </w:r>
-      <w:r>
-        <w:rPr>
-          <w:color w:val="000000" w:themeColor="text1"/>
-        </w:rPr>
-        <w:cr/>
-      </w:r>
-      <w:r>
-        <w:rPr>
-          <w:b/>
-          <w:bCs/>
-          <w:color w:val="000000" w:themeColor="text1"/>
-          <w:sz w:val="24"/>
-          <w:szCs w:val="24"/>
-        </w:rPr>
-        <w:t xml:space="preserve"> </w:t>
-      </w:r>
-      <w:r>
-        <w:rPr>
-          <w:b/>
-          <w:bCs/>
-          <w:color w:val="000000" w:themeColor="text1"/>
-          <w:sz w:val="24"/>
-          <w:szCs w:val="24"/>
-        </w:rPr>
-        <w:t>vim /</w:t>
-      </w:r>
-      <w:proofErr w:type="spellStart"/>
-      <w:r>
-        <w:rPr>
-          <w:b/>
-          <w:bCs/>
-          <w:color w:val="000000" w:themeColor="text1"/>
-          <w:sz w:val="24"/>
-          <w:szCs w:val="24"/>
-        </w:rPr>
-        <w:t>usr</w:t>
-      </w:r>
-      <w:proofErr w:type="spellEnd"/>
-      <w:r>
-        <w:rPr>
-          <w:b/>
-          <w:bCs/>
-          <w:color w:val="000000" w:themeColor="text1"/>
-          <w:sz w:val="24"/>
-          <w:szCs w:val="24"/>
-        </w:rPr>
-        <w:t>/lib/</w:t>
-      </w:r>
-      <w:proofErr w:type="spellStart"/>
-      <w:r>
-        <w:rPr>
-          <w:b/>
-          <w:bCs/>
-          <w:color w:val="000000" w:themeColor="text1"/>
-          <w:sz w:val="24"/>
-          <w:szCs w:val="24"/>
-        </w:rPr>
-        <w:t>systemd</w:t>
-      </w:r>
-      <w:proofErr w:type="spellEnd"/>
-      <w:r>
-        <w:rPr>
-          <w:b/>
-          <w:bCs/>
-          <w:color w:val="000000" w:themeColor="text1"/>
-          <w:sz w:val="24"/>
-          <w:szCs w:val="24"/>
-        </w:rPr>
-        <w:t>/system/kube-controller-</w:t>
-      </w:r>
-      <w:proofErr w:type="spellStart"/>
-      <w:r>
-        <w:rPr>
-          <w:b/>
-          <w:bCs/>
-          <w:color w:val="000000" w:themeColor="text1"/>
-          <w:sz w:val="24"/>
-          <w:szCs w:val="24"/>
-        </w:rPr>
-        <w:t>manager.service</w:t>
-      </w:r>
-      <w:proofErr w:type="spellEnd"/>
-    </w:p>
-    <w:p>
-      <w:pPr>
-        <w:rPr>
-          <w:color w:val="000000" w:themeColor="text1"/>
-        </w:rPr>
-      </w:pPr>
-    </w:p>
-    <w:p>
-      <w:pPr>
-        <w:rPr>
-          <w:color w:val="000000" w:themeColor="text1"/>
-        </w:rPr>
-      </w:pPr>
-      <w:r>
-        <w:rPr>
-          <w:color w:val="000000" w:themeColor="text1"/>
-        </w:rPr>
-        <w:t xml:space="preserve"># </w:t>
-      </w:r>
-      <w:r>
-        <w:rPr>
-          <w:color w:val="000000" w:themeColor="text1"/>
-        </w:rPr>
-        <w:t>--feature-gates=RotateKubeletClientCertificate=</w:t>
-      </w:r>
-      <w:proofErr w:type="gramStart"/>
-      <w:r>
-        <w:rPr>
-          <w:color w:val="000000" w:themeColor="text1"/>
-        </w:rPr>
-        <w:t>true,RotateKubeletServerCertificate</w:t>
-      </w:r>
-      <w:proofErr w:type="gramEnd"/>
-      <w:r>
-        <w:rPr>
-          <w:color w:val="000000" w:themeColor="text1"/>
-        </w:rPr>
-        <w:t>=true</w:t>
-      </w:r>
-      <w:r>
-        <w:rPr>
-          <w:color w:val="000000" w:themeColor="text1"/>
-        </w:rPr>
-        <w:t xml:space="preserve"> \</w:t>
-      </w:r>
-    </w:p>
-    <w:p>
-      <w:pPr>
-        <w:rPr>
-          <w:color w:val="000000" w:themeColor="text1"/>
-        </w:rPr>
-      </w:pPr>
-      <w:r>
-        <w:rPr>
-          <w:color w:val="000000" w:themeColor="text1"/>
-        </w:rPr>
-        <w:t>--experimental-cluster-signing-duration=876000h0m0s \</w:t>
-      </w:r>
-    </w:p>
-    <w:p>
-      <w:pPr>
-        <w:rPr>
-          <w:color w:val="000000" w:themeColor="text1"/>
-        </w:rPr>
-      </w:pPr>
-    </w:p>
-    <w:p>
-      <w:pPr>
-        <w:rPr>
-          <w:color w:val="000000" w:themeColor="text1"/>
-        </w:rPr>
-      </w:pPr>
-    </w:p>
-    <w:p>
-      <w:pPr>
-        <w:rPr>
-          <w:b/>
-          <w:bCs/>
-          <w:color w:val="000000" w:themeColor="text1"/>
-          <w:sz w:val="30"/>
-          <w:szCs w:val="30"/>
-        </w:rPr>
-      </w:pPr>
-      <w:r>
-        <w:rPr>
-          <w:b/>
-          <w:bCs/>
-          <w:color w:val="000000" w:themeColor="text1"/>
-          <w:sz w:val="30"/>
-          <w:szCs w:val="30"/>
-        </w:rPr>
-        <w:t>vim /</w:t>
-      </w:r>
-      <w:proofErr w:type="spellStart"/>
-      <w:r>
-        <w:rPr>
-          <w:b/>
-          <w:bCs/>
-          <w:color w:val="000000" w:themeColor="text1"/>
-          <w:sz w:val="30"/>
-          <w:szCs w:val="30"/>
-        </w:rPr>
-        <w:t>etc</w:t>
-      </w:r>
-      <w:proofErr w:type="spellEnd"/>
-      <w:r>
-        <w:rPr>
-          <w:b/>
-          <w:bCs/>
-          <w:color w:val="000000" w:themeColor="text1"/>
-          <w:sz w:val="30"/>
-          <w:szCs w:val="30"/>
-        </w:rPr>
-        <w:t>/</w:t>
-      </w:r>
-      <w:proofErr w:type="spellStart"/>
-      <w:r>
-        <w:rPr>
-          <w:b/>
-          <w:bCs/>
-          <w:color w:val="000000" w:themeColor="text1"/>
-          <w:sz w:val="30"/>
-          <w:szCs w:val="30"/>
-        </w:rPr>
-        <w:t>systemd</w:t>
-      </w:r>
-      <w:proofErr w:type="spellEnd"/>
-      <w:r>
-        <w:rPr>
-          <w:b/>
-          <w:bCs/>
-          <w:color w:val="000000" w:themeColor="text1"/>
-          <w:sz w:val="30"/>
-          <w:szCs w:val="30"/>
-        </w:rPr>
-        <w:t>/system/</w:t>
-      </w:r>
-      <w:proofErr w:type="spellStart"/>
-      <w:r>
-        <w:rPr>
-          <w:b/>
-          <w:bCs/>
-          <w:color w:val="000000" w:themeColor="text1"/>
-          <w:sz w:val="30"/>
-          <w:szCs w:val="30"/>
-        </w:rPr>
-        <w:t>kubelet.service.d</w:t>
-      </w:r>
-      <w:proofErr w:type="spellEnd"/>
-      <w:r>
-        <w:rPr>
-          <w:b/>
-          <w:bCs/>
-          <w:color w:val="000000" w:themeColor="text1"/>
-          <w:sz w:val="30"/>
-          <w:szCs w:val="30"/>
-        </w:rPr>
-        <w:t xml:space="preserve">/10-kubelet.conf </w:t>
-      </w:r>
-    </w:p>
-    <w:p>
-      <w:pPr>
-        <w:rPr>
-          <w:color w:val="000000" w:themeColor="text1"/>
-        </w:rPr>
-      </w:pPr>
-    </w:p>
-    <w:p>
-      <w:pPr>
-        <w:pStyle w:val="Swift"/>
-      </w:pPr>
-      <w:r>
-        <w:cr/>
-      </w:r>
-    </w:p>
-    <w:p>
-      <w:pPr>
-        <w:pStyle w:val="Swift"/>
-      </w:pPr>
-      <w:r>
-        <w:t>[Service]</w:t>
-      </w:r>
-      <w:r>
-        <w:cr/>
-      </w:r>
-    </w:p>
-    <w:p>
-      <w:pPr>
-        <w:pStyle w:val="Swift"/>
-      </w:pPr>
-      <w:r>
-        <w:t>Environment="KUBELET_KUBECONFIG_ARGS=--</w:t>
-      </w:r>
-      <w:proofErr w:type="spellStart"/>
-      <w:r>
-        <w:t>kubeconfig</w:t>
-      </w:r>
-      <w:proofErr w:type="spellEnd"/>
-      <w:r>
-        <w:t>=/</w:t>
-      </w:r>
-      <w:proofErr w:type="spellStart"/>
-      <w:r>
-        <w:t>etc</w:t>
-      </w:r>
-      <w:proofErr w:type="spellEnd"/>
-      <w:r>
-        <w:t>/</w:t>
-      </w:r>
-      <w:proofErr w:type="spellStart"/>
-      <w:r>
-        <w:t>kubernetes</w:t>
-      </w:r>
-      <w:proofErr w:type="spellEnd"/>
-      <w:r>
-        <w:t>/</w:t>
-      </w:r>
-      <w:proofErr w:type="spellStart"/>
-      <w:r>
-        <w:t>kubelet.kubeconfig</w:t>
-      </w:r>
-      <w:proofErr w:type="spellEnd"/>
-      <w:r>
-        <w:t xml:space="preserve"> --bootstrap-kubeconfig=/etc/kubernetes/bootstrap-kubelet.kubeconfig"</w:t>
-      </w:r>
-      <w:r>
-        <w:cr/>
-      </w:r>
-    </w:p>
-    <w:p>
-      <w:pPr>
-        <w:pStyle w:val="Swift"/>
-      </w:pPr>
-      <w:r>
-        <w:t>Environment="KUBELET_SYSTEM_ARGS=--network-plugin=</w:t>
-      </w:r>
-      <w:proofErr w:type="spellStart"/>
-      <w:r>
-        <w:t>cni</w:t>
-      </w:r>
-      <w:proofErr w:type="spellEnd"/>
-      <w:r>
-        <w:t xml:space="preserve"> --</w:t>
-      </w:r>
-      <w:proofErr w:type="spellStart"/>
-      <w:r>
-        <w:t>cni</w:t>
-      </w:r>
-      <w:proofErr w:type="spellEnd"/>
-      <w:r>
-        <w:t>-conf-</w:t>
-      </w:r>
-      <w:proofErr w:type="spellStart"/>
-      <w:r>
-        <w:t>dir</w:t>
-      </w:r>
-      <w:proofErr w:type="spellEnd"/>
-      <w:r>
-        <w:t>=/</w:t>
-      </w:r>
-      <w:proofErr w:type="spellStart"/>
-      <w:r>
-        <w:t>etc</w:t>
-      </w:r>
-      <w:proofErr w:type="spellEnd"/>
-      <w:r>
-        <w:t>/</w:t>
-      </w:r>
-      <w:proofErr w:type="spellStart"/>
-      <w:r>
-        <w:t>cni</w:t>
-      </w:r>
-      <w:proofErr w:type="spellEnd"/>
-      <w:r>
-        <w:t>/</w:t>
-      </w:r>
-      <w:proofErr w:type="spellStart"/>
-      <w:r>
-        <w:t>net.d</w:t>
-      </w:r>
-      <w:proofErr w:type="spellEnd"/>
-      <w:r>
-        <w:t xml:space="preserve"> --</w:t>
-      </w:r>
-      <w:proofErr w:type="spellStart"/>
-      <w:r>
-        <w:lastRenderedPageBreak/>
-        <w:t>cni</w:t>
-      </w:r>
-      <w:proofErr w:type="spellEnd"/>
-      <w:r>
-        <w:t>-bin-</w:t>
-      </w:r>
-      <w:proofErr w:type="spellStart"/>
-      <w:r>
-        <w:t>dir</w:t>
-      </w:r>
-      <w:proofErr w:type="spellEnd"/>
-      <w:r>
-        <w:t>=/opt/</w:t>
-      </w:r>
-      <w:proofErr w:type="spellStart"/>
-      <w:r>
-        <w:t>cni</w:t>
-      </w:r>
-      <w:proofErr w:type="spellEnd"/>
-      <w:r>
-        <w:t>/bin"</w:t>
-      </w:r>
-      <w:r>
-        <w:cr/>
-      </w:r>
-    </w:p>
-    <w:p>
-      <w:pPr>
-        <w:pStyle w:val="Swift"/>
-      </w:pPr>
-      <w:r>
-        <w:t>Environment="KUBELET_CONFIG_ARGS=--config=/</w:t>
-      </w:r>
-      <w:proofErr w:type="spellStart"/>
-      <w:r>
-        <w:t>etc</w:t>
-      </w:r>
-      <w:proofErr w:type="spellEnd"/>
-      <w:r>
-        <w:t>/</w:t>
-      </w:r>
-      <w:proofErr w:type="spellStart"/>
-      <w:r>
-        <w:t>kubernetes</w:t>
-      </w:r>
-      <w:proofErr w:type="spellEnd"/>
-      <w:r>
-        <w:t>/</w:t>
-      </w:r>
-      <w:proofErr w:type="spellStart"/>
-      <w:r>
-        <w:t>kubelet-conf.yml</w:t>
-      </w:r>
-      <w:proofErr w:type="spellEnd"/>
-      <w:r>
-        <w:t xml:space="preserve"> </w:t>
-      </w:r>
-      <w:r>
-        <w:t xml:space="preserve"> </w:t>
-      </w:r>
-      <w:r>
-        <w:t>--pod-infra-container-image=registry.cn-hangzhou.aliyuncs.com/google_containers/pause-amd64:3.</w:t>
-      </w:r>
-      <w:r>
-        <w:t>1</w:t>
-      </w:r>
-      <w:r>
-        <w:t>"</w:t>
-      </w:r>
-      <w:r>
-        <w:cr/>
-      </w:r>
-    </w:p>
-    <w:p>
-      <w:pPr>
-        <w:pStyle w:val="Swift"/>
-      </w:pPr>
-      <w:r>
-        <w:t xml:space="preserve">Environment="KUBELET_EXTRA_ARGS=--tls-cipher-suites=TLS_ECDHE_RSA_WITH_AES_128_GCM_SHA256,TLS_ECDHE_RSA_WITH_AES_256_GCM_SHA384 </w:t>
-      </w:r>
-      <w:r>
-        <w:t xml:space="preserve">   </w:t>
-      </w:r>
-      <w:r>
-        <w:t>--image-pull-progress-deadline=30m</w:t>
-      </w:r>
-      <w:r>
-        <w:cr/>
-      </w:r>
-    </w:p>
-    <w:p>
-      <w:pPr>
-        <w:pStyle w:val="Swift"/>
-      </w:pPr>
-      <w:proofErr w:type="spellStart"/>
-      <w:r>
-        <w:t>ExecStart</w:t>
-      </w:r>
-      <w:proofErr w:type="spellEnd"/>
-      <w:r>
-        <w:t>=</w:t>
-      </w:r>
-      <w:r>
-        <w:cr/>
-      </w:r>
-    </w:p>
-    <w:p>
-      <w:pPr>
-        <w:pStyle w:val="Swift"/>
-      </w:pPr>
-      <w:proofErr w:type="spellStart"/>
-      <w:r>
-        <w:t>ExecStart</w:t>
-      </w:r>
-      <w:proofErr w:type="spellEnd"/>
-      <w:r>
-        <w:t>=/</w:t>
-      </w:r>
-      <w:proofErr w:type="spellStart"/>
-      <w:r>
-        <w:t>usr</w:t>
-      </w:r>
-      <w:proofErr w:type="spellEnd"/>
-      <w:r>
-        <w:t>/local/bin/</w:t>
-      </w:r>
-      <w:proofErr w:type="spellStart"/>
-      <w:r>
-        <w:t>kubelet</w:t>
-      </w:r>
-      <w:proofErr w:type="spellEnd"/>
-      <w:r>
-        <w:t xml:space="preserve"> $KUBELET_KUBECONFIG_ARGS $KUBELET_CONFIG_ARGS $KUBELET_SYSTEM_ARGS $KUBELET_EXTRA_ARGS</w:t>
-      </w:r>
-      <w:r>
-        <w:cr/>
-      </w:r>
-      <w:r>
-        <w:cr/>
-      </w:r>
-      <w:r>
-        <w:cr/>
-      </w:r>
-    </w:p>
-    <w:p>
-      <w:pPr>
-        <w:rPr>
-          <w:color w:val="FF0000"/>
-        </w:rPr>
-      </w:pPr>
+        <w:t>关键性配置请参考视频</w:t>
+      </w:r>
       <w:r>
         <w:rPr>
           <w:rFonts w:hint="eastAsia"/>
           <w:color w:val="FF0000"/>
         </w:rPr>
-        <w:t>关键性配置请参考视频</w:t>
-      </w:r>
-      <w:r>
-        <w:rPr>
-          <w:rFonts w:hint="eastAsia"/>
-          <w:color w:val="FF0000"/>
-        </w:rPr>
-        <w:t>，不要直接配置</w:t>
-      </w:r>
-      <w:r>
-        <w:rPr>
-          <w:rFonts w:hint="eastAsia"/>
-          <w:color w:val="FF0000"/>
-        </w:rPr>
-        <w:t>，可能会造成集群故障！</w:t>
+        <w:t>，不要直接配置，可能会造成集群故障！</w:t>
       </w:r>
       <w:r>
         <w:rPr>
@@ -40678,7 +40885,7 @@
 </file>
 
 <file path=word/endnotes.xml><?xml version="1.0" encoding="utf-8"?>
-<w:endnotes xmlns:wpc="http://schemas.microsoft.com/office/word/2010/wordprocessingCanvas" xmlns:cx="http://schemas.microsoft.com/office/drawing/2014/chartex" xmlns:cx1="http://schemas.microsoft.com/office/drawing/2015/9/8/chartex" xmlns:cx2="http://schemas.microsoft.com/office/drawing/2015/10/21/chartex" xmlns:cx3="http://schemas.microsoft.com/office/drawing/2016/5/9/chartex" xmlns:cx4="http://schemas.microsoft.com/office/drawing/2016/5/10/chartex" xmlns:cx5="http://schemas.microsoft.com/office/drawing/2016/5/11/chartex" xmlns:cx6="http://schemas.microsoft.com/office/drawing/2016/5/12/chartex" xmlns:cx7="http://schemas.microsoft.com/office/drawing/2016/5/13/chartex" xmlns:cx8="http://schemas.microsoft.com/office/drawing/2016/5/14/chartex" xmlns:mc="http://schemas.openxmlformats.org/markup-compatibility/2006" xmlns:aink="http://schemas.microsoft.com/office/drawing/2016/ink" xmlns:am3d="http://schemas.microsoft.com/office/drawing/2017/model3d" xmlns:o="urn:schemas-microsoft-com:office:office" xmlns:r="http://schemas.openxmlformats.org/officeDocument/2006/relationships" xmlns:m="http://schemas.openxmlformats.org/officeDocument/2006/math" xmlns:v="urn:schemas-microsoft-com:vml" xmlns:wp14="http://schemas.microsoft.com/office/word/2010/wordprocessingDrawing" xmlns:wp="http://schemas.openxmlformats.org/drawingml/2006/wordprocessingDrawing" xmlns:w10="urn:schemas-microsoft-com:office:word" xmlns:w="http://schemas.openxmlformats.org/wordprocessingml/2006/main" xmlns:w14="http://schemas.microsoft.com/office/word/2010/wordml" xmlns:w15="http://schemas.microsoft.com/office/word/2012/wordml" xmlns:w16cex="http://schemas.microsoft.com/office/word/2018/wordml/cex" xmlns:w16cid="http://schemas.microsoft.com/office/word/2016/wordml/cid" xmlns:w16="http://schemas.microsoft.com/office/word/2018/wordml" xmlns:w16se="http://schemas.microsoft.com/office/word/2015/wordml/symex" xmlns:wpg="http://schemas.microsoft.com/office/word/2010/wordprocessingGroup" xmlns:wpi="http://schemas.microsoft.com/office/word/2010/wordprocessingInk" xmlns:wne="http://schemas.microsoft.com/office/word/2006/wordml" xmlns:wps="http://schemas.microsoft.com/office/word/2010/wordprocessingShape" mc:Ignorable="w14 w15 w16se w16cid w16 w16cex wp14">
+<w:endnotes xmlns:wpc="http://schemas.microsoft.com/office/word/2010/wordprocessingCanvas" xmlns:cx="http://schemas.microsoft.com/office/drawing/2014/chartex" xmlns:cx1="http://schemas.microsoft.com/office/drawing/2015/9/8/chartex" xmlns:cx2="http://schemas.microsoft.com/office/drawing/2015/10/21/chartex" xmlns:cx3="http://schemas.microsoft.com/office/drawing/2016/5/9/chartex" xmlns:cx4="http://schemas.microsoft.com/office/drawing/2016/5/10/chartex" xmlns:cx5="http://schemas.microsoft.com/office/drawing/2016/5/11/chartex" xmlns:cx6="http://schemas.microsoft.com/office/drawing/2016/5/12/chartex" xmlns:cx7="http://schemas.microsoft.com/office/drawing/2016/5/13/chartex" xmlns:cx8="http://schemas.microsoft.com/office/drawing/2016/5/14/chartex" xmlns:mc="http://schemas.openxmlformats.org/markup-compatibility/2006" xmlns:aink="http://schemas.microsoft.com/office/drawing/2016/ink" xmlns:am3d="http://schemas.microsoft.com/office/drawing/2017/model3d" xmlns:o="urn:schemas-microsoft-com:office:office" xmlns:r="http://schemas.openxmlformats.org/officeDocument/2006/relationships" xmlns:m="http://schemas.openxmlformats.org/officeDocument/2006/math" xmlns:v="urn:schemas-microsoft-com:vml" xmlns:wp14="http://schemas.microsoft.com/office/word/2010/wordprocessingDrawing" xmlns:wp="http://schemas.openxmlformats.org/drawingml/2006/wordprocessingDrawing" xmlns:w10="urn:schemas-microsoft-com:office:word" xmlns:w="http://schemas.openxmlformats.org/wordprocessingml/2006/main" xmlns:w14="http://schemas.microsoft.com/office/word/2010/wordml" xmlns:w15="http://schemas.microsoft.com/office/word/2012/wordml" xmlns:w16cid="http://schemas.microsoft.com/office/word/2016/wordml/cid" xmlns:w16se="http://schemas.microsoft.com/office/word/2015/wordml/symex" xmlns:wpg="http://schemas.microsoft.com/office/word/2010/wordprocessingGroup" xmlns:wpi="http://schemas.microsoft.com/office/word/2010/wordprocessingInk" xmlns:wne="http://schemas.microsoft.com/office/word/2006/wordml" xmlns:wps="http://schemas.microsoft.com/office/word/2010/wordprocessingShape" mc:Ignorable="w14 w15 w16se w16cid wp14">
   <w:endnote w:type="separator" w:id="-1">
     <w:p>
       <w:r>
@@ -40697,7 +40904,7 @@
 </file>
 
 <file path=word/footnotes.xml><?xml version="1.0" encoding="utf-8"?>
-<w:footnotes xmlns:wpc="http://schemas.microsoft.com/office/word/2010/wordprocessingCanvas" xmlns:cx="http://schemas.microsoft.com/office/drawing/2014/chartex" xmlns:cx1="http://schemas.microsoft.com/office/drawing/2015/9/8/chartex" xmlns:cx2="http://schemas.microsoft.com/office/drawing/2015/10/21/chartex" xmlns:cx3="http://schemas.microsoft.com/office/drawing/2016/5/9/chartex" xmlns:cx4="http://schemas.microsoft.com/office/drawing/2016/5/10/chartex" xmlns:cx5="http://schemas.microsoft.com/office/drawing/2016/5/11/chartex" xmlns:cx6="http://schemas.microsoft.com/office/drawing/2016/5/12/chartex" xmlns:cx7="http://schemas.microsoft.com/office/drawing/2016/5/13/chartex" xmlns:cx8="http://schemas.microsoft.com/office/drawing/2016/5/14/chartex" xmlns:mc="http://schemas.openxmlformats.org/markup-compatibility/2006" xmlns:aink="http://schemas.microsoft.com/office/drawing/2016/ink" xmlns:am3d="http://schemas.microsoft.com/office/drawing/2017/model3d" xmlns:o="urn:schemas-microsoft-com:office:office" xmlns:r="http://schemas.openxmlformats.org/officeDocument/2006/relationships" xmlns:m="http://schemas.openxmlformats.org/officeDocument/2006/math" xmlns:v="urn:schemas-microsoft-com:vml" xmlns:wp14="http://schemas.microsoft.com/office/word/2010/wordprocessingDrawing" xmlns:wp="http://schemas.openxmlformats.org/drawingml/2006/wordprocessingDrawing" xmlns:w10="urn:schemas-microsoft-com:office:word" xmlns:w="http://schemas.openxmlformats.org/wordprocessingml/2006/main" xmlns:w14="http://schemas.microsoft.com/office/word/2010/wordml" xmlns:w15="http://schemas.microsoft.com/office/word/2012/wordml" xmlns:w16cex="http://schemas.microsoft.com/office/word/2018/wordml/cex" xmlns:w16cid="http://schemas.microsoft.com/office/word/2016/wordml/cid" xmlns:w16="http://schemas.microsoft.com/office/word/2018/wordml" xmlns:w16se="http://schemas.microsoft.com/office/word/2015/wordml/symex" xmlns:wpg="http://schemas.microsoft.com/office/word/2010/wordprocessingGroup" xmlns:wpi="http://schemas.microsoft.com/office/word/2010/wordprocessingInk" xmlns:wne="http://schemas.microsoft.com/office/word/2006/wordml" xmlns:wps="http://schemas.microsoft.com/office/word/2010/wordprocessingShape" mc:Ignorable="w14 w15 w16se w16cid w16 w16cex wp14">
+<w:footnotes xmlns:wpc="http://schemas.microsoft.com/office/word/2010/wordprocessingCanvas" xmlns:cx="http://schemas.microsoft.com/office/drawing/2014/chartex" xmlns:cx1="http://schemas.microsoft.com/office/drawing/2015/9/8/chartex" xmlns:cx2="http://schemas.microsoft.com/office/drawing/2015/10/21/chartex" xmlns:cx3="http://schemas.microsoft.com/office/drawing/2016/5/9/chartex" xmlns:cx4="http://schemas.microsoft.com/office/drawing/2016/5/10/chartex" xmlns:cx5="http://schemas.microsoft.com/office/drawing/2016/5/11/chartex" xmlns:cx6="http://schemas.microsoft.com/office/drawing/2016/5/12/chartex" xmlns:cx7="http://schemas.microsoft.com/office/drawing/2016/5/13/chartex" xmlns:cx8="http://schemas.microsoft.com/office/drawing/2016/5/14/chartex" xmlns:mc="http://schemas.openxmlformats.org/markup-compatibility/2006" xmlns:aink="http://schemas.microsoft.com/office/drawing/2016/ink" xmlns:am3d="http://schemas.microsoft.com/office/drawing/2017/model3d" xmlns:o="urn:schemas-microsoft-com:office:office" xmlns:r="http://schemas.openxmlformats.org/officeDocument/2006/relationships" xmlns:m="http://schemas.openxmlformats.org/officeDocument/2006/math" xmlns:v="urn:schemas-microsoft-com:vml" xmlns:wp14="http://schemas.microsoft.com/office/word/2010/wordprocessingDrawing" xmlns:wp="http://schemas.openxmlformats.org/drawingml/2006/wordprocessingDrawing" xmlns:w10="urn:schemas-microsoft-com:office:word" xmlns:w="http://schemas.openxmlformats.org/wordprocessingml/2006/main" xmlns:w14="http://schemas.microsoft.com/office/word/2010/wordml" xmlns:w15="http://schemas.microsoft.com/office/word/2012/wordml" xmlns:w16cid="http://schemas.microsoft.com/office/word/2016/wordml/cid" xmlns:w16se="http://schemas.microsoft.com/office/word/2015/wordml/symex" xmlns:wpg="http://schemas.microsoft.com/office/word/2010/wordprocessingGroup" xmlns:wpi="http://schemas.microsoft.com/office/word/2010/wordprocessingInk" xmlns:wne="http://schemas.microsoft.com/office/word/2006/wordml" xmlns:wps="http://schemas.microsoft.com/office/word/2010/wordprocessingShape" mc:Ignorable="w14 w15 w16se w16cid wp14">
   <w:footnote w:type="separator" w:id="-1">
     <w:p>
       <w:r>
@@ -40716,7 +40923,7 @@
 </file>
 
 <file path=word/numbering.xml><?xml version="1.0" encoding="utf-8"?>
-<w:numbering xmlns:wpc="http://schemas.microsoft.com/office/word/2010/wordprocessingCanvas" xmlns:cx="http://schemas.microsoft.com/office/drawing/2014/chartex" xmlns:cx1="http://schemas.microsoft.com/office/drawing/2015/9/8/chartex" xmlns:cx2="http://schemas.microsoft.com/office/drawing/2015/10/21/chartex" xmlns:cx3="http://schemas.microsoft.com/office/drawing/2016/5/9/chartex" xmlns:cx4="http://schemas.microsoft.com/office/drawing/2016/5/10/chartex" xmlns:cx5="http://schemas.microsoft.com/office/drawing/2016/5/11/chartex" xmlns:cx6="http://schemas.microsoft.com/office/drawing/2016/5/12/chartex" xmlns:cx7="http://schemas.microsoft.com/office/drawing/2016/5/13/chartex" xmlns:cx8="http://schemas.microsoft.com/office/drawing/2016/5/14/chartex" xmlns:mc="http://schemas.openxmlformats.org/markup-compatibility/2006" xmlns:aink="http://schemas.microsoft.com/office/drawing/2016/ink" xmlns:am3d="http://schemas.microsoft.com/office/drawing/2017/model3d" xmlns:o="urn:schemas-microsoft-com:office:office" xmlns:r="http://schemas.openxmlformats.org/officeDocument/2006/relationships" xmlns:m="http://schemas.openxmlformats.org/officeDocument/2006/math" xmlns:v="urn:schemas-microsoft-com:vml" xmlns:wp14="http://schemas.microsoft.com/office/word/2010/wordprocessingDrawing" xmlns:wp="http://schemas.openxmlformats.org/drawingml/2006/wordprocessingDrawing" xmlns:w10="urn:schemas-microsoft-com:office:word" xmlns:w="http://schemas.openxmlformats.org/wordprocessingml/2006/main" xmlns:w14="http://schemas.microsoft.com/office/word/2010/wordml" xmlns:w15="http://schemas.microsoft.com/office/word/2012/wordml" xmlns:w16cex="http://schemas.microsoft.com/office/word/2018/wordml/cex" xmlns:w16cid="http://schemas.microsoft.com/office/word/2016/wordml/cid" xmlns:w16="http://schemas.microsoft.com/office/word/2018/wordml" xmlns:w16se="http://schemas.microsoft.com/office/word/2015/wordml/symex" xmlns:wpg="http://schemas.microsoft.com/office/word/2010/wordprocessingGroup" xmlns:wpi="http://schemas.microsoft.com/office/word/2010/wordprocessingInk" xmlns:wne="http://schemas.microsoft.com/office/word/2006/wordml" xmlns:wps="http://schemas.microsoft.com/office/word/2010/wordprocessingShape" mc:Ignorable="w14 w15 w16se w16cid w16 w16cex wp14">
+<w:numbering xmlns:wpc="http://schemas.microsoft.com/office/word/2010/wordprocessingCanvas" xmlns:cx="http://schemas.microsoft.com/office/drawing/2014/chartex" xmlns:cx1="http://schemas.microsoft.com/office/drawing/2015/9/8/chartex" xmlns:cx2="http://schemas.microsoft.com/office/drawing/2015/10/21/chartex" xmlns:cx3="http://schemas.microsoft.com/office/drawing/2016/5/9/chartex" xmlns:cx4="http://schemas.microsoft.com/office/drawing/2016/5/10/chartex" xmlns:cx5="http://schemas.microsoft.com/office/drawing/2016/5/11/chartex" xmlns:cx6="http://schemas.microsoft.com/office/drawing/2016/5/12/chartex" xmlns:cx7="http://schemas.microsoft.com/office/drawing/2016/5/13/chartex" xmlns:cx8="http://schemas.microsoft.com/office/drawing/2016/5/14/chartex" xmlns:mc="http://schemas.openxmlformats.org/markup-compatibility/2006" xmlns:aink="http://schemas.microsoft.com/office/drawing/2016/ink" xmlns:am3d="http://schemas.microsoft.com/office/drawing/2017/model3d" xmlns:o="urn:schemas-microsoft-com:office:office" xmlns:r="http://schemas.openxmlformats.org/officeDocument/2006/relationships" xmlns:m="http://schemas.openxmlformats.org/officeDocument/2006/math" xmlns:v="urn:schemas-microsoft-com:vml" xmlns:wp14="http://schemas.microsoft.com/office/word/2010/wordprocessingDrawing" xmlns:wp="http://schemas.openxmlformats.org/drawingml/2006/wordprocessingDrawing" xmlns:w10="urn:schemas-microsoft-com:office:word" xmlns:w="http://schemas.openxmlformats.org/wordprocessingml/2006/main" xmlns:w14="http://schemas.microsoft.com/office/word/2010/wordml" xmlns:w15="http://schemas.microsoft.com/office/word/2012/wordml" xmlns:w16cid="http://schemas.microsoft.com/office/word/2016/wordml/cid" xmlns:w16se="http://schemas.microsoft.com/office/word/2015/wordml/symex" xmlns:wpg="http://schemas.microsoft.com/office/word/2010/wordprocessingGroup" xmlns:wpi="http://schemas.microsoft.com/office/word/2010/wordprocessingInk" xmlns:wne="http://schemas.microsoft.com/office/word/2006/wordml" xmlns:wps="http://schemas.microsoft.com/office/word/2010/wordprocessingShape" mc:Ignorable="w14 w15 w16se w16cid wp14">
   <w:abstractNum w:abstractNumId="0" w15:restartNumberingAfterBreak="0">
     <w:nsid w:val="2BC56A68"/>
     <w:multiLevelType w:val="hybridMultilevel"/>
@@ -40997,7 +41204,7 @@
 </file>
 
 <file path=word/styles.xml><?xml version="1.0" encoding="utf-8"?>
-<w:styles xmlns:mc="http://schemas.openxmlformats.org/markup-compatibility/2006" xmlns:r="http://schemas.openxmlformats.org/officeDocument/2006/relationships" xmlns:w="http://schemas.openxmlformats.org/wordprocessingml/2006/main" xmlns:w14="http://schemas.microsoft.com/office/word/2010/wordml" xmlns:w15="http://schemas.microsoft.com/office/word/2012/wordml" xmlns:w16cex="http://schemas.microsoft.com/office/word/2018/wordml/cex" xmlns:w16cid="http://schemas.microsoft.com/office/word/2016/wordml/cid" xmlns:w16="http://schemas.microsoft.com/office/word/2018/wordml" xmlns:w16se="http://schemas.microsoft.com/office/word/2015/wordml/symex" mc:Ignorable="w14 w15 w16se w16cid w16 w16cex">
+<w:styles xmlns:mc="http://schemas.openxmlformats.org/markup-compatibility/2006" xmlns:r="http://schemas.openxmlformats.org/officeDocument/2006/relationships" xmlns:w="http://schemas.openxmlformats.org/wordprocessingml/2006/main" xmlns:w14="http://schemas.microsoft.com/office/word/2010/wordml" xmlns:w15="http://schemas.microsoft.com/office/word/2012/wordml" xmlns:w16cid="http://schemas.microsoft.com/office/word/2016/wordml/cid" xmlns:w16se="http://schemas.microsoft.com/office/word/2015/wordml/symex" mc:Ignorable="w14 w15 w16se w16cid">
   <w:docDefaults>
     <w:rPrDefault>
       <w:rPr>
@@ -42334,7 +42541,7 @@
 </file>
 
 <file path=customXml/itemProps1.xml><?xml version="1.0" encoding="utf-8"?>
-<ds:datastoreItem xmlns:ds="http://schemas.openxmlformats.org/officeDocument/2006/customXml" ds:itemID="{0F392D59-9289-4322-ACFD-B134EFBE49A1}">
+<ds:datastoreItem xmlns:ds="http://schemas.openxmlformats.org/officeDocument/2006/customXml" ds:itemID="{5567B7FA-CEBB-43C1-9DB6-22545A1603F8}">
   <ds:schemaRefs>
     <ds:schemaRef ds:uri="http://schemas.openxmlformats.org/officeDocument/2006/bibliography"/>
   </ds:schemaRefs>

--- a/随堂笔记/chap02 高可用安装/二进制安装方式/2.6、二进制1.19.x.docx
+++ b/随堂笔记/chap02 高可用安装/二进制安装方式/2.6、二进制1.19.x.docx
@@ -107,12 +107,24 @@
           <w:rFonts w:ascii="Georgia" w:eastAsia="宋体" w:hAnsi="Georgia" w:cs="宋体"/>
           <w:b/>
           <w:bCs/>
-          <w:color w:val="000000" w:themeColor="text1"/>
+          <w:color w:val="FF0000"/>
           <w:kern w:val="0"/>
           <w:sz w:val="36"/>
           <w:szCs w:val="36"/>
         </w:rPr>
       </w:pPr>
+      <w:r>
+        <w:rPr>
+          <w:rFonts w:ascii="Georgia" w:eastAsia="宋体" w:hAnsi="Georgia" w:cs="宋体" w:hint="eastAsia"/>
+          <w:b/>
+          <w:bCs/>
+          <w:color w:val="FF0000"/>
+          <w:kern w:val="0"/>
+          <w:sz w:val="36"/>
+          <w:szCs w:val="36"/>
+        </w:rPr>
+        <w:t>请将该文档复制一份，然后进行更改安装，并记录每一个步骤的返回信息，有问题可以直接发送部署文档进行问答，解决更加迅速</w:t>
+      </w:r>
     </w:p>
     <w:p>
       <w:pPr>
@@ -268,22 +280,32 @@
         <w:spacing w:before="150" w:after="150"/>
         <w:jc w:val="left"/>
         <w:rPr>
+          <w:rFonts w:ascii="Georgia" w:eastAsia="宋体" w:hAnsi="Georgia" w:cs="宋体"/>
+          <w:color w:val="FF0000"/>
+          <w:kern w:val="0"/>
+          <w:sz w:val="20"/>
+          <w:szCs w:val="20"/>
+        </w:rPr>
+      </w:pPr>
+      <w:r>
+        <w:rPr>
+          <w:rFonts w:ascii="Georgia" w:eastAsia="宋体" w:hAnsi="Georgia" w:cs="宋体"/>
+          <w:color w:val="000000" w:themeColor="text1"/>
+          <w:kern w:val="0"/>
+          <w:sz w:val="20"/>
+          <w:szCs w:val="20"/>
+        </w:rPr>
+        <w:tab/>
+      </w:r>
+      <w:r>
+        <w:rPr>
           <w:rFonts w:ascii="Georgia" w:eastAsia="宋体" w:hAnsi="Georgia" w:cs="宋体" w:hint="eastAsia"/>
           <w:color w:val="FF0000"/>
           <w:kern w:val="0"/>
           <w:sz w:val="20"/>
           <w:szCs w:val="20"/>
         </w:rPr>
-      </w:pPr>
-      <w:r>
-        <w:rPr>
-          <w:rFonts w:ascii="Georgia" w:eastAsia="宋体" w:hAnsi="Georgia" w:cs="宋体"/>
-          <w:color w:val="000000" w:themeColor="text1"/>
-          <w:kern w:val="0"/>
-          <w:sz w:val="20"/>
-          <w:szCs w:val="20"/>
-        </w:rPr>
-        <w:tab/>
+        <w:t>生产环境中，建议使用小版本大于</w:t>
       </w:r>
       <w:r>
         <w:rPr>
@@ -293,7 +315,7 @@
           <w:sz w:val="20"/>
           <w:szCs w:val="20"/>
         </w:rPr>
-        <w:t>生产环境中，建议使用小版本大于</w:t>
+        <w:t>5</w:t>
       </w:r>
       <w:r>
         <w:rPr>
@@ -303,7 +325,7 @@
           <w:sz w:val="20"/>
           <w:szCs w:val="20"/>
         </w:rPr>
-        <w:t>5</w:t>
+        <w:t>的</w:t>
       </w:r>
       <w:r>
         <w:rPr>
@@ -313,7 +335,7 @@
           <w:sz w:val="20"/>
           <w:szCs w:val="20"/>
         </w:rPr>
-        <w:t>的</w:t>
+        <w:t>Kubernetes</w:t>
       </w:r>
       <w:r>
         <w:rPr>
@@ -323,7 +345,7 @@
           <w:sz w:val="20"/>
           <w:szCs w:val="20"/>
         </w:rPr>
-        <w:t>Kubernetes</w:t>
+        <w:t>版本，比如</w:t>
       </w:r>
       <w:r>
         <w:rPr>
@@ -333,7 +355,17 @@
           <w:sz w:val="20"/>
           <w:szCs w:val="20"/>
         </w:rPr>
-        <w:t>版本，比如</w:t>
+        <w:t>1</w:t>
+      </w:r>
+      <w:r>
+        <w:rPr>
+          <w:rFonts w:ascii="Georgia" w:eastAsia="宋体" w:hAnsi="Georgia" w:cs="宋体"/>
+          <w:color w:val="FF0000"/>
+          <w:kern w:val="0"/>
+          <w:sz w:val="20"/>
+          <w:szCs w:val="20"/>
+        </w:rPr>
+        <w:t>.19.5</w:t>
       </w:r>
       <w:r>
         <w:rPr>
@@ -343,36 +375,13 @@
           <w:sz w:val="20"/>
           <w:szCs w:val="20"/>
         </w:rPr>
-        <w:t>1</w:t>
-      </w:r>
-      <w:r>
-        <w:rPr>
-          <w:rFonts w:ascii="Georgia" w:eastAsia="宋体" w:hAnsi="Georgia" w:cs="宋体"/>
-          <w:color w:val="FF0000"/>
-          <w:kern w:val="0"/>
-          <w:sz w:val="20"/>
-          <w:szCs w:val="20"/>
-        </w:rPr>
-        <w:t>.19.5</w:t>
-      </w:r>
-      <w:r>
-        <w:rPr>
-          <w:rFonts w:ascii="Georgia" w:eastAsia="宋体" w:hAnsi="Georgia" w:cs="宋体" w:hint="eastAsia"/>
-          <w:color w:val="FF0000"/>
-          <w:kern w:val="0"/>
-          <w:sz w:val="20"/>
-          <w:szCs w:val="20"/>
-        </w:rPr>
         <w:t>以后的才可用于生产环境。</w:t>
       </w:r>
-      <w:bookmarkStart w:id="0" w:name="_GoBack"/>
-      <w:bookmarkEnd w:id="0"/>
     </w:p>
     <w:p>
       <w:pPr>
         <w:pStyle w:val="1"/>
         <w:rPr>
-          <w:rFonts w:hint="eastAsia"/>
           <w:sz w:val="20"/>
           <w:szCs w:val="20"/>
         </w:rPr>
@@ -2318,23 +2327,7 @@
         <w:pStyle w:val="Swift"/>
       </w:pPr>
       <w:r>
-        <w:t>ln -sf /</w:t>
-      </w:r>
-      <w:proofErr w:type="spellStart"/>
-      <w:r>
-        <w:t>usr</w:t>
-      </w:r>
-      <w:proofErr w:type="spellEnd"/>
-      <w:r>
-        <w:t>/share/</w:t>
-      </w:r>
-      <w:proofErr w:type="spellStart"/>
-      <w:r>
-        <w:t>zoneinfo</w:t>
-      </w:r>
-      <w:proofErr w:type="spellEnd"/>
-      <w:r>
-        <w:t>/Asia/Shanghai /</w:t>
+        <w:t>ln -sf /usr/share/zoneinfo/Asia/Shanghai /</w:t>
       </w:r>
       <w:proofErr w:type="spellStart"/>
       <w:r>
@@ -2379,13 +2372,8 @@
       </w:r>
       <w:proofErr w:type="spellEnd"/>
       <w:r>
-        <w:t>/</w:t>
-      </w:r>
-      <w:proofErr w:type="spellStart"/>
-      <w:r>
-        <w:t>timezone</w:t>
-      </w:r>
-      <w:proofErr w:type="spellEnd"/>
+        <w:t>/timezone</w:t>
+      </w:r>
     </w:p>
     <w:p>
       <w:pPr>
@@ -7515,15 +7503,7 @@
       </w:r>
       <w:proofErr w:type="spellEnd"/>
       <w:r>
-        <w:t xml:space="preserve"> → /</w:t>
-      </w:r>
-      <w:proofErr w:type="spellStart"/>
-      <w:r>
-        <w:t>usr</w:t>
-      </w:r>
-      <w:proofErr w:type="spellEnd"/>
-      <w:r>
-        <w:t>/lib/</w:t>
+        <w:t xml:space="preserve"> → /usr/lib/</w:t>
       </w:r>
       <w:proofErr w:type="spellStart"/>
       <w:r>
@@ -8495,15 +8475,7 @@
       </w:r>
       <w:proofErr w:type="spellEnd"/>
       <w:r>
-        <w:t xml:space="preserve"> kubernetes-server-linux-amd64.tar.gz  --strip-components=3 -C /</w:t>
-      </w:r>
-      <w:proofErr w:type="spellStart"/>
-      <w:r>
-        <w:t>usr</w:t>
-      </w:r>
-      <w:proofErr w:type="spellEnd"/>
-      <w:r>
-        <w:t>/local/bin kubernetes/server/bin/kube{let,ctl,-apiserver,-controller-manager,-scheduler,-proxy}</w:t>
+        <w:t xml:space="preserve"> kubernetes-server-linux-amd64.tar.gz  --strip-components=3 -C /usr/local/bin kubernetes/server/bin/kube{let,ctl,-apiserver,-controller-manager,-scheduler,-proxy}</w:t>
       </w:r>
     </w:p>
     <w:p>
@@ -8577,15 +8549,7 @@
         <w:t>12</w:t>
       </w:r>
       <w:r>
-        <w:t>-linux-amd64.tar.gz --strip-components=1 -C /</w:t>
-      </w:r>
-      <w:proofErr w:type="spellStart"/>
-      <w:r>
-        <w:t>usr</w:t>
-      </w:r>
-      <w:proofErr w:type="spellEnd"/>
-      <w:r>
-        <w:t>/local/bin etcd-v3.</w:t>
+        <w:t>-linux-amd64.tar.gz --strip-components=1 -C /usr/local/bin etcd-v3.</w:t>
       </w:r>
       <w:r>
         <w:t>4</w:t>
@@ -8800,15 +8764,7 @@
       </w:r>
       <w:proofErr w:type="spellEnd"/>
       <w:r>
-        <w:t xml:space="preserve"> /usr/local/bin/kube{let,ctl,-apiserver,-controller-manager,-scheduler,-proxy} $NODE:/</w:t>
-      </w:r>
-      <w:proofErr w:type="spellStart"/>
-      <w:r>
-        <w:t>usr</w:t>
-      </w:r>
-      <w:proofErr w:type="spellEnd"/>
-      <w:r>
-        <w:t xml:space="preserve">/local/bin/; </w:t>
+        <w:t xml:space="preserve"> /usr/local/bin/kube{let,ctl,-apiserver,-controller-manager,-scheduler,-proxy} $NODE:/usr/local/bin/; </w:t>
       </w:r>
       <w:proofErr w:type="spellStart"/>
       <w:r>
@@ -8816,15 +8772,7 @@
       </w:r>
       <w:proofErr w:type="spellEnd"/>
       <w:r>
-        <w:t xml:space="preserve"> /</w:t>
-      </w:r>
-      <w:proofErr w:type="spellStart"/>
-      <w:r>
-        <w:t>usr</w:t>
-      </w:r>
-      <w:proofErr w:type="spellEnd"/>
-      <w:r>
-        <w:t>/local/bin/</w:t>
+        <w:t xml:space="preserve"> /usr/local/bin/</w:t>
       </w:r>
       <w:proofErr w:type="spellStart"/>
       <w:r>
@@ -8832,15 +8780,7 @@
       </w:r>
       <w:proofErr w:type="spellEnd"/>
       <w:r>
-        <w:t>* $NODE:/</w:t>
-      </w:r>
-      <w:proofErr w:type="spellStart"/>
-      <w:r>
-        <w:t>usr</w:t>
-      </w:r>
-      <w:proofErr w:type="spellEnd"/>
-      <w:r>
-        <w:t>/local/bin/; done</w:t>
+        <w:t>* $NODE:/usr/local/bin/; done</w:t>
       </w:r>
     </w:p>
     <w:p>
@@ -8864,15 +8804,7 @@
       </w:r>
       <w:proofErr w:type="spellEnd"/>
       <w:r>
-        <w:t xml:space="preserve"> /</w:t>
-      </w:r>
-      <w:proofErr w:type="spellStart"/>
-      <w:r>
-        <w:t>usr</w:t>
-      </w:r>
-      <w:proofErr w:type="spellEnd"/>
-      <w:r>
-        <w:t>/local/bin/</w:t>
+        <w:t xml:space="preserve"> /usr/local/bin/</w:t>
       </w:r>
       <w:proofErr w:type="spellStart"/>
       <w:r>
@@ -8880,15 +8812,7 @@
       </w:r>
       <w:proofErr w:type="spellEnd"/>
       <w:r>
-        <w:t>{let,-proxy} $NODE:/</w:t>
-      </w:r>
-      <w:proofErr w:type="spellStart"/>
-      <w:r>
-        <w:t>usr</w:t>
-      </w:r>
-      <w:proofErr w:type="spellEnd"/>
-      <w:r>
-        <w:t>/local/bin/ ; done</w:t>
+        <w:t>{let,-proxy} $NODE:/usr/local/bin/ ; done</w:t>
       </w:r>
     </w:p>
     <w:p>
@@ -10077,15 +10001,7 @@
       </w:r>
       <w:proofErr w:type="spellEnd"/>
       <w:r>
-        <w:t xml:space="preserve"> "https://pkg.cfssl.org/R1.2/cfssl_linux-amd64" -O /</w:t>
-      </w:r>
-      <w:proofErr w:type="spellStart"/>
-      <w:r>
-        <w:t>usr</w:t>
-      </w:r>
-      <w:proofErr w:type="spellEnd"/>
-      <w:r>
-        <w:t>/local/bin/</w:t>
+        <w:t xml:space="preserve"> "https://pkg.cfssl.org/R1.2/cfssl_linux-amd64" -O /usr/local/bin/</w:t>
       </w:r>
       <w:proofErr w:type="spellStart"/>
       <w:r>
@@ -10103,15 +10019,7 @@
       </w:r>
       <w:proofErr w:type="spellEnd"/>
       <w:r>
-        <w:t xml:space="preserve"> "https://pkg.cfssl.org/R1.2/cfssljson_linux-amd64" -O /</w:t>
-      </w:r>
-      <w:proofErr w:type="spellStart"/>
-      <w:r>
-        <w:t>usr</w:t>
-      </w:r>
-      <w:proofErr w:type="spellEnd"/>
-      <w:r>
-        <w:t>/local/bin/</w:t>
+        <w:t xml:space="preserve"> "https://pkg.cfssl.org/R1.2/cfssljson_linux-amd64" -O /usr/local/bin/</w:t>
       </w:r>
       <w:proofErr w:type="spellStart"/>
       <w:r>
@@ -10129,15 +10037,7 @@
       </w:r>
       <w:proofErr w:type="spellEnd"/>
       <w:r>
-        <w:t xml:space="preserve"> +x /</w:t>
-      </w:r>
-      <w:proofErr w:type="spellStart"/>
-      <w:r>
-        <w:t>usr</w:t>
-      </w:r>
-      <w:proofErr w:type="spellEnd"/>
-      <w:r>
-        <w:t>/local/bin/</w:t>
+        <w:t xml:space="preserve"> +x /usr/local/bin/</w:t>
       </w:r>
       <w:proofErr w:type="spellStart"/>
       <w:r>
@@ -10145,15 +10045,7 @@
       </w:r>
       <w:proofErr w:type="spellEnd"/>
       <w:r>
-        <w:t xml:space="preserve"> /</w:t>
-      </w:r>
-      <w:proofErr w:type="spellStart"/>
-      <w:r>
-        <w:t>usr</w:t>
-      </w:r>
-      <w:proofErr w:type="spellEnd"/>
-      <w:r>
-        <w:t>/local/bin/</w:t>
+        <w:t xml:space="preserve"> /usr/local/bin/</w:t>
       </w:r>
       <w:proofErr w:type="spellStart"/>
       <w:r>
@@ -19231,7 +19123,7 @@
       <w:pPr>
         <w:pStyle w:val="Swift"/>
       </w:pPr>
-      <w:bookmarkStart w:id="1" w:name="_Hlk33609468"/>
+      <w:bookmarkStart w:id="0" w:name="_Hlk33609468"/>
       <w:r>
         <w:t>log-output</w:t>
       </w:r>
@@ -19254,7 +19146,7 @@
         <w:t>]</w:t>
       </w:r>
     </w:p>
-    <w:bookmarkEnd w:id="1"/>
+    <w:bookmarkEnd w:id="0"/>
     <w:p>
       <w:pPr>
         <w:pStyle w:val="Swift"/>
@@ -21236,15 +21128,7 @@
       </w:r>
       <w:proofErr w:type="spellEnd"/>
       <w:r>
-        <w:t>]# cat /</w:t>
-      </w:r>
-      <w:proofErr w:type="spellStart"/>
-      <w:r>
-        <w:t>usr</w:t>
-      </w:r>
-      <w:proofErr w:type="spellEnd"/>
-      <w:r>
-        <w:t>/lib/</w:t>
+        <w:t>]# cat /usr/lib/</w:t>
       </w:r>
       <w:proofErr w:type="spellStart"/>
       <w:r>
@@ -21328,15 +21212,7 @@
       </w:r>
       <w:proofErr w:type="spellEnd"/>
       <w:r>
-        <w:t>=/</w:t>
-      </w:r>
-      <w:proofErr w:type="spellStart"/>
-      <w:r>
-        <w:t>usr</w:t>
-      </w:r>
-      <w:proofErr w:type="spellEnd"/>
-      <w:r>
-        <w:t>/local/bin/</w:t>
+        <w:t>=/usr/local/bin/</w:t>
       </w:r>
       <w:proofErr w:type="spellStart"/>
       <w:r>
@@ -21754,15 +21630,7 @@
       </w:r>
       <w:proofErr w:type="spellEnd"/>
       <w:r>
-        <w:t>/system/etcd3.service → /</w:t>
-      </w:r>
-      <w:proofErr w:type="spellStart"/>
-      <w:r>
-        <w:t>usr</w:t>
-      </w:r>
-      <w:proofErr w:type="spellEnd"/>
-      <w:r>
-        <w:t>/lib/</w:t>
+        <w:t>/system/etcd3.service → /usr/lib/</w:t>
       </w:r>
       <w:proofErr w:type="spellStart"/>
       <w:r>
@@ -21826,15 +21694,7 @@
       </w:r>
       <w:proofErr w:type="spellEnd"/>
       <w:r>
-        <w:t xml:space="preserve"> → /</w:t>
-      </w:r>
-      <w:proofErr w:type="spellStart"/>
-      <w:r>
-        <w:t>usr</w:t>
-      </w:r>
-      <w:proofErr w:type="spellEnd"/>
-      <w:r>
-        <w:t>/lib/</w:t>
+        <w:t xml:space="preserve"> → /usr/lib/</w:t>
       </w:r>
       <w:proofErr w:type="spellStart"/>
       <w:r>
@@ -24816,15 +24676,7 @@
         <w:pStyle w:val="Swift"/>
       </w:pPr>
       <w:r>
-        <w:t xml:space="preserve">    /</w:t>
-      </w:r>
-      <w:proofErr w:type="spellStart"/>
-      <w:r>
-        <w:t>usr</w:t>
-      </w:r>
-      <w:proofErr w:type="spellEnd"/>
-      <w:r>
-        <w:t>/bin/</w:t>
+        <w:t xml:space="preserve">    /usr/bin/</w:t>
       </w:r>
       <w:proofErr w:type="spellStart"/>
       <w:r>
@@ -25294,21 +25146,97 @@
         <w:jc w:val="left"/>
         <w:rPr>
           <w:rFonts w:ascii="Georgia" w:eastAsia="宋体" w:hAnsi="Georgia" w:cs="宋体"/>
-          <w:color w:val="000000" w:themeColor="text1"/>
-          <w:kern w:val="0"/>
-          <w:sz w:val="20"/>
-          <w:szCs w:val="20"/>
-        </w:rPr>
-      </w:pPr>
-      <w:r>
-        <w:rPr>
-          <w:rFonts w:ascii="Georgia" w:eastAsia="宋体" w:hAnsi="Georgia" w:cs="宋体"/>
-          <w:color w:val="000000" w:themeColor="text1"/>
-          <w:kern w:val="0"/>
-          <w:sz w:val="20"/>
-          <w:szCs w:val="20"/>
-        </w:rPr>
-        <w:t> </w:t>
+          <w:color w:val="FF0000"/>
+          <w:kern w:val="0"/>
+          <w:sz w:val="20"/>
+          <w:szCs w:val="20"/>
+        </w:rPr>
+      </w:pPr>
+      <w:bookmarkStart w:id="1" w:name="_Hlk54172086"/>
+      <w:bookmarkStart w:id="2" w:name="_GoBack"/>
+      <w:r>
+        <w:rPr>
+          <w:rFonts w:ascii="Georgia" w:eastAsia="宋体" w:hAnsi="Georgia" w:cs="宋体" w:hint="eastAsia"/>
+          <w:color w:val="FF0000"/>
+          <w:kern w:val="0"/>
+          <w:sz w:val="20"/>
+          <w:szCs w:val="20"/>
+        </w:rPr>
+        <w:t>重要：如果安装了</w:t>
+      </w:r>
+      <w:proofErr w:type="spellStart"/>
+      <w:r>
+        <w:rPr>
+          <w:rFonts w:ascii="Georgia" w:eastAsia="宋体" w:hAnsi="Georgia" w:cs="宋体"/>
+          <w:color w:val="FF0000"/>
+          <w:kern w:val="0"/>
+          <w:sz w:val="20"/>
+          <w:szCs w:val="20"/>
+        </w:rPr>
+        <w:t>keepalived</w:t>
+      </w:r>
+      <w:proofErr w:type="spellEnd"/>
+      <w:r>
+        <w:rPr>
+          <w:rFonts w:ascii="Georgia" w:eastAsia="宋体" w:hAnsi="Georgia" w:cs="宋体"/>
+          <w:color w:val="FF0000"/>
+          <w:kern w:val="0"/>
+          <w:sz w:val="20"/>
+          <w:szCs w:val="20"/>
+        </w:rPr>
+        <w:t>和</w:t>
+      </w:r>
+      <w:proofErr w:type="spellStart"/>
+      <w:r>
+        <w:rPr>
+          <w:rFonts w:ascii="Georgia" w:eastAsia="宋体" w:hAnsi="Georgia" w:cs="宋体"/>
+          <w:color w:val="FF0000"/>
+          <w:kern w:val="0"/>
+          <w:sz w:val="20"/>
+          <w:szCs w:val="20"/>
+        </w:rPr>
+        <w:t>haproxy</w:t>
+      </w:r>
+      <w:proofErr w:type="spellEnd"/>
+      <w:r>
+        <w:rPr>
+          <w:rFonts w:ascii="Georgia" w:eastAsia="宋体" w:hAnsi="Georgia" w:cs="宋体"/>
+          <w:color w:val="FF0000"/>
+          <w:kern w:val="0"/>
+          <w:sz w:val="20"/>
+          <w:szCs w:val="20"/>
+        </w:rPr>
+        <w:t>，需要测试</w:t>
+      </w:r>
+      <w:proofErr w:type="spellStart"/>
+      <w:r>
+        <w:rPr>
+          <w:rFonts w:ascii="Georgia" w:eastAsia="宋体" w:hAnsi="Georgia" w:cs="宋体"/>
+          <w:color w:val="FF0000"/>
+          <w:kern w:val="0"/>
+          <w:sz w:val="20"/>
+          <w:szCs w:val="20"/>
+        </w:rPr>
+        <w:t>keepalived</w:t>
+      </w:r>
+      <w:proofErr w:type="spellEnd"/>
+      <w:r>
+        <w:rPr>
+          <w:rFonts w:ascii="Georgia" w:eastAsia="宋体" w:hAnsi="Georgia" w:cs="宋体"/>
+          <w:color w:val="FF0000"/>
+          <w:kern w:val="0"/>
+          <w:sz w:val="20"/>
+          <w:szCs w:val="20"/>
+        </w:rPr>
+        <w:t>是否是正常的</w:t>
+      </w:r>
+    </w:p>
+    <w:p>
+      <w:pPr>
+        <w:pStyle w:val="Swift"/>
+      </w:pPr>
+      <w:r>
+        <w:t>telnet 192.168.0.200 16443</w:t>
       </w:r>
     </w:p>
     <w:p>
@@ -25326,33 +25254,121 @@
       </w:pPr>
       <w:r>
         <w:rPr>
-          <w:rFonts w:ascii="Georgia" w:eastAsia="宋体" w:hAnsi="Georgia" w:cs="宋体"/>
-          <w:color w:val="000000" w:themeColor="text1"/>
-          <w:kern w:val="0"/>
-          <w:sz w:val="20"/>
-          <w:szCs w:val="20"/>
-        </w:rPr>
-        <w:t xml:space="preserve">　　</w:t>
-      </w:r>
-      <w:r>
-        <w:rPr>
-          <w:rFonts w:ascii="Georgia" w:eastAsia="宋体" w:hAnsi="Georgia" w:cs="宋体"/>
-          <w:color w:val="000000" w:themeColor="text1"/>
-          <w:kern w:val="0"/>
-          <w:sz w:val="20"/>
-          <w:szCs w:val="20"/>
-        </w:rPr>
-        <w:t>Kubernetes</w:t>
-      </w:r>
-      <w:r>
-        <w:rPr>
-          <w:rFonts w:ascii="Georgia" w:eastAsia="宋体" w:hAnsi="Georgia" w:cs="宋体"/>
-          <w:color w:val="000000" w:themeColor="text1"/>
-          <w:kern w:val="0"/>
-          <w:sz w:val="20"/>
-          <w:szCs w:val="20"/>
-        </w:rPr>
-        <w:t>组件配置</w:t>
+          <w:rFonts w:ascii="Georgia" w:eastAsia="宋体" w:hAnsi="Georgia" w:cs="宋体" w:hint="eastAsia"/>
+          <w:color w:val="000000" w:themeColor="text1"/>
+          <w:kern w:val="0"/>
+          <w:sz w:val="20"/>
+          <w:szCs w:val="20"/>
+        </w:rPr>
+        <w:t>如果不通或者在三秒内自动中断，则认为</w:t>
+      </w:r>
+      <w:r>
+        <w:rPr>
+          <w:rFonts w:ascii="Georgia" w:eastAsia="宋体" w:hAnsi="Georgia" w:cs="宋体"/>
+          <w:color w:val="000000" w:themeColor="text1"/>
+          <w:kern w:val="0"/>
+          <w:sz w:val="20"/>
+          <w:szCs w:val="20"/>
+        </w:rPr>
+        <w:t>VIP</w:t>
+      </w:r>
+      <w:r>
+        <w:rPr>
+          <w:rFonts w:ascii="Georgia" w:eastAsia="宋体" w:hAnsi="Georgia" w:cs="宋体"/>
+          <w:color w:val="000000" w:themeColor="text1"/>
+          <w:kern w:val="0"/>
+          <w:sz w:val="20"/>
+          <w:szCs w:val="20"/>
+        </w:rPr>
+        <w:t>不可以，不可在继续往下执行，需要排查</w:t>
+      </w:r>
+      <w:proofErr w:type="spellStart"/>
+      <w:r>
+        <w:rPr>
+          <w:rFonts w:ascii="Georgia" w:eastAsia="宋体" w:hAnsi="Georgia" w:cs="宋体"/>
+          <w:color w:val="000000" w:themeColor="text1"/>
+          <w:kern w:val="0"/>
+          <w:sz w:val="20"/>
+          <w:szCs w:val="20"/>
+        </w:rPr>
+        <w:t>keepalived</w:t>
+      </w:r>
+      <w:proofErr w:type="spellEnd"/>
+      <w:r>
+        <w:rPr>
+          <w:rFonts w:ascii="Georgia" w:eastAsia="宋体" w:hAnsi="Georgia" w:cs="宋体"/>
+          <w:color w:val="000000" w:themeColor="text1"/>
+          <w:kern w:val="0"/>
+          <w:sz w:val="20"/>
+          <w:szCs w:val="20"/>
+        </w:rPr>
+        <w:t>的问题，比如防火墙和</w:t>
+      </w:r>
+      <w:proofErr w:type="spellStart"/>
+      <w:r>
+        <w:rPr>
+          <w:rFonts w:ascii="Georgia" w:eastAsia="宋体" w:hAnsi="Georgia" w:cs="宋体"/>
+          <w:color w:val="000000" w:themeColor="text1"/>
+          <w:kern w:val="0"/>
+          <w:sz w:val="20"/>
+          <w:szCs w:val="20"/>
+        </w:rPr>
+        <w:t>selinux</w:t>
+      </w:r>
+      <w:proofErr w:type="spellEnd"/>
+      <w:r>
+        <w:rPr>
+          <w:rFonts w:ascii="Georgia" w:eastAsia="宋体" w:hAnsi="Georgia" w:cs="宋体"/>
+          <w:color w:val="000000" w:themeColor="text1"/>
+          <w:kern w:val="0"/>
+          <w:sz w:val="20"/>
+          <w:szCs w:val="20"/>
+        </w:rPr>
+        <w:t>，</w:t>
+      </w:r>
+      <w:proofErr w:type="spellStart"/>
+      <w:r>
+        <w:rPr>
+          <w:rFonts w:ascii="Georgia" w:eastAsia="宋体" w:hAnsi="Georgia" w:cs="宋体"/>
+          <w:color w:val="000000" w:themeColor="text1"/>
+          <w:kern w:val="0"/>
+          <w:sz w:val="20"/>
+          <w:szCs w:val="20"/>
+        </w:rPr>
+        <w:t>haproxy</w:t>
+      </w:r>
+      <w:proofErr w:type="spellEnd"/>
+      <w:r>
+        <w:rPr>
+          <w:rFonts w:ascii="Georgia" w:eastAsia="宋体" w:hAnsi="Georgia" w:cs="宋体"/>
+          <w:color w:val="000000" w:themeColor="text1"/>
+          <w:kern w:val="0"/>
+          <w:sz w:val="20"/>
+          <w:szCs w:val="20"/>
+        </w:rPr>
+        <w:t>和</w:t>
+      </w:r>
+      <w:proofErr w:type="spellStart"/>
+      <w:r>
+        <w:rPr>
+          <w:rFonts w:ascii="Georgia" w:eastAsia="宋体" w:hAnsi="Georgia" w:cs="宋体"/>
+          <w:color w:val="000000" w:themeColor="text1"/>
+          <w:kern w:val="0"/>
+          <w:sz w:val="20"/>
+          <w:szCs w:val="20"/>
+        </w:rPr>
+        <w:t>keepalived</w:t>
+      </w:r>
+      <w:proofErr w:type="spellEnd"/>
+      <w:r>
+        <w:rPr>
+          <w:rFonts w:ascii="Georgia" w:eastAsia="宋体" w:hAnsi="Georgia" w:cs="宋体"/>
+          <w:color w:val="000000" w:themeColor="text1"/>
+          <w:kern w:val="0"/>
+          <w:sz w:val="20"/>
+          <w:szCs w:val="20"/>
+        </w:rPr>
+        <w:t>的状态，监听端口等</w:t>
       </w:r>
     </w:p>
     <w:p>
@@ -25370,6 +25386,470 @@
       </w:pPr>
       <w:r>
         <w:rPr>
+          <w:rFonts w:ascii="Georgia" w:eastAsia="宋体" w:hAnsi="Georgia" w:cs="宋体" w:hint="eastAsia"/>
+          <w:color w:val="000000" w:themeColor="text1"/>
+          <w:kern w:val="0"/>
+          <w:sz w:val="20"/>
+          <w:szCs w:val="20"/>
+        </w:rPr>
+        <w:t>所有节点查看防火墙状态必须为</w:t>
+      </w:r>
+      <w:r>
+        <w:rPr>
+          <w:rFonts w:ascii="Georgia" w:eastAsia="宋体" w:hAnsi="Georgia" w:cs="宋体"/>
+          <w:color w:val="000000" w:themeColor="text1"/>
+          <w:kern w:val="0"/>
+          <w:sz w:val="20"/>
+          <w:szCs w:val="20"/>
+        </w:rPr>
+        <w:t>disable</w:t>
+      </w:r>
+      <w:r>
+        <w:rPr>
+          <w:rFonts w:ascii="Georgia" w:eastAsia="宋体" w:hAnsi="Georgia" w:cs="宋体"/>
+          <w:color w:val="000000" w:themeColor="text1"/>
+          <w:kern w:val="0"/>
+          <w:sz w:val="20"/>
+          <w:szCs w:val="20"/>
+        </w:rPr>
+        <w:t>和</w:t>
+      </w:r>
+      <w:r>
+        <w:rPr>
+          <w:rFonts w:ascii="Georgia" w:eastAsia="宋体" w:hAnsi="Georgia" w:cs="宋体"/>
+          <w:color w:val="000000" w:themeColor="text1"/>
+          <w:kern w:val="0"/>
+          <w:sz w:val="20"/>
+          <w:szCs w:val="20"/>
+        </w:rPr>
+        <w:t>inactive</w:t>
+      </w:r>
+      <w:r>
+        <w:rPr>
+          <w:rFonts w:ascii="Georgia" w:eastAsia="宋体" w:hAnsi="Georgia" w:cs="宋体"/>
+          <w:color w:val="000000" w:themeColor="text1"/>
+          <w:kern w:val="0"/>
+          <w:sz w:val="20"/>
+          <w:szCs w:val="20"/>
+        </w:rPr>
+        <w:t>：</w:t>
+      </w:r>
+      <w:proofErr w:type="spellStart"/>
+      <w:r>
+        <w:rPr>
+          <w:rFonts w:ascii="Georgia" w:eastAsia="宋体" w:hAnsi="Georgia" w:cs="宋体"/>
+          <w:color w:val="000000" w:themeColor="text1"/>
+          <w:kern w:val="0"/>
+          <w:sz w:val="20"/>
+          <w:szCs w:val="20"/>
+        </w:rPr>
+        <w:t>systemctl</w:t>
+      </w:r>
+      <w:proofErr w:type="spellEnd"/>
+      <w:r>
+        <w:rPr>
+          <w:rFonts w:ascii="Georgia" w:eastAsia="宋体" w:hAnsi="Georgia" w:cs="宋体"/>
+          <w:color w:val="000000" w:themeColor="text1"/>
+          <w:kern w:val="0"/>
+          <w:sz w:val="20"/>
+          <w:szCs w:val="20"/>
+        </w:rPr>
+        <w:t xml:space="preserve"> status </w:t>
+      </w:r>
+      <w:proofErr w:type="spellStart"/>
+      <w:r>
+        <w:rPr>
+          <w:rFonts w:ascii="Georgia" w:eastAsia="宋体" w:hAnsi="Georgia" w:cs="宋体"/>
+          <w:color w:val="000000" w:themeColor="text1"/>
+          <w:kern w:val="0"/>
+          <w:sz w:val="20"/>
+          <w:szCs w:val="20"/>
+        </w:rPr>
+        <w:t>firewalld</w:t>
+      </w:r>
+      <w:proofErr w:type="spellEnd"/>
+    </w:p>
+    <w:p>
+      <w:pPr>
+        <w:widowControl/>
+        <w:spacing w:before="150" w:after="150"/>
+        <w:jc w:val="left"/>
+        <w:rPr>
+          <w:rFonts w:ascii="Georgia" w:eastAsia="宋体" w:hAnsi="Georgia" w:cs="宋体"/>
+          <w:color w:val="000000" w:themeColor="text1"/>
+          <w:kern w:val="0"/>
+          <w:sz w:val="20"/>
+          <w:szCs w:val="20"/>
+        </w:rPr>
+      </w:pPr>
+      <w:r>
+        <w:rPr>
+          <w:rFonts w:ascii="Georgia" w:eastAsia="宋体" w:hAnsi="Georgia" w:cs="宋体" w:hint="eastAsia"/>
+          <w:color w:val="000000" w:themeColor="text1"/>
+          <w:kern w:val="0"/>
+          <w:sz w:val="20"/>
+          <w:szCs w:val="20"/>
+        </w:rPr>
+        <w:t>所有节点查看</w:t>
+      </w:r>
+      <w:proofErr w:type="spellStart"/>
+      <w:r>
+        <w:rPr>
+          <w:rFonts w:ascii="Georgia" w:eastAsia="宋体" w:hAnsi="Georgia" w:cs="宋体"/>
+          <w:color w:val="000000" w:themeColor="text1"/>
+          <w:kern w:val="0"/>
+          <w:sz w:val="20"/>
+          <w:szCs w:val="20"/>
+        </w:rPr>
+        <w:t>selinux</w:t>
+      </w:r>
+      <w:proofErr w:type="spellEnd"/>
+      <w:r>
+        <w:rPr>
+          <w:rFonts w:ascii="Georgia" w:eastAsia="宋体" w:hAnsi="Georgia" w:cs="宋体"/>
+          <w:color w:val="000000" w:themeColor="text1"/>
+          <w:kern w:val="0"/>
+          <w:sz w:val="20"/>
+          <w:szCs w:val="20"/>
+        </w:rPr>
+        <w:t>状态，必须为</w:t>
+      </w:r>
+      <w:r>
+        <w:rPr>
+          <w:rFonts w:ascii="Georgia" w:eastAsia="宋体" w:hAnsi="Georgia" w:cs="宋体"/>
+          <w:color w:val="000000" w:themeColor="text1"/>
+          <w:kern w:val="0"/>
+          <w:sz w:val="20"/>
+          <w:szCs w:val="20"/>
+        </w:rPr>
+        <w:t>disable</w:t>
+      </w:r>
+      <w:r>
+        <w:rPr>
+          <w:rFonts w:ascii="Georgia" w:eastAsia="宋体" w:hAnsi="Georgia" w:cs="宋体"/>
+          <w:color w:val="000000" w:themeColor="text1"/>
+          <w:kern w:val="0"/>
+          <w:sz w:val="20"/>
+          <w:szCs w:val="20"/>
+        </w:rPr>
+        <w:t>：</w:t>
+      </w:r>
+      <w:proofErr w:type="spellStart"/>
+      <w:r>
+        <w:rPr>
+          <w:rFonts w:ascii="Georgia" w:eastAsia="宋体" w:hAnsi="Georgia" w:cs="宋体"/>
+          <w:color w:val="000000" w:themeColor="text1"/>
+          <w:kern w:val="0"/>
+          <w:sz w:val="20"/>
+          <w:szCs w:val="20"/>
+        </w:rPr>
+        <w:t>getenforce</w:t>
+      </w:r>
+      <w:proofErr w:type="spellEnd"/>
+    </w:p>
+    <w:p>
+      <w:pPr>
+        <w:widowControl/>
+        <w:spacing w:before="150" w:after="150"/>
+        <w:jc w:val="left"/>
+        <w:rPr>
+          <w:rFonts w:ascii="Georgia" w:eastAsia="宋体" w:hAnsi="Georgia" w:cs="宋体"/>
+          <w:color w:val="000000" w:themeColor="text1"/>
+          <w:kern w:val="0"/>
+          <w:sz w:val="20"/>
+          <w:szCs w:val="20"/>
+        </w:rPr>
+      </w:pPr>
+      <w:r>
+        <w:rPr>
+          <w:rFonts w:ascii="Georgia" w:eastAsia="宋体" w:hAnsi="Georgia" w:cs="宋体"/>
+          <w:color w:val="000000" w:themeColor="text1"/>
+          <w:kern w:val="0"/>
+          <w:sz w:val="20"/>
+          <w:szCs w:val="20"/>
+        </w:rPr>
+        <w:t>master</w:t>
+      </w:r>
+      <w:r>
+        <w:rPr>
+          <w:rFonts w:ascii="Georgia" w:eastAsia="宋体" w:hAnsi="Georgia" w:cs="宋体"/>
+          <w:color w:val="000000" w:themeColor="text1"/>
+          <w:kern w:val="0"/>
+          <w:sz w:val="20"/>
+          <w:szCs w:val="20"/>
+        </w:rPr>
+        <w:t>节点查看</w:t>
+      </w:r>
+      <w:proofErr w:type="spellStart"/>
+      <w:r>
+        <w:rPr>
+          <w:rFonts w:ascii="Georgia" w:eastAsia="宋体" w:hAnsi="Georgia" w:cs="宋体"/>
+          <w:color w:val="000000" w:themeColor="text1"/>
+          <w:kern w:val="0"/>
+          <w:sz w:val="20"/>
+          <w:szCs w:val="20"/>
+        </w:rPr>
+        <w:t>haproxy</w:t>
+      </w:r>
+      <w:proofErr w:type="spellEnd"/>
+      <w:r>
+        <w:rPr>
+          <w:rFonts w:ascii="Georgia" w:eastAsia="宋体" w:hAnsi="Georgia" w:cs="宋体"/>
+          <w:color w:val="000000" w:themeColor="text1"/>
+          <w:kern w:val="0"/>
+          <w:sz w:val="20"/>
+          <w:szCs w:val="20"/>
+        </w:rPr>
+        <w:t>和</w:t>
+      </w:r>
+      <w:proofErr w:type="spellStart"/>
+      <w:r>
+        <w:rPr>
+          <w:rFonts w:ascii="Georgia" w:eastAsia="宋体" w:hAnsi="Georgia" w:cs="宋体"/>
+          <w:color w:val="000000" w:themeColor="text1"/>
+          <w:kern w:val="0"/>
+          <w:sz w:val="20"/>
+          <w:szCs w:val="20"/>
+        </w:rPr>
+        <w:t>keepalived</w:t>
+      </w:r>
+      <w:proofErr w:type="spellEnd"/>
+      <w:r>
+        <w:rPr>
+          <w:rFonts w:ascii="Georgia" w:eastAsia="宋体" w:hAnsi="Georgia" w:cs="宋体"/>
+          <w:color w:val="000000" w:themeColor="text1"/>
+          <w:kern w:val="0"/>
+          <w:sz w:val="20"/>
+          <w:szCs w:val="20"/>
+        </w:rPr>
+        <w:t>状态：</w:t>
+      </w:r>
+      <w:proofErr w:type="spellStart"/>
+      <w:r>
+        <w:rPr>
+          <w:rFonts w:ascii="Georgia" w:eastAsia="宋体" w:hAnsi="Georgia" w:cs="宋体"/>
+          <w:color w:val="000000" w:themeColor="text1"/>
+          <w:kern w:val="0"/>
+          <w:sz w:val="20"/>
+          <w:szCs w:val="20"/>
+        </w:rPr>
+        <w:t>systemctl</w:t>
+      </w:r>
+      <w:proofErr w:type="spellEnd"/>
+      <w:r>
+        <w:rPr>
+          <w:rFonts w:ascii="Georgia" w:eastAsia="宋体" w:hAnsi="Georgia" w:cs="宋体"/>
+          <w:color w:val="000000" w:themeColor="text1"/>
+          <w:kern w:val="0"/>
+          <w:sz w:val="20"/>
+          <w:szCs w:val="20"/>
+        </w:rPr>
+        <w:t xml:space="preserve"> status </w:t>
+      </w:r>
+      <w:proofErr w:type="spellStart"/>
+      <w:r>
+        <w:rPr>
+          <w:rFonts w:ascii="Georgia" w:eastAsia="宋体" w:hAnsi="Georgia" w:cs="宋体"/>
+          <w:color w:val="000000" w:themeColor="text1"/>
+          <w:kern w:val="0"/>
+          <w:sz w:val="20"/>
+          <w:szCs w:val="20"/>
+        </w:rPr>
+        <w:t>keepalived</w:t>
+      </w:r>
+      <w:proofErr w:type="spellEnd"/>
+      <w:r>
+        <w:rPr>
+          <w:rFonts w:ascii="Georgia" w:eastAsia="宋体" w:hAnsi="Georgia" w:cs="宋体"/>
+          <w:color w:val="000000" w:themeColor="text1"/>
+          <w:kern w:val="0"/>
+          <w:sz w:val="20"/>
+          <w:szCs w:val="20"/>
+        </w:rPr>
+        <w:t xml:space="preserve"> </w:t>
+      </w:r>
+      <w:proofErr w:type="spellStart"/>
+      <w:r>
+        <w:rPr>
+          <w:rFonts w:ascii="Georgia" w:eastAsia="宋体" w:hAnsi="Georgia" w:cs="宋体"/>
+          <w:color w:val="000000" w:themeColor="text1"/>
+          <w:kern w:val="0"/>
+          <w:sz w:val="20"/>
+          <w:szCs w:val="20"/>
+        </w:rPr>
+        <w:t>haproxy</w:t>
+      </w:r>
+      <w:proofErr w:type="spellEnd"/>
+    </w:p>
+    <w:p>
+      <w:pPr>
+        <w:widowControl/>
+        <w:spacing w:before="150" w:after="150"/>
+        <w:jc w:val="left"/>
+        <w:rPr>
+          <w:rFonts w:ascii="Georgia" w:eastAsia="宋体" w:hAnsi="Georgia" w:cs="宋体"/>
+          <w:color w:val="000000" w:themeColor="text1"/>
+          <w:kern w:val="0"/>
+          <w:sz w:val="20"/>
+          <w:szCs w:val="20"/>
+        </w:rPr>
+      </w:pPr>
+      <w:r>
+        <w:rPr>
+          <w:rFonts w:ascii="Georgia" w:eastAsia="宋体" w:hAnsi="Georgia" w:cs="宋体"/>
+          <w:color w:val="000000" w:themeColor="text1"/>
+          <w:kern w:val="0"/>
+          <w:sz w:val="20"/>
+          <w:szCs w:val="20"/>
+        </w:rPr>
+        <w:t>master</w:t>
+      </w:r>
+      <w:r>
+        <w:rPr>
+          <w:rFonts w:ascii="Georgia" w:eastAsia="宋体" w:hAnsi="Georgia" w:cs="宋体"/>
+          <w:color w:val="000000" w:themeColor="text1"/>
+          <w:kern w:val="0"/>
+          <w:sz w:val="20"/>
+          <w:szCs w:val="20"/>
+        </w:rPr>
+        <w:t>节点查看监听端口：</w:t>
+      </w:r>
+      <w:r>
+        <w:rPr>
+          <w:rFonts w:ascii="Georgia" w:eastAsia="宋体" w:hAnsi="Georgia" w:cs="宋体"/>
+          <w:color w:val="000000" w:themeColor="text1"/>
+          <w:kern w:val="0"/>
+          <w:sz w:val="20"/>
+          <w:szCs w:val="20"/>
+        </w:rPr>
+        <w:t>netstat -</w:t>
+      </w:r>
+      <w:proofErr w:type="spellStart"/>
+      <w:r>
+        <w:rPr>
+          <w:rFonts w:ascii="Georgia" w:eastAsia="宋体" w:hAnsi="Georgia" w:cs="宋体"/>
+          <w:color w:val="000000" w:themeColor="text1"/>
+          <w:kern w:val="0"/>
+          <w:sz w:val="20"/>
+          <w:szCs w:val="20"/>
+        </w:rPr>
+        <w:t>lntp</w:t>
+      </w:r>
+      <w:proofErr w:type="spellEnd"/>
+      <w:r>
+        <w:rPr>
+          <w:rFonts w:ascii="Georgia" w:eastAsia="宋体" w:hAnsi="Georgia" w:cs="宋体"/>
+          <w:color w:val="000000" w:themeColor="text1"/>
+          <w:kern w:val="0"/>
+          <w:sz w:val="20"/>
+          <w:szCs w:val="20"/>
+        </w:rPr>
+        <w:t> </w:t>
+      </w:r>
+    </w:p>
+    <w:bookmarkEnd w:id="1"/>
+    <w:bookmarkEnd w:id="2"/>
+    <w:p>
+      <w:pPr>
+        <w:widowControl/>
+        <w:spacing w:before="150" w:after="150"/>
+        <w:jc w:val="left"/>
+        <w:rPr>
+          <w:rFonts w:ascii="Georgia" w:eastAsia="宋体" w:hAnsi="Georgia" w:cs="宋体"/>
+          <w:color w:val="000000" w:themeColor="text1"/>
+          <w:kern w:val="0"/>
+          <w:sz w:val="20"/>
+          <w:szCs w:val="20"/>
+        </w:rPr>
+      </w:pPr>
+    </w:p>
+    <w:p>
+      <w:pPr>
+        <w:widowControl/>
+        <w:spacing w:before="150" w:after="150"/>
+        <w:jc w:val="left"/>
+        <w:rPr>
+          <w:rFonts w:ascii="Georgia" w:eastAsia="宋体" w:hAnsi="Georgia" w:cs="宋体"/>
+          <w:color w:val="000000" w:themeColor="text1"/>
+          <w:kern w:val="0"/>
+          <w:sz w:val="20"/>
+          <w:szCs w:val="20"/>
+        </w:rPr>
+      </w:pPr>
+    </w:p>
+    <w:p>
+      <w:pPr>
+        <w:widowControl/>
+        <w:spacing w:before="150" w:after="150"/>
+        <w:jc w:val="left"/>
+        <w:rPr>
+          <w:rFonts w:ascii="Georgia" w:eastAsia="宋体" w:hAnsi="Georgia" w:cs="宋体" w:hint="eastAsia"/>
+          <w:color w:val="000000" w:themeColor="text1"/>
+          <w:kern w:val="0"/>
+          <w:sz w:val="20"/>
+          <w:szCs w:val="20"/>
+        </w:rPr>
+      </w:pPr>
+    </w:p>
+    <w:p>
+      <w:pPr>
+        <w:widowControl/>
+        <w:spacing w:before="150" w:after="150"/>
+        <w:jc w:val="left"/>
+        <w:rPr>
+          <w:rFonts w:ascii="Georgia" w:eastAsia="宋体" w:hAnsi="Georgia" w:cs="宋体"/>
+          <w:color w:val="000000" w:themeColor="text1"/>
+          <w:kern w:val="0"/>
+          <w:sz w:val="20"/>
+          <w:szCs w:val="20"/>
+        </w:rPr>
+      </w:pPr>
+      <w:r>
+        <w:rPr>
+          <w:rFonts w:ascii="Georgia" w:eastAsia="宋体" w:hAnsi="Georgia" w:cs="宋体"/>
+          <w:color w:val="000000" w:themeColor="text1"/>
+          <w:kern w:val="0"/>
+          <w:sz w:val="20"/>
+          <w:szCs w:val="20"/>
+        </w:rPr>
+        <w:t xml:space="preserve">　　</w:t>
+      </w:r>
+      <w:r>
+        <w:rPr>
+          <w:rFonts w:ascii="Georgia" w:eastAsia="宋体" w:hAnsi="Georgia" w:cs="宋体"/>
+          <w:color w:val="000000" w:themeColor="text1"/>
+          <w:kern w:val="0"/>
+          <w:sz w:val="20"/>
+          <w:szCs w:val="20"/>
+        </w:rPr>
+        <w:t>Kubernetes</w:t>
+      </w:r>
+      <w:r>
+        <w:rPr>
+          <w:rFonts w:ascii="Georgia" w:eastAsia="宋体" w:hAnsi="Georgia" w:cs="宋体"/>
+          <w:color w:val="000000" w:themeColor="text1"/>
+          <w:kern w:val="0"/>
+          <w:sz w:val="20"/>
+          <w:szCs w:val="20"/>
+        </w:rPr>
+        <w:t>组件配置</w:t>
+      </w:r>
+    </w:p>
+    <w:p>
+      <w:pPr>
+        <w:widowControl/>
+        <w:spacing w:before="150" w:after="150"/>
+        <w:jc w:val="left"/>
+        <w:rPr>
+          <w:rFonts w:ascii="Georgia" w:eastAsia="宋体" w:hAnsi="Georgia" w:cs="宋体"/>
+          <w:color w:val="000000" w:themeColor="text1"/>
+          <w:kern w:val="0"/>
+          <w:sz w:val="20"/>
+          <w:szCs w:val="20"/>
+        </w:rPr>
+      </w:pPr>
+      <w:r>
+        <w:rPr>
           <w:rFonts w:ascii="Georgia" w:eastAsia="宋体" w:hAnsi="Georgia" w:cs="宋体"/>
           <w:color w:val="000000" w:themeColor="text1"/>
           <w:kern w:val="0"/>
@@ -25500,15 +25980,7 @@
       </w:r>
       <w:proofErr w:type="spellEnd"/>
       <w:r>
-        <w:t>]# cat /</w:t>
-      </w:r>
-      <w:proofErr w:type="spellStart"/>
-      <w:r>
-        <w:t>usr</w:t>
-      </w:r>
-      <w:proofErr w:type="spellEnd"/>
-      <w:r>
-        <w:t>/lib/</w:t>
+        <w:t>]# cat /usr/lib/</w:t>
       </w:r>
       <w:proofErr w:type="spellStart"/>
       <w:r>
@@ -25548,6 +26020,7 @@
         <w:pStyle w:val="Swift"/>
       </w:pPr>
       <w:r>
+        <w:lastRenderedPageBreak/>
         <w:t>Documentation=https://github.com/kubernetes/kubernetes</w:t>
       </w:r>
     </w:p>
@@ -25587,31 +26060,186 @@
       </w:r>
       <w:proofErr w:type="spellEnd"/>
       <w:r>
+        <w:t>=/usr/local/bin/</w:t>
+      </w:r>
+      <w:proofErr w:type="spellStart"/>
+      <w:r>
+        <w:t>kube-apiserver</w:t>
+      </w:r>
+      <w:proofErr w:type="spellEnd"/>
+      <w:r>
+        <w:t xml:space="preserve"> \</w:t>
+      </w:r>
+    </w:p>
+    <w:p>
+      <w:pPr>
+        <w:pStyle w:val="Swift"/>
+      </w:pPr>
+      <w:r>
+        <w:t xml:space="preserve">      --v=2  \</w:t>
+      </w:r>
+    </w:p>
+    <w:p>
+      <w:pPr>
+        <w:pStyle w:val="Swift"/>
+      </w:pPr>
+      <w:r>
+        <w:t xml:space="preserve">      --</w:t>
+      </w:r>
+      <w:proofErr w:type="spellStart"/>
+      <w:r>
+        <w:t>logtostderr</w:t>
+      </w:r>
+      <w:proofErr w:type="spellEnd"/>
+      <w:r>
+        <w:t>=true  \</w:t>
+      </w:r>
+    </w:p>
+    <w:p>
+      <w:pPr>
+        <w:pStyle w:val="Swift"/>
+      </w:pPr>
+      <w:r>
+        <w:t xml:space="preserve">      --allow-privileged=true  \</w:t>
+      </w:r>
+    </w:p>
+    <w:p>
+      <w:pPr>
+        <w:pStyle w:val="Swift"/>
+      </w:pPr>
+      <w:r>
+        <w:t xml:space="preserve">      --bind-address=0.0.0.0  \</w:t>
+      </w:r>
+    </w:p>
+    <w:p>
+      <w:pPr>
+        <w:pStyle w:val="Swift"/>
+      </w:pPr>
+      <w:r>
+        <w:t xml:space="preserve">      --secure-port=6443  \</w:t>
+      </w:r>
+    </w:p>
+    <w:p>
+      <w:pPr>
+        <w:pStyle w:val="Swift"/>
+      </w:pPr>
+      <w:r>
+        <w:t xml:space="preserve">      --insecure-port=0  \</w:t>
+      </w:r>
+    </w:p>
+    <w:p>
+      <w:pPr>
+        <w:pStyle w:val="Swift"/>
+      </w:pPr>
+      <w:r>
+        <w:t xml:space="preserve">      --advertise-address=</w:t>
+      </w:r>
+      <w:r>
+        <w:rPr>
+          <w:highlight w:val="yellow"/>
+        </w:rPr>
+        <w:t>192.168.0.211</w:t>
+      </w:r>
+      <w:r>
+        <w:t xml:space="preserve"> \</w:t>
+      </w:r>
+    </w:p>
+    <w:p>
+      <w:pPr>
+        <w:pStyle w:val="Swift"/>
+      </w:pPr>
+      <w:r>
+        <w:t xml:space="preserve">      --service-cluster-</w:t>
+      </w:r>
+      <w:proofErr w:type="spellStart"/>
+      <w:r>
+        <w:t>ip</w:t>
+      </w:r>
+      <w:proofErr w:type="spellEnd"/>
+      <w:r>
+        <w:t>-range=10.96.0.0/12  \</w:t>
+      </w:r>
+    </w:p>
+    <w:p>
+      <w:pPr>
+        <w:pStyle w:val="Swift"/>
+      </w:pPr>
+      <w:r>
+        <w:t xml:space="preserve">      --service-node-port-range=30000-32767  \</w:t>
+      </w:r>
+    </w:p>
+    <w:p>
+      <w:pPr>
+        <w:pStyle w:val="Swift"/>
+      </w:pPr>
+      <w:r>
+        <w:t xml:space="preserve">      --etcd-servers=https://</w:t>
+      </w:r>
+      <w:r>
+        <w:t>192.168.0.201</w:t>
+      </w:r>
+      <w:r>
+        <w:t>:2379,https://</w:t>
+      </w:r>
+      <w:r>
+        <w:t>192.168.0.202</w:t>
+      </w:r>
+      <w:r>
+        <w:t>:2379,https://</w:t>
+      </w:r>
+      <w:r>
+        <w:t>192.168.0.203</w:t>
+      </w:r>
+      <w:r>
+        <w:t>:2379 \</w:t>
+      </w:r>
+    </w:p>
+    <w:p>
+      <w:pPr>
+        <w:pStyle w:val="Swift"/>
+      </w:pPr>
+      <w:r>
+        <w:t xml:space="preserve">      --</w:t>
+      </w:r>
+      <w:proofErr w:type="spellStart"/>
+      <w:r>
+        <w:t>etcd-cafile</w:t>
+      </w:r>
+      <w:proofErr w:type="spellEnd"/>
+      <w:r>
         <w:t>=/</w:t>
       </w:r>
       <w:proofErr w:type="spellStart"/>
       <w:r>
-        <w:t>usr</w:t>
-      </w:r>
-      <w:proofErr w:type="spellEnd"/>
-      <w:r>
-        <w:t>/local/bin/</w:t>
-      </w:r>
-      <w:proofErr w:type="spellStart"/>
-      <w:r>
-        <w:t>kube-apiserver</w:t>
-      </w:r>
-      <w:proofErr w:type="spellEnd"/>
-      <w:r>
-        <w:t xml:space="preserve"> \</w:t>
-      </w:r>
-    </w:p>
-    <w:p>
-      <w:pPr>
-        <w:pStyle w:val="Swift"/>
-      </w:pPr>
-      <w:r>
-        <w:t xml:space="preserve">      --v=2  \</w:t>
+        <w:t>etc</w:t>
+      </w:r>
+      <w:proofErr w:type="spellEnd"/>
+      <w:r>
+        <w:t>/</w:t>
+      </w:r>
+      <w:proofErr w:type="spellStart"/>
+      <w:r>
+        <w:t>etcd</w:t>
+      </w:r>
+      <w:proofErr w:type="spellEnd"/>
+      <w:r>
+        <w:t>/</w:t>
+      </w:r>
+      <w:proofErr w:type="spellStart"/>
+      <w:r>
+        <w:t>ssl</w:t>
+      </w:r>
+      <w:proofErr w:type="spellEnd"/>
+      <w:r>
+        <w:t>/</w:t>
+      </w:r>
+      <w:proofErr w:type="spellStart"/>
+      <w:r>
+        <w:t>etcd-ca.pem</w:t>
+      </w:r>
+      <w:proofErr w:type="spellEnd"/>
+      <w:r>
+        <w:t xml:space="preserve">  \</w:t>
       </w:r>
     </w:p>
     <w:p>
@@ -25623,122 +26251,7 @@
       </w:r>
       <w:proofErr w:type="spellStart"/>
       <w:r>
-        <w:t>logtostderr</w:t>
-      </w:r>
-      <w:proofErr w:type="spellEnd"/>
-      <w:r>
-        <w:t>=true  \</w:t>
-      </w:r>
-    </w:p>
-    <w:p>
-      <w:pPr>
-        <w:pStyle w:val="Swift"/>
-      </w:pPr>
-      <w:r>
-        <w:t xml:space="preserve">      --allow-privileged=true  \</w:t>
-      </w:r>
-    </w:p>
-    <w:p>
-      <w:pPr>
-        <w:pStyle w:val="Swift"/>
-      </w:pPr>
-      <w:r>
-        <w:t xml:space="preserve">      --bind-address=0.0.0.0  \</w:t>
-      </w:r>
-    </w:p>
-    <w:p>
-      <w:pPr>
-        <w:pStyle w:val="Swift"/>
-      </w:pPr>
-      <w:r>
-        <w:t xml:space="preserve">      --secure-port=6443  \</w:t>
-      </w:r>
-    </w:p>
-    <w:p>
-      <w:pPr>
-        <w:pStyle w:val="Swift"/>
-      </w:pPr>
-      <w:r>
-        <w:t xml:space="preserve">      --insecure-port=0  \</w:t>
-      </w:r>
-    </w:p>
-    <w:p>
-      <w:pPr>
-        <w:pStyle w:val="Swift"/>
-      </w:pPr>
-      <w:r>
-        <w:t xml:space="preserve">      --advertise-address=</w:t>
-      </w:r>
-      <w:r>
-        <w:rPr>
-          <w:highlight w:val="yellow"/>
-        </w:rPr>
-        <w:t>192.168.0.211</w:t>
-      </w:r>
-      <w:r>
-        <w:t xml:space="preserve"> \</w:t>
-      </w:r>
-    </w:p>
-    <w:p>
-      <w:pPr>
-        <w:pStyle w:val="Swift"/>
-      </w:pPr>
-      <w:r>
-        <w:t xml:space="preserve">      --service-cluster-</w:t>
-      </w:r>
-      <w:proofErr w:type="spellStart"/>
-      <w:r>
-        <w:t>ip</w:t>
-      </w:r>
-      <w:proofErr w:type="spellEnd"/>
-      <w:r>
-        <w:t>-range=10.96.0.0/12  \</w:t>
-      </w:r>
-    </w:p>
-    <w:p>
-      <w:pPr>
-        <w:pStyle w:val="Swift"/>
-      </w:pPr>
-      <w:r>
-        <w:t xml:space="preserve">      --service-node-port-range=30000-32767  \</w:t>
-      </w:r>
-    </w:p>
-    <w:p>
-      <w:pPr>
-        <w:pStyle w:val="Swift"/>
-      </w:pPr>
-      <w:r>
-        <w:t xml:space="preserve">      --etcd-servers=https://</w:t>
-      </w:r>
-      <w:r>
-        <w:t>192.168.0.201</w:t>
-      </w:r>
-      <w:r>
-        <w:t>:2379,https://</w:t>
-      </w:r>
-      <w:r>
-        <w:t>192.168.0.202</w:t>
-      </w:r>
-      <w:r>
-        <w:t>:2379,https://</w:t>
-      </w:r>
-      <w:r>
-        <w:t>192.168.0.203</w:t>
-      </w:r>
-      <w:r>
-        <w:t>:2379 \</w:t>
-      </w:r>
-    </w:p>
-    <w:p>
-      <w:pPr>
-        <w:pStyle w:val="Swift"/>
-      </w:pPr>
-      <w:r>
-        <w:t xml:space="preserve">      --</w:t>
-      </w:r>
-      <w:proofErr w:type="spellStart"/>
-      <w:r>
-        <w:t>etcd-cafile</w:t>
+        <w:t>etcd-certfile</w:t>
       </w:r>
       <w:proofErr w:type="spellEnd"/>
       <w:r>
@@ -25770,7 +26283,7 @@
       </w:r>
       <w:proofErr w:type="spellStart"/>
       <w:r>
-        <w:t>etcd-ca.pem</w:t>
+        <w:t>etcd.pem</w:t>
       </w:r>
       <w:proofErr w:type="spellEnd"/>
       <w:r>
@@ -25782,55 +26295,6 @@
         <w:pStyle w:val="Swift"/>
       </w:pPr>
       <w:r>
-        <w:t xml:space="preserve">      --</w:t>
-      </w:r>
-      <w:proofErr w:type="spellStart"/>
-      <w:r>
-        <w:t>etcd-certfile</w:t>
-      </w:r>
-      <w:proofErr w:type="spellEnd"/>
-      <w:r>
-        <w:t>=/</w:t>
-      </w:r>
-      <w:proofErr w:type="spellStart"/>
-      <w:r>
-        <w:t>etc</w:t>
-      </w:r>
-      <w:proofErr w:type="spellEnd"/>
-      <w:r>
-        <w:t>/</w:t>
-      </w:r>
-      <w:proofErr w:type="spellStart"/>
-      <w:r>
-        <w:t>etcd</w:t>
-      </w:r>
-      <w:proofErr w:type="spellEnd"/>
-      <w:r>
-        <w:t>/</w:t>
-      </w:r>
-      <w:proofErr w:type="spellStart"/>
-      <w:r>
-        <w:t>ssl</w:t>
-      </w:r>
-      <w:proofErr w:type="spellEnd"/>
-      <w:r>
-        <w:t>/</w:t>
-      </w:r>
-      <w:proofErr w:type="spellStart"/>
-      <w:r>
-        <w:t>etcd.pem</w:t>
-      </w:r>
-      <w:proofErr w:type="spellEnd"/>
-      <w:r>
-        <w:t xml:space="preserve">  \</w:t>
-      </w:r>
-    </w:p>
-    <w:p>
-      <w:pPr>
-        <w:pStyle w:val="Swift"/>
-      </w:pPr>
-      <w:r>
-        <w:lastRenderedPageBreak/>
         <w:t xml:space="preserve">      --</w:t>
       </w:r>
       <w:proofErr w:type="spellStart"/>
@@ -26738,6 +27202,7 @@
         <w:pStyle w:val="Swift"/>
       </w:pPr>
       <w:r>
+        <w:lastRenderedPageBreak/>
         <w:t xml:space="preserve"># </w:t>
       </w:r>
       <w:proofErr w:type="spellStart"/>
@@ -26781,15 +27246,7 @@
         <w:pStyle w:val="Swift"/>
       </w:pPr>
       <w:r>
-        <w:t xml:space="preserve">   Loaded: loaded (/</w:t>
-      </w:r>
-      <w:proofErr w:type="spellStart"/>
-      <w:r>
-        <w:t>usr</w:t>
-      </w:r>
-      <w:proofErr w:type="spellEnd"/>
-      <w:r>
-        <w:t>/lib/</w:t>
+        <w:t xml:space="preserve">   Loaded: loaded (/usr/lib/</w:t>
       </w:r>
       <w:proofErr w:type="spellStart"/>
       <w:r>
@@ -27035,15 +27492,7 @@
       </w:r>
       <w:proofErr w:type="spellEnd"/>
       <w:r>
-        <w:t>]# cat /</w:t>
-      </w:r>
-      <w:proofErr w:type="spellStart"/>
-      <w:r>
-        <w:t>usr</w:t>
-      </w:r>
-      <w:proofErr w:type="spellEnd"/>
-      <w:r>
-        <w:t>/lib/</w:t>
+        <w:t>]# cat /usr/lib/</w:t>
       </w:r>
       <w:proofErr w:type="spellStart"/>
       <w:r>
@@ -27088,7 +27537,6 @@
         <w:pStyle w:val="Swift"/>
       </w:pPr>
       <w:r>
-        <w:lastRenderedPageBreak/>
         <w:t>Documentation=https://github.com/kubernetes/kubernetes</w:t>
       </w:r>
     </w:p>
@@ -27128,15 +27576,7 @@
       </w:r>
       <w:proofErr w:type="spellEnd"/>
       <w:r>
-        <w:t>=/</w:t>
-      </w:r>
-      <w:proofErr w:type="spellStart"/>
-      <w:r>
-        <w:t>usr</w:t>
-      </w:r>
-      <w:proofErr w:type="spellEnd"/>
-      <w:r>
-        <w:t>/local/bin/</w:t>
+        <w:t>=/usr/local/bin/</w:t>
       </w:r>
       <w:proofErr w:type="spellStart"/>
       <w:r>
@@ -27725,6 +28165,7 @@
         <w:pStyle w:val="Swift"/>
       </w:pPr>
       <w:r>
+        <w:lastRenderedPageBreak/>
         <w:t xml:space="preserve">Created </w:t>
       </w:r>
       <w:proofErr w:type="spellStart"/>
@@ -27733,15 +28174,7 @@
       </w:r>
       <w:proofErr w:type="spellEnd"/>
       <w:r>
-        <w:t xml:space="preserve"> /etc/systemd/system/multi-user.target.wants/kube-controller-manager.service → /</w:t>
-      </w:r>
-      <w:proofErr w:type="spellStart"/>
-      <w:r>
-        <w:t>usr</w:t>
-      </w:r>
-      <w:proofErr w:type="spellEnd"/>
-      <w:r>
-        <w:t>/lib/</w:t>
+        <w:t xml:space="preserve"> /etc/systemd/system/multi-user.target.wants/kube-controller-manager.service → /usr/lib/</w:t>
       </w:r>
       <w:proofErr w:type="spellStart"/>
       <w:r>
@@ -27947,15 +28380,7 @@
       </w:r>
       <w:proofErr w:type="spellEnd"/>
       <w:r>
-        <w:t>]# cat /</w:t>
-      </w:r>
-      <w:proofErr w:type="spellStart"/>
-      <w:r>
-        <w:t>usr</w:t>
-      </w:r>
-      <w:proofErr w:type="spellEnd"/>
-      <w:r>
-        <w:t>/lib/</w:t>
+        <w:t>]# cat /usr/lib/</w:t>
       </w:r>
       <w:proofErr w:type="spellStart"/>
       <w:r>
@@ -28034,15 +28459,207 @@
       </w:r>
       <w:proofErr w:type="spellEnd"/>
       <w:r>
+        <w:t>=/usr/local/bin/</w:t>
+      </w:r>
+      <w:proofErr w:type="spellStart"/>
+      <w:r>
+        <w:t>kube</w:t>
+      </w:r>
+      <w:proofErr w:type="spellEnd"/>
+      <w:r>
+        <w:t>-scheduler \</w:t>
+      </w:r>
+    </w:p>
+    <w:p>
+      <w:pPr>
+        <w:pStyle w:val="Swift"/>
+      </w:pPr>
+      <w:r>
+        <w:t xml:space="preserve">      --v=2 \</w:t>
+      </w:r>
+    </w:p>
+    <w:p>
+      <w:pPr>
+        <w:pStyle w:val="Swift"/>
+      </w:pPr>
+      <w:r>
+        <w:t xml:space="preserve">      --</w:t>
+      </w:r>
+      <w:proofErr w:type="spellStart"/>
+      <w:r>
+        <w:t>logtostderr</w:t>
+      </w:r>
+      <w:proofErr w:type="spellEnd"/>
+      <w:r>
+        <w:t>=true \</w:t>
+      </w:r>
+    </w:p>
+    <w:p>
+      <w:pPr>
+        <w:pStyle w:val="Swift"/>
+      </w:pPr>
+      <w:r>
+        <w:t xml:space="preserve">      --address=127.0.0.1 \</w:t>
+      </w:r>
+    </w:p>
+    <w:p>
+      <w:pPr>
+        <w:pStyle w:val="Swift"/>
+      </w:pPr>
+      <w:r>
+        <w:t xml:space="preserve">      --leader-elect=true \</w:t>
+      </w:r>
+    </w:p>
+    <w:p>
+      <w:pPr>
+        <w:pStyle w:val="Swift"/>
+      </w:pPr>
+      <w:r>
+        <w:t xml:space="preserve">      --</w:t>
+      </w:r>
+      <w:proofErr w:type="spellStart"/>
+      <w:r>
+        <w:t>kubeconfig</w:t>
+      </w:r>
+      <w:proofErr w:type="spellEnd"/>
+      <w:r>
         <w:t>=/</w:t>
       </w:r>
       <w:proofErr w:type="spellStart"/>
       <w:r>
-        <w:t>usr</w:t>
-      </w:r>
-      <w:proofErr w:type="spellEnd"/>
-      <w:r>
-        <w:t>/local/bin/</w:t>
+        <w:t>etc</w:t>
+      </w:r>
+      <w:proofErr w:type="spellEnd"/>
+      <w:r>
+        <w:t>/</w:t>
+      </w:r>
+      <w:proofErr w:type="spellStart"/>
+      <w:r>
+        <w:t>kubernetes</w:t>
+      </w:r>
+      <w:proofErr w:type="spellEnd"/>
+      <w:r>
+        <w:t>/</w:t>
+      </w:r>
+      <w:proofErr w:type="spellStart"/>
+      <w:r>
+        <w:t>scheduler.kubeconfig</w:t>
+      </w:r>
+      <w:proofErr w:type="spellEnd"/>
+    </w:p>
+    <w:p>
+      <w:pPr>
+        <w:pStyle w:val="Swift"/>
+      </w:pPr>
+    </w:p>
+    <w:p>
+      <w:pPr>
+        <w:pStyle w:val="Swift"/>
+      </w:pPr>
+      <w:r>
+        <w:t>Restart=always</w:t>
+      </w:r>
+    </w:p>
+    <w:p>
+      <w:pPr>
+        <w:pStyle w:val="Swift"/>
+      </w:pPr>
+      <w:proofErr w:type="spellStart"/>
+      <w:r>
+        <w:t>RestartSec</w:t>
+      </w:r>
+      <w:proofErr w:type="spellEnd"/>
+      <w:r>
+        <w:t>=10s</w:t>
+      </w:r>
+    </w:p>
+    <w:p>
+      <w:pPr>
+        <w:pStyle w:val="Swift"/>
+      </w:pPr>
+    </w:p>
+    <w:p>
+      <w:pPr>
+        <w:pStyle w:val="Swift"/>
+      </w:pPr>
+      <w:r>
+        <w:t>[Install]</w:t>
+      </w:r>
+    </w:p>
+    <w:p>
+      <w:pPr>
+        <w:pStyle w:val="Swift"/>
+      </w:pPr>
+      <w:proofErr w:type="spellStart"/>
+      <w:r>
+        <w:t>WantedBy</w:t>
+      </w:r>
+      <w:proofErr w:type="spellEnd"/>
+      <w:r>
+        <w:t>=multi-</w:t>
+      </w:r>
+      <w:proofErr w:type="spellStart"/>
+      <w:r>
+        <w:t>user.target</w:t>
+      </w:r>
+      <w:proofErr w:type="spellEnd"/>
+    </w:p>
+    <w:p>
+      <w:pPr>
+        <w:pStyle w:val="Swift"/>
+      </w:pPr>
+    </w:p>
+    <w:p>
+      <w:pPr>
+        <w:pStyle w:val="Swift"/>
+      </w:pPr>
+      <w:r>
+        <w:t xml:space="preserve">[root@k8s-master01 </w:t>
+      </w:r>
+      <w:proofErr w:type="spellStart"/>
+      <w:r>
+        <w:t>pki</w:t>
+      </w:r>
+      <w:proofErr w:type="spellEnd"/>
+      <w:r>
+        <w:t xml:space="preserve">]# </w:t>
+      </w:r>
+      <w:proofErr w:type="spellStart"/>
+      <w:r>
+        <w:t>systemctl</w:t>
+      </w:r>
+      <w:proofErr w:type="spellEnd"/>
+      <w:r>
+        <w:t xml:space="preserve"> daemon-reload</w:t>
+      </w:r>
+    </w:p>
+    <w:p>
+      <w:pPr>
+        <w:pStyle w:val="Swift"/>
+      </w:pPr>
+    </w:p>
+    <w:p>
+      <w:pPr>
+        <w:pStyle w:val="Swift"/>
+      </w:pPr>
+      <w:r>
+        <w:t xml:space="preserve">[root@k8s-master01 </w:t>
+      </w:r>
+      <w:proofErr w:type="spellStart"/>
+      <w:r>
+        <w:t>pki</w:t>
+      </w:r>
+      <w:proofErr w:type="spellEnd"/>
+      <w:r>
+        <w:t xml:space="preserve">]# </w:t>
+      </w:r>
+      <w:proofErr w:type="spellStart"/>
+      <w:r>
+        <w:t>systemctl</w:t>
+      </w:r>
+      <w:proofErr w:type="spellEnd"/>
+      <w:r>
+        <w:t xml:space="preserve"> enable --now </w:t>
       </w:r>
       <w:proofErr w:type="spellStart"/>
       <w:r>
@@ -28050,207 +28667,6 @@
       </w:r>
       <w:proofErr w:type="spellEnd"/>
       <w:r>
-        <w:t>-scheduler \</w:t>
-      </w:r>
-    </w:p>
-    <w:p>
-      <w:pPr>
-        <w:pStyle w:val="Swift"/>
-      </w:pPr>
-      <w:r>
-        <w:t xml:space="preserve">      --v=2 \</w:t>
-      </w:r>
-    </w:p>
-    <w:p>
-      <w:pPr>
-        <w:pStyle w:val="Swift"/>
-      </w:pPr>
-      <w:r>
-        <w:lastRenderedPageBreak/>
-        <w:t xml:space="preserve">      --</w:t>
-      </w:r>
-      <w:proofErr w:type="spellStart"/>
-      <w:r>
-        <w:t>logtostderr</w:t>
-      </w:r>
-      <w:proofErr w:type="spellEnd"/>
-      <w:r>
-        <w:t>=true \</w:t>
-      </w:r>
-    </w:p>
-    <w:p>
-      <w:pPr>
-        <w:pStyle w:val="Swift"/>
-      </w:pPr>
-      <w:r>
-        <w:t xml:space="preserve">      --address=127.0.0.1 \</w:t>
-      </w:r>
-    </w:p>
-    <w:p>
-      <w:pPr>
-        <w:pStyle w:val="Swift"/>
-      </w:pPr>
-      <w:r>
-        <w:t xml:space="preserve">      --leader-elect=true \</w:t>
-      </w:r>
-    </w:p>
-    <w:p>
-      <w:pPr>
-        <w:pStyle w:val="Swift"/>
-      </w:pPr>
-      <w:r>
-        <w:t xml:space="preserve">      --</w:t>
-      </w:r>
-      <w:proofErr w:type="spellStart"/>
-      <w:r>
-        <w:t>kubeconfig</w:t>
-      </w:r>
-      <w:proofErr w:type="spellEnd"/>
-      <w:r>
-        <w:t>=/</w:t>
-      </w:r>
-      <w:proofErr w:type="spellStart"/>
-      <w:r>
-        <w:t>etc</w:t>
-      </w:r>
-      <w:proofErr w:type="spellEnd"/>
-      <w:r>
-        <w:t>/</w:t>
-      </w:r>
-      <w:proofErr w:type="spellStart"/>
-      <w:r>
-        <w:t>kubernetes</w:t>
-      </w:r>
-      <w:proofErr w:type="spellEnd"/>
-      <w:r>
-        <w:t>/</w:t>
-      </w:r>
-      <w:proofErr w:type="spellStart"/>
-      <w:r>
-        <w:t>scheduler.kubeconfig</w:t>
-      </w:r>
-      <w:proofErr w:type="spellEnd"/>
-    </w:p>
-    <w:p>
-      <w:pPr>
-        <w:pStyle w:val="Swift"/>
-      </w:pPr>
-    </w:p>
-    <w:p>
-      <w:pPr>
-        <w:pStyle w:val="Swift"/>
-      </w:pPr>
-      <w:r>
-        <w:t>Restart=always</w:t>
-      </w:r>
-    </w:p>
-    <w:p>
-      <w:pPr>
-        <w:pStyle w:val="Swift"/>
-      </w:pPr>
-      <w:proofErr w:type="spellStart"/>
-      <w:r>
-        <w:t>RestartSec</w:t>
-      </w:r>
-      <w:proofErr w:type="spellEnd"/>
-      <w:r>
-        <w:t>=10s</w:t>
-      </w:r>
-    </w:p>
-    <w:p>
-      <w:pPr>
-        <w:pStyle w:val="Swift"/>
-      </w:pPr>
-    </w:p>
-    <w:p>
-      <w:pPr>
-        <w:pStyle w:val="Swift"/>
-      </w:pPr>
-      <w:r>
-        <w:t>[Install]</w:t>
-      </w:r>
-    </w:p>
-    <w:p>
-      <w:pPr>
-        <w:pStyle w:val="Swift"/>
-      </w:pPr>
-      <w:proofErr w:type="spellStart"/>
-      <w:r>
-        <w:t>WantedBy</w:t>
-      </w:r>
-      <w:proofErr w:type="spellEnd"/>
-      <w:r>
-        <w:t>=multi-</w:t>
-      </w:r>
-      <w:proofErr w:type="spellStart"/>
-      <w:r>
-        <w:t>user.target</w:t>
-      </w:r>
-      <w:proofErr w:type="spellEnd"/>
-    </w:p>
-    <w:p>
-      <w:pPr>
-        <w:pStyle w:val="Swift"/>
-      </w:pPr>
-    </w:p>
-    <w:p>
-      <w:pPr>
-        <w:pStyle w:val="Swift"/>
-      </w:pPr>
-      <w:r>
-        <w:t xml:space="preserve">[root@k8s-master01 </w:t>
-      </w:r>
-      <w:proofErr w:type="spellStart"/>
-      <w:r>
-        <w:t>pki</w:t>
-      </w:r>
-      <w:proofErr w:type="spellEnd"/>
-      <w:r>
-        <w:t xml:space="preserve">]# </w:t>
-      </w:r>
-      <w:proofErr w:type="spellStart"/>
-      <w:r>
-        <w:t>systemctl</w:t>
-      </w:r>
-      <w:proofErr w:type="spellEnd"/>
-      <w:r>
-        <w:t xml:space="preserve"> daemon-reload</w:t>
-      </w:r>
-    </w:p>
-    <w:p>
-      <w:pPr>
-        <w:pStyle w:val="Swift"/>
-      </w:pPr>
-    </w:p>
-    <w:p>
-      <w:pPr>
-        <w:pStyle w:val="Swift"/>
-      </w:pPr>
-      <w:r>
-        <w:t xml:space="preserve">[root@k8s-master01 </w:t>
-      </w:r>
-      <w:proofErr w:type="spellStart"/>
-      <w:r>
-        <w:t>pki</w:t>
-      </w:r>
-      <w:proofErr w:type="spellEnd"/>
-      <w:r>
-        <w:t xml:space="preserve">]# </w:t>
-      </w:r>
-      <w:proofErr w:type="spellStart"/>
-      <w:r>
-        <w:t>systemctl</w:t>
-      </w:r>
-      <w:proofErr w:type="spellEnd"/>
-      <w:r>
-        <w:t xml:space="preserve"> enable --now </w:t>
-      </w:r>
-      <w:proofErr w:type="spellStart"/>
-      <w:r>
-        <w:t>kube</w:t>
-      </w:r>
-      <w:proofErr w:type="spellEnd"/>
-      <w:r>
         <w:t>-scheduler</w:t>
       </w:r>
     </w:p>
@@ -28267,15 +28683,7 @@
       </w:r>
       <w:proofErr w:type="spellEnd"/>
       <w:r>
-        <w:t xml:space="preserve"> /etc/systemd/system/multi-user.target.wants/kube-scheduler.service → /</w:t>
-      </w:r>
-      <w:proofErr w:type="spellStart"/>
-      <w:r>
-        <w:t>usr</w:t>
-      </w:r>
-      <w:proofErr w:type="spellEnd"/>
-      <w:r>
-        <w:t>/lib/</w:t>
+        <w:t xml:space="preserve"> /etc/systemd/system/multi-user.target.wants/kube-scheduler.service → /usr/lib/</w:t>
       </w:r>
       <w:proofErr w:type="spellStart"/>
       <w:r>
@@ -28826,6 +29234,7 @@
           <w:sz w:val="20"/>
           <w:szCs w:val="20"/>
         </w:rPr>
+        <w:lastRenderedPageBreak/>
         <w:t xml:space="preserve">　　</w:t>
       </w:r>
     </w:p>
@@ -29010,7 +29419,6 @@
         </w:rPr>
       </w:pPr>
       <w:r>
-        <w:lastRenderedPageBreak/>
         <w:t>8. Node节点配置</w:t>
       </w:r>
     </w:p>
@@ -29580,7 +29988,11 @@
       </w:r>
       <w:proofErr w:type="spellEnd"/>
       <w:r>
-        <w:t xml:space="preserve">                                                                                                                                                                   100% 1679   260.9KB/s   00:00    </w:t>
+        <w:t xml:space="preserve">                                                                                                                                                                   </w:t>
+      </w:r>
+      <w:r>
+        <w:lastRenderedPageBreak/>
+        <w:t xml:space="preserve">100% 1679   260.9KB/s   00:00    </w:t>
       </w:r>
     </w:p>
     <w:p>
@@ -29838,11 +30250,7 @@
       </w:r>
       <w:proofErr w:type="spellEnd"/>
       <w:r>
-        <w:t xml:space="preserve"> </w:t>
-      </w:r>
-      <w:r>
-        <w:lastRenderedPageBreak/>
-        <w:t>/</w:t>
+        <w:t xml:space="preserve"> /</w:t>
       </w:r>
       <w:proofErr w:type="spellStart"/>
       <w:r>
@@ -30038,15 +30446,7 @@
         <w:pStyle w:val="Swift"/>
       </w:pPr>
       <w:r>
-        <w:t>[root@k8s-master01 bootstrap]# vim  /</w:t>
-      </w:r>
-      <w:proofErr w:type="spellStart"/>
-      <w:r>
-        <w:t>usr</w:t>
-      </w:r>
-      <w:proofErr w:type="spellEnd"/>
-      <w:r>
-        <w:t>/lib/</w:t>
+        <w:t>[root@k8s-master01 bootstrap]# vim  /usr/lib/</w:t>
       </w:r>
       <w:proofErr w:type="spellStart"/>
       <w:r>
@@ -30075,15 +30475,7 @@
         <w:pStyle w:val="Swift"/>
       </w:pPr>
       <w:r>
-        <w:t>cat /</w:t>
-      </w:r>
-      <w:proofErr w:type="spellStart"/>
-      <w:r>
-        <w:t>usr</w:t>
-      </w:r>
-      <w:proofErr w:type="spellEnd"/>
-      <w:r>
-        <w:t>/lib/</w:t>
+        <w:t>cat /usr/lib/</w:t>
       </w:r>
       <w:proofErr w:type="spellStart"/>
       <w:r>
@@ -30172,15 +30564,7 @@
       </w:r>
       <w:proofErr w:type="spellEnd"/>
       <w:r>
-        <w:t>=/</w:t>
-      </w:r>
-      <w:proofErr w:type="spellStart"/>
-      <w:r>
-        <w:t>usr</w:t>
-      </w:r>
-      <w:proofErr w:type="spellEnd"/>
-      <w:r>
-        <w:t>/local/bin/</w:t>
+        <w:t>=/usr/local/bin/</w:t>
       </w:r>
       <w:proofErr w:type="spellStart"/>
       <w:r>
@@ -30681,19 +31065,12 @@
       </w:pPr>
       <w:proofErr w:type="spellStart"/>
       <w:r>
+        <w:lastRenderedPageBreak/>
         <w:t>ExecStart</w:t>
       </w:r>
       <w:proofErr w:type="spellEnd"/>
       <w:r>
-        <w:t>=/</w:t>
-      </w:r>
-      <w:proofErr w:type="spellStart"/>
-      <w:r>
-        <w:t>usr</w:t>
-      </w:r>
-      <w:proofErr w:type="spellEnd"/>
-      <w:r>
-        <w:t>/local/bin/</w:t>
+        <w:t>=/usr/local/bin/</w:t>
       </w:r>
       <w:proofErr w:type="spellStart"/>
       <w:r>
@@ -31116,56 +31493,606 @@
       </w:pPr>
       <w:proofErr w:type="spellStart"/>
       <w:r>
+        <w:t>readOnlyPort</w:t>
+      </w:r>
+      <w:proofErr w:type="spellEnd"/>
+      <w:r>
+        <w:t>: 10255</w:t>
+      </w:r>
+    </w:p>
+    <w:p>
+      <w:pPr>
+        <w:pStyle w:val="Swift"/>
+      </w:pPr>
+      <w:r>
+        <w:t>authentication:</w:t>
+      </w:r>
+    </w:p>
+    <w:p>
+      <w:pPr>
+        <w:pStyle w:val="Swift"/>
+      </w:pPr>
+      <w:r>
+        <w:t xml:space="preserve">  anonymous:</w:t>
+      </w:r>
+    </w:p>
+    <w:p>
+      <w:pPr>
+        <w:pStyle w:val="Swift"/>
+      </w:pPr>
+      <w:r>
+        <w:t xml:space="preserve">    enabled: false</w:t>
+      </w:r>
+    </w:p>
+    <w:p>
+      <w:pPr>
+        <w:pStyle w:val="Swift"/>
+      </w:pPr>
+      <w:r>
+        <w:t xml:space="preserve">  webhook:</w:t>
+      </w:r>
+    </w:p>
+    <w:p>
+      <w:pPr>
+        <w:pStyle w:val="Swift"/>
+      </w:pPr>
+      <w:r>
+        <w:t xml:space="preserve">    </w:t>
+      </w:r>
+      <w:proofErr w:type="spellStart"/>
+      <w:r>
+        <w:t>cacheTTL</w:t>
+      </w:r>
+      <w:proofErr w:type="spellEnd"/>
+      <w:r>
+        <w:t>: 2m0s</w:t>
+      </w:r>
+    </w:p>
+    <w:p>
+      <w:pPr>
+        <w:pStyle w:val="Swift"/>
+      </w:pPr>
+      <w:r>
+        <w:t xml:space="preserve">    enabled: true</w:t>
+      </w:r>
+    </w:p>
+    <w:p>
+      <w:pPr>
+        <w:pStyle w:val="Swift"/>
+      </w:pPr>
+      <w:r>
+        <w:t xml:space="preserve">  x509:</w:t>
+      </w:r>
+    </w:p>
+    <w:p>
+      <w:pPr>
+        <w:pStyle w:val="Swift"/>
+      </w:pPr>
+      <w:r>
+        <w:t xml:space="preserve">    </w:t>
+      </w:r>
+      <w:proofErr w:type="spellStart"/>
+      <w:r>
+        <w:t>clientCAFile</w:t>
+      </w:r>
+      <w:proofErr w:type="spellEnd"/>
+      <w:r>
+        <w:t>: /</w:t>
+      </w:r>
+      <w:proofErr w:type="spellStart"/>
+      <w:r>
+        <w:t>etc</w:t>
+      </w:r>
+      <w:proofErr w:type="spellEnd"/>
+      <w:r>
+        <w:t>/</w:t>
+      </w:r>
+      <w:proofErr w:type="spellStart"/>
+      <w:r>
+        <w:t>kubernetes</w:t>
+      </w:r>
+      <w:proofErr w:type="spellEnd"/>
+      <w:r>
+        <w:t>/</w:t>
+      </w:r>
+      <w:proofErr w:type="spellStart"/>
+      <w:r>
+        <w:t>pki</w:t>
+      </w:r>
+      <w:proofErr w:type="spellEnd"/>
+      <w:r>
+        <w:t>/</w:t>
+      </w:r>
+      <w:proofErr w:type="spellStart"/>
+      <w:r>
+        <w:t>ca.pem</w:t>
+      </w:r>
+      <w:proofErr w:type="spellEnd"/>
+    </w:p>
+    <w:p>
+      <w:pPr>
+        <w:pStyle w:val="Swift"/>
+      </w:pPr>
+      <w:r>
+        <w:t>authorization:</w:t>
+      </w:r>
+    </w:p>
+    <w:p>
+      <w:pPr>
+        <w:pStyle w:val="Swift"/>
+      </w:pPr>
+      <w:r>
+        <w:t xml:space="preserve">  mode: Webhook</w:t>
+      </w:r>
+    </w:p>
+    <w:p>
+      <w:pPr>
+        <w:pStyle w:val="Swift"/>
+      </w:pPr>
+      <w:r>
+        <w:t xml:space="preserve">  webhook:</w:t>
+      </w:r>
+    </w:p>
+    <w:p>
+      <w:pPr>
+        <w:pStyle w:val="Swift"/>
+      </w:pPr>
+      <w:r>
+        <w:t xml:space="preserve">    </w:t>
+      </w:r>
+      <w:proofErr w:type="spellStart"/>
+      <w:r>
+        <w:t>cacheAuthorizedTTL</w:t>
+      </w:r>
+      <w:proofErr w:type="spellEnd"/>
+      <w:r>
+        <w:t>: 5m0s</w:t>
+      </w:r>
+    </w:p>
+    <w:p>
+      <w:pPr>
+        <w:pStyle w:val="Swift"/>
+      </w:pPr>
+      <w:r>
+        <w:t xml:space="preserve">    </w:t>
+      </w:r>
+      <w:proofErr w:type="spellStart"/>
+      <w:r>
+        <w:t>cacheUnauthorizedTTL</w:t>
+      </w:r>
+      <w:proofErr w:type="spellEnd"/>
+      <w:r>
+        <w:t>: 30s</w:t>
+      </w:r>
+    </w:p>
+    <w:p>
+      <w:pPr>
+        <w:pStyle w:val="Swift"/>
+      </w:pPr>
+      <w:proofErr w:type="spellStart"/>
+      <w:r>
+        <w:t>cgroupDriver</w:t>
+      </w:r>
+      <w:proofErr w:type="spellEnd"/>
+      <w:r>
+        <w:t xml:space="preserve">: </w:t>
+      </w:r>
+      <w:proofErr w:type="spellStart"/>
+      <w:r>
+        <w:t>systemd</w:t>
+      </w:r>
+      <w:proofErr w:type="spellEnd"/>
+    </w:p>
+    <w:p>
+      <w:pPr>
+        <w:pStyle w:val="Swift"/>
+      </w:pPr>
+      <w:proofErr w:type="spellStart"/>
+      <w:r>
+        <w:t>cgroupsPerQOS</w:t>
+      </w:r>
+      <w:proofErr w:type="spellEnd"/>
+      <w:r>
+        <w:t>: true</w:t>
+      </w:r>
+    </w:p>
+    <w:p>
+      <w:pPr>
+        <w:pStyle w:val="Swift"/>
+      </w:pPr>
+      <w:proofErr w:type="spellStart"/>
+      <w:r>
+        <w:t>clusterDNS</w:t>
+      </w:r>
+      <w:proofErr w:type="spellEnd"/>
+      <w:r>
+        <w:t>:</w:t>
+      </w:r>
+    </w:p>
+    <w:p>
+      <w:pPr>
+        <w:pStyle w:val="Swift"/>
+      </w:pPr>
+      <w:r>
+        <w:t>- 10.96.0.10</w:t>
+      </w:r>
+    </w:p>
+    <w:p>
+      <w:pPr>
+        <w:pStyle w:val="Swift"/>
+      </w:pPr>
+      <w:proofErr w:type="spellStart"/>
+      <w:r>
+        <w:t>clusterDomain</w:t>
+      </w:r>
+      <w:proofErr w:type="spellEnd"/>
+      <w:r>
+        <w:t xml:space="preserve">: </w:t>
+      </w:r>
+      <w:proofErr w:type="spellStart"/>
+      <w:r>
+        <w:t>cluster.local</w:t>
+      </w:r>
+      <w:proofErr w:type="spellEnd"/>
+    </w:p>
+    <w:p>
+      <w:pPr>
+        <w:pStyle w:val="Swift"/>
+      </w:pPr>
+      <w:proofErr w:type="spellStart"/>
+      <w:r>
+        <w:t>containerLogMaxFiles</w:t>
+      </w:r>
+      <w:proofErr w:type="spellEnd"/>
+      <w:r>
+        <w:t>: 5</w:t>
+      </w:r>
+    </w:p>
+    <w:p>
+      <w:pPr>
+        <w:pStyle w:val="Swift"/>
+      </w:pPr>
+      <w:proofErr w:type="spellStart"/>
+      <w:r>
+        <w:t>containerLogMaxSize</w:t>
+      </w:r>
+      <w:proofErr w:type="spellEnd"/>
+      <w:r>
+        <w:t>: 10Mi</w:t>
+      </w:r>
+    </w:p>
+    <w:p>
+      <w:pPr>
+        <w:pStyle w:val="Swift"/>
+      </w:pPr>
+      <w:proofErr w:type="spellStart"/>
+      <w:r>
+        <w:t>contentType</w:t>
+      </w:r>
+      <w:proofErr w:type="spellEnd"/>
+      <w:r>
+        <w:t>: application/</w:t>
+      </w:r>
+      <w:proofErr w:type="spellStart"/>
+      <w:r>
+        <w:t>vnd.kubernetes.protobuf</w:t>
+      </w:r>
+      <w:proofErr w:type="spellEnd"/>
+    </w:p>
+    <w:p>
+      <w:pPr>
+        <w:pStyle w:val="Swift"/>
+      </w:pPr>
+      <w:proofErr w:type="spellStart"/>
+      <w:r>
+        <w:t>cpuCFSQuota</w:t>
+      </w:r>
+      <w:proofErr w:type="spellEnd"/>
+      <w:r>
+        <w:t>: true</w:t>
+      </w:r>
+    </w:p>
+    <w:p>
+      <w:pPr>
+        <w:pStyle w:val="Swift"/>
+      </w:pPr>
+      <w:proofErr w:type="spellStart"/>
+      <w:r>
+        <w:t>cpuManagerPolicy</w:t>
+      </w:r>
+      <w:proofErr w:type="spellEnd"/>
+      <w:r>
+        <w:t>: none</w:t>
+      </w:r>
+    </w:p>
+    <w:p>
+      <w:pPr>
+        <w:pStyle w:val="Swift"/>
+      </w:pPr>
+      <w:proofErr w:type="spellStart"/>
+      <w:r>
+        <w:t>cpuManagerReconcilePeriod</w:t>
+      </w:r>
+      <w:proofErr w:type="spellEnd"/>
+      <w:r>
+        <w:t>: 10s</w:t>
+      </w:r>
+    </w:p>
+    <w:p>
+      <w:pPr>
+        <w:pStyle w:val="Swift"/>
+      </w:pPr>
+      <w:proofErr w:type="spellStart"/>
+      <w:r>
+        <w:t>enableControllerAttachDetach</w:t>
+      </w:r>
+      <w:proofErr w:type="spellEnd"/>
+      <w:r>
+        <w:t>: true</w:t>
+      </w:r>
+    </w:p>
+    <w:p>
+      <w:pPr>
+        <w:pStyle w:val="Swift"/>
+      </w:pPr>
+      <w:proofErr w:type="spellStart"/>
+      <w:r>
+        <w:t>enableDebuggingHandlers</w:t>
+      </w:r>
+      <w:proofErr w:type="spellEnd"/>
+      <w:r>
+        <w:t>: true</w:t>
+      </w:r>
+    </w:p>
+    <w:p>
+      <w:pPr>
+        <w:pStyle w:val="Swift"/>
+      </w:pPr>
+      <w:proofErr w:type="spellStart"/>
+      <w:r>
+        <w:t>enforceNodeAllocatable</w:t>
+      </w:r>
+      <w:proofErr w:type="spellEnd"/>
+      <w:r>
+        <w:t>:</w:t>
+      </w:r>
+    </w:p>
+    <w:p>
+      <w:pPr>
+        <w:pStyle w:val="Swift"/>
+      </w:pPr>
+      <w:r>
+        <w:t>- pods</w:t>
+      </w:r>
+    </w:p>
+    <w:p>
+      <w:pPr>
+        <w:pStyle w:val="Swift"/>
+      </w:pPr>
+      <w:proofErr w:type="spellStart"/>
+      <w:r>
+        <w:t>eventBurst</w:t>
+      </w:r>
+      <w:proofErr w:type="spellEnd"/>
+      <w:r>
+        <w:t>: 10</w:t>
+      </w:r>
+    </w:p>
+    <w:p>
+      <w:pPr>
+        <w:pStyle w:val="Swift"/>
+      </w:pPr>
+      <w:proofErr w:type="spellStart"/>
+      <w:r>
+        <w:t>eventRecordQPS</w:t>
+      </w:r>
+      <w:proofErr w:type="spellEnd"/>
+      <w:r>
+        <w:t>: 5</w:t>
+      </w:r>
+    </w:p>
+    <w:p>
+      <w:pPr>
+        <w:pStyle w:val="Swift"/>
+      </w:pPr>
+      <w:proofErr w:type="spellStart"/>
+      <w:r>
+        <w:t>evictionHard</w:t>
+      </w:r>
+      <w:proofErr w:type="spellEnd"/>
+      <w:r>
+        <w:t>:</w:t>
+      </w:r>
+    </w:p>
+    <w:p>
+      <w:pPr>
+        <w:pStyle w:val="Swift"/>
+      </w:pPr>
+      <w:r>
+        <w:t xml:space="preserve">  </w:t>
+      </w:r>
+      <w:proofErr w:type="spellStart"/>
+      <w:r>
+        <w:t>imagefs.available</w:t>
+      </w:r>
+      <w:proofErr w:type="spellEnd"/>
+      <w:r>
+        <w:t>: 15%</w:t>
+      </w:r>
+    </w:p>
+    <w:p>
+      <w:pPr>
+        <w:pStyle w:val="Swift"/>
+      </w:pPr>
+      <w:r>
+        <w:t xml:space="preserve">  </w:t>
+      </w:r>
+      <w:proofErr w:type="spellStart"/>
+      <w:r>
+        <w:t>memory.available</w:t>
+      </w:r>
+      <w:proofErr w:type="spellEnd"/>
+      <w:r>
+        <w:t>: 100Mi</w:t>
+      </w:r>
+    </w:p>
+    <w:p>
+      <w:pPr>
+        <w:pStyle w:val="Swift"/>
+      </w:pPr>
+      <w:r>
+        <w:t xml:space="preserve">  </w:t>
+      </w:r>
+      <w:proofErr w:type="spellStart"/>
+      <w:r>
+        <w:t>nodefs.available</w:t>
+      </w:r>
+      <w:proofErr w:type="spellEnd"/>
+      <w:r>
+        <w:t>: 10%</w:t>
+      </w:r>
+    </w:p>
+    <w:p>
+      <w:pPr>
+        <w:pStyle w:val="Swift"/>
+      </w:pPr>
+      <w:r>
+        <w:t xml:space="preserve">  </w:t>
+      </w:r>
+      <w:proofErr w:type="spellStart"/>
+      <w:r>
+        <w:t>nodefs.inodesFree</w:t>
+      </w:r>
+      <w:proofErr w:type="spellEnd"/>
+      <w:r>
+        <w:t>: 5%</w:t>
+      </w:r>
+    </w:p>
+    <w:p>
+      <w:pPr>
+        <w:pStyle w:val="Swift"/>
+      </w:pPr>
+      <w:proofErr w:type="spellStart"/>
+      <w:r>
+        <w:t>evictionPressureTransitionPeriod</w:t>
+      </w:r>
+      <w:proofErr w:type="spellEnd"/>
+      <w:r>
+        <w:t>: 5m0s</w:t>
+      </w:r>
+    </w:p>
+    <w:p>
+      <w:pPr>
+        <w:pStyle w:val="Swift"/>
+      </w:pPr>
+      <w:proofErr w:type="spellStart"/>
+      <w:r>
+        <w:t>failSwapOn</w:t>
+      </w:r>
+      <w:proofErr w:type="spellEnd"/>
+      <w:r>
+        <w:t>: true</w:t>
+      </w:r>
+    </w:p>
+    <w:p>
+      <w:pPr>
+        <w:pStyle w:val="Swift"/>
+      </w:pPr>
+      <w:proofErr w:type="spellStart"/>
+      <w:r>
+        <w:t>fileCheckFrequency</w:t>
+      </w:r>
+      <w:proofErr w:type="spellEnd"/>
+      <w:r>
+        <w:t>: 20s</w:t>
+      </w:r>
+    </w:p>
+    <w:p>
+      <w:pPr>
+        <w:pStyle w:val="Swift"/>
+      </w:pPr>
+      <w:proofErr w:type="spellStart"/>
+      <w:r>
+        <w:t>hairpinMode</w:t>
+      </w:r>
+      <w:proofErr w:type="spellEnd"/>
+      <w:r>
+        <w:t>: promiscuous-bridge</w:t>
+      </w:r>
+    </w:p>
+    <w:p>
+      <w:pPr>
+        <w:pStyle w:val="Swift"/>
+      </w:pPr>
+      <w:proofErr w:type="spellStart"/>
+      <w:r>
+        <w:t>healthzBindAddress</w:t>
+      </w:r>
+      <w:proofErr w:type="spellEnd"/>
+      <w:r>
+        <w:t>: 127.0.0.1</w:t>
+      </w:r>
+    </w:p>
+    <w:p>
+      <w:pPr>
+        <w:pStyle w:val="Swift"/>
+      </w:pPr>
+      <w:proofErr w:type="spellStart"/>
+      <w:r>
         <w:lastRenderedPageBreak/>
-        <w:t>readOnlyPort</w:t>
-      </w:r>
-      <w:proofErr w:type="spellEnd"/>
-      <w:r>
-        <w:t>: 10255</w:t>
-      </w:r>
-    </w:p>
-    <w:p>
-      <w:pPr>
-        <w:pStyle w:val="Swift"/>
-      </w:pPr>
-      <w:r>
-        <w:t>authentication:</w:t>
-      </w:r>
-    </w:p>
-    <w:p>
-      <w:pPr>
-        <w:pStyle w:val="Swift"/>
-      </w:pPr>
-      <w:r>
-        <w:t xml:space="preserve">  anonymous:</w:t>
-      </w:r>
-    </w:p>
-    <w:p>
-      <w:pPr>
-        <w:pStyle w:val="Swift"/>
-      </w:pPr>
-      <w:r>
-        <w:t xml:space="preserve">    enabled: false</w:t>
-      </w:r>
-    </w:p>
-    <w:p>
-      <w:pPr>
-        <w:pStyle w:val="Swift"/>
-      </w:pPr>
-      <w:r>
-        <w:t xml:space="preserve">  webhook:</w:t>
-      </w:r>
-    </w:p>
-    <w:p>
-      <w:pPr>
-        <w:pStyle w:val="Swift"/>
-      </w:pPr>
-      <w:r>
-        <w:t xml:space="preserve">    </w:t>
-      </w:r>
-      <w:proofErr w:type="spellStart"/>
-      <w:r>
-        <w:t>cacheTTL</w:t>
+        <w:t>healthzPort</w:t>
+      </w:r>
+      <w:proofErr w:type="spellEnd"/>
+      <w:r>
+        <w:t>: 10248</w:t>
+      </w:r>
+    </w:p>
+    <w:p>
+      <w:pPr>
+        <w:pStyle w:val="Swift"/>
+      </w:pPr>
+      <w:proofErr w:type="spellStart"/>
+      <w:r>
+        <w:t>httpCheckFrequency</w:t>
+      </w:r>
+      <w:proofErr w:type="spellEnd"/>
+      <w:r>
+        <w:t>: 20s</w:t>
+      </w:r>
+    </w:p>
+    <w:p>
+      <w:pPr>
+        <w:pStyle w:val="Swift"/>
+      </w:pPr>
+      <w:proofErr w:type="spellStart"/>
+      <w:r>
+        <w:t>imageGCHighThresholdPercent</w:t>
+      </w:r>
+      <w:proofErr w:type="spellEnd"/>
+      <w:r>
+        <w:t>: 85</w:t>
+      </w:r>
+    </w:p>
+    <w:p>
+      <w:pPr>
+        <w:pStyle w:val="Swift"/>
+      </w:pPr>
+      <w:proofErr w:type="spellStart"/>
+      <w:r>
+        <w:t>imageGCLowThresholdPercent</w:t>
+      </w:r>
+      <w:proofErr w:type="spellEnd"/>
+      <w:r>
+        <w:t>: 80</w:t>
+      </w:r>
+    </w:p>
+    <w:p>
+      <w:pPr>
+        <w:pStyle w:val="Swift"/>
+      </w:pPr>
+      <w:proofErr w:type="spellStart"/>
+      <w:r>
+        <w:t>imageMinimumGCAge</w:t>
       </w:r>
       <w:proofErr w:type="spellEnd"/>
       <w:r>
@@ -31176,144 +32103,61 @@
       <w:pPr>
         <w:pStyle w:val="Swift"/>
       </w:pPr>
-      <w:r>
-        <w:t xml:space="preserve">    enabled: true</w:t>
-      </w:r>
-    </w:p>
-    <w:p>
-      <w:pPr>
-        <w:pStyle w:val="Swift"/>
-      </w:pPr>
-      <w:r>
-        <w:t xml:space="preserve">  x509:</w:t>
-      </w:r>
-    </w:p>
-    <w:p>
-      <w:pPr>
-        <w:pStyle w:val="Swift"/>
-      </w:pPr>
-      <w:r>
-        <w:t xml:space="preserve">    </w:t>
-      </w:r>
-      <w:proofErr w:type="spellStart"/>
-      <w:r>
-        <w:t>clientCAFile</w:t>
-      </w:r>
-      <w:proofErr w:type="spellEnd"/>
-      <w:r>
-        <w:t>: /</w:t>
-      </w:r>
-      <w:proofErr w:type="spellStart"/>
-      <w:r>
-        <w:t>etc</w:t>
-      </w:r>
-      <w:proofErr w:type="spellEnd"/>
-      <w:r>
-        <w:t>/</w:t>
-      </w:r>
-      <w:proofErr w:type="spellStart"/>
-      <w:r>
-        <w:t>kubernetes</w:t>
-      </w:r>
-      <w:proofErr w:type="spellEnd"/>
-      <w:r>
-        <w:t>/</w:t>
-      </w:r>
-      <w:proofErr w:type="spellStart"/>
-      <w:r>
-        <w:t>pki</w:t>
-      </w:r>
-      <w:proofErr w:type="spellEnd"/>
-      <w:r>
-        <w:t>/</w:t>
-      </w:r>
-      <w:proofErr w:type="spellStart"/>
-      <w:r>
-        <w:t>ca.pem</w:t>
-      </w:r>
-      <w:proofErr w:type="spellEnd"/>
-    </w:p>
-    <w:p>
-      <w:pPr>
-        <w:pStyle w:val="Swift"/>
-      </w:pPr>
-      <w:r>
-        <w:t>authorization:</w:t>
-      </w:r>
-    </w:p>
-    <w:p>
-      <w:pPr>
-        <w:pStyle w:val="Swift"/>
-      </w:pPr>
-      <w:r>
-        <w:t xml:space="preserve">  mode: Webhook</w:t>
-      </w:r>
-    </w:p>
-    <w:p>
-      <w:pPr>
-        <w:pStyle w:val="Swift"/>
-      </w:pPr>
-      <w:r>
-        <w:t xml:space="preserve">  webhook:</w:t>
-      </w:r>
-    </w:p>
-    <w:p>
-      <w:pPr>
-        <w:pStyle w:val="Swift"/>
-      </w:pPr>
-      <w:r>
-        <w:t xml:space="preserve">    </w:t>
-      </w:r>
-      <w:proofErr w:type="spellStart"/>
-      <w:r>
-        <w:t>cacheAuthorizedTTL</w:t>
-      </w:r>
-      <w:proofErr w:type="spellEnd"/>
-      <w:r>
-        <w:t>: 5m0s</w:t>
-      </w:r>
-    </w:p>
-    <w:p>
-      <w:pPr>
-        <w:pStyle w:val="Swift"/>
-      </w:pPr>
-      <w:r>
-        <w:t xml:space="preserve">    </w:t>
-      </w:r>
-      <w:proofErr w:type="spellStart"/>
-      <w:r>
-        <w:t>cacheUnauthorizedTTL</w:t>
-      </w:r>
-      <w:proofErr w:type="spellEnd"/>
-      <w:r>
-        <w:t>: 30s</w:t>
-      </w:r>
-    </w:p>
-    <w:p>
-      <w:pPr>
-        <w:pStyle w:val="Swift"/>
-      </w:pPr>
-      <w:proofErr w:type="spellStart"/>
-      <w:r>
-        <w:t>cgroupDriver</w:t>
-      </w:r>
-      <w:proofErr w:type="spellEnd"/>
-      <w:r>
-        <w:t xml:space="preserve">: </w:t>
-      </w:r>
-      <w:proofErr w:type="spellStart"/>
-      <w:r>
-        <w:t>systemd</w:t>
-      </w:r>
-      <w:proofErr w:type="spellEnd"/>
-    </w:p>
-    <w:p>
-      <w:pPr>
-        <w:pStyle w:val="Swift"/>
-      </w:pPr>
-      <w:proofErr w:type="spellStart"/>
-      <w:r>
-        <w:t>cgroupsPerQOS</w:t>
+      <w:proofErr w:type="spellStart"/>
+      <w:r>
+        <w:t>iptablesDropBit</w:t>
+      </w:r>
+      <w:proofErr w:type="spellEnd"/>
+      <w:r>
+        <w:t>: 15</w:t>
+      </w:r>
+    </w:p>
+    <w:p>
+      <w:pPr>
+        <w:pStyle w:val="Swift"/>
+      </w:pPr>
+      <w:proofErr w:type="spellStart"/>
+      <w:r>
+        <w:t>iptablesMasqueradeBit</w:t>
+      </w:r>
+      <w:proofErr w:type="spellEnd"/>
+      <w:r>
+        <w:t>: 14</w:t>
+      </w:r>
+    </w:p>
+    <w:p>
+      <w:pPr>
+        <w:pStyle w:val="Swift"/>
+      </w:pPr>
+      <w:proofErr w:type="spellStart"/>
+      <w:r>
+        <w:t>kubeAPIBurst</w:t>
+      </w:r>
+      <w:proofErr w:type="spellEnd"/>
+      <w:r>
+        <w:t>: 10</w:t>
+      </w:r>
+    </w:p>
+    <w:p>
+      <w:pPr>
+        <w:pStyle w:val="Swift"/>
+      </w:pPr>
+      <w:proofErr w:type="spellStart"/>
+      <w:r>
+        <w:t>kubeAPIQPS</w:t>
+      </w:r>
+      <w:proofErr w:type="spellEnd"/>
+      <w:r>
+        <w:t>: 5</w:t>
+      </w:r>
+    </w:p>
+    <w:p>
+      <w:pPr>
+        <w:pStyle w:val="Swift"/>
+      </w:pPr>
+      <w:proofErr w:type="spellStart"/>
+      <w:r>
+        <w:t>makeIPTablesUtilChains</w:t>
       </w:r>
       <w:proofErr w:type="spellEnd"/>
       <w:r>
@@ -31326,116 +32170,33 @@
       </w:pPr>
       <w:proofErr w:type="spellStart"/>
       <w:r>
-        <w:t>clusterDNS</w:t>
-      </w:r>
-      <w:proofErr w:type="spellEnd"/>
-      <w:r>
-        <w:t>:</w:t>
-      </w:r>
-    </w:p>
-    <w:p>
-      <w:pPr>
-        <w:pStyle w:val="Swift"/>
-      </w:pPr>
-      <w:r>
-        <w:t>- 10.96.0.10</w:t>
-      </w:r>
-    </w:p>
-    <w:p>
-      <w:pPr>
-        <w:pStyle w:val="Swift"/>
-      </w:pPr>
-      <w:proofErr w:type="spellStart"/>
-      <w:r>
-        <w:t>clusterDomain</w:t>
-      </w:r>
-      <w:proofErr w:type="spellEnd"/>
-      <w:r>
-        <w:t xml:space="preserve">: </w:t>
-      </w:r>
-      <w:proofErr w:type="spellStart"/>
-      <w:r>
-        <w:t>cluster.local</w:t>
-      </w:r>
-      <w:proofErr w:type="spellEnd"/>
-    </w:p>
-    <w:p>
-      <w:pPr>
-        <w:pStyle w:val="Swift"/>
-      </w:pPr>
-      <w:proofErr w:type="spellStart"/>
-      <w:r>
-        <w:t>containerLogMaxFiles</w:t>
-      </w:r>
-      <w:proofErr w:type="spellEnd"/>
-      <w:r>
-        <w:t>: 5</w:t>
-      </w:r>
-    </w:p>
-    <w:p>
-      <w:pPr>
-        <w:pStyle w:val="Swift"/>
-      </w:pPr>
-      <w:proofErr w:type="spellStart"/>
-      <w:r>
-        <w:t>containerLogMaxSize</w:t>
-      </w:r>
-      <w:proofErr w:type="spellEnd"/>
-      <w:r>
-        <w:t>: 10Mi</w:t>
-      </w:r>
-    </w:p>
-    <w:p>
-      <w:pPr>
-        <w:pStyle w:val="Swift"/>
-      </w:pPr>
-      <w:proofErr w:type="spellStart"/>
-      <w:r>
-        <w:t>contentType</w:t>
-      </w:r>
-      <w:proofErr w:type="spellEnd"/>
-      <w:r>
-        <w:t>: application/</w:t>
-      </w:r>
-      <w:proofErr w:type="spellStart"/>
-      <w:r>
-        <w:t>vnd.kubernetes.protobuf</w:t>
-      </w:r>
-      <w:proofErr w:type="spellEnd"/>
-    </w:p>
-    <w:p>
-      <w:pPr>
-        <w:pStyle w:val="Swift"/>
-      </w:pPr>
-      <w:proofErr w:type="spellStart"/>
-      <w:r>
-        <w:t>cpuCFSQuota</w:t>
-      </w:r>
-      <w:proofErr w:type="spellEnd"/>
-      <w:r>
-        <w:t>: true</w:t>
-      </w:r>
-    </w:p>
-    <w:p>
-      <w:pPr>
-        <w:pStyle w:val="Swift"/>
-      </w:pPr>
-      <w:proofErr w:type="spellStart"/>
-      <w:r>
-        <w:t>cpuManagerPolicy</w:t>
-      </w:r>
-      <w:proofErr w:type="spellEnd"/>
-      <w:r>
-        <w:t>: none</w:t>
-      </w:r>
-    </w:p>
-    <w:p>
-      <w:pPr>
-        <w:pStyle w:val="Swift"/>
-      </w:pPr>
-      <w:proofErr w:type="spellStart"/>
-      <w:r>
-        <w:t>cpuManagerReconcilePeriod</w:t>
+        <w:t>maxOpenFiles</w:t>
+      </w:r>
+      <w:proofErr w:type="spellEnd"/>
+      <w:r>
+        <w:t>: 1000000</w:t>
+      </w:r>
+    </w:p>
+    <w:p>
+      <w:pPr>
+        <w:pStyle w:val="Swift"/>
+      </w:pPr>
+      <w:proofErr w:type="spellStart"/>
+      <w:r>
+        <w:t>maxPods</w:t>
+      </w:r>
+      <w:proofErr w:type="spellEnd"/>
+      <w:r>
+        <w:t>: 110</w:t>
+      </w:r>
+    </w:p>
+    <w:p>
+      <w:pPr>
+        <w:pStyle w:val="Swift"/>
+      </w:pPr>
+      <w:proofErr w:type="spellStart"/>
+      <w:r>
+        <w:t>nodeStatusUpdateFrequency</w:t>
       </w:r>
       <w:proofErr w:type="spellEnd"/>
       <w:r>
@@ -31448,54 +32209,33 @@
       </w:pPr>
       <w:proofErr w:type="spellStart"/>
       <w:r>
-        <w:t>enableControllerAttachDetach</w:t>
-      </w:r>
-      <w:proofErr w:type="spellEnd"/>
-      <w:r>
-        <w:t>: true</w:t>
-      </w:r>
-    </w:p>
-    <w:p>
-      <w:pPr>
-        <w:pStyle w:val="Swift"/>
-      </w:pPr>
-      <w:proofErr w:type="spellStart"/>
-      <w:r>
-        <w:t>enableDebuggingHandlers</w:t>
-      </w:r>
-      <w:proofErr w:type="spellEnd"/>
-      <w:r>
-        <w:t>: true</w:t>
-      </w:r>
-    </w:p>
-    <w:p>
-      <w:pPr>
-        <w:pStyle w:val="Swift"/>
-      </w:pPr>
-      <w:proofErr w:type="spellStart"/>
-      <w:r>
-        <w:t>enforceNodeAllocatable</w:t>
-      </w:r>
-      <w:proofErr w:type="spellEnd"/>
-      <w:r>
-        <w:t>:</w:t>
-      </w:r>
-    </w:p>
-    <w:p>
-      <w:pPr>
-        <w:pStyle w:val="Swift"/>
-      </w:pPr>
-      <w:r>
-        <w:t>- pods</w:t>
-      </w:r>
-    </w:p>
-    <w:p>
-      <w:pPr>
-        <w:pStyle w:val="Swift"/>
-      </w:pPr>
-      <w:proofErr w:type="spellStart"/>
-      <w:r>
-        <w:t>eventBurst</w:t>
+        <w:t>oomScoreAdj</w:t>
+      </w:r>
+      <w:proofErr w:type="spellEnd"/>
+      <w:r>
+        <w:t>: -999</w:t>
+      </w:r>
+    </w:p>
+    <w:p>
+      <w:pPr>
+        <w:pStyle w:val="Swift"/>
+      </w:pPr>
+      <w:proofErr w:type="spellStart"/>
+      <w:r>
+        <w:t>podPidsLimit</w:t>
+      </w:r>
+      <w:proofErr w:type="spellEnd"/>
+      <w:r>
+        <w:t>: -1</w:t>
+      </w:r>
+    </w:p>
+    <w:p>
+      <w:pPr>
+        <w:pStyle w:val="Swift"/>
+      </w:pPr>
+      <w:proofErr w:type="spellStart"/>
+      <w:r>
+        <w:t>registryBurst</w:t>
       </w:r>
       <w:proofErr w:type="spellEnd"/>
       <w:r>
@@ -31508,370 +32248,6 @@
       </w:pPr>
       <w:proofErr w:type="spellStart"/>
       <w:r>
-        <w:t>eventRecordQPS</w:t>
-      </w:r>
-      <w:proofErr w:type="spellEnd"/>
-      <w:r>
-        <w:t>: 5</w:t>
-      </w:r>
-    </w:p>
-    <w:p>
-      <w:pPr>
-        <w:pStyle w:val="Swift"/>
-      </w:pPr>
-      <w:proofErr w:type="spellStart"/>
-      <w:r>
-        <w:t>evictionHard</w:t>
-      </w:r>
-      <w:proofErr w:type="spellEnd"/>
-      <w:r>
-        <w:t>:</w:t>
-      </w:r>
-    </w:p>
-    <w:p>
-      <w:pPr>
-        <w:pStyle w:val="Swift"/>
-      </w:pPr>
-      <w:r>
-        <w:t xml:space="preserve">  </w:t>
-      </w:r>
-      <w:proofErr w:type="spellStart"/>
-      <w:r>
-        <w:t>imagefs.available</w:t>
-      </w:r>
-      <w:proofErr w:type="spellEnd"/>
-      <w:r>
-        <w:t>: 15%</w:t>
-      </w:r>
-    </w:p>
-    <w:p>
-      <w:pPr>
-        <w:pStyle w:val="Swift"/>
-      </w:pPr>
-      <w:r>
-        <w:t xml:space="preserve">  </w:t>
-      </w:r>
-      <w:proofErr w:type="spellStart"/>
-      <w:r>
-        <w:t>memory.available</w:t>
-      </w:r>
-      <w:proofErr w:type="spellEnd"/>
-      <w:r>
-        <w:t>: 100Mi</w:t>
-      </w:r>
-    </w:p>
-    <w:p>
-      <w:pPr>
-        <w:pStyle w:val="Swift"/>
-      </w:pPr>
-      <w:r>
-        <w:t xml:space="preserve">  </w:t>
-      </w:r>
-      <w:proofErr w:type="spellStart"/>
-      <w:r>
-        <w:t>nodefs.available</w:t>
-      </w:r>
-      <w:proofErr w:type="spellEnd"/>
-      <w:r>
-        <w:t>: 10%</w:t>
-      </w:r>
-    </w:p>
-    <w:p>
-      <w:pPr>
-        <w:pStyle w:val="Swift"/>
-      </w:pPr>
-      <w:r>
-        <w:t xml:space="preserve">  </w:t>
-      </w:r>
-      <w:proofErr w:type="spellStart"/>
-      <w:r>
-        <w:t>nodefs.inodesFree</w:t>
-      </w:r>
-      <w:proofErr w:type="spellEnd"/>
-      <w:r>
-        <w:t>: 5%</w:t>
-      </w:r>
-    </w:p>
-    <w:p>
-      <w:pPr>
-        <w:pStyle w:val="Swift"/>
-      </w:pPr>
-      <w:proofErr w:type="spellStart"/>
-      <w:r>
-        <w:t>evictionPressureTransitionPeriod</w:t>
-      </w:r>
-      <w:proofErr w:type="spellEnd"/>
-      <w:r>
-        <w:t>: 5m0s</w:t>
-      </w:r>
-    </w:p>
-    <w:p>
-      <w:pPr>
-        <w:pStyle w:val="Swift"/>
-      </w:pPr>
-      <w:proofErr w:type="spellStart"/>
-      <w:r>
-        <w:t>failSwapOn</w:t>
-      </w:r>
-      <w:proofErr w:type="spellEnd"/>
-      <w:r>
-        <w:t>: true</w:t>
-      </w:r>
-    </w:p>
-    <w:p>
-      <w:pPr>
-        <w:pStyle w:val="Swift"/>
-      </w:pPr>
-      <w:proofErr w:type="spellStart"/>
-      <w:r>
-        <w:t>fileCheckFrequency</w:t>
-      </w:r>
-      <w:proofErr w:type="spellEnd"/>
-      <w:r>
-        <w:t>: 20s</w:t>
-      </w:r>
-    </w:p>
-    <w:p>
-      <w:pPr>
-        <w:pStyle w:val="Swift"/>
-      </w:pPr>
-      <w:proofErr w:type="spellStart"/>
-      <w:r>
-        <w:t>hairpinMode</w:t>
-      </w:r>
-      <w:proofErr w:type="spellEnd"/>
-      <w:r>
-        <w:t>: promiscuous-bridge</w:t>
-      </w:r>
-    </w:p>
-    <w:p>
-      <w:pPr>
-        <w:pStyle w:val="Swift"/>
-      </w:pPr>
-      <w:proofErr w:type="spellStart"/>
-      <w:r>
-        <w:t>healthzBindAddress</w:t>
-      </w:r>
-      <w:proofErr w:type="spellEnd"/>
-      <w:r>
-        <w:t>: 127.0.0.1</w:t>
-      </w:r>
-    </w:p>
-    <w:p>
-      <w:pPr>
-        <w:pStyle w:val="Swift"/>
-      </w:pPr>
-      <w:proofErr w:type="spellStart"/>
-      <w:r>
-        <w:t>healthzPort</w:t>
-      </w:r>
-      <w:proofErr w:type="spellEnd"/>
-      <w:r>
-        <w:t>: 10248</w:t>
-      </w:r>
-    </w:p>
-    <w:p>
-      <w:pPr>
-        <w:pStyle w:val="Swift"/>
-      </w:pPr>
-      <w:proofErr w:type="spellStart"/>
-      <w:r>
-        <w:t>httpCheckFrequency</w:t>
-      </w:r>
-      <w:proofErr w:type="spellEnd"/>
-      <w:r>
-        <w:t>: 20s</w:t>
-      </w:r>
-    </w:p>
-    <w:p>
-      <w:pPr>
-        <w:pStyle w:val="Swift"/>
-      </w:pPr>
-      <w:proofErr w:type="spellStart"/>
-      <w:r>
-        <w:t>imageGCHighThresholdPercent</w:t>
-      </w:r>
-      <w:proofErr w:type="spellEnd"/>
-      <w:r>
-        <w:t>: 85</w:t>
-      </w:r>
-    </w:p>
-    <w:p>
-      <w:pPr>
-        <w:pStyle w:val="Swift"/>
-      </w:pPr>
-      <w:proofErr w:type="spellStart"/>
-      <w:r>
-        <w:t>imageGCLowThresholdPercent</w:t>
-      </w:r>
-      <w:proofErr w:type="spellEnd"/>
-      <w:r>
-        <w:t>: 80</w:t>
-      </w:r>
-    </w:p>
-    <w:p>
-      <w:pPr>
-        <w:pStyle w:val="Swift"/>
-      </w:pPr>
-      <w:proofErr w:type="spellStart"/>
-      <w:r>
-        <w:t>imageMinimumGCAge</w:t>
-      </w:r>
-      <w:proofErr w:type="spellEnd"/>
-      <w:r>
-        <w:t>: 2m0s</w:t>
-      </w:r>
-    </w:p>
-    <w:p>
-      <w:pPr>
-        <w:pStyle w:val="Swift"/>
-      </w:pPr>
-      <w:proofErr w:type="spellStart"/>
-      <w:r>
-        <w:t>iptablesDropBit</w:t>
-      </w:r>
-      <w:proofErr w:type="spellEnd"/>
-      <w:r>
-        <w:t>: 15</w:t>
-      </w:r>
-    </w:p>
-    <w:p>
-      <w:pPr>
-        <w:pStyle w:val="Swift"/>
-      </w:pPr>
-      <w:proofErr w:type="spellStart"/>
-      <w:r>
-        <w:t>iptablesMasqueradeBit</w:t>
-      </w:r>
-      <w:proofErr w:type="spellEnd"/>
-      <w:r>
-        <w:t>: 14</w:t>
-      </w:r>
-    </w:p>
-    <w:p>
-      <w:pPr>
-        <w:pStyle w:val="Swift"/>
-      </w:pPr>
-      <w:proofErr w:type="spellStart"/>
-      <w:r>
-        <w:t>kubeAPIBurst</w:t>
-      </w:r>
-      <w:proofErr w:type="spellEnd"/>
-      <w:r>
-        <w:t>: 10</w:t>
-      </w:r>
-    </w:p>
-    <w:p>
-      <w:pPr>
-        <w:pStyle w:val="Swift"/>
-      </w:pPr>
-      <w:proofErr w:type="spellStart"/>
-      <w:r>
-        <w:t>kubeAPIQPS</w:t>
-      </w:r>
-      <w:proofErr w:type="spellEnd"/>
-      <w:r>
-        <w:t>: 5</w:t>
-      </w:r>
-    </w:p>
-    <w:p>
-      <w:pPr>
-        <w:pStyle w:val="Swift"/>
-      </w:pPr>
-      <w:proofErr w:type="spellStart"/>
-      <w:r>
-        <w:t>makeIPTablesUtilChains</w:t>
-      </w:r>
-      <w:proofErr w:type="spellEnd"/>
-      <w:r>
-        <w:t>: true</w:t>
-      </w:r>
-    </w:p>
-    <w:p>
-      <w:pPr>
-        <w:pStyle w:val="Swift"/>
-      </w:pPr>
-      <w:proofErr w:type="spellStart"/>
-      <w:r>
-        <w:t>maxOpenFiles</w:t>
-      </w:r>
-      <w:proofErr w:type="spellEnd"/>
-      <w:r>
-        <w:t>: 1000000</w:t>
-      </w:r>
-    </w:p>
-    <w:p>
-      <w:pPr>
-        <w:pStyle w:val="Swift"/>
-      </w:pPr>
-      <w:proofErr w:type="spellStart"/>
-      <w:r>
-        <w:t>maxPods</w:t>
-      </w:r>
-      <w:proofErr w:type="spellEnd"/>
-      <w:r>
-        <w:t>: 110</w:t>
-      </w:r>
-    </w:p>
-    <w:p>
-      <w:pPr>
-        <w:pStyle w:val="Swift"/>
-      </w:pPr>
-      <w:proofErr w:type="spellStart"/>
-      <w:r>
-        <w:t>nodeStatusUpdateFrequency</w:t>
-      </w:r>
-      <w:proofErr w:type="spellEnd"/>
-      <w:r>
-        <w:t>: 10s</w:t>
-      </w:r>
-    </w:p>
-    <w:p>
-      <w:pPr>
-        <w:pStyle w:val="Swift"/>
-      </w:pPr>
-      <w:proofErr w:type="spellStart"/>
-      <w:r>
-        <w:t>oomScoreAdj</w:t>
-      </w:r>
-      <w:proofErr w:type="spellEnd"/>
-      <w:r>
-        <w:t>: -999</w:t>
-      </w:r>
-    </w:p>
-    <w:p>
-      <w:pPr>
-        <w:pStyle w:val="Swift"/>
-      </w:pPr>
-      <w:proofErr w:type="spellStart"/>
-      <w:r>
-        <w:t>podPidsLimit</w:t>
-      </w:r>
-      <w:proofErr w:type="spellEnd"/>
-      <w:r>
-        <w:t>: -1</w:t>
-      </w:r>
-    </w:p>
-    <w:p>
-      <w:pPr>
-        <w:pStyle w:val="Swift"/>
-      </w:pPr>
-      <w:proofErr w:type="spellStart"/>
-      <w:r>
-        <w:t>registryBurst</w:t>
-      </w:r>
-      <w:proofErr w:type="spellEnd"/>
-      <w:r>
-        <w:t>: 10</w:t>
-      </w:r>
-    </w:p>
-    <w:p>
-      <w:pPr>
-        <w:pStyle w:val="Swift"/>
-      </w:pPr>
-      <w:proofErr w:type="spellStart"/>
-      <w:r>
-        <w:lastRenderedPageBreak/>
         <w:t>registryPullQPS</w:t>
       </w:r>
       <w:proofErr w:type="spellEnd"/>
@@ -32547,6 +32923,7 @@
           <w:sz w:val="20"/>
           <w:szCs w:val="20"/>
         </w:rPr>
+        <w:lastRenderedPageBreak/>
         <w:t> </w:t>
       </w:r>
     </w:p>
@@ -33101,7 +33478,6 @@
         <w:pStyle w:val="Swift"/>
       </w:pPr>
       <w:r>
-        <w:lastRenderedPageBreak/>
         <w:t xml:space="preserve">    --output=</w:t>
       </w:r>
       <w:proofErr w:type="spellStart"/>
@@ -33813,225 +34189,209 @@
       </w:r>
       <w:proofErr w:type="spellEnd"/>
       <w:r>
+        <w:t xml:space="preserve"> $NODE:/usr/lib/</w:t>
+      </w:r>
+      <w:proofErr w:type="spellStart"/>
+      <w:r>
+        <w:t>systemd</w:t>
+      </w:r>
+      <w:proofErr w:type="spellEnd"/>
+      <w:r>
+        <w:t>/system/</w:t>
+      </w:r>
+      <w:proofErr w:type="spellStart"/>
+      <w:r>
+        <w:t>kube-proxy.service</w:t>
+      </w:r>
+      <w:proofErr w:type="spellEnd"/>
+    </w:p>
+    <w:p>
+      <w:pPr>
+        <w:pStyle w:val="Swift"/>
+      </w:pPr>
+      <w:r>
+        <w:t xml:space="preserve"> done</w:t>
+      </w:r>
+    </w:p>
+    <w:p>
+      <w:pPr>
+        <w:pStyle w:val="Swift"/>
+      </w:pPr>
+      <w:r>
+        <w:br/>
+      </w:r>
+      <w:r>
+        <w:br/>
+      </w:r>
+    </w:p>
+    <w:p>
+      <w:pPr>
+        <w:pStyle w:val="Swift"/>
+      </w:pPr>
+      <w:r>
+        <w:t xml:space="preserve"> </w:t>
+      </w:r>
+    </w:p>
+    <w:p>
+      <w:pPr>
+        <w:pStyle w:val="Swift"/>
+      </w:pPr>
+      <w:r>
+        <w:t xml:space="preserve">[root@k8s-master01 k8s-ha-install]# </w:t>
+      </w:r>
+    </w:p>
+    <w:p>
+      <w:pPr>
+        <w:pStyle w:val="Swift"/>
+      </w:pPr>
+      <w:r>
+        <w:t>[root@k8s-master01 k8s-ha-install]# for NODE in k8s-node01 k8s-node02; do</w:t>
+      </w:r>
+    </w:p>
+    <w:p>
+      <w:pPr>
+        <w:pStyle w:val="Swift"/>
+      </w:pPr>
+      <w:r>
+        <w:t xml:space="preserve">     </w:t>
+      </w:r>
+      <w:proofErr w:type="spellStart"/>
+      <w:r>
+        <w:t>scp</w:t>
+      </w:r>
+      <w:proofErr w:type="spellEnd"/>
+      <w:r>
+        <w:t xml:space="preserve"> /</w:t>
+      </w:r>
+      <w:proofErr w:type="spellStart"/>
+      <w:r>
+        <w:t>etc</w:t>
+      </w:r>
+      <w:proofErr w:type="spellEnd"/>
+      <w:r>
+        <w:t>/</w:t>
+      </w:r>
+      <w:proofErr w:type="spellStart"/>
+      <w:r>
+        <w:t>kubernetes</w:t>
+      </w:r>
+      <w:proofErr w:type="spellEnd"/>
+      <w:r>
+        <w:t>/</w:t>
+      </w:r>
+      <w:proofErr w:type="spellStart"/>
+      <w:r>
+        <w:t>kube-proxy.kubeconfig</w:t>
+      </w:r>
+      <w:proofErr w:type="spellEnd"/>
+      <w:r>
         <w:t xml:space="preserve"> $NODE:/</w:t>
       </w:r>
       <w:proofErr w:type="spellStart"/>
       <w:r>
-        <w:t>usr</w:t>
-      </w:r>
-      <w:proofErr w:type="spellEnd"/>
-      <w:r>
-        <w:t>/lib/</w:t>
-      </w:r>
-      <w:proofErr w:type="spellStart"/>
-      <w:r>
-        <w:t>systemd</w:t>
-      </w:r>
-      <w:proofErr w:type="spellEnd"/>
-      <w:r>
-        <w:t>/system/</w:t>
+        <w:t>etc</w:t>
+      </w:r>
+      <w:proofErr w:type="spellEnd"/>
+      <w:r>
+        <w:t>/</w:t>
+      </w:r>
+      <w:proofErr w:type="spellStart"/>
+      <w:r>
+        <w:t>kubernetes</w:t>
+      </w:r>
+      <w:proofErr w:type="spellEnd"/>
+      <w:r>
+        <w:t>/</w:t>
+      </w:r>
+      <w:proofErr w:type="spellStart"/>
+      <w:r>
+        <w:t>kube-proxy.kubeconfig</w:t>
+      </w:r>
+      <w:proofErr w:type="spellEnd"/>
+    </w:p>
+    <w:p>
+      <w:pPr>
+        <w:pStyle w:val="Swift"/>
+      </w:pPr>
+      <w:r>
+        <w:t xml:space="preserve">     </w:t>
+      </w:r>
+      <w:proofErr w:type="spellStart"/>
+      <w:r>
+        <w:t>scp</w:t>
+      </w:r>
+      <w:proofErr w:type="spellEnd"/>
+      <w:r>
+        <w:t xml:space="preserve"> </w:t>
+      </w:r>
+      <w:proofErr w:type="spellStart"/>
+      <w:r>
+        <w:t>kube</w:t>
+      </w:r>
+      <w:proofErr w:type="spellEnd"/>
+      <w:r>
+        <w:t>-proxy/</w:t>
+      </w:r>
+      <w:proofErr w:type="spellStart"/>
+      <w:r>
+        <w:t>kube-proxy.conf</w:t>
+      </w:r>
+      <w:proofErr w:type="spellEnd"/>
+      <w:r>
+        <w:t xml:space="preserve"> $NODE:/</w:t>
+      </w:r>
+      <w:proofErr w:type="spellStart"/>
+      <w:r>
+        <w:t>etc</w:t>
+      </w:r>
+      <w:proofErr w:type="spellEnd"/>
+      <w:r>
+        <w:t>/</w:t>
+      </w:r>
+      <w:proofErr w:type="spellStart"/>
+      <w:r>
+        <w:t>kubernetes</w:t>
+      </w:r>
+      <w:proofErr w:type="spellEnd"/>
+      <w:r>
+        <w:t>/</w:t>
+      </w:r>
+      <w:proofErr w:type="spellStart"/>
+      <w:r>
+        <w:t>kube-proxy.conf</w:t>
+      </w:r>
+      <w:proofErr w:type="spellEnd"/>
+    </w:p>
+    <w:p>
+      <w:pPr>
+        <w:pStyle w:val="Swift"/>
+      </w:pPr>
+      <w:r>
+        <w:t xml:space="preserve">     </w:t>
+      </w:r>
+      <w:proofErr w:type="spellStart"/>
+      <w:r>
+        <w:t>scp</w:t>
+      </w:r>
+      <w:proofErr w:type="spellEnd"/>
+      <w:r>
+        <w:t xml:space="preserve"> </w:t>
+      </w:r>
+      <w:proofErr w:type="spellStart"/>
+      <w:r>
+        <w:t>kube</w:t>
+      </w:r>
+      <w:proofErr w:type="spellEnd"/>
+      <w:r>
+        <w:t>-proxy/</w:t>
       </w:r>
       <w:proofErr w:type="spellStart"/>
       <w:r>
         <w:t>kube-proxy.service</w:t>
       </w:r>
       <w:proofErr w:type="spellEnd"/>
-    </w:p>
-    <w:p>
-      <w:pPr>
-        <w:pStyle w:val="Swift"/>
-      </w:pPr>
-      <w:r>
-        <w:t xml:space="preserve"> done</w:t>
-      </w:r>
-    </w:p>
-    <w:p>
-      <w:pPr>
-        <w:pStyle w:val="Swift"/>
-      </w:pPr>
-      <w:r>
-        <w:br/>
-      </w:r>
-      <w:r>
-        <w:br/>
-      </w:r>
-    </w:p>
-    <w:p>
-      <w:pPr>
-        <w:pStyle w:val="Swift"/>
-      </w:pPr>
-      <w:r>
-        <w:t xml:space="preserve"> </w:t>
-      </w:r>
-    </w:p>
-    <w:p>
-      <w:pPr>
-        <w:pStyle w:val="Swift"/>
-      </w:pPr>
-      <w:r>
-        <w:t xml:space="preserve">[root@k8s-master01 k8s-ha-install]# </w:t>
-      </w:r>
-    </w:p>
-    <w:p>
-      <w:pPr>
-        <w:pStyle w:val="Swift"/>
-      </w:pPr>
-      <w:r>
-        <w:t>[root@k8s-master01 k8s-ha-install]# for NODE in k8s-node01 k8s-node02; do</w:t>
-      </w:r>
-    </w:p>
-    <w:p>
-      <w:pPr>
-        <w:pStyle w:val="Swift"/>
-      </w:pPr>
-      <w:r>
-        <w:t xml:space="preserve">     </w:t>
-      </w:r>
-      <w:proofErr w:type="spellStart"/>
-      <w:r>
-        <w:t>scp</w:t>
-      </w:r>
-      <w:proofErr w:type="spellEnd"/>
-      <w:r>
-        <w:t xml:space="preserve"> /</w:t>
-      </w:r>
-      <w:proofErr w:type="spellStart"/>
-      <w:r>
-        <w:t>etc</w:t>
-      </w:r>
-      <w:proofErr w:type="spellEnd"/>
-      <w:r>
-        <w:t>/</w:t>
-      </w:r>
-      <w:proofErr w:type="spellStart"/>
-      <w:r>
-        <w:t>kubernetes</w:t>
-      </w:r>
-      <w:proofErr w:type="spellEnd"/>
-      <w:r>
-        <w:t>/</w:t>
-      </w:r>
-      <w:proofErr w:type="spellStart"/>
-      <w:r>
-        <w:t>kube-proxy.kubeconfig</w:t>
-      </w:r>
-      <w:proofErr w:type="spellEnd"/>
-      <w:r>
-        <w:t xml:space="preserve"> $NODE:/</w:t>
-      </w:r>
-      <w:proofErr w:type="spellStart"/>
-      <w:r>
-        <w:t>etc</w:t>
-      </w:r>
-      <w:proofErr w:type="spellEnd"/>
-      <w:r>
-        <w:t>/</w:t>
-      </w:r>
-      <w:proofErr w:type="spellStart"/>
-      <w:r>
-        <w:t>kubernetes</w:t>
-      </w:r>
-      <w:proofErr w:type="spellEnd"/>
-      <w:r>
-        <w:t>/</w:t>
-      </w:r>
-      <w:proofErr w:type="spellStart"/>
-      <w:r>
-        <w:t>kube-proxy.kubeconfig</w:t>
-      </w:r>
-      <w:proofErr w:type="spellEnd"/>
-    </w:p>
-    <w:p>
-      <w:pPr>
-        <w:pStyle w:val="Swift"/>
-      </w:pPr>
-      <w:r>
-        <w:t xml:space="preserve">     </w:t>
-      </w:r>
-      <w:proofErr w:type="spellStart"/>
-      <w:r>
-        <w:t>scp</w:t>
-      </w:r>
-      <w:proofErr w:type="spellEnd"/>
-      <w:r>
-        <w:t xml:space="preserve"> </w:t>
-      </w:r>
-      <w:proofErr w:type="spellStart"/>
-      <w:r>
-        <w:t>kube</w:t>
-      </w:r>
-      <w:proofErr w:type="spellEnd"/>
-      <w:r>
-        <w:t>-proxy/</w:t>
-      </w:r>
-      <w:proofErr w:type="spellStart"/>
-      <w:r>
-        <w:t>kube-proxy.conf</w:t>
-      </w:r>
-      <w:proofErr w:type="spellEnd"/>
-      <w:r>
-        <w:t xml:space="preserve"> $NODE:/</w:t>
-      </w:r>
-      <w:proofErr w:type="spellStart"/>
-      <w:r>
-        <w:t>etc</w:t>
-      </w:r>
-      <w:proofErr w:type="spellEnd"/>
-      <w:r>
-        <w:t>/</w:t>
-      </w:r>
-      <w:proofErr w:type="spellStart"/>
-      <w:r>
-        <w:t>kubernetes</w:t>
-      </w:r>
-      <w:proofErr w:type="spellEnd"/>
-      <w:r>
-        <w:t>/</w:t>
-      </w:r>
-      <w:proofErr w:type="spellStart"/>
-      <w:r>
-        <w:t>kube-proxy.conf</w:t>
-      </w:r>
-      <w:proofErr w:type="spellEnd"/>
-    </w:p>
-    <w:p>
-      <w:pPr>
-        <w:pStyle w:val="Swift"/>
-      </w:pPr>
-      <w:r>
-        <w:t xml:space="preserve">     </w:t>
-      </w:r>
-      <w:proofErr w:type="spellStart"/>
-      <w:r>
-        <w:t>scp</w:t>
-      </w:r>
-      <w:proofErr w:type="spellEnd"/>
-      <w:r>
-        <w:t xml:space="preserve"> </w:t>
-      </w:r>
-      <w:proofErr w:type="spellStart"/>
-      <w:r>
-        <w:t>kube</w:t>
-      </w:r>
-      <w:proofErr w:type="spellEnd"/>
-      <w:r>
-        <w:t>-proxy/</w:t>
-      </w:r>
-      <w:proofErr w:type="spellStart"/>
-      <w:r>
-        <w:t>kube-proxy.service</w:t>
-      </w:r>
-      <w:proofErr w:type="spellEnd"/>
-      <w:r>
-        <w:t xml:space="preserve"> $NODE:/</w:t>
-      </w:r>
-      <w:proofErr w:type="spellStart"/>
-      <w:r>
-        <w:t>usr</w:t>
-      </w:r>
-      <w:proofErr w:type="spellEnd"/>
-      <w:r>
-        <w:t>/lib/</w:t>
+      <w:r>
+        <w:t xml:space="preserve"> $NODE:/usr/lib/</w:t>
       </w:r>
       <w:proofErr w:type="spellStart"/>
       <w:r>
@@ -34208,6 +34568,7 @@
           <w:sz w:val="20"/>
           <w:szCs w:val="20"/>
         </w:rPr>
+        <w:lastRenderedPageBreak/>
         <w:t xml:space="preserve">　　所有节点启动</w:t>
       </w:r>
       <w:proofErr w:type="spellStart"/>
@@ -34318,15 +34679,7 @@
       </w:r>
       <w:proofErr w:type="spellEnd"/>
       <w:r>
-        <w:t xml:space="preserve"> → /</w:t>
-      </w:r>
-      <w:proofErr w:type="spellStart"/>
-      <w:r>
-        <w:t>usr</w:t>
-      </w:r>
-      <w:proofErr w:type="spellEnd"/>
-      <w:r>
-        <w:t>/lib/</w:t>
+        <w:t xml:space="preserve"> → /usr/lib/</w:t>
       </w:r>
       <w:proofErr w:type="spellStart"/>
       <w:r>
@@ -34378,7 +34731,6 @@
         </w:rPr>
       </w:pPr>
       <w:r>
-        <w:lastRenderedPageBreak/>
         <w:t>9. 安装calico</w:t>
       </w:r>
     </w:p>
@@ -35016,6 +35368,7 @@
         <w:pStyle w:val="Swift"/>
       </w:pPr>
       <w:r>
+        <w:lastRenderedPageBreak/>
         <w:t xml:space="preserve">calico-node-m2jvj                          1/1     Running   0          8h    </w:t>
       </w:r>
       <w:r>
@@ -35822,6 +36175,7 @@
         <w:rPr>
           <w:lang w:eastAsia="zh-CN"/>
         </w:rPr>
+        <w:lastRenderedPageBreak/>
         <w:t xml:space="preserve">NAME                                       CPU(cores)   MEMORY(bytes)   </w:t>
       </w:r>
     </w:p>
@@ -36272,15 +36626,7 @@
         <w:pStyle w:val="Swift"/>
       </w:pPr>
       <w:r>
-        <w:t xml:space="preserve">    </w:t>
-      </w:r>
-      <w:proofErr w:type="spellStart"/>
-      <w:r>
-        <w:t>imagePullPolicy</w:t>
-      </w:r>
-      <w:proofErr w:type="spellEnd"/>
-      <w:r>
-        <w:t xml:space="preserve">: </w:t>
+        <w:t xml:space="preserve">    imagePullPolicy: </w:t>
       </w:r>
       <w:proofErr w:type="spellStart"/>
       <w:r>
@@ -36942,6 +37288,7 @@
           <w:sz w:val="24"/>
           <w:szCs w:val="24"/>
         </w:rPr>
+        <w:lastRenderedPageBreak/>
         <w:drawing>
           <wp:inline distT="0" distB="0" distL="0" distR="0" wp14:anchorId="5F7993F4" wp14:editId="372EF2C1">
             <wp:extent cx="191770" cy="191770"/>
@@ -37151,11 +37498,7 @@
       </w:r>
       <w:proofErr w:type="spellEnd"/>
       <w:r>
-        <w:t>-</w:t>
-      </w:r>
-      <w:r>
-        <w:lastRenderedPageBreak/>
-        <w:t>system</w:t>
+        <w:t>-system</w:t>
       </w:r>
     </w:p>
     <w:p>
@@ -37352,34 +37695,6 @@
           <w:lang w:bidi="he-IL"/>
         </w:rPr>
       </w:pPr>
-      <w:r>
-        <w:rPr>
-          <w:lang w:bidi="he-IL"/>
-        </w:rPr>
-        <w:t xml:space="preserve"># </w:t>
-      </w:r>
-      <w:proofErr w:type="spellStart"/>
-      <w:r>
-        <w:rPr>
-          <w:lang w:bidi="he-IL"/>
-        </w:rPr>
-        <w:t>kubectl</w:t>
-      </w:r>
-      <w:proofErr w:type="spellEnd"/>
-      <w:r>
-        <w:rPr>
-          <w:lang w:bidi="he-IL"/>
-        </w:rPr>
-        <w:t xml:space="preserve"> create -f dashboard/</w:t>
-      </w:r>
-    </w:p>
-    <w:p>
-      <w:pPr>
-        <w:pStyle w:val="Swift"/>
-        <w:rPr>
-          <w:lang w:bidi="he-IL"/>
-        </w:rPr>
-      </w:pPr>
       <w:proofErr w:type="spellStart"/>
       <w:r>
         <w:rPr>
@@ -37961,7 +38276,6 @@
           <w:noProof/>
           <w:bdr w:val="single" w:sz="4" w:space="0" w:color="auto"/>
         </w:rPr>
-        <w:lastRenderedPageBreak/>
         <w:drawing>
           <wp:inline distT="0" distB="0" distL="0" distR="0" wp14:anchorId="0D4F0412" wp14:editId="2B5BE076">
             <wp:extent cx="2543810" cy="2286000"/>
@@ -38059,32 +38373,356 @@
       <w:pPr>
         <w:pStyle w:val="a6"/>
       </w:pPr>
+    </w:p>
+    <w:p>
+      <w:pPr>
+        <w:pStyle w:val="a6"/>
+      </w:pPr>
       <w:r>
         <w:rPr>
           <w:rFonts w:hint="eastAsia"/>
         </w:rPr>
+        <w:t>更改</w:t>
+      </w:r>
+      <w:r>
+        <w:t>dashboard</w:t>
+      </w:r>
+      <w:r>
+        <w:rPr>
+          <w:rFonts w:hint="eastAsia"/>
+        </w:rPr>
+        <w:t>的</w:t>
+      </w:r>
+      <w:r>
+        <w:t>svc</w:t>
+      </w:r>
+      <w:r>
+        <w:rPr>
+          <w:rFonts w:hint="eastAsia"/>
+        </w:rPr>
+        <w:t>为</w:t>
+      </w:r>
+      <w:proofErr w:type="spellStart"/>
+      <w:r>
+        <w:t>NodePort</w:t>
+      </w:r>
+      <w:proofErr w:type="spellEnd"/>
+      <w:r>
+        <w:rPr>
+          <w:rFonts w:hint="eastAsia"/>
+        </w:rPr>
+        <w:t>：</w:t>
+      </w:r>
+    </w:p>
+    <w:p>
+      <w:pPr>
+        <w:pStyle w:val="a6"/>
+      </w:pPr>
+      <w:proofErr w:type="spellStart"/>
+      <w:r>
+        <w:t>kubectl</w:t>
+      </w:r>
+      <w:proofErr w:type="spellEnd"/>
+      <w:r>
+        <w:t xml:space="preserve"> edit svc </w:t>
+      </w:r>
+      <w:proofErr w:type="spellStart"/>
+      <w:r>
+        <w:t>kubernetes</w:t>
+      </w:r>
+      <w:proofErr w:type="spellEnd"/>
+      <w:r>
+        <w:t xml:space="preserve">-dashboard -n </w:t>
+      </w:r>
+      <w:proofErr w:type="spellStart"/>
+      <w:r>
+        <w:t>kubernetes</w:t>
+      </w:r>
+      <w:proofErr w:type="spellEnd"/>
+      <w:r>
+        <w:t>-dashboard</w:t>
+      </w:r>
+    </w:p>
+    <w:p>
+      <w:pPr>
+        <w:pStyle w:val="a6"/>
+      </w:pPr>
+      <w:r>
+        <w:rPr>
+          <w:noProof/>
+        </w:rPr>
+        <w:drawing>
+          <wp:inline distT="0" distB="0" distL="0" distR="0" wp14:anchorId="0E77C25F" wp14:editId="5C01EB18">
+            <wp:extent cx="4914900" cy="2057400"/>
+            <wp:effectExtent l="0" t="0" r="0" b="0"/>
+            <wp:docPr id="8" name="图片 8"/>
+            <wp:cNvGraphicFramePr>
+              <a:graphicFrameLocks xmlns:a="http://schemas.openxmlformats.org/drawingml/2006/main" noChangeAspect="1"/>
+            </wp:cNvGraphicFramePr>
+            <a:graphic xmlns:a="http://schemas.openxmlformats.org/drawingml/2006/main">
+              <a:graphicData uri="http://schemas.openxmlformats.org/drawingml/2006/picture">
+                <pic:pic xmlns:pic="http://schemas.openxmlformats.org/drawingml/2006/picture">
+                  <pic:nvPicPr>
+                    <pic:cNvPr id="0" name="图片 2"/>
+                    <pic:cNvPicPr>
+                      <a:picLocks noChangeAspect="1" noChangeArrowheads="1"/>
+                    </pic:cNvPicPr>
+                  </pic:nvPicPr>
+                  <pic:blipFill>
+                    <a:blip r:embed="rId23">
+                      <a:extLst>
+                        <a:ext uri="{28A0092B-C50C-407E-A947-70E740481C1C}">
+                          <a14:useLocalDpi xmlns:a14="http://schemas.microsoft.com/office/drawing/2010/main" val="0"/>
+                        </a:ext>
+                      </a:extLst>
+                    </a:blip>
+                    <a:srcRect/>
+                    <a:stretch>
+                      <a:fillRect/>
+                    </a:stretch>
+                  </pic:blipFill>
+                  <pic:spPr bwMode="auto">
+                    <a:xfrm>
+                      <a:off x="0" y="0"/>
+                      <a:ext cx="4914900" cy="2057400"/>
+                    </a:xfrm>
+                    <a:prstGeom prst="rect">
+                      <a:avLst/>
+                    </a:prstGeom>
+                    <a:noFill/>
+                    <a:ln>
+                      <a:noFill/>
+                    </a:ln>
+                  </pic:spPr>
+                </pic:pic>
+              </a:graphicData>
+            </a:graphic>
+          </wp:inline>
+        </w:drawing>
+      </w:r>
+    </w:p>
+    <w:p>
+      <w:pPr>
+        <w:pStyle w:val="a6"/>
+      </w:pPr>
+      <w:r>
+        <w:rPr>
+          <w:rFonts w:hint="eastAsia"/>
+        </w:rPr>
+        <w:t>将</w:t>
+      </w:r>
+      <w:proofErr w:type="spellStart"/>
+      <w:r>
+        <w:t>ClusterIP</w:t>
+      </w:r>
+      <w:proofErr w:type="spellEnd"/>
+      <w:r>
+        <w:rPr>
+          <w:rFonts w:hint="eastAsia"/>
+        </w:rPr>
+        <w:t>更改为</w:t>
+      </w:r>
+      <w:proofErr w:type="spellStart"/>
+      <w:r>
+        <w:t>NodePort</w:t>
+      </w:r>
+      <w:proofErr w:type="spellEnd"/>
+      <w:r>
+        <w:rPr>
+          <w:rFonts w:hint="eastAsia"/>
+        </w:rPr>
+        <w:t>（如果已经为</w:t>
+      </w:r>
+      <w:proofErr w:type="spellStart"/>
+      <w:r>
+        <w:t>NodePort</w:t>
+      </w:r>
+      <w:proofErr w:type="spellEnd"/>
+      <w:r>
+        <w:rPr>
+          <w:rFonts w:hint="eastAsia"/>
+        </w:rPr>
+        <w:t>忽略此步骤）：</w:t>
+      </w:r>
+    </w:p>
+    <w:p>
+      <w:pPr>
+        <w:pStyle w:val="a6"/>
+      </w:pPr>
+      <w:r>
+        <w:rPr>
+          <w:rFonts w:hint="eastAsia"/>
+        </w:rPr>
+        <w:t>查看端口号：</w:t>
+      </w:r>
+    </w:p>
+    <w:p>
+      <w:pPr>
+        <w:pStyle w:val="a6"/>
+      </w:pPr>
+      <w:r>
+        <w:rPr>
+          <w:noProof/>
+        </w:rPr>
+        <w:drawing>
+          <wp:inline distT="0" distB="0" distL="0" distR="0" wp14:anchorId="23688198" wp14:editId="2BABCE75">
+            <wp:extent cx="5274310" cy="548005"/>
+            <wp:effectExtent l="0" t="0" r="2540" b="4445"/>
+            <wp:docPr id="7" name="图片 7"/>
+            <wp:cNvGraphicFramePr>
+              <a:graphicFrameLocks xmlns:a="http://schemas.openxmlformats.org/drawingml/2006/main" noChangeAspect="1"/>
+            </wp:cNvGraphicFramePr>
+            <a:graphic xmlns:a="http://schemas.openxmlformats.org/drawingml/2006/main">
+              <a:graphicData uri="http://schemas.openxmlformats.org/drawingml/2006/picture">
+                <pic:pic xmlns:pic="http://schemas.openxmlformats.org/drawingml/2006/picture">
+                  <pic:nvPicPr>
+                    <pic:cNvPr id="0" name="图片 6"/>
+                    <pic:cNvPicPr>
+                      <a:picLocks noChangeAspect="1" noChangeArrowheads="1"/>
+                    </pic:cNvPicPr>
+                  </pic:nvPicPr>
+                  <pic:blipFill>
+                    <a:blip r:embed="rId24">
+                      <a:extLst>
+                        <a:ext uri="{28A0092B-C50C-407E-A947-70E740481C1C}">
+                          <a14:useLocalDpi xmlns:a14="http://schemas.microsoft.com/office/drawing/2010/main" val="0"/>
+                        </a:ext>
+                      </a:extLst>
+                    </a:blip>
+                    <a:srcRect/>
+                    <a:stretch>
+                      <a:fillRect/>
+                    </a:stretch>
+                  </pic:blipFill>
+                  <pic:spPr bwMode="auto">
+                    <a:xfrm>
+                      <a:off x="0" y="0"/>
+                      <a:ext cx="5274310" cy="548005"/>
+                    </a:xfrm>
+                    <a:prstGeom prst="rect">
+                      <a:avLst/>
+                    </a:prstGeom>
+                    <a:noFill/>
+                    <a:ln>
+                      <a:noFill/>
+                    </a:ln>
+                  </pic:spPr>
+                </pic:pic>
+              </a:graphicData>
+            </a:graphic>
+          </wp:inline>
+        </w:drawing>
+      </w:r>
+    </w:p>
+    <w:p>
+      <w:pPr>
+        <w:pStyle w:val="a6"/>
+      </w:pPr>
+      <w:r>
+        <w:rPr>
+          <w:rFonts w:hint="eastAsia"/>
+        </w:rPr>
+        <w:t>根据自己的实例端口号，通过任意安装了</w:t>
+      </w:r>
+      <w:proofErr w:type="spellStart"/>
+      <w:r>
+        <w:t>kube</w:t>
+      </w:r>
+      <w:proofErr w:type="spellEnd"/>
+      <w:r>
+        <w:t>-proxy</w:t>
+      </w:r>
+      <w:r>
+        <w:rPr>
+          <w:rFonts w:hint="eastAsia"/>
+        </w:rPr>
+        <w:t>的宿主机或者</w:t>
+      </w:r>
+      <w:r>
+        <w:t>VIP</w:t>
+      </w:r>
+      <w:r>
+        <w:rPr>
+          <w:rFonts w:hint="eastAsia"/>
+        </w:rPr>
+        <w:t>的</w:t>
+      </w:r>
+      <w:r>
+        <w:t>IP+</w:t>
+      </w:r>
+      <w:r>
+        <w:rPr>
+          <w:rFonts w:hint="eastAsia"/>
+        </w:rPr>
+        <w:t>端口即可访问到</w:t>
+      </w:r>
+      <w:r>
+        <w:t>dashboard</w:t>
+      </w:r>
+      <w:r>
+        <w:rPr>
+          <w:rFonts w:hint="eastAsia"/>
+        </w:rPr>
+        <w:t>：</w:t>
+      </w:r>
+    </w:p>
+    <w:p>
+      <w:pPr>
+        <w:pStyle w:val="a6"/>
+      </w:pPr>
+      <w:r>
+        <w:rPr>
+          <w:rFonts w:hint="eastAsia"/>
+        </w:rPr>
         <w:t>访问</w:t>
       </w:r>
       <w:r>
+        <w:t>Dashboard</w:t>
+      </w:r>
+      <w:r>
         <w:rPr>
           <w:rFonts w:hint="eastAsia"/>
         </w:rPr>
-        <w:t>D</w:t>
-      </w:r>
-      <w:r>
-        <w:t>ashboard</w:t>
+        <w:t>：</w:t>
+      </w:r>
+      <w:r>
+        <w:fldChar w:fldCharType="begin"/>
+      </w:r>
+      <w:r>
+        <w:instrText xml:space="preserve"> </w:instrText>
       </w:r>
       <w:r>
         <w:rPr>
           <w:rFonts w:hint="eastAsia"/>
         </w:rPr>
-        <w:t>：</w:t>
-      </w:r>
-      <w:r>
-        <w:fldChar w:fldCharType="begin"/>
-      </w:r>
-      <w:r>
-        <w:instrText xml:space="preserve"> HYPERLINK "https://192.168.20.10:30000" </w:instrText>
+        <w:instrText>HYPERLINK "https://192.168.0.200:18282</w:instrText>
+      </w:r>
+      <w:r>
+        <w:rPr>
+          <w:rFonts w:hint="eastAsia"/>
+        </w:rPr>
+        <w:instrText>（请更改</w:instrText>
+      </w:r>
+      <w:r>
+        <w:rPr>
+          <w:rFonts w:hint="eastAsia"/>
+        </w:rPr>
+        <w:instrText>18282</w:instrText>
+      </w:r>
+      <w:r>
+        <w:rPr>
+          <w:rFonts w:hint="eastAsia"/>
+        </w:rPr>
+        <w:instrText>为自己的端口）</w:instrText>
+      </w:r>
+      <w:r>
+        <w:rPr>
+          <w:rFonts w:hint="eastAsia"/>
+        </w:rPr>
+        <w:instrText>"</w:instrText>
+      </w:r>
+      <w:r>
+        <w:instrText xml:space="preserve"> </w:instrText>
       </w:r>
       <w:r>
         <w:fldChar w:fldCharType="separate"/>
@@ -38092,29 +38730,30 @@
       <w:r>
         <w:rPr>
           <w:rStyle w:val="a3"/>
-          <w:color w:val="000000"/>
-        </w:rPr>
-        <w:t>https://</w:t>
+        </w:rPr>
+        <w:t>https://192.168.0.200:18282</w:t>
       </w:r>
       <w:r>
         <w:rPr>
           <w:rStyle w:val="a3"/>
-          <w:color w:val="000000"/>
-        </w:rPr>
-        <w:t>192.168.0.200</w:t>
+          <w:rFonts w:hint="eastAsia"/>
+        </w:rPr>
+        <w:t>（请更改</w:t>
       </w:r>
       <w:r>
         <w:rPr>
           <w:rStyle w:val="a3"/>
-          <w:color w:val="000000"/>
-        </w:rPr>
-        <w:t>:30000</w:t>
+        </w:rPr>
+        <w:t>18282</w:t>
       </w:r>
       <w:r>
         <w:rPr>
           <w:rStyle w:val="a3"/>
-          <w:color w:val="000000"/>
-        </w:rPr>
+          <w:rFonts w:hint="eastAsia"/>
+        </w:rPr>
+        <w:t>为自己的端口）</w:t>
+      </w:r>
+      <w:r>
         <w:fldChar w:fldCharType="end"/>
       </w:r>
       <w:r>
@@ -38131,13 +38770,7 @@
         <w:t>选择登录方式为令牌（即</w:t>
       </w:r>
       <w:r>
-        <w:rPr>
-          <w:rFonts w:hint="eastAsia"/>
-        </w:rPr>
-        <w:t>t</w:t>
-      </w:r>
-      <w:r>
-        <w:t>oken</w:t>
+        <w:t>token</w:t>
       </w:r>
       <w:r>
         <w:rPr>
@@ -38158,6 +38791,7 @@
           <w:noProof/>
           <w:bdr w:val="single" w:sz="4" w:space="0" w:color="auto"/>
         </w:rPr>
+        <w:lastRenderedPageBreak/>
         <w:drawing>
           <wp:inline distT="0" distB="0" distL="0" distR="0" wp14:anchorId="7EBED200" wp14:editId="798B409C">
             <wp:extent cx="3642995" cy="2204720"/>
@@ -38176,7 +38810,7 @@
                     </pic:cNvPicPr>
                   </pic:nvPicPr>
                   <pic:blipFill>
-                    <a:blip r:embed="rId23">
+                    <a:blip r:embed="rId25">
                       <a:extLst>
                         <a:ext uri="{28A0092B-C50C-407E-A947-70E740481C1C}">
                           <a14:useLocalDpi xmlns:a14="http://schemas.microsoft.com/office/drawing/2010/main" val="0"/>
@@ -38266,26 +38900,6 @@
           <w:szCs w:val="18"/>
         </w:rPr>
       </w:pPr>
-      <w:proofErr w:type="spellStart"/>
-      <w:r>
-        <w:rPr>
-          <w:rFonts w:ascii="宋体" w:hAnsi="宋体" w:cs="宋体"/>
-          <w:color w:val="000000"/>
-          <w:sz w:val="18"/>
-          <w:szCs w:val="18"/>
-        </w:rPr>
-        <w:t>apiVersion</w:t>
-      </w:r>
-      <w:proofErr w:type="spellEnd"/>
-      <w:r>
-        <w:rPr>
-          <w:rFonts w:ascii="宋体" w:hAnsi="宋体" w:cs="宋体"/>
-          <w:color w:val="000000"/>
-          <w:sz w:val="18"/>
-          <w:szCs w:val="18"/>
-        </w:rPr>
-        <w:t>: v1</w:t>
-      </w:r>
     </w:p>
     <w:p>
       <w:pPr>
@@ -38318,12 +38932,30 @@
       </w:pPr>
       <w:r>
         <w:rPr>
+          <w:rFonts w:ascii="宋体" w:hAnsi="宋体" w:cs="宋体" w:hint="eastAsia"/>
+          <w:color w:val="000000"/>
+          <w:sz w:val="18"/>
+          <w:szCs w:val="18"/>
+        </w:rPr>
+        <w:t>创建管理员用户</w:t>
+      </w:r>
+      <w:r>
+        <w:rPr>
+          <w:rFonts w:ascii="宋体" w:hAnsi="宋体" w:cs="宋体" w:hint="eastAsia"/>
+          <w:color w:val="000000"/>
+          <w:sz w:val="18"/>
+          <w:szCs w:val="18"/>
+        </w:rPr>
+        <w:t>vim</w:t>
+      </w:r>
+      <w:r>
+        <w:rPr>
           <w:rFonts w:ascii="宋体" w:hAnsi="宋体" w:cs="宋体"/>
           <w:color w:val="000000"/>
           <w:sz w:val="18"/>
           <w:szCs w:val="18"/>
         </w:rPr>
-        <w:t xml:space="preserve">kind: </w:t>
+        <w:t xml:space="preserve"> </w:t>
       </w:r>
       <w:proofErr w:type="spellStart"/>
       <w:r>
@@ -38333,1055 +38965,468 @@
           <w:sz w:val="18"/>
           <w:szCs w:val="18"/>
         </w:rPr>
+        <w:t>admin.yaml</w:t>
+      </w:r>
+      <w:proofErr w:type="spellEnd"/>
+    </w:p>
+    <w:p>
+      <w:pPr>
+        <w:pStyle w:val="Swift"/>
+      </w:pPr>
+      <w:proofErr w:type="spellStart"/>
+      <w:r>
+        <w:t>apiVersion</w:t>
+      </w:r>
+      <w:proofErr w:type="spellEnd"/>
+      <w:r>
+        <w:t>: v1</w:t>
+      </w:r>
+    </w:p>
+    <w:p>
+      <w:pPr>
+        <w:pStyle w:val="Swift"/>
+      </w:pPr>
+      <w:r>
+        <w:t xml:space="preserve">kind: </w:t>
+      </w:r>
+      <w:proofErr w:type="spellStart"/>
+      <w:r>
         <w:t>ServiceAccount</w:t>
       </w:r>
       <w:proofErr w:type="spellEnd"/>
     </w:p>
     <w:p>
       <w:pPr>
-        <w:widowControl/>
-        <w:tabs>
-          <w:tab w:val="left" w:pos="916"/>
-          <w:tab w:val="left" w:pos="1832"/>
-          <w:tab w:val="left" w:pos="2748"/>
-          <w:tab w:val="left" w:pos="3664"/>
-          <w:tab w:val="left" w:pos="4580"/>
-          <w:tab w:val="left" w:pos="5496"/>
-          <w:tab w:val="left" w:pos="6412"/>
-          <w:tab w:val="left" w:pos="7328"/>
-          <w:tab w:val="left" w:pos="8244"/>
-          <w:tab w:val="left" w:pos="9160"/>
-          <w:tab w:val="left" w:pos="10076"/>
-          <w:tab w:val="left" w:pos="10992"/>
-          <w:tab w:val="left" w:pos="11908"/>
-          <w:tab w:val="left" w:pos="12824"/>
-          <w:tab w:val="left" w:pos="13740"/>
-          <w:tab w:val="left" w:pos="14656"/>
-        </w:tabs>
-        <w:jc w:val="left"/>
-        <w:rPr>
-          <w:rFonts w:ascii="宋体" w:hAnsi="宋体" w:cs="宋体"/>
-          <w:color w:val="000000"/>
-          <w:sz w:val="18"/>
-          <w:szCs w:val="18"/>
-        </w:rPr>
-      </w:pPr>
-      <w:r>
-        <w:rPr>
-          <w:rFonts w:ascii="宋体" w:hAnsi="宋体" w:cs="宋体"/>
-          <w:color w:val="000000"/>
-          <w:sz w:val="18"/>
-          <w:szCs w:val="18"/>
-        </w:rPr>
+        <w:pStyle w:val="Swift"/>
+      </w:pPr>
+      <w:r>
         <w:t>metadata:</w:t>
       </w:r>
     </w:p>
     <w:p>
       <w:pPr>
-        <w:widowControl/>
-        <w:tabs>
-          <w:tab w:val="left" w:pos="916"/>
-          <w:tab w:val="left" w:pos="1832"/>
-          <w:tab w:val="left" w:pos="2748"/>
-          <w:tab w:val="left" w:pos="3664"/>
-          <w:tab w:val="left" w:pos="4580"/>
-          <w:tab w:val="left" w:pos="5496"/>
-          <w:tab w:val="left" w:pos="6412"/>
-          <w:tab w:val="left" w:pos="7328"/>
-          <w:tab w:val="left" w:pos="8244"/>
-          <w:tab w:val="left" w:pos="9160"/>
-          <w:tab w:val="left" w:pos="10076"/>
-          <w:tab w:val="left" w:pos="10992"/>
-          <w:tab w:val="left" w:pos="11908"/>
-          <w:tab w:val="left" w:pos="12824"/>
-          <w:tab w:val="left" w:pos="13740"/>
-          <w:tab w:val="left" w:pos="14656"/>
-        </w:tabs>
-        <w:jc w:val="left"/>
-        <w:rPr>
-          <w:rFonts w:ascii="宋体" w:hAnsi="宋体" w:cs="宋体"/>
-          <w:color w:val="000000"/>
-          <w:sz w:val="18"/>
-          <w:szCs w:val="18"/>
-        </w:rPr>
-      </w:pPr>
-      <w:r>
-        <w:rPr>
-          <w:rFonts w:ascii="宋体" w:hAnsi="宋体" w:cs="宋体"/>
-          <w:color w:val="000000"/>
-          <w:sz w:val="18"/>
-          <w:szCs w:val="18"/>
-        </w:rPr>
+        <w:pStyle w:val="Swift"/>
+      </w:pPr>
+      <w:r>
         <w:t xml:space="preserve">  name: admin-user</w:t>
       </w:r>
     </w:p>
     <w:p>
       <w:pPr>
-        <w:widowControl/>
-        <w:tabs>
-          <w:tab w:val="left" w:pos="916"/>
-          <w:tab w:val="left" w:pos="1832"/>
-          <w:tab w:val="left" w:pos="2748"/>
-          <w:tab w:val="left" w:pos="3664"/>
-          <w:tab w:val="left" w:pos="4580"/>
-          <w:tab w:val="left" w:pos="5496"/>
-          <w:tab w:val="left" w:pos="6412"/>
-          <w:tab w:val="left" w:pos="7328"/>
-          <w:tab w:val="left" w:pos="8244"/>
-          <w:tab w:val="left" w:pos="9160"/>
-          <w:tab w:val="left" w:pos="10076"/>
-          <w:tab w:val="left" w:pos="10992"/>
-          <w:tab w:val="left" w:pos="11908"/>
-          <w:tab w:val="left" w:pos="12824"/>
-          <w:tab w:val="left" w:pos="13740"/>
-          <w:tab w:val="left" w:pos="14656"/>
-        </w:tabs>
-        <w:jc w:val="left"/>
-        <w:rPr>
-          <w:rFonts w:ascii="宋体" w:hAnsi="宋体" w:cs="宋体"/>
-          <w:color w:val="000000"/>
-          <w:sz w:val="18"/>
-          <w:szCs w:val="18"/>
-        </w:rPr>
-      </w:pPr>
-      <w:r>
-        <w:rPr>
-          <w:rFonts w:ascii="宋体" w:hAnsi="宋体" w:cs="宋体"/>
-          <w:color w:val="000000"/>
-          <w:sz w:val="18"/>
-          <w:szCs w:val="18"/>
-        </w:rPr>
+        <w:pStyle w:val="Swift"/>
+      </w:pPr>
+      <w:r>
         <w:t xml:space="preserve">  namespace: </w:t>
       </w:r>
       <w:proofErr w:type="spellStart"/>
       <w:r>
-        <w:rPr>
-          <w:rFonts w:ascii="宋体" w:hAnsi="宋体" w:cs="宋体"/>
-          <w:color w:val="000000"/>
-          <w:sz w:val="18"/>
-          <w:szCs w:val="18"/>
-        </w:rPr>
         <w:t>kube</w:t>
       </w:r>
       <w:proofErr w:type="spellEnd"/>
       <w:r>
-        <w:rPr>
-          <w:rFonts w:ascii="宋体" w:hAnsi="宋体" w:cs="宋体"/>
-          <w:color w:val="000000"/>
-          <w:sz w:val="18"/>
-          <w:szCs w:val="18"/>
-        </w:rPr>
         <w:t>-system</w:t>
       </w:r>
     </w:p>
     <w:p>
       <w:pPr>
-        <w:widowControl/>
-        <w:tabs>
-          <w:tab w:val="left" w:pos="916"/>
-          <w:tab w:val="left" w:pos="1832"/>
-          <w:tab w:val="left" w:pos="2748"/>
-          <w:tab w:val="left" w:pos="3664"/>
-          <w:tab w:val="left" w:pos="4580"/>
-          <w:tab w:val="left" w:pos="5496"/>
-          <w:tab w:val="left" w:pos="6412"/>
-          <w:tab w:val="left" w:pos="7328"/>
-          <w:tab w:val="left" w:pos="8244"/>
-          <w:tab w:val="left" w:pos="9160"/>
-          <w:tab w:val="left" w:pos="10076"/>
-          <w:tab w:val="left" w:pos="10992"/>
-          <w:tab w:val="left" w:pos="11908"/>
-          <w:tab w:val="left" w:pos="12824"/>
-          <w:tab w:val="left" w:pos="13740"/>
-          <w:tab w:val="left" w:pos="14656"/>
-        </w:tabs>
-        <w:jc w:val="left"/>
-        <w:rPr>
-          <w:rFonts w:ascii="宋体" w:hAnsi="宋体" w:cs="宋体"/>
-          <w:color w:val="000000"/>
-          <w:sz w:val="18"/>
-          <w:szCs w:val="18"/>
-        </w:rPr>
-      </w:pPr>
-      <w:r>
-        <w:rPr>
-          <w:rFonts w:ascii="宋体" w:hAnsi="宋体" w:cs="宋体"/>
-          <w:color w:val="000000"/>
-          <w:sz w:val="18"/>
-          <w:szCs w:val="18"/>
-        </w:rPr>
+        <w:pStyle w:val="Swift"/>
+      </w:pPr>
+      <w:r>
         <w:t>---</w:t>
       </w:r>
     </w:p>
     <w:p>
       <w:pPr>
-        <w:widowControl/>
-        <w:tabs>
-          <w:tab w:val="left" w:pos="916"/>
-          <w:tab w:val="left" w:pos="1832"/>
-          <w:tab w:val="left" w:pos="2748"/>
-          <w:tab w:val="left" w:pos="3664"/>
-          <w:tab w:val="left" w:pos="4580"/>
-          <w:tab w:val="left" w:pos="5496"/>
-          <w:tab w:val="left" w:pos="6412"/>
-          <w:tab w:val="left" w:pos="7328"/>
-          <w:tab w:val="left" w:pos="8244"/>
-          <w:tab w:val="left" w:pos="9160"/>
-          <w:tab w:val="left" w:pos="10076"/>
-          <w:tab w:val="left" w:pos="10992"/>
-          <w:tab w:val="left" w:pos="11908"/>
-          <w:tab w:val="left" w:pos="12824"/>
-          <w:tab w:val="left" w:pos="13740"/>
-          <w:tab w:val="left" w:pos="14656"/>
-        </w:tabs>
-        <w:jc w:val="left"/>
-        <w:rPr>
-          <w:rFonts w:ascii="宋体" w:hAnsi="宋体" w:cs="宋体"/>
-          <w:color w:val="000000"/>
-          <w:sz w:val="18"/>
-          <w:szCs w:val="18"/>
-        </w:rPr>
-      </w:pPr>
-      <w:proofErr w:type="spellStart"/>
-      <w:r>
-        <w:rPr>
-          <w:rFonts w:ascii="宋体" w:hAnsi="宋体" w:cs="宋体"/>
-          <w:color w:val="000000"/>
-          <w:sz w:val="18"/>
-          <w:szCs w:val="18"/>
-        </w:rPr>
+        <w:pStyle w:val="Swift"/>
+      </w:pPr>
+      <w:proofErr w:type="spellStart"/>
+      <w:r>
         <w:t>apiVersion</w:t>
       </w:r>
       <w:proofErr w:type="spellEnd"/>
       <w:r>
-        <w:rPr>
-          <w:rFonts w:ascii="宋体" w:hAnsi="宋体" w:cs="宋体"/>
-          <w:color w:val="000000"/>
-          <w:sz w:val="18"/>
-          <w:szCs w:val="18"/>
-        </w:rPr>
         <w:t>: rbac.authorization.k8s.io/v1</w:t>
       </w:r>
     </w:p>
     <w:p>
       <w:pPr>
-        <w:widowControl/>
-        <w:tabs>
-          <w:tab w:val="left" w:pos="916"/>
-          <w:tab w:val="left" w:pos="1832"/>
-          <w:tab w:val="left" w:pos="2748"/>
-          <w:tab w:val="left" w:pos="3664"/>
-          <w:tab w:val="left" w:pos="4580"/>
-          <w:tab w:val="left" w:pos="5496"/>
-          <w:tab w:val="left" w:pos="6412"/>
-          <w:tab w:val="left" w:pos="7328"/>
-          <w:tab w:val="left" w:pos="8244"/>
-          <w:tab w:val="left" w:pos="9160"/>
-          <w:tab w:val="left" w:pos="10076"/>
-          <w:tab w:val="left" w:pos="10992"/>
-          <w:tab w:val="left" w:pos="11908"/>
-          <w:tab w:val="left" w:pos="12824"/>
-          <w:tab w:val="left" w:pos="13740"/>
-          <w:tab w:val="left" w:pos="14656"/>
-        </w:tabs>
-        <w:jc w:val="left"/>
-        <w:rPr>
-          <w:rFonts w:ascii="宋体" w:hAnsi="宋体" w:cs="宋体"/>
-          <w:color w:val="000000"/>
-          <w:sz w:val="18"/>
-          <w:szCs w:val="18"/>
-        </w:rPr>
-      </w:pPr>
-      <w:r>
-        <w:rPr>
-          <w:rFonts w:ascii="宋体" w:hAnsi="宋体" w:cs="宋体"/>
-          <w:color w:val="000000"/>
-          <w:sz w:val="18"/>
-          <w:szCs w:val="18"/>
-        </w:rPr>
+        <w:pStyle w:val="Swift"/>
+      </w:pPr>
+      <w:r>
         <w:t xml:space="preserve">kind: </w:t>
       </w:r>
       <w:proofErr w:type="spellStart"/>
       <w:r>
-        <w:rPr>
-          <w:rFonts w:ascii="宋体" w:hAnsi="宋体" w:cs="宋体"/>
-          <w:color w:val="000000"/>
-          <w:sz w:val="18"/>
-          <w:szCs w:val="18"/>
-        </w:rPr>
         <w:t>ClusterRoleBinding</w:t>
       </w:r>
       <w:proofErr w:type="spellEnd"/>
       <w:r>
-        <w:rPr>
-          <w:rFonts w:ascii="宋体" w:hAnsi="宋体" w:cs="宋体"/>
-          <w:color w:val="000000"/>
-          <w:sz w:val="18"/>
-          <w:szCs w:val="18"/>
-        </w:rPr>
         <w:t xml:space="preserve"> </w:t>
       </w:r>
     </w:p>
     <w:p>
       <w:pPr>
-        <w:widowControl/>
-        <w:tabs>
-          <w:tab w:val="left" w:pos="916"/>
-          <w:tab w:val="left" w:pos="1832"/>
-          <w:tab w:val="left" w:pos="2748"/>
-          <w:tab w:val="left" w:pos="3664"/>
-          <w:tab w:val="left" w:pos="4580"/>
-          <w:tab w:val="left" w:pos="5496"/>
-          <w:tab w:val="left" w:pos="6412"/>
-          <w:tab w:val="left" w:pos="7328"/>
-          <w:tab w:val="left" w:pos="8244"/>
-          <w:tab w:val="left" w:pos="9160"/>
-          <w:tab w:val="left" w:pos="10076"/>
-          <w:tab w:val="left" w:pos="10992"/>
-          <w:tab w:val="left" w:pos="11908"/>
-          <w:tab w:val="left" w:pos="12824"/>
-          <w:tab w:val="left" w:pos="13740"/>
-          <w:tab w:val="left" w:pos="14656"/>
-        </w:tabs>
-        <w:jc w:val="left"/>
-        <w:rPr>
-          <w:rFonts w:ascii="宋体" w:hAnsi="宋体" w:cs="宋体"/>
-          <w:color w:val="000000"/>
-          <w:sz w:val="18"/>
-          <w:szCs w:val="18"/>
-        </w:rPr>
-      </w:pPr>
-      <w:r>
-        <w:rPr>
-          <w:rFonts w:ascii="宋体" w:hAnsi="宋体" w:cs="宋体"/>
-          <w:color w:val="000000"/>
-          <w:sz w:val="18"/>
-          <w:szCs w:val="18"/>
-        </w:rPr>
+        <w:pStyle w:val="Swift"/>
+      </w:pPr>
+      <w:r>
         <w:t xml:space="preserve">metadata: </w:t>
       </w:r>
     </w:p>
     <w:p>
       <w:pPr>
-        <w:widowControl/>
-        <w:tabs>
-          <w:tab w:val="left" w:pos="916"/>
-          <w:tab w:val="left" w:pos="1832"/>
-          <w:tab w:val="left" w:pos="2748"/>
-          <w:tab w:val="left" w:pos="3664"/>
-          <w:tab w:val="left" w:pos="4580"/>
-          <w:tab w:val="left" w:pos="5496"/>
-          <w:tab w:val="left" w:pos="6412"/>
-          <w:tab w:val="left" w:pos="7328"/>
-          <w:tab w:val="left" w:pos="8244"/>
-          <w:tab w:val="left" w:pos="9160"/>
-          <w:tab w:val="left" w:pos="10076"/>
-          <w:tab w:val="left" w:pos="10992"/>
-          <w:tab w:val="left" w:pos="11908"/>
-          <w:tab w:val="left" w:pos="12824"/>
-          <w:tab w:val="left" w:pos="13740"/>
-          <w:tab w:val="left" w:pos="14656"/>
-        </w:tabs>
-        <w:jc w:val="left"/>
-        <w:rPr>
-          <w:rFonts w:ascii="宋体" w:hAnsi="宋体" w:cs="宋体"/>
-          <w:color w:val="000000"/>
-          <w:sz w:val="18"/>
-          <w:szCs w:val="18"/>
-        </w:rPr>
-      </w:pPr>
-      <w:r>
-        <w:rPr>
-          <w:rFonts w:ascii="宋体" w:hAnsi="宋体" w:cs="宋体"/>
-          <w:color w:val="000000"/>
-          <w:sz w:val="18"/>
-          <w:szCs w:val="18"/>
-        </w:rPr>
+        <w:pStyle w:val="Swift"/>
+      </w:pPr>
+      <w:r>
         <w:t xml:space="preserve">  name: admin-user</w:t>
       </w:r>
     </w:p>
     <w:p>
       <w:pPr>
-        <w:widowControl/>
-        <w:tabs>
-          <w:tab w:val="left" w:pos="916"/>
-          <w:tab w:val="left" w:pos="1832"/>
-          <w:tab w:val="left" w:pos="2748"/>
-          <w:tab w:val="left" w:pos="3664"/>
-          <w:tab w:val="left" w:pos="4580"/>
-          <w:tab w:val="left" w:pos="5496"/>
-          <w:tab w:val="left" w:pos="6412"/>
-          <w:tab w:val="left" w:pos="7328"/>
-          <w:tab w:val="left" w:pos="8244"/>
-          <w:tab w:val="left" w:pos="9160"/>
-          <w:tab w:val="left" w:pos="10076"/>
-          <w:tab w:val="left" w:pos="10992"/>
-          <w:tab w:val="left" w:pos="11908"/>
-          <w:tab w:val="left" w:pos="12824"/>
-          <w:tab w:val="left" w:pos="13740"/>
-          <w:tab w:val="left" w:pos="14656"/>
-        </w:tabs>
-        <w:jc w:val="left"/>
-        <w:rPr>
-          <w:rFonts w:ascii="宋体" w:hAnsi="宋体" w:cs="宋体"/>
-          <w:color w:val="000000"/>
-          <w:sz w:val="18"/>
-          <w:szCs w:val="18"/>
-        </w:rPr>
-      </w:pPr>
-      <w:r>
-        <w:rPr>
-          <w:rFonts w:ascii="宋体" w:hAnsi="宋体" w:cs="宋体"/>
-          <w:color w:val="000000"/>
-          <w:sz w:val="18"/>
-          <w:szCs w:val="18"/>
-        </w:rPr>
+        <w:pStyle w:val="Swift"/>
+      </w:pPr>
+      <w:r>
         <w:t xml:space="preserve">  annotations:</w:t>
       </w:r>
     </w:p>
     <w:p>
       <w:pPr>
-        <w:widowControl/>
-        <w:tabs>
-          <w:tab w:val="left" w:pos="916"/>
-          <w:tab w:val="left" w:pos="1832"/>
-          <w:tab w:val="left" w:pos="2748"/>
-          <w:tab w:val="left" w:pos="3664"/>
-          <w:tab w:val="left" w:pos="4580"/>
-          <w:tab w:val="left" w:pos="5496"/>
-          <w:tab w:val="left" w:pos="6412"/>
-          <w:tab w:val="left" w:pos="7328"/>
-          <w:tab w:val="left" w:pos="8244"/>
-          <w:tab w:val="left" w:pos="9160"/>
-          <w:tab w:val="left" w:pos="10076"/>
-          <w:tab w:val="left" w:pos="10992"/>
-          <w:tab w:val="left" w:pos="11908"/>
-          <w:tab w:val="left" w:pos="12824"/>
-          <w:tab w:val="left" w:pos="13740"/>
-          <w:tab w:val="left" w:pos="14656"/>
-        </w:tabs>
-        <w:jc w:val="left"/>
-        <w:rPr>
-          <w:rFonts w:ascii="宋体" w:hAnsi="宋体" w:cs="宋体"/>
-          <w:color w:val="000000"/>
-          <w:sz w:val="18"/>
-          <w:szCs w:val="18"/>
-        </w:rPr>
-      </w:pPr>
-      <w:r>
-        <w:rPr>
-          <w:rFonts w:ascii="宋体" w:hAnsi="宋体" w:cs="宋体"/>
-          <w:color w:val="000000"/>
-          <w:sz w:val="18"/>
-          <w:szCs w:val="18"/>
-        </w:rPr>
+        <w:pStyle w:val="Swift"/>
+      </w:pPr>
+      <w:r>
         <w:t xml:space="preserve">    rbac.authorization.kubernetes.io/</w:t>
       </w:r>
       <w:proofErr w:type="spellStart"/>
       <w:r>
-        <w:rPr>
-          <w:rFonts w:ascii="宋体" w:hAnsi="宋体" w:cs="宋体"/>
-          <w:color w:val="000000"/>
-          <w:sz w:val="18"/>
-          <w:szCs w:val="18"/>
-        </w:rPr>
         <w:t>autoupdate</w:t>
       </w:r>
       <w:proofErr w:type="spellEnd"/>
       <w:r>
-        <w:rPr>
-          <w:rFonts w:ascii="宋体" w:hAnsi="宋体" w:cs="宋体"/>
-          <w:color w:val="000000"/>
-          <w:sz w:val="18"/>
-          <w:szCs w:val="18"/>
-        </w:rPr>
         <w:t xml:space="preserve">: </w:t>
       </w:r>
       <w:r>
         <w:rPr>
-          <w:rFonts w:ascii="宋体" w:hAnsi="宋体" w:cs="宋体"/>
           <w:color w:val="800000"/>
-          <w:sz w:val="18"/>
-          <w:szCs w:val="18"/>
         </w:rPr>
         <w:t>"true"</w:t>
       </w:r>
     </w:p>
     <w:p>
       <w:pPr>
-        <w:widowControl/>
-        <w:tabs>
-          <w:tab w:val="left" w:pos="916"/>
-          <w:tab w:val="left" w:pos="1832"/>
-          <w:tab w:val="left" w:pos="2748"/>
-          <w:tab w:val="left" w:pos="3664"/>
-          <w:tab w:val="left" w:pos="4580"/>
-          <w:tab w:val="left" w:pos="5496"/>
-          <w:tab w:val="left" w:pos="6412"/>
-          <w:tab w:val="left" w:pos="7328"/>
-          <w:tab w:val="left" w:pos="8244"/>
-          <w:tab w:val="left" w:pos="9160"/>
-          <w:tab w:val="left" w:pos="10076"/>
-          <w:tab w:val="left" w:pos="10992"/>
-          <w:tab w:val="left" w:pos="11908"/>
-          <w:tab w:val="left" w:pos="12824"/>
-          <w:tab w:val="left" w:pos="13740"/>
-          <w:tab w:val="left" w:pos="14656"/>
-        </w:tabs>
-        <w:jc w:val="left"/>
-        <w:rPr>
-          <w:rFonts w:ascii="宋体" w:hAnsi="宋体" w:cs="宋体"/>
-          <w:color w:val="000000"/>
-          <w:sz w:val="18"/>
-          <w:szCs w:val="18"/>
-        </w:rPr>
-      </w:pPr>
-      <w:proofErr w:type="spellStart"/>
-      <w:r>
-        <w:rPr>
-          <w:rFonts w:ascii="宋体" w:hAnsi="宋体" w:cs="宋体"/>
-          <w:color w:val="000000"/>
-          <w:sz w:val="18"/>
-          <w:szCs w:val="18"/>
-        </w:rPr>
+        <w:pStyle w:val="Swift"/>
+      </w:pPr>
+      <w:proofErr w:type="spellStart"/>
+      <w:r>
         <w:t>roleRef</w:t>
       </w:r>
       <w:proofErr w:type="spellEnd"/>
       <w:r>
-        <w:rPr>
-          <w:rFonts w:ascii="宋体" w:hAnsi="宋体" w:cs="宋体"/>
-          <w:color w:val="000000"/>
-          <w:sz w:val="18"/>
-          <w:szCs w:val="18"/>
-        </w:rPr>
         <w:t>:</w:t>
       </w:r>
     </w:p>
     <w:p>
       <w:pPr>
-        <w:widowControl/>
-        <w:tabs>
-          <w:tab w:val="left" w:pos="916"/>
-          <w:tab w:val="left" w:pos="1832"/>
-          <w:tab w:val="left" w:pos="2748"/>
-          <w:tab w:val="left" w:pos="3664"/>
-          <w:tab w:val="left" w:pos="4580"/>
-          <w:tab w:val="left" w:pos="5496"/>
-          <w:tab w:val="left" w:pos="6412"/>
-          <w:tab w:val="left" w:pos="7328"/>
-          <w:tab w:val="left" w:pos="8244"/>
-          <w:tab w:val="left" w:pos="9160"/>
-          <w:tab w:val="left" w:pos="10076"/>
-          <w:tab w:val="left" w:pos="10992"/>
-          <w:tab w:val="left" w:pos="11908"/>
-          <w:tab w:val="left" w:pos="12824"/>
-          <w:tab w:val="left" w:pos="13740"/>
-          <w:tab w:val="left" w:pos="14656"/>
-        </w:tabs>
-        <w:jc w:val="left"/>
-        <w:rPr>
-          <w:rFonts w:ascii="宋体" w:hAnsi="宋体" w:cs="宋体"/>
-          <w:color w:val="000000"/>
-          <w:sz w:val="18"/>
-          <w:szCs w:val="18"/>
-        </w:rPr>
-      </w:pPr>
-      <w:r>
-        <w:rPr>
-          <w:rFonts w:ascii="宋体" w:hAnsi="宋体" w:cs="宋体"/>
-          <w:color w:val="000000"/>
-          <w:sz w:val="18"/>
-          <w:szCs w:val="18"/>
-        </w:rPr>
+        <w:pStyle w:val="Swift"/>
+      </w:pPr>
+      <w:r>
         <w:t xml:space="preserve">  </w:t>
       </w:r>
       <w:proofErr w:type="spellStart"/>
       <w:r>
-        <w:rPr>
-          <w:rFonts w:ascii="宋体" w:hAnsi="宋体" w:cs="宋体"/>
-          <w:color w:val="000000"/>
-          <w:sz w:val="18"/>
-          <w:szCs w:val="18"/>
-        </w:rPr>
         <w:t>apiGroup</w:t>
       </w:r>
       <w:proofErr w:type="spellEnd"/>
       <w:r>
-        <w:rPr>
-          <w:rFonts w:ascii="宋体" w:hAnsi="宋体" w:cs="宋体"/>
-          <w:color w:val="000000"/>
-          <w:sz w:val="18"/>
-          <w:szCs w:val="18"/>
-        </w:rPr>
         <w:t>: rbac.authorization.k8s.io</w:t>
       </w:r>
     </w:p>
     <w:p>
       <w:pPr>
-        <w:widowControl/>
-        <w:tabs>
-          <w:tab w:val="left" w:pos="916"/>
-          <w:tab w:val="left" w:pos="1832"/>
-          <w:tab w:val="left" w:pos="2748"/>
-          <w:tab w:val="left" w:pos="3664"/>
-          <w:tab w:val="left" w:pos="4580"/>
-          <w:tab w:val="left" w:pos="5496"/>
-          <w:tab w:val="left" w:pos="6412"/>
-          <w:tab w:val="left" w:pos="7328"/>
-          <w:tab w:val="left" w:pos="8244"/>
-          <w:tab w:val="left" w:pos="9160"/>
-          <w:tab w:val="left" w:pos="10076"/>
-          <w:tab w:val="left" w:pos="10992"/>
-          <w:tab w:val="left" w:pos="11908"/>
-          <w:tab w:val="left" w:pos="12824"/>
-          <w:tab w:val="left" w:pos="13740"/>
-          <w:tab w:val="left" w:pos="14656"/>
-        </w:tabs>
-        <w:jc w:val="left"/>
-        <w:rPr>
-          <w:rFonts w:ascii="宋体" w:hAnsi="宋体" w:cs="宋体"/>
-          <w:color w:val="000000"/>
-          <w:sz w:val="18"/>
-          <w:szCs w:val="18"/>
-        </w:rPr>
-      </w:pPr>
-      <w:r>
-        <w:rPr>
-          <w:rFonts w:ascii="宋体" w:hAnsi="宋体" w:cs="宋体"/>
-          <w:color w:val="000000"/>
-          <w:sz w:val="18"/>
-          <w:szCs w:val="18"/>
-        </w:rPr>
+        <w:pStyle w:val="Swift"/>
+      </w:pPr>
+      <w:r>
         <w:t xml:space="preserve">  kind: </w:t>
       </w:r>
       <w:proofErr w:type="spellStart"/>
       <w:r>
-        <w:rPr>
-          <w:rFonts w:ascii="宋体" w:hAnsi="宋体" w:cs="宋体"/>
-          <w:color w:val="000000"/>
-          <w:sz w:val="18"/>
-          <w:szCs w:val="18"/>
-        </w:rPr>
         <w:t>ClusterRole</w:t>
       </w:r>
       <w:proofErr w:type="spellEnd"/>
     </w:p>
     <w:p>
       <w:pPr>
-        <w:widowControl/>
-        <w:tabs>
-          <w:tab w:val="left" w:pos="916"/>
-          <w:tab w:val="left" w:pos="1832"/>
-          <w:tab w:val="left" w:pos="2748"/>
-          <w:tab w:val="left" w:pos="3664"/>
-          <w:tab w:val="left" w:pos="4580"/>
-          <w:tab w:val="left" w:pos="5496"/>
-          <w:tab w:val="left" w:pos="6412"/>
-          <w:tab w:val="left" w:pos="7328"/>
-          <w:tab w:val="left" w:pos="8244"/>
-          <w:tab w:val="left" w:pos="9160"/>
-          <w:tab w:val="left" w:pos="10076"/>
-          <w:tab w:val="left" w:pos="10992"/>
-          <w:tab w:val="left" w:pos="11908"/>
-          <w:tab w:val="left" w:pos="12824"/>
-          <w:tab w:val="left" w:pos="13740"/>
-          <w:tab w:val="left" w:pos="14656"/>
-        </w:tabs>
-        <w:jc w:val="left"/>
-        <w:rPr>
-          <w:rFonts w:ascii="宋体" w:hAnsi="宋体" w:cs="宋体"/>
-          <w:color w:val="000000"/>
-          <w:sz w:val="18"/>
-          <w:szCs w:val="18"/>
-        </w:rPr>
-      </w:pPr>
-      <w:r>
-        <w:rPr>
-          <w:rFonts w:ascii="宋体" w:hAnsi="宋体" w:cs="宋体"/>
-          <w:color w:val="000000"/>
-          <w:sz w:val="18"/>
-          <w:szCs w:val="18"/>
-        </w:rPr>
+        <w:pStyle w:val="Swift"/>
+      </w:pPr>
+      <w:r>
         <w:t xml:space="preserve">  name: cluster-admin</w:t>
       </w:r>
     </w:p>
     <w:p>
       <w:pPr>
-        <w:widowControl/>
-        <w:tabs>
-          <w:tab w:val="left" w:pos="916"/>
-          <w:tab w:val="left" w:pos="1832"/>
-          <w:tab w:val="left" w:pos="2748"/>
-          <w:tab w:val="left" w:pos="3664"/>
-          <w:tab w:val="left" w:pos="4580"/>
-          <w:tab w:val="left" w:pos="5496"/>
-          <w:tab w:val="left" w:pos="6412"/>
-          <w:tab w:val="left" w:pos="7328"/>
-          <w:tab w:val="left" w:pos="8244"/>
-          <w:tab w:val="left" w:pos="9160"/>
-          <w:tab w:val="left" w:pos="10076"/>
-          <w:tab w:val="left" w:pos="10992"/>
-          <w:tab w:val="left" w:pos="11908"/>
-          <w:tab w:val="left" w:pos="12824"/>
-          <w:tab w:val="left" w:pos="13740"/>
-          <w:tab w:val="left" w:pos="14656"/>
-        </w:tabs>
-        <w:jc w:val="left"/>
-        <w:rPr>
-          <w:rFonts w:ascii="宋体" w:hAnsi="宋体" w:cs="宋体"/>
-          <w:color w:val="000000"/>
-          <w:sz w:val="18"/>
-          <w:szCs w:val="18"/>
-        </w:rPr>
-      </w:pPr>
-      <w:r>
-        <w:rPr>
-          <w:rFonts w:ascii="宋体" w:hAnsi="宋体" w:cs="宋体"/>
-          <w:color w:val="000000"/>
-          <w:sz w:val="18"/>
-          <w:szCs w:val="18"/>
-        </w:rPr>
+        <w:pStyle w:val="Swift"/>
+      </w:pPr>
+      <w:r>
+        <w:t>subjects:</w:t>
+      </w:r>
+    </w:p>
+    <w:p>
+      <w:pPr>
+        <w:pStyle w:val="Swift"/>
+      </w:pPr>
+      <w:r>
+        <w:t xml:space="preserve">- kind: </w:t>
+      </w:r>
+      <w:proofErr w:type="spellStart"/>
+      <w:r>
+        <w:t>ServiceAccount</w:t>
+      </w:r>
+      <w:proofErr w:type="spellEnd"/>
+    </w:p>
+    <w:p>
+      <w:pPr>
+        <w:pStyle w:val="Swift"/>
+      </w:pPr>
+      <w:r>
+        <w:t xml:space="preserve">  name: admin-user</w:t>
+      </w:r>
+    </w:p>
+    <w:p>
+      <w:pPr>
+        <w:pStyle w:val="Swift"/>
+      </w:pPr>
+      <w:r>
+        <w:t xml:space="preserve">  namespace: </w:t>
+      </w:r>
+      <w:proofErr w:type="spellStart"/>
+      <w:r>
+        <w:t>kube</w:t>
+      </w:r>
+      <w:proofErr w:type="spellEnd"/>
+      <w:r>
+        <w:t>-system</w:t>
+      </w:r>
+    </w:p>
+    <w:p>
+      <w:pPr>
+        <w:pStyle w:val="af0"/>
+      </w:pPr>
+      <w:proofErr w:type="spellStart"/>
+      <w:r>
+        <w:rPr>
+          <w:rFonts w:hint="eastAsia"/>
+        </w:rPr>
+        <w:t>k</w:t>
+      </w:r>
+      <w:r>
+        <w:t>ubectl</w:t>
+      </w:r>
+      <w:proofErr w:type="spellEnd"/>
+      <w:r>
+        <w:t xml:space="preserve"> create -f </w:t>
+      </w:r>
+      <w:proofErr w:type="spellStart"/>
+      <w:proofErr w:type="gramStart"/>
+      <w:r>
+        <w:t>admin.yaml</w:t>
+      </w:r>
+      <w:proofErr w:type="spellEnd"/>
+      <w:proofErr w:type="gramEnd"/>
+      <w:r>
+        <w:t xml:space="preserve"> -n </w:t>
+      </w:r>
+      <w:proofErr w:type="spellStart"/>
+      <w:r>
+        <w:t>kube</w:t>
+      </w:r>
+      <w:proofErr w:type="spellEnd"/>
+      <w:r>
+        <w:t>-system</w:t>
+      </w:r>
+    </w:p>
+    <w:p>
+      <w:pPr>
+        <w:pStyle w:val="af0"/>
+      </w:pPr>
+    </w:p>
+    <w:p>
+      <w:pPr>
+        <w:pStyle w:val="af0"/>
+      </w:pPr>
+      <w:r>
+        <w:rPr>
+          <w:rFonts w:hint="eastAsia"/>
+        </w:rPr>
+        <w:t>查看</w:t>
+      </w:r>
+      <w:r>
+        <w:t>token</w:t>
+      </w:r>
+      <w:r>
+        <w:rPr>
+          <w:rFonts w:hint="eastAsia"/>
+        </w:rPr>
+        <w:t>值：</w:t>
+      </w:r>
+    </w:p>
+    <w:p>
+      <w:pPr>
+        <w:pStyle w:val="a7"/>
+      </w:pPr>
+      <w:r>
+        <w:t xml:space="preserve">[root@k8s-master01 </w:t>
+      </w:r>
+      <w:proofErr w:type="gramStart"/>
+      <w:r>
+        <w:t>1.1.1]#</w:t>
+      </w:r>
+      <w:proofErr w:type="gramEnd"/>
+      <w:r>
+        <w:t xml:space="preserve"> </w:t>
+      </w:r>
+      <w:proofErr w:type="spellStart"/>
+      <w:r>
+        <w:t>kubectl</w:t>
+      </w:r>
+      <w:proofErr w:type="spellEnd"/>
+      <w:r>
+        <w:t xml:space="preserve"> -n </w:t>
+      </w:r>
+      <w:proofErr w:type="spellStart"/>
+      <w:r>
+        <w:t>kube</w:t>
+      </w:r>
+      <w:proofErr w:type="spellEnd"/>
+      <w:r>
+        <w:t>-system describe secret $(</w:t>
+      </w:r>
+      <w:proofErr w:type="spellStart"/>
+      <w:r>
+        <w:t>kubectl</w:t>
+      </w:r>
+      <w:proofErr w:type="spellEnd"/>
+      <w:r>
+        <w:t xml:space="preserve"> -n </w:t>
+      </w:r>
+      <w:proofErr w:type="spellStart"/>
+      <w:r>
+        <w:t>kube</w:t>
+      </w:r>
+      <w:proofErr w:type="spellEnd"/>
+      <w:r>
+        <w:t xml:space="preserve">-system get secret | grep admin-user | </w:t>
+      </w:r>
+      <w:proofErr w:type="spellStart"/>
+      <w:r>
+        <w:t>awk</w:t>
+      </w:r>
+      <w:proofErr w:type="spellEnd"/>
+      <w:r>
+        <w:t xml:space="preserve"> '{print $1}')</w:t>
+      </w:r>
+    </w:p>
+    <w:p>
+      <w:pPr>
+        <w:pStyle w:val="a7"/>
+      </w:pPr>
+      <w:r>
+        <w:t>Name:         admin-user-token-r4vcp</w:t>
+      </w:r>
+    </w:p>
+    <w:p>
+      <w:pPr>
+        <w:pStyle w:val="a7"/>
+      </w:pPr>
+      <w:r>
+        <w:t xml:space="preserve">Namespace:    </w:t>
+      </w:r>
+      <w:proofErr w:type="spellStart"/>
+      <w:r>
+        <w:t>kube</w:t>
+      </w:r>
+      <w:proofErr w:type="spellEnd"/>
+      <w:r>
+        <w:t>-system</w:t>
+      </w:r>
+    </w:p>
+    <w:p>
+      <w:pPr>
+        <w:pStyle w:val="a7"/>
+      </w:pPr>
+      <w:r>
+        <w:t>Labels:       &lt;none&gt;</w:t>
+      </w:r>
+    </w:p>
+    <w:p>
+      <w:pPr>
+        <w:pStyle w:val="a7"/>
+      </w:pPr>
+      <w:r>
+        <w:t>Annotations:  kubernetes.io/service-account.name: admin-user</w:t>
+      </w:r>
+    </w:p>
+    <w:p>
+      <w:pPr>
+        <w:pStyle w:val="a7"/>
+      </w:pPr>
+      <w:r>
+        <w:t xml:space="preserve">              kubernetes.io/service-</w:t>
+      </w:r>
+      <w:proofErr w:type="spellStart"/>
+      <w:r>
+        <w:t>account.uid</w:t>
+      </w:r>
+      <w:proofErr w:type="spellEnd"/>
+      <w:r>
+        <w:t>: 2112796c-1c9e-11e9-91ab-000c298bf023</w:t>
+      </w:r>
+    </w:p>
+    <w:p>
+      <w:pPr>
+        <w:pStyle w:val="a7"/>
+      </w:pPr>
+    </w:p>
+    <w:p>
+      <w:pPr>
+        <w:pStyle w:val="a7"/>
+      </w:pPr>
+      <w:r>
+        <w:t>Type:  kubernetes.io/service-account-token</w:t>
+      </w:r>
+    </w:p>
+    <w:p>
+      <w:pPr>
+        <w:pStyle w:val="a7"/>
+      </w:pPr>
+    </w:p>
+    <w:p>
+      <w:pPr>
+        <w:pStyle w:val="a7"/>
+      </w:pPr>
+      <w:r>
+        <w:t>Data</w:t>
+      </w:r>
+    </w:p>
+    <w:p>
+      <w:pPr>
+        <w:pStyle w:val="a7"/>
+      </w:pPr>
+      <w:r>
+        <w:t>====</w:t>
+      </w:r>
+    </w:p>
+    <w:p>
+      <w:pPr>
+        <w:pStyle w:val="a7"/>
+      </w:pPr>
+      <w:r>
+        <w:t>ca.crt:     1025 bytes</w:t>
+      </w:r>
+    </w:p>
+    <w:p>
+      <w:pPr>
+        <w:pStyle w:val="a7"/>
+      </w:pPr>
+      <w:r>
         <w:lastRenderedPageBreak/>
-        <w:t>subjects:</w:t>
-      </w:r>
-    </w:p>
-    <w:p>
-      <w:pPr>
-        <w:widowControl/>
-        <w:tabs>
-          <w:tab w:val="left" w:pos="916"/>
-          <w:tab w:val="left" w:pos="1832"/>
-          <w:tab w:val="left" w:pos="2748"/>
-          <w:tab w:val="left" w:pos="3664"/>
-          <w:tab w:val="left" w:pos="4580"/>
-          <w:tab w:val="left" w:pos="5496"/>
-          <w:tab w:val="left" w:pos="6412"/>
-          <w:tab w:val="left" w:pos="7328"/>
-          <w:tab w:val="left" w:pos="8244"/>
-          <w:tab w:val="left" w:pos="9160"/>
-          <w:tab w:val="left" w:pos="10076"/>
-          <w:tab w:val="left" w:pos="10992"/>
-          <w:tab w:val="left" w:pos="11908"/>
-          <w:tab w:val="left" w:pos="12824"/>
-          <w:tab w:val="left" w:pos="13740"/>
-          <w:tab w:val="left" w:pos="14656"/>
-        </w:tabs>
-        <w:jc w:val="left"/>
-        <w:rPr>
-          <w:rFonts w:ascii="宋体" w:hAnsi="宋体" w:cs="宋体"/>
-          <w:color w:val="000000"/>
-          <w:sz w:val="18"/>
-          <w:szCs w:val="18"/>
-        </w:rPr>
-      </w:pPr>
-      <w:r>
-        <w:rPr>
-          <w:rFonts w:ascii="宋体" w:hAnsi="宋体" w:cs="宋体"/>
-          <w:color w:val="000000"/>
-          <w:sz w:val="18"/>
-          <w:szCs w:val="18"/>
-        </w:rPr>
-        <w:t xml:space="preserve">- kind: </w:t>
-      </w:r>
-      <w:proofErr w:type="spellStart"/>
-      <w:r>
-        <w:rPr>
-          <w:rFonts w:ascii="宋体" w:hAnsi="宋体" w:cs="宋体"/>
-          <w:color w:val="000000"/>
-          <w:sz w:val="18"/>
-          <w:szCs w:val="18"/>
-        </w:rPr>
-        <w:t>ServiceAccount</w:t>
-      </w:r>
-      <w:proofErr w:type="spellEnd"/>
-    </w:p>
-    <w:p>
-      <w:pPr>
-        <w:widowControl/>
-        <w:tabs>
-          <w:tab w:val="left" w:pos="916"/>
-          <w:tab w:val="left" w:pos="1832"/>
-          <w:tab w:val="left" w:pos="2748"/>
-          <w:tab w:val="left" w:pos="3664"/>
-          <w:tab w:val="left" w:pos="4580"/>
-          <w:tab w:val="left" w:pos="5496"/>
-          <w:tab w:val="left" w:pos="6412"/>
-          <w:tab w:val="left" w:pos="7328"/>
-          <w:tab w:val="left" w:pos="8244"/>
-          <w:tab w:val="left" w:pos="9160"/>
-          <w:tab w:val="left" w:pos="10076"/>
-          <w:tab w:val="left" w:pos="10992"/>
-          <w:tab w:val="left" w:pos="11908"/>
-          <w:tab w:val="left" w:pos="12824"/>
-          <w:tab w:val="left" w:pos="13740"/>
-          <w:tab w:val="left" w:pos="14656"/>
-        </w:tabs>
-        <w:jc w:val="left"/>
-        <w:rPr>
-          <w:rFonts w:ascii="宋体" w:hAnsi="宋体" w:cs="宋体"/>
-          <w:color w:val="000000"/>
-          <w:sz w:val="18"/>
-          <w:szCs w:val="18"/>
-        </w:rPr>
-      </w:pPr>
-      <w:r>
-        <w:rPr>
-          <w:rFonts w:ascii="宋体" w:hAnsi="宋体" w:cs="宋体"/>
-          <w:color w:val="000000"/>
-          <w:sz w:val="18"/>
-          <w:szCs w:val="18"/>
-        </w:rPr>
-        <w:t xml:space="preserve">  name: admin-user</w:t>
-      </w:r>
-    </w:p>
-    <w:p>
-      <w:pPr>
-        <w:widowControl/>
-        <w:tabs>
-          <w:tab w:val="left" w:pos="916"/>
-          <w:tab w:val="left" w:pos="1832"/>
-          <w:tab w:val="left" w:pos="2748"/>
-          <w:tab w:val="left" w:pos="3664"/>
-          <w:tab w:val="left" w:pos="4580"/>
-          <w:tab w:val="left" w:pos="5496"/>
-          <w:tab w:val="left" w:pos="6412"/>
-          <w:tab w:val="left" w:pos="7328"/>
-          <w:tab w:val="left" w:pos="8244"/>
-          <w:tab w:val="left" w:pos="9160"/>
-          <w:tab w:val="left" w:pos="10076"/>
-          <w:tab w:val="left" w:pos="10992"/>
-          <w:tab w:val="left" w:pos="11908"/>
-          <w:tab w:val="left" w:pos="12824"/>
-          <w:tab w:val="left" w:pos="13740"/>
-          <w:tab w:val="left" w:pos="14656"/>
-        </w:tabs>
-        <w:jc w:val="left"/>
-        <w:rPr>
-          <w:rFonts w:ascii="宋体" w:hAnsi="宋体" w:cs="宋体"/>
-          <w:color w:val="000000"/>
-          <w:sz w:val="18"/>
-          <w:szCs w:val="18"/>
-        </w:rPr>
-      </w:pPr>
-      <w:r>
-        <w:rPr>
-          <w:rFonts w:ascii="宋体" w:hAnsi="宋体" w:cs="宋体"/>
-          <w:color w:val="000000"/>
-          <w:sz w:val="18"/>
-          <w:szCs w:val="18"/>
-        </w:rPr>
-        <w:t xml:space="preserve">  namespace: </w:t>
-      </w:r>
-      <w:proofErr w:type="spellStart"/>
-      <w:r>
-        <w:rPr>
-          <w:rFonts w:ascii="宋体" w:hAnsi="宋体" w:cs="宋体"/>
-          <w:color w:val="000000"/>
-          <w:sz w:val="18"/>
-          <w:szCs w:val="18"/>
-        </w:rPr>
-        <w:t>kube</w:t>
-      </w:r>
-      <w:proofErr w:type="spellEnd"/>
-      <w:r>
-        <w:rPr>
-          <w:rFonts w:ascii="宋体" w:hAnsi="宋体" w:cs="宋体"/>
-          <w:color w:val="000000"/>
-          <w:sz w:val="18"/>
-          <w:szCs w:val="18"/>
-        </w:rPr>
-        <w:t>-system</w:t>
-      </w:r>
-    </w:p>
-    <w:p>
-      <w:pPr>
-        <w:pStyle w:val="af0"/>
-      </w:pPr>
-    </w:p>
-    <w:p>
-      <w:pPr>
-        <w:pStyle w:val="af0"/>
-      </w:pPr>
-    </w:p>
-    <w:p>
-      <w:pPr>
-        <w:pStyle w:val="af0"/>
-      </w:pPr>
-      <w:r>
-        <w:rPr>
-          <w:rFonts w:hint="eastAsia"/>
-        </w:rPr>
-        <w:t>查看</w:t>
-      </w:r>
-      <w:r>
-        <w:t>token</w:t>
-      </w:r>
-      <w:r>
-        <w:rPr>
-          <w:rFonts w:hint="eastAsia"/>
-        </w:rPr>
-        <w:t>值：</w:t>
-      </w:r>
-    </w:p>
-    <w:p>
-      <w:pPr>
-        <w:pStyle w:val="a7"/>
-      </w:pPr>
-      <w:r>
-        <w:t xml:space="preserve">[root@k8s-master01 </w:t>
-      </w:r>
-      <w:proofErr w:type="gramStart"/>
-      <w:r>
-        <w:t>1.1.1]#</w:t>
-      </w:r>
-      <w:proofErr w:type="gramEnd"/>
-      <w:r>
-        <w:t xml:space="preserve"> </w:t>
-      </w:r>
-      <w:proofErr w:type="spellStart"/>
-      <w:r>
-        <w:t>kubectl</w:t>
-      </w:r>
-      <w:proofErr w:type="spellEnd"/>
-      <w:r>
-        <w:t xml:space="preserve"> -n </w:t>
-      </w:r>
-      <w:proofErr w:type="spellStart"/>
-      <w:r>
-        <w:t>kube</w:t>
-      </w:r>
-      <w:proofErr w:type="spellEnd"/>
-      <w:r>
-        <w:t>-system describe secret $(</w:t>
-      </w:r>
-      <w:proofErr w:type="spellStart"/>
-      <w:r>
-        <w:t>kubectl</w:t>
-      </w:r>
-      <w:proofErr w:type="spellEnd"/>
-      <w:r>
-        <w:t xml:space="preserve"> -n </w:t>
-      </w:r>
-      <w:proofErr w:type="spellStart"/>
-      <w:r>
-        <w:t>kube</w:t>
-      </w:r>
-      <w:proofErr w:type="spellEnd"/>
-      <w:r>
-        <w:t xml:space="preserve">-system get secret | grep admin-user | </w:t>
-      </w:r>
-      <w:proofErr w:type="spellStart"/>
-      <w:r>
-        <w:t>awk</w:t>
-      </w:r>
-      <w:proofErr w:type="spellEnd"/>
-      <w:r>
-        <w:t xml:space="preserve"> '{print $1}')</w:t>
-      </w:r>
-    </w:p>
-    <w:p>
-      <w:pPr>
-        <w:pStyle w:val="a7"/>
-      </w:pPr>
-      <w:r>
-        <w:t>Name:         admin-user-token-r4vcp</w:t>
-      </w:r>
-    </w:p>
-    <w:p>
-      <w:pPr>
-        <w:pStyle w:val="a7"/>
-      </w:pPr>
-      <w:r>
-        <w:t xml:space="preserve">Namespace:    </w:t>
-      </w:r>
-      <w:proofErr w:type="spellStart"/>
-      <w:r>
-        <w:t>kube</w:t>
-      </w:r>
-      <w:proofErr w:type="spellEnd"/>
-      <w:r>
-        <w:t>-system</w:t>
-      </w:r>
-    </w:p>
-    <w:p>
-      <w:pPr>
-        <w:pStyle w:val="a7"/>
-      </w:pPr>
-      <w:r>
-        <w:t>Labels:       &lt;none&gt;</w:t>
-      </w:r>
-    </w:p>
-    <w:p>
-      <w:pPr>
-        <w:pStyle w:val="a7"/>
-      </w:pPr>
-      <w:r>
-        <w:t>Annotations:  kubernetes.io/service-account.name: admin-user</w:t>
-      </w:r>
-    </w:p>
-    <w:p>
-      <w:pPr>
-        <w:pStyle w:val="a7"/>
-      </w:pPr>
-      <w:r>
-        <w:t xml:space="preserve">              kubernetes.io/service-</w:t>
-      </w:r>
-      <w:proofErr w:type="spellStart"/>
-      <w:r>
-        <w:t>account.uid</w:t>
-      </w:r>
-      <w:proofErr w:type="spellEnd"/>
-      <w:r>
-        <w:t>: 2112796c-1c9e-11e9-91ab-000c298bf023</w:t>
-      </w:r>
-    </w:p>
-    <w:p>
-      <w:pPr>
-        <w:pStyle w:val="a7"/>
-      </w:pPr>
-    </w:p>
-    <w:p>
-      <w:pPr>
-        <w:pStyle w:val="a7"/>
-      </w:pPr>
-      <w:r>
-        <w:t>Type:  kubernetes.io/service-account-token</w:t>
-      </w:r>
-    </w:p>
-    <w:p>
-      <w:pPr>
-        <w:pStyle w:val="a7"/>
-      </w:pPr>
-    </w:p>
-    <w:p>
-      <w:pPr>
-        <w:pStyle w:val="a7"/>
-      </w:pPr>
-      <w:r>
-        <w:t>Data</w:t>
-      </w:r>
-    </w:p>
-    <w:p>
-      <w:pPr>
-        <w:pStyle w:val="a7"/>
-      </w:pPr>
-      <w:r>
-        <w:t>====</w:t>
-      </w:r>
-    </w:p>
-    <w:p>
-      <w:pPr>
-        <w:pStyle w:val="a7"/>
-      </w:pPr>
-      <w:r>
-        <w:t>ca.crt:     1025 bytes</w:t>
-      </w:r>
-    </w:p>
-    <w:p>
-      <w:pPr>
-        <w:pStyle w:val="a7"/>
-      </w:pPr>
-      <w:r>
         <w:t>namespace:  11 bytes</w:t>
       </w:r>
     </w:p>
@@ -39471,7 +39516,7 @@
                     </pic:cNvPicPr>
                   </pic:nvPicPr>
                   <pic:blipFill>
-                    <a:blip r:embed="rId24">
+                    <a:blip r:embed="rId26">
                       <a:extLst>
                         <a:ext uri="{28A0092B-C50C-407E-A947-70E740481C1C}">
                           <a14:useLocalDpi xmlns:a14="http://schemas.microsoft.com/office/drawing/2010/main" val="0"/>
@@ -39809,6 +39854,12 @@
           <w:color w:val="000000" w:themeColor="text1"/>
         </w:rPr>
         <w:cr/>
+      </w:r>
+      <w:r>
+        <w:rPr>
+          <w:color w:val="000000" w:themeColor="text1"/>
+        </w:rPr>
+        <w:lastRenderedPageBreak/>
         <w:t xml:space="preserve"> "max-concurrent-uploads": 5,</w:t>
       </w:r>
       <w:r>
@@ -39889,7 +39940,7 @@
           <w:sz w:val="24"/>
           <w:szCs w:val="24"/>
         </w:rPr>
-        <w:t>vim /</w:t>
+        <w:t>vim /usr/lib/</w:t>
       </w:r>
       <w:proofErr w:type="spellStart"/>
       <w:r>
@@ -39900,7 +39951,7 @@
           <w:sz w:val="24"/>
           <w:szCs w:val="24"/>
         </w:rPr>
-        <w:t>usr</w:t>
+        <w:t>systemd</w:t>
       </w:r>
       <w:proofErr w:type="spellEnd"/>
       <w:r>
@@ -39911,7 +39962,7 @@
           <w:sz w:val="24"/>
           <w:szCs w:val="24"/>
         </w:rPr>
-        <w:t>/lib/</w:t>
+        <w:t>/system/</w:t>
       </w:r>
       <w:proofErr w:type="spellStart"/>
       <w:r>
@@ -39922,7 +39973,7 @@
           <w:sz w:val="24"/>
           <w:szCs w:val="24"/>
         </w:rPr>
-        <w:t>systemd</w:t>
+        <w:t>kube</w:t>
       </w:r>
       <w:proofErr w:type="spellEnd"/>
       <w:r>
@@ -39933,7 +39984,7 @@
           <w:sz w:val="24"/>
           <w:szCs w:val="24"/>
         </w:rPr>
-        <w:t>/system/</w:t>
+        <w:t>-controller-</w:t>
       </w:r>
       <w:proofErr w:type="spellStart"/>
       <w:r>
@@ -39944,107 +39995,105 @@
           <w:sz w:val="24"/>
           <w:szCs w:val="24"/>
         </w:rPr>
-        <w:t>kube</w:t>
-      </w:r>
-      <w:proofErr w:type="spellEnd"/>
-      <w:r>
+        <w:t>manager.service</w:t>
+      </w:r>
+      <w:proofErr w:type="spellEnd"/>
+    </w:p>
+    <w:p>
+      <w:pPr>
+        <w:rPr>
+          <w:color w:val="000000" w:themeColor="text1"/>
+        </w:rPr>
+      </w:pPr>
+    </w:p>
+    <w:p>
+      <w:pPr>
+        <w:rPr>
+          <w:color w:val="000000" w:themeColor="text1"/>
+        </w:rPr>
+      </w:pPr>
+      <w:r>
+        <w:rPr>
+          <w:color w:val="000000" w:themeColor="text1"/>
+        </w:rPr>
+        <w:t xml:space="preserve"># </w:t>
+      </w:r>
+      <w:r>
+        <w:rPr>
+          <w:color w:val="000000" w:themeColor="text1"/>
+        </w:rPr>
+        <w:t>--feature-gates=RotateKubeletClientCertificate=</w:t>
+      </w:r>
+      <w:proofErr w:type="gramStart"/>
+      <w:r>
+        <w:rPr>
+          <w:color w:val="000000" w:themeColor="text1"/>
+        </w:rPr>
+        <w:t>true,RotateKubeletServerCertificate</w:t>
+      </w:r>
+      <w:proofErr w:type="gramEnd"/>
+      <w:r>
+        <w:rPr>
+          <w:color w:val="000000" w:themeColor="text1"/>
+        </w:rPr>
+        <w:t>=true</w:t>
+      </w:r>
+      <w:r>
+        <w:rPr>
+          <w:color w:val="000000" w:themeColor="text1"/>
+        </w:rPr>
+        <w:t xml:space="preserve"> \</w:t>
+      </w:r>
+    </w:p>
+    <w:p>
+      <w:pPr>
+        <w:rPr>
+          <w:color w:val="000000" w:themeColor="text1"/>
+        </w:rPr>
+      </w:pPr>
+      <w:r>
+        <w:rPr>
+          <w:color w:val="000000" w:themeColor="text1"/>
+        </w:rPr>
+        <w:t>--experimental-cluster-signing-duration=876000h0m0s \</w:t>
+      </w:r>
+    </w:p>
+    <w:p>
+      <w:pPr>
+        <w:rPr>
+          <w:color w:val="000000" w:themeColor="text1"/>
+        </w:rPr>
+      </w:pPr>
+    </w:p>
+    <w:p>
+      <w:pPr>
+        <w:rPr>
+          <w:color w:val="000000" w:themeColor="text1"/>
+        </w:rPr>
+      </w:pPr>
+    </w:p>
+    <w:p>
+      <w:pPr>
         <w:rPr>
           <w:b/>
           <w:bCs/>
           <w:color w:val="000000" w:themeColor="text1"/>
-          <w:sz w:val="24"/>
-          <w:szCs w:val="24"/>
-        </w:rPr>
-        <w:t>-controller-</w:t>
-      </w:r>
-      <w:proofErr w:type="spellStart"/>
+          <w:sz w:val="30"/>
+          <w:szCs w:val="30"/>
+        </w:rPr>
+      </w:pPr>
       <w:r>
         <w:rPr>
           <w:b/>
           <w:bCs/>
           <w:color w:val="000000" w:themeColor="text1"/>
-          <w:sz w:val="24"/>
-          <w:szCs w:val="24"/>
-        </w:rPr>
-        <w:t>manager.service</w:t>
-      </w:r>
-      <w:proofErr w:type="spellEnd"/>
-    </w:p>
-    <w:p>
-      <w:pPr>
-        <w:rPr>
-          <w:color w:val="000000" w:themeColor="text1"/>
-        </w:rPr>
-      </w:pPr>
-    </w:p>
-    <w:p>
-      <w:pPr>
-        <w:rPr>
-          <w:color w:val="000000" w:themeColor="text1"/>
-        </w:rPr>
-      </w:pPr>
-      <w:r>
-        <w:rPr>
-          <w:color w:val="000000" w:themeColor="text1"/>
-        </w:rPr>
-        <w:t xml:space="preserve"># </w:t>
-      </w:r>
-      <w:r>
-        <w:rPr>
-          <w:color w:val="000000" w:themeColor="text1"/>
-        </w:rPr>
-        <w:t>--feature-gates=RotateKubeletClientCertificate=</w:t>
-      </w:r>
-      <w:proofErr w:type="gramStart"/>
-      <w:r>
-        <w:rPr>
-          <w:color w:val="000000" w:themeColor="text1"/>
-        </w:rPr>
-        <w:t>true,RotateKubeletServerCertificate</w:t>
-      </w:r>
-      <w:proofErr w:type="gramEnd"/>
-      <w:r>
-        <w:rPr>
-          <w:color w:val="000000" w:themeColor="text1"/>
-        </w:rPr>
-        <w:t>=true</w:t>
-      </w:r>
-      <w:r>
-        <w:rPr>
-          <w:color w:val="000000" w:themeColor="text1"/>
-        </w:rPr>
-        <w:t xml:space="preserve"> \</w:t>
-      </w:r>
-    </w:p>
-    <w:p>
-      <w:pPr>
-        <w:rPr>
-          <w:color w:val="000000" w:themeColor="text1"/>
-        </w:rPr>
-      </w:pPr>
-      <w:r>
-        <w:rPr>
-          <w:color w:val="000000" w:themeColor="text1"/>
-        </w:rPr>
-        <w:t>--experimental-cluster-signing-duration=876000h0m0s \</w:t>
-      </w:r>
-    </w:p>
-    <w:p>
-      <w:pPr>
-        <w:rPr>
-          <w:color w:val="000000" w:themeColor="text1"/>
-        </w:rPr>
-      </w:pPr>
-    </w:p>
-    <w:p>
-      <w:pPr>
-        <w:rPr>
-          <w:color w:val="000000" w:themeColor="text1"/>
-        </w:rPr>
-      </w:pPr>
-    </w:p>
-    <w:p>
-      <w:pPr>
+          <w:sz w:val="30"/>
+          <w:szCs w:val="30"/>
+        </w:rPr>
+        <w:t>vim /</w:t>
+      </w:r>
+      <w:proofErr w:type="spellStart"/>
+      <w:r>
         <w:rPr>
           <w:b/>
           <w:bCs/>
@@ -40052,7 +40101,9 @@
           <w:sz w:val="30"/>
           <w:szCs w:val="30"/>
         </w:rPr>
-      </w:pPr>
+        <w:t>etc</w:t>
+      </w:r>
+      <w:proofErr w:type="spellEnd"/>
       <w:r>
         <w:rPr>
           <w:b/>
@@ -40061,7 +40112,7 @@
           <w:sz w:val="30"/>
           <w:szCs w:val="30"/>
         </w:rPr>
-        <w:t>vim /</w:t>
+        <w:t>/</w:t>
       </w:r>
       <w:proofErr w:type="spellStart"/>
       <w:r>
@@ -40072,7 +40123,7 @@
           <w:sz w:val="30"/>
           <w:szCs w:val="30"/>
         </w:rPr>
-        <w:t>etc</w:t>
+        <w:t>systemd</w:t>
       </w:r>
       <w:proofErr w:type="spellEnd"/>
       <w:r>
@@ -40083,7 +40134,7 @@
           <w:sz w:val="30"/>
           <w:szCs w:val="30"/>
         </w:rPr>
-        <w:t>/</w:t>
+        <w:t>/system/</w:t>
       </w:r>
       <w:proofErr w:type="spellStart"/>
       <w:r>
@@ -40094,7 +40145,7 @@
           <w:sz w:val="30"/>
           <w:szCs w:val="30"/>
         </w:rPr>
-        <w:t>systemd</w:t>
+        <w:t>kubelet.service.d</w:t>
       </w:r>
       <w:proofErr w:type="spellEnd"/>
       <w:r>
@@ -40105,28 +40156,6 @@
           <w:sz w:val="30"/>
           <w:szCs w:val="30"/>
         </w:rPr>
-        <w:t>/system/</w:t>
-      </w:r>
-      <w:proofErr w:type="spellStart"/>
-      <w:r>
-        <w:rPr>
-          <w:b/>
-          <w:bCs/>
-          <w:color w:val="000000" w:themeColor="text1"/>
-          <w:sz w:val="30"/>
-          <w:szCs w:val="30"/>
-        </w:rPr>
-        <w:t>kubelet.service.d</w:t>
-      </w:r>
-      <w:proofErr w:type="spellEnd"/>
-      <w:r>
-        <w:rPr>
-          <w:b/>
-          <w:bCs/>
-          <w:color w:val="000000" w:themeColor="text1"/>
-          <w:sz w:val="30"/>
-          <w:szCs w:val="30"/>
-        </w:rPr>
         <w:t xml:space="preserve">/10-kubelet.conf </w:t>
       </w:r>
     </w:p>
@@ -40256,7 +40285,6 @@
       </w:r>
       <w:proofErr w:type="spellStart"/>
       <w:r>
-        <w:lastRenderedPageBreak/>
         <w:t>cni</w:t>
       </w:r>
       <w:proofErr w:type="spellEnd"/>
@@ -40373,15 +40401,7 @@
       </w:r>
       <w:proofErr w:type="spellEnd"/>
       <w:r>
-        <w:t>=/</w:t>
-      </w:r>
-      <w:proofErr w:type="spellStart"/>
-      <w:r>
-        <w:t>usr</w:t>
-      </w:r>
-      <w:proofErr w:type="spellEnd"/>
-      <w:r>
-        <w:t>/local/bin/</w:t>
+        <w:t>=/usr/local/bin/</w:t>
       </w:r>
       <w:proofErr w:type="spellStart"/>
       <w:r>
@@ -40588,6 +40608,7 @@
           <w:color w:val="FF0000"/>
           <w:szCs w:val="21"/>
         </w:rPr>
+        <w:lastRenderedPageBreak/>
         <w:t xml:space="preserve"> - "</w:t>
       </w:r>
       <w:proofErr w:type="spellStart"/>
@@ -40676,23 +40697,22 @@
           <w:color w:val="FF0000"/>
           <w:szCs w:val="21"/>
         </w:rPr>
-        <w:t xml:space="preserve">  </w:t>
-      </w:r>
-      <w:proofErr w:type="spellStart"/>
-      <w:r>
+        <w:t xml:space="preserve">  cpu: "1"</w:t>
+      </w:r>
+    </w:p>
+    <w:p>
+      <w:pPr>
         <w:rPr>
           <w:color w:val="FF0000"/>
           <w:szCs w:val="21"/>
         </w:rPr>
-        <w:t>cpu</w:t>
-      </w:r>
-      <w:proofErr w:type="spellEnd"/>
+      </w:pPr>
       <w:r>
         <w:rPr>
           <w:color w:val="FF0000"/>
           <w:szCs w:val="21"/>
         </w:rPr>
-        <w:t>: "1"</w:t>
+        <w:t xml:space="preserve">  memory: 1Gi</w:t>
       </w:r>
     </w:p>
     <w:p>
@@ -40707,7 +40727,7 @@
           <w:color w:val="FF0000"/>
           <w:szCs w:val="21"/>
         </w:rPr>
-        <w:t xml:space="preserve">  memory: 1Gi</w:t>
+        <w:t xml:space="preserve">  ephemeral-storage: 10Gi</w:t>
       </w:r>
     </w:p>
     <w:p>
@@ -40717,67 +40737,36 @@
           <w:szCs w:val="21"/>
         </w:rPr>
       </w:pPr>
+      <w:proofErr w:type="spellStart"/>
       <w:r>
         <w:rPr>
           <w:color w:val="FF0000"/>
           <w:szCs w:val="21"/>
         </w:rPr>
-        <w:t xml:space="preserve">  ephemeral-storage: 10Gi</w:t>
-      </w:r>
-    </w:p>
-    <w:p>
-      <w:pPr>
+        <w:t>systemReserved</w:t>
+      </w:r>
+      <w:proofErr w:type="spellEnd"/>
+      <w:r>
         <w:rPr>
           <w:color w:val="FF0000"/>
           <w:szCs w:val="21"/>
         </w:rPr>
-      </w:pPr>
-      <w:proofErr w:type="spellStart"/>
-      <w:r>
+        <w:t>:</w:t>
+      </w:r>
+    </w:p>
+    <w:p>
+      <w:pPr>
         <w:rPr>
           <w:color w:val="FF0000"/>
           <w:szCs w:val="21"/>
         </w:rPr>
-        <w:t>systemReserved</w:t>
-      </w:r>
-      <w:proofErr w:type="spellEnd"/>
+      </w:pPr>
       <w:r>
         <w:rPr>
           <w:color w:val="FF0000"/>
           <w:szCs w:val="21"/>
         </w:rPr>
-        <w:t>:</w:t>
-      </w:r>
-    </w:p>
-    <w:p>
-      <w:pPr>
-        <w:rPr>
-          <w:color w:val="FF0000"/>
-          <w:szCs w:val="21"/>
-        </w:rPr>
-      </w:pPr>
-      <w:r>
-        <w:rPr>
-          <w:color w:val="FF0000"/>
-          <w:szCs w:val="21"/>
-        </w:rPr>
-        <w:t xml:space="preserve">  </w:t>
-      </w:r>
-      <w:proofErr w:type="spellStart"/>
-      <w:r>
-        <w:rPr>
-          <w:color w:val="FF0000"/>
-          <w:szCs w:val="21"/>
-        </w:rPr>
-        <w:t>cpu</w:t>
-      </w:r>
-      <w:proofErr w:type="spellEnd"/>
-      <w:r>
-        <w:rPr>
-          <w:color w:val="FF0000"/>
-          <w:szCs w:val="21"/>
-        </w:rPr>
-        <w:t>: "1"</w:t>
+        <w:t xml:space="preserve">  cpu: "1"</w:t>
       </w:r>
     </w:p>
     <w:p>
@@ -42893,7 +42882,7 @@
 </file>
 
 <file path=customXml/itemProps1.xml><?xml version="1.0" encoding="utf-8"?>
-<ds:datastoreItem xmlns:ds="http://schemas.openxmlformats.org/officeDocument/2006/customXml" ds:itemID="{7B42F084-A230-45D6-A448-E1C40158683A}">
+<ds:datastoreItem xmlns:ds="http://schemas.openxmlformats.org/officeDocument/2006/customXml" ds:itemID="{1D1A16F2-7A1C-40F0-83E8-EB40E5D552D0}">
   <ds:schemaRefs>
     <ds:schemaRef ds:uri="http://schemas.openxmlformats.org/officeDocument/2006/bibliography"/>
   </ds:schemaRefs>

--- a/随堂笔记/chap02 高可用安装/二进制安装方式/2.6、二进制1.19.x.docx
+++ b/随堂笔记/chap02 高可用安装/二进制安装方式/2.6、二进制1.19.x.docx
@@ -5298,30 +5298,38 @@
         <w:pStyle w:val="Swift"/>
         <w:rPr>
           <w:rFonts w:ascii="Consolas" w:hAnsi="Consolas"/>
-          <w:color w:val="24292E"/>
+          <w:color w:val="FF0000"/>
           <w:bdr w:val="none" w:sz="0" w:space="0" w:color="auto" w:frame="1"/>
           <w:lang w:eastAsia="zh-CN"/>
         </w:rPr>
       </w:pPr>
+      <w:bookmarkStart w:id="0" w:name="_Hlk54283309"/>
+      <w:bookmarkStart w:id="1" w:name="_GoBack"/>
       <w:r>
         <w:rPr>
           <w:rFonts w:hint="eastAsia"/>
+          <w:color w:val="FF0000"/>
           <w:lang w:eastAsia="zh-CN"/>
         </w:rPr>
         <w:t>#</w:t>
       </w:r>
       <w:r>
+        <w:rPr>
+          <w:color w:val="FF0000"/>
+        </w:rPr>
         <w:t xml:space="preserve"> </w:t>
       </w:r>
       <w:r>
         <w:rPr>
           <w:rFonts w:hint="eastAsia"/>
+          <w:color w:val="FF0000"/>
           <w:lang w:eastAsia="zh-CN"/>
         </w:rPr>
         <w:t>内核4</w:t>
       </w:r>
       <w:r>
         <w:rPr>
+          <w:color w:val="FF0000"/>
           <w:lang w:eastAsia="zh-CN"/>
         </w:rPr>
         <w:t>.18</w:t>
@@ -5329,6 +5337,7 @@
       <w:r>
         <w:rPr>
           <w:rFonts w:hint="eastAsia"/>
+          <w:color w:val="FF0000"/>
           <w:lang w:eastAsia="zh-CN"/>
         </w:rPr>
         <w:t>以下</w:t>
@@ -5336,7 +5345,7 @@
       <w:r>
         <w:rPr>
           <w:rFonts w:ascii="Consolas" w:hAnsi="Consolas"/>
-          <w:color w:val="24292E"/>
+          <w:color w:val="FF0000"/>
           <w:bdr w:val="none" w:sz="0" w:space="0" w:color="auto" w:frame="1"/>
         </w:rPr>
         <w:t>nf_conntrack_ipv4</w:t>
@@ -5344,7 +5353,7 @@
       <w:r>
         <w:rPr>
           <w:rFonts w:ascii="Consolas" w:hAnsi="Consolas" w:hint="eastAsia"/>
-          <w:color w:val="24292E"/>
+          <w:color w:val="FF0000"/>
           <w:bdr w:val="none" w:sz="0" w:space="0" w:color="auto" w:frame="1"/>
           <w:lang w:eastAsia="zh-CN"/>
         </w:rPr>
@@ -5353,7 +5362,7 @@
       <w:r>
         <w:rPr>
           <w:rFonts w:ascii="Consolas" w:hAnsi="Consolas" w:hint="eastAsia"/>
-          <w:color w:val="24292E"/>
+          <w:color w:val="FF0000"/>
           <w:bdr w:val="none" w:sz="0" w:space="0" w:color="auto" w:frame="1"/>
           <w:lang w:eastAsia="zh-CN"/>
         </w:rPr>
@@ -5362,7 +5371,7 @@
       <w:r>
         <w:rPr>
           <w:rFonts w:ascii="Consolas" w:hAnsi="Consolas" w:hint="eastAsia"/>
-          <w:color w:val="24292E"/>
+          <w:color w:val="FF0000"/>
           <w:bdr w:val="none" w:sz="0" w:space="0" w:color="auto" w:frame="1"/>
           <w:lang w:eastAsia="zh-CN"/>
         </w:rPr>
@@ -5371,7 +5380,7 @@
       <w:r>
         <w:rPr>
           <w:rFonts w:ascii="Consolas" w:hAnsi="Consolas" w:hint="eastAsia"/>
-          <w:color w:val="24292E"/>
+          <w:color w:val="FF0000"/>
           <w:bdr w:val="none" w:sz="0" w:space="0" w:color="auto" w:frame="1"/>
           <w:lang w:eastAsia="zh-CN"/>
         </w:rPr>
@@ -5380,7 +5389,7 @@
       <w:r>
         <w:rPr>
           <w:rFonts w:ascii="Consolas" w:hAnsi="Consolas"/>
-          <w:color w:val="24292E"/>
+          <w:color w:val="FF0000"/>
           <w:bdr w:val="none" w:sz="0" w:space="0" w:color="auto" w:frame="1"/>
           <w:lang w:eastAsia="zh-CN"/>
         </w:rPr>
@@ -5390,13 +5399,15 @@
       <w:r>
         <w:rPr>
           <w:rFonts w:ascii="Consolas" w:hAnsi="Consolas"/>
-          <w:color w:val="24292E"/>
+          <w:color w:val="FF0000"/>
           <w:bdr w:val="none" w:sz="0" w:space="0" w:color="auto" w:frame="1"/>
         </w:rPr>
         <w:t>nf_conntrack</w:t>
       </w:r>
       <w:proofErr w:type="spellEnd"/>
     </w:p>
+    <w:bookmarkEnd w:id="0"/>
+    <w:bookmarkEnd w:id="1"/>
     <w:p>
       <w:pPr>
         <w:pStyle w:val="Swift"/>
@@ -19123,7 +19134,7 @@
       <w:pPr>
         <w:pStyle w:val="Swift"/>
       </w:pPr>
-      <w:bookmarkStart w:id="0" w:name="_Hlk33609468"/>
+      <w:bookmarkStart w:id="2" w:name="_Hlk33609468"/>
       <w:r>
         <w:t>log-output</w:t>
       </w:r>
@@ -19146,7 +19157,7 @@
         <w:t>]</w:t>
       </w:r>
     </w:p>
-    <w:bookmarkEnd w:id="0"/>
+    <w:bookmarkEnd w:id="2"/>
     <w:p>
       <w:pPr>
         <w:pStyle w:val="Swift"/>
@@ -25152,8 +25163,7 @@
           <w:szCs w:val="20"/>
         </w:rPr>
       </w:pPr>
-      <w:bookmarkStart w:id="1" w:name="_Hlk54172086"/>
-      <w:bookmarkStart w:id="2" w:name="_GoBack"/>
+      <w:bookmarkStart w:id="3" w:name="_Hlk54172086"/>
       <w:r>
         <w:rPr>
           <w:rFonts w:ascii="Georgia" w:eastAsia="宋体" w:hAnsi="Georgia" w:cs="宋体" w:hint="eastAsia"/>
@@ -25747,8 +25757,7 @@
         <w:t> </w:t>
       </w:r>
     </w:p>
-    <w:bookmarkEnd w:id="1"/>
-    <w:bookmarkEnd w:id="2"/>
+    <w:bookmarkEnd w:id="3"/>
     <w:p>
       <w:pPr>
         <w:widowControl/>
@@ -25783,7 +25792,7 @@
         <w:spacing w:before="150" w:after="150"/>
         <w:jc w:val="left"/>
         <w:rPr>
-          <w:rFonts w:ascii="Georgia" w:eastAsia="宋体" w:hAnsi="Georgia" w:cs="宋体" w:hint="eastAsia"/>
+          <w:rFonts w:ascii="Georgia" w:eastAsia="宋体" w:hAnsi="Georgia" w:cs="宋体"/>
           <w:color w:val="000000" w:themeColor="text1"/>
           <w:kern w:val="0"/>
           <w:sz w:val="20"/>
@@ -42882,7 +42891,7 @@
 </file>
 
 <file path=customXml/itemProps1.xml><?xml version="1.0" encoding="utf-8"?>
-<ds:datastoreItem xmlns:ds="http://schemas.openxmlformats.org/officeDocument/2006/customXml" ds:itemID="{1D1A16F2-7A1C-40F0-83E8-EB40E5D552D0}">
+<ds:datastoreItem xmlns:ds="http://schemas.openxmlformats.org/officeDocument/2006/customXml" ds:itemID="{82C431AF-7852-4382-BC24-1242D2ACF261}">
   <ds:schemaRefs>
     <ds:schemaRef ds:uri="http://schemas.openxmlformats.org/officeDocument/2006/bibliography"/>
   </ds:schemaRefs>

--- a/随堂笔记/chap02 高可用安装/二进制安装方式/2.6、二进制1.19.x.docx
+++ b/随堂笔记/chap02 高可用安装/二进制安装方式/2.6、二进制1.19.x.docx
@@ -23264,19 +23264,7 @@
           <w:sz w:val="20"/>
           <w:szCs w:val="20"/>
         </w:rPr>
-        <w:t>参数</w:t>
-      </w:r>
-      <w:bookmarkStart w:id="2" w:name="_GoBack"/>
-      <w:bookmarkEnd w:id="2"/>
-      <w:r>
-        <w:rPr>
-          <w:rFonts w:ascii="Georgia" w:eastAsia="宋体" w:hAnsi="Georgia" w:cs="宋体" w:hint="eastAsia"/>
-          <w:color w:val="FF0000"/>
-          <w:kern w:val="0"/>
-          <w:sz w:val="20"/>
-          <w:szCs w:val="20"/>
-        </w:rPr>
-        <w:t>）</w:t>
+        <w:t>参数）</w:t>
       </w:r>
     </w:p>
     <w:p>
@@ -23401,18 +23389,15 @@
     </w:p>
     <w:p>
       <w:pPr>
-        <w:pStyle w:val="Swift"/>
-      </w:pPr>
-      <w:r>
-        <w:t xml:space="preserve">    interval </w:t>
-      </w:r>
-      <w:r>
-        <w:t>10</w:t>
-      </w:r>
-    </w:p>
-    <w:p>
-      <w:pPr>
-        <w:pStyle w:val="Swift"/>
+        <w:pStyle w:val="a7"/>
+      </w:pPr>
+      <w:r>
+        <w:t xml:space="preserve">    interval 3</w:t>
+      </w:r>
+    </w:p>
+    <w:p>
+      <w:pPr>
+        <w:pStyle w:val="a7"/>
       </w:pPr>
       <w:r>
         <w:t xml:space="preserve">    weight -5</w:t>
@@ -23420,18 +23405,13 @@
     </w:p>
     <w:p>
       <w:pPr>
-        <w:pStyle w:val="Swift"/>
-      </w:pPr>
-      <w:r>
-        <w:t xml:space="preserve">    fall 3  </w:t>
-      </w:r>
-    </w:p>
-    <w:p>
-      <w:pPr>
-        <w:pStyle w:val="Swift"/>
-      </w:pPr>
-      <w:r>
-        <w:t xml:space="preserve">    rise 2</w:t>
+        <w:pStyle w:val="a7"/>
+        <w:rPr>
+          <w:rFonts w:hint="eastAsia"/>
+        </w:rPr>
+      </w:pPr>
+      <w:r>
+        <w:t xml:space="preserve">    fall 2  </w:t>
       </w:r>
     </w:p>
     <w:p>
@@ -23751,16 +23731,16 @@
         <w:pStyle w:val="Swift"/>
       </w:pPr>
       <w:r>
+        <w:t>}</w:t>
+      </w:r>
+    </w:p>
+    <w:p>
+      <w:pPr>
+        <w:pStyle w:val="Swift"/>
+      </w:pPr>
+      <w:proofErr w:type="spellStart"/>
+      <w:r>
         <w:lastRenderedPageBreak/>
-        <w:t>}</w:t>
-      </w:r>
-    </w:p>
-    <w:p>
-      <w:pPr>
-        <w:pStyle w:val="Swift"/>
-      </w:pPr>
-      <w:proofErr w:type="spellStart"/>
-      <w:r>
         <w:t>vrrp_script</w:t>
       </w:r>
       <w:proofErr w:type="spellEnd"/>
@@ -23805,10 +23785,7 @@
         <w:pStyle w:val="Swift"/>
       </w:pPr>
       <w:r>
-        <w:t xml:space="preserve">    interval </w:t>
-      </w:r>
-      <w:r>
-        <w:t>10</w:t>
+        <w:t xml:space="preserve">    interval 3</w:t>
       </w:r>
     </w:p>
     <w:p>
@@ -23824,15 +23801,7 @@
         <w:pStyle w:val="Swift"/>
       </w:pPr>
       <w:r>
-        <w:t xml:space="preserve">    fall 3  </w:t>
-      </w:r>
-    </w:p>
-    <w:p>
-      <w:pPr>
-        <w:pStyle w:val="Swift"/>
-      </w:pPr>
-      <w:r>
-        <w:t xml:space="preserve">    rise 2</w:t>
+        <w:t xml:space="preserve">    fall 2  </w:t>
       </w:r>
     </w:p>
     <w:p>
@@ -24211,10 +24180,7 @@
         <w:pStyle w:val="Swift"/>
       </w:pPr>
       <w:r>
-        <w:t xml:space="preserve">    interval </w:t>
-      </w:r>
-      <w:r>
-        <w:t>10</w:t>
+        <w:t xml:space="preserve">    interval 3</w:t>
       </w:r>
     </w:p>
     <w:p>
@@ -24230,15 +24196,7 @@
         <w:pStyle w:val="Swift"/>
       </w:pPr>
       <w:r>
-        <w:t xml:space="preserve">    fall 3  </w:t>
-      </w:r>
-    </w:p>
-    <w:p>
-      <w:pPr>
-        <w:pStyle w:val="Swift"/>
-      </w:pPr>
-      <w:r>
-        <w:t xml:space="preserve">    rise 2</w:t>
+        <w:t xml:space="preserve">    fall 2  </w:t>
       </w:r>
     </w:p>
     <w:p>
@@ -24520,85 +24478,10 @@
     </w:p>
     <w:p>
       <w:pPr>
-        <w:widowControl/>
-        <w:shd w:val="clear" w:color="auto" w:fill="F5F5F5"/>
-        <w:jc w:val="left"/>
-        <w:rPr>
-          <w:rFonts w:ascii="宋体" w:eastAsia="宋体" w:hAnsi="宋体" w:cs="宋体"/>
-          <w:color w:val="000000" w:themeColor="text1"/>
-          <w:kern w:val="0"/>
-          <w:sz w:val="24"/>
-          <w:szCs w:val="24"/>
-        </w:rPr>
-      </w:pPr>
-      <w:r>
-        <w:rPr>
-          <w:rFonts w:ascii="宋体" w:eastAsia="宋体" w:hAnsi="宋体" w:cs="宋体"/>
-          <w:noProof/>
-          <w:color w:val="000000" w:themeColor="text1"/>
-          <w:kern w:val="0"/>
-          <w:sz w:val="24"/>
-          <w:szCs w:val="24"/>
-        </w:rPr>
-        <w:drawing>
-          <wp:inline distT="0" distB="0" distL="0" distR="0" wp14:anchorId="49DEFA0F" wp14:editId="594802B7">
-            <wp:extent cx="191770" cy="191770"/>
-            <wp:effectExtent l="0" t="0" r="0" b="0"/>
-            <wp:docPr id="34" name="图片 34" descr="复制代码">
-              <a:hlinkClick xmlns:a="http://schemas.openxmlformats.org/drawingml/2006/main" r:id="rId14" tooltip="&quot;复制代码&quot;"/>
-            </wp:docPr>
-            <wp:cNvGraphicFramePr>
-              <a:graphicFrameLocks xmlns:a="http://schemas.openxmlformats.org/drawingml/2006/main" noChangeAspect="1"/>
-            </wp:cNvGraphicFramePr>
-            <a:graphic xmlns:a="http://schemas.openxmlformats.org/drawingml/2006/main">
-              <a:graphicData uri="http://schemas.openxmlformats.org/drawingml/2006/picture">
-                <pic:pic xmlns:pic="http://schemas.openxmlformats.org/drawingml/2006/picture">
-                  <pic:nvPicPr>
-                    <pic:cNvPr id="0" name="Picture 31" descr="复制代码">
-                      <a:hlinkClick r:id="rId14" tooltip="&quot;复制代码&quot;"/>
-                    </pic:cNvPr>
-                    <pic:cNvPicPr>
-                      <a:picLocks noChangeAspect="1" noChangeArrowheads="1"/>
-                    </pic:cNvPicPr>
-                  </pic:nvPicPr>
-                  <pic:blipFill>
-                    <a:blip r:embed="rId15">
-                      <a:extLst>
-                        <a:ext uri="{28A0092B-C50C-407E-A947-70E740481C1C}">
-                          <a14:useLocalDpi xmlns:a14="http://schemas.microsoft.com/office/drawing/2010/main" val="0"/>
-                        </a:ext>
-                      </a:extLst>
-                    </a:blip>
-                    <a:srcRect/>
-                    <a:stretch>
-                      <a:fillRect/>
-                    </a:stretch>
-                  </pic:blipFill>
-                  <pic:spPr bwMode="auto">
-                    <a:xfrm>
-                      <a:off x="0" y="0"/>
-                      <a:ext cx="191770" cy="191770"/>
-                    </a:xfrm>
-                    <a:prstGeom prst="rect">
-                      <a:avLst/>
-                    </a:prstGeom>
-                    <a:noFill/>
-                    <a:ln>
-                      <a:noFill/>
-                    </a:ln>
-                  </pic:spPr>
-                </pic:pic>
-              </a:graphicData>
-            </a:graphic>
-          </wp:inline>
-        </w:drawing>
-      </w:r>
-    </w:p>
-    <w:p>
-      <w:pPr>
-        <w:pStyle w:val="Swift"/>
-      </w:pPr>
-      <w:r>
+        <w:pStyle w:val="a7"/>
+      </w:pPr>
+      <w:r>
+        <w:lastRenderedPageBreak/>
         <w:t xml:space="preserve">[root@k8s-master01 </w:t>
       </w:r>
       <w:proofErr w:type="spellStart"/>
@@ -24607,7 +24490,13 @@
       </w:r>
       <w:proofErr w:type="spellEnd"/>
       <w:r>
-        <w:t xml:space="preserve">]# cat /etc/keepalived/check_apiserver.sh </w:t>
+        <w:t xml:space="preserve">]# cat </w:t>
+      </w:r>
+      <w:r>
+        <w:t>/etc/keepalived/</w:t>
+      </w:r>
+      <w:r>
+        <w:t xml:space="preserve">check_apiserver.sh </w:t>
       </w:r>
     </w:p>
     <w:p>
@@ -24641,7 +24530,13 @@
       </w:r>
       <w:proofErr w:type="spellEnd"/>
       <w:r>
-        <w:t xml:space="preserve"> in $(seq 1 5)</w:t>
+        <w:t xml:space="preserve"> in $(seq 1 </w:t>
+      </w:r>
+      <w:r>
+        <w:t>2</w:t>
+      </w:r>
+      <w:r>
+        <w:t>)</w:t>
       </w:r>
     </w:p>
     <w:p>
@@ -24668,13 +24563,7 @@
         <w:t>=$(</w:t>
       </w:r>
       <w:r>
-        <w:t>curl -k</w:t>
-      </w:r>
-      <w:r>
-        <w:t xml:space="preserve"> -s</w:t>
-      </w:r>
-      <w:r>
-        <w:t xml:space="preserve"> https://127.0.0.1:6443/healthz</w:t>
+        <w:t>curl -k -s https://127.0.0.1:6443/healthz --connect-timeout 1</w:t>
       </w:r>
       <w:r>
         <w:t>)</w:t>
@@ -24865,81 +24754,144 @@
         <w:t>fi</w:t>
       </w:r>
     </w:p>
-    <w:p>
-      <w:pPr>
-        <w:widowControl/>
-        <w:shd w:val="clear" w:color="auto" w:fill="F5F5F5"/>
-        <w:jc w:val="left"/>
-        <w:rPr>
-          <w:rFonts w:ascii="宋体" w:eastAsia="宋体" w:hAnsi="宋体" w:cs="宋体"/>
-          <w:color w:val="000000" w:themeColor="text1"/>
-          <w:kern w:val="0"/>
-          <w:sz w:val="24"/>
-          <w:szCs w:val="24"/>
-        </w:rPr>
-      </w:pPr>
-      <w:r>
-        <w:rPr>
-          <w:rFonts w:ascii="宋体" w:eastAsia="宋体" w:hAnsi="宋体" w:cs="宋体"/>
-          <w:noProof/>
-          <w:color w:val="000000" w:themeColor="text1"/>
-          <w:kern w:val="0"/>
-          <w:sz w:val="24"/>
-          <w:szCs w:val="24"/>
-        </w:rPr>
-        <w:drawing>
-          <wp:inline distT="0" distB="0" distL="0" distR="0" wp14:anchorId="0A2BFFF9" wp14:editId="7009C738">
-            <wp:extent cx="191770" cy="191770"/>
-            <wp:effectExtent l="0" t="0" r="0" b="0"/>
-            <wp:docPr id="33" name="图片 33" descr="复制代码">
-              <a:hlinkClick xmlns:a="http://schemas.openxmlformats.org/drawingml/2006/main" r:id="rId14" tooltip="&quot;复制代码&quot;"/>
-            </wp:docPr>
-            <wp:cNvGraphicFramePr>
-              <a:graphicFrameLocks xmlns:a="http://schemas.openxmlformats.org/drawingml/2006/main" noChangeAspect="1"/>
-            </wp:cNvGraphicFramePr>
-            <a:graphic xmlns:a="http://schemas.openxmlformats.org/drawingml/2006/main">
-              <a:graphicData uri="http://schemas.openxmlformats.org/drawingml/2006/picture">
-                <pic:pic xmlns:pic="http://schemas.openxmlformats.org/drawingml/2006/picture">
-                  <pic:nvPicPr>
-                    <pic:cNvPr id="0" name="Picture 32" descr="复制代码">
-                      <a:hlinkClick r:id="rId14" tooltip="&quot;复制代码&quot;"/>
-                    </pic:cNvPr>
-                    <pic:cNvPicPr>
-                      <a:picLocks noChangeAspect="1" noChangeArrowheads="1"/>
-                    </pic:cNvPicPr>
-                  </pic:nvPicPr>
-                  <pic:blipFill>
-                    <a:blip r:embed="rId15">
-                      <a:extLst>
-                        <a:ext uri="{28A0092B-C50C-407E-A947-70E740481C1C}">
-                          <a14:useLocalDpi xmlns:a14="http://schemas.microsoft.com/office/drawing/2010/main" val="0"/>
-                        </a:ext>
-                      </a:extLst>
-                    </a:blip>
-                    <a:srcRect/>
-                    <a:stretch>
-                      <a:fillRect/>
-                    </a:stretch>
-                  </pic:blipFill>
-                  <pic:spPr bwMode="auto">
-                    <a:xfrm>
-                      <a:off x="0" y="0"/>
-                      <a:ext cx="191770" cy="191770"/>
-                    </a:xfrm>
-                    <a:prstGeom prst="rect">
-                      <a:avLst/>
-                    </a:prstGeom>
-                    <a:noFill/>
-                    <a:ln>
-                      <a:noFill/>
-                    </a:ln>
-                  </pic:spPr>
-                </pic:pic>
-              </a:graphicData>
-            </a:graphic>
-          </wp:inline>
-        </w:drawing>
-      </w:r>
+    <w:p/>
+    <w:p>
+      <w:pPr>
+        <w:pStyle w:val="Swift"/>
+        <w:rPr>
+          <w:rFonts w:hint="eastAsia"/>
+        </w:rPr>
+      </w:pPr>
+    </w:p>
+    <w:p>
+      <w:pPr>
+        <w:pStyle w:val="swift0"/>
+      </w:pPr>
+      <w:proofErr w:type="spellStart"/>
+      <w:r>
+        <w:t>chmod</w:t>
+      </w:r>
+      <w:proofErr w:type="spellEnd"/>
+      <w:r>
+        <w:t xml:space="preserve"> +x /etc/keepalived/check_apiserver.sh</w:t>
+      </w:r>
+    </w:p>
+    <w:p>
+      <w:pPr>
+        <w:pStyle w:val="ae"/>
+      </w:pPr>
+      <w:r>
+        <w:rPr>
+          <w:rFonts w:hint="eastAsia"/>
+        </w:rPr>
+        <w:t>启动</w:t>
+      </w:r>
+      <w:proofErr w:type="spellStart"/>
+      <w:r>
+        <w:t>haproxy</w:t>
+      </w:r>
+      <w:proofErr w:type="spellEnd"/>
+      <w:r>
+        <w:rPr>
+          <w:rFonts w:hint="eastAsia"/>
+        </w:rPr>
+        <w:t>和</w:t>
+      </w:r>
+      <w:proofErr w:type="spellStart"/>
+      <w:r>
+        <w:t>keepalived</w:t>
+      </w:r>
+      <w:proofErr w:type="spellEnd"/>
+    </w:p>
+    <w:p>
+      <w:pPr>
+        <w:pStyle w:val="a7"/>
+        <w:rPr>
+          <w:rFonts w:hint="eastAsia"/>
+        </w:rPr>
+      </w:pPr>
+      <w:r>
+        <w:t xml:space="preserve">[root@k8s-master01 </w:t>
+      </w:r>
+      <w:proofErr w:type="spellStart"/>
+      <w:r>
+        <w:t>keepalived</w:t>
+      </w:r>
+      <w:proofErr w:type="spellEnd"/>
+      <w:r>
+        <w:t xml:space="preserve">]# </w:t>
+      </w:r>
+      <w:proofErr w:type="spellStart"/>
+      <w:r>
+        <w:t>systemctl</w:t>
+      </w:r>
+      <w:proofErr w:type="spellEnd"/>
+      <w:r>
+        <w:t xml:space="preserve"> daemon-reload</w:t>
+      </w:r>
+    </w:p>
+    <w:p>
+      <w:pPr>
+        <w:pStyle w:val="Swift"/>
+      </w:pPr>
+      <w:r>
+        <w:t xml:space="preserve"> </w:t>
+      </w:r>
+      <w:bookmarkStart w:id="2" w:name="_GoBack"/>
+      <w:bookmarkEnd w:id="2"/>
+      <w:r>
+        <w:t xml:space="preserve">[root@k8s-master01 </w:t>
+      </w:r>
+      <w:proofErr w:type="spellStart"/>
+      <w:r>
+        <w:t>keepalived</w:t>
+      </w:r>
+      <w:proofErr w:type="spellEnd"/>
+      <w:r>
+        <w:t xml:space="preserve">]# </w:t>
+      </w:r>
+      <w:proofErr w:type="spellStart"/>
+      <w:r>
+        <w:t>systemctl</w:t>
+      </w:r>
+      <w:proofErr w:type="spellEnd"/>
+      <w:r>
+        <w:t xml:space="preserve"> enable --now </w:t>
+      </w:r>
+      <w:proofErr w:type="spellStart"/>
+      <w:r>
+        <w:t>haproxy</w:t>
+      </w:r>
+      <w:proofErr w:type="spellEnd"/>
+    </w:p>
+    <w:p>
+      <w:pPr>
+        <w:pStyle w:val="Swift"/>
+      </w:pPr>
+      <w:r>
+        <w:t xml:space="preserve">[root@k8s-master01 </w:t>
+      </w:r>
+      <w:proofErr w:type="spellStart"/>
+      <w:r>
+        <w:t>keepalived</w:t>
+      </w:r>
+      <w:proofErr w:type="spellEnd"/>
+      <w:r>
+        <w:t xml:space="preserve">]# </w:t>
+      </w:r>
+      <w:proofErr w:type="spellStart"/>
+      <w:r>
+        <w:t>systemctl</w:t>
+      </w:r>
+      <w:proofErr w:type="spellEnd"/>
+      <w:r>
+        <w:t xml:space="preserve"> enable --now </w:t>
+      </w:r>
+      <w:proofErr w:type="spellStart"/>
+      <w:r>
+        <w:t>keepalived</w:t>
+      </w:r>
+      <w:proofErr w:type="spellEnd"/>
     </w:p>
     <w:p>
       <w:pPr>
@@ -24962,42 +24914,28 @@
           <w:sz w:val="20"/>
           <w:szCs w:val="20"/>
         </w:rPr>
-        <w:t xml:space="preserve">　　启动</w:t>
-      </w:r>
-      <w:proofErr w:type="spellStart"/>
-      <w:r>
-        <w:rPr>
-          <w:rFonts w:ascii="Georgia" w:eastAsia="宋体" w:hAnsi="Georgia" w:cs="宋体"/>
-          <w:color w:val="000000" w:themeColor="text1"/>
-          <w:kern w:val="0"/>
-          <w:sz w:val="20"/>
-          <w:szCs w:val="20"/>
-        </w:rPr>
-        <w:t>HAProxy</w:t>
-      </w:r>
-      <w:proofErr w:type="spellEnd"/>
-      <w:r>
-        <w:rPr>
-          <w:rFonts w:ascii="Georgia" w:eastAsia="宋体" w:hAnsi="Georgia" w:cs="宋体"/>
-          <w:color w:val="000000" w:themeColor="text1"/>
-          <w:kern w:val="0"/>
-          <w:sz w:val="20"/>
-          <w:szCs w:val="20"/>
-        </w:rPr>
-        <w:t>和</w:t>
-      </w:r>
-      <w:proofErr w:type="spellStart"/>
-      <w:r>
-        <w:rPr>
-          <w:rFonts w:ascii="Georgia" w:eastAsia="宋体" w:hAnsi="Georgia" w:cs="宋体"/>
-          <w:color w:val="000000" w:themeColor="text1"/>
-          <w:kern w:val="0"/>
-          <w:sz w:val="20"/>
-          <w:szCs w:val="20"/>
-        </w:rPr>
-        <w:t>KeepAlived</w:t>
-      </w:r>
-      <w:proofErr w:type="spellEnd"/>
+        <w:t xml:space="preserve">　　</w:t>
+      </w:r>
+      <w:r>
+        <w:rPr>
+          <w:rFonts w:ascii="Georgia" w:eastAsia="宋体" w:hAnsi="Georgia" w:cs="宋体"/>
+          <w:color w:val="000000" w:themeColor="text1"/>
+          <w:kern w:val="0"/>
+          <w:sz w:val="20"/>
+          <w:szCs w:val="20"/>
+        </w:rPr>
+        <w:t>VIP</w:t>
+      </w:r>
+      <w:r>
+        <w:rPr>
+          <w:rFonts w:ascii="Georgia" w:eastAsia="宋体" w:hAnsi="Georgia" w:cs="宋体"/>
+          <w:color w:val="000000" w:themeColor="text1"/>
+          <w:kern w:val="0"/>
+          <w:sz w:val="20"/>
+          <w:szCs w:val="20"/>
+        </w:rPr>
+        <w:t>测试</w:t>
+      </w:r>
     </w:p>
     <w:p>
       <w:pPr>
@@ -25008,52 +24946,173 @@
       </w:r>
       <w:proofErr w:type="spellStart"/>
       <w:r>
-        <w:t>keepalived</w:t>
-      </w:r>
-      <w:proofErr w:type="spellEnd"/>
-      <w:r>
-        <w:t xml:space="preserve">]# </w:t>
-      </w:r>
-      <w:proofErr w:type="spellStart"/>
-      <w:r>
-        <w:t>systemctl</w:t>
-      </w:r>
-      <w:proofErr w:type="spellEnd"/>
-      <w:r>
-        <w:t xml:space="preserve"> enable --now </w:t>
-      </w:r>
-      <w:proofErr w:type="spellStart"/>
-      <w:r>
-        <w:t>haproxy</w:t>
-      </w:r>
-      <w:proofErr w:type="spellEnd"/>
-    </w:p>
-    <w:p>
-      <w:pPr>
-        <w:pStyle w:val="Swift"/>
-      </w:pPr>
-      <w:r>
-        <w:t xml:space="preserve">[root@k8s-master01 </w:t>
-      </w:r>
-      <w:proofErr w:type="spellStart"/>
-      <w:r>
-        <w:t>keepalived</w:t>
-      </w:r>
-      <w:proofErr w:type="spellEnd"/>
-      <w:r>
-        <w:t xml:space="preserve">]# </w:t>
-      </w:r>
-      <w:proofErr w:type="spellStart"/>
-      <w:r>
-        <w:t>systemctl</w:t>
-      </w:r>
-      <w:proofErr w:type="spellEnd"/>
-      <w:r>
-        <w:t xml:space="preserve"> enable --now </w:t>
-      </w:r>
-      <w:proofErr w:type="spellStart"/>
-      <w:r>
-        <w:t>keepalived</w:t>
+        <w:t>pki</w:t>
+      </w:r>
+      <w:proofErr w:type="spellEnd"/>
+      <w:r>
+        <w:t xml:space="preserve">]# ping </w:t>
+      </w:r>
+      <w:r>
+        <w:t>192.168.0.211</w:t>
+      </w:r>
+    </w:p>
+    <w:p>
+      <w:pPr>
+        <w:pStyle w:val="Swift"/>
+      </w:pPr>
+      <w:r>
+        <w:t xml:space="preserve">PING </w:t>
+      </w:r>
+      <w:r>
+        <w:t>192.168.0.211</w:t>
+      </w:r>
+      <w:r>
+        <w:t xml:space="preserve"> (</w:t>
+      </w:r>
+      <w:r>
+        <w:t>192.168.0.211</w:t>
+      </w:r>
+      <w:r>
+        <w:t>) 56(84) bytes of data.</w:t>
+      </w:r>
+    </w:p>
+    <w:p>
+      <w:pPr>
+        <w:pStyle w:val="Swift"/>
+      </w:pPr>
+      <w:r>
+        <w:t xml:space="preserve">64 bytes from </w:t>
+      </w:r>
+      <w:r>
+        <w:t>192.168.0.211</w:t>
+      </w:r>
+      <w:r>
+        <w:t xml:space="preserve">: </w:t>
+      </w:r>
+      <w:proofErr w:type="spellStart"/>
+      <w:r>
+        <w:t>icmp_seq</w:t>
+      </w:r>
+      <w:proofErr w:type="spellEnd"/>
+      <w:r>
+        <w:t xml:space="preserve">=1 </w:t>
+      </w:r>
+      <w:proofErr w:type="spellStart"/>
+      <w:r>
+        <w:t>ttl</w:t>
+      </w:r>
+      <w:proofErr w:type="spellEnd"/>
+      <w:r>
+        <w:t xml:space="preserve">=64 time=1.39 </w:t>
+      </w:r>
+      <w:proofErr w:type="spellStart"/>
+      <w:r>
+        <w:t>ms</w:t>
+      </w:r>
+      <w:proofErr w:type="spellEnd"/>
+    </w:p>
+    <w:p>
+      <w:pPr>
+        <w:pStyle w:val="Swift"/>
+      </w:pPr>
+      <w:r>
+        <w:t xml:space="preserve">64 bytes from </w:t>
+      </w:r>
+      <w:r>
+        <w:t>192.168.0.211</w:t>
+      </w:r>
+      <w:r>
+        <w:t xml:space="preserve">: </w:t>
+      </w:r>
+      <w:proofErr w:type="spellStart"/>
+      <w:r>
+        <w:t>icmp_seq</w:t>
+      </w:r>
+      <w:proofErr w:type="spellEnd"/>
+      <w:r>
+        <w:t xml:space="preserve">=2 </w:t>
+      </w:r>
+      <w:proofErr w:type="spellStart"/>
+      <w:r>
+        <w:t>ttl</w:t>
+      </w:r>
+      <w:proofErr w:type="spellEnd"/>
+      <w:r>
+        <w:t xml:space="preserve">=64 time=2.46 </w:t>
+      </w:r>
+      <w:proofErr w:type="spellStart"/>
+      <w:r>
+        <w:t>ms</w:t>
+      </w:r>
+      <w:proofErr w:type="spellEnd"/>
+    </w:p>
+    <w:p>
+      <w:pPr>
+        <w:pStyle w:val="Swift"/>
+      </w:pPr>
+      <w:r>
+        <w:t xml:space="preserve">64 bytes from </w:t>
+      </w:r>
+      <w:r>
+        <w:t>192.168.0.211</w:t>
+      </w:r>
+      <w:r>
+        <w:t xml:space="preserve">: </w:t>
+      </w:r>
+      <w:proofErr w:type="spellStart"/>
+      <w:r>
+        <w:t>icmp_seq</w:t>
+      </w:r>
+      <w:proofErr w:type="spellEnd"/>
+      <w:r>
+        <w:t xml:space="preserve">=3 </w:t>
+      </w:r>
+      <w:proofErr w:type="spellStart"/>
+      <w:r>
+        <w:t>ttl</w:t>
+      </w:r>
+      <w:proofErr w:type="spellEnd"/>
+      <w:r>
+        <w:t xml:space="preserve">=64 time=1.68 </w:t>
+      </w:r>
+      <w:proofErr w:type="spellStart"/>
+      <w:r>
+        <w:t>ms</w:t>
+      </w:r>
+      <w:proofErr w:type="spellEnd"/>
+    </w:p>
+    <w:p>
+      <w:pPr>
+        <w:pStyle w:val="Swift"/>
+      </w:pPr>
+      <w:r>
+        <w:t xml:space="preserve">64 bytes from </w:t>
+      </w:r>
+      <w:r>
+        <w:t>192.168.0.211</w:t>
+      </w:r>
+      <w:r>
+        <w:t xml:space="preserve">: </w:t>
+      </w:r>
+      <w:proofErr w:type="spellStart"/>
+      <w:r>
+        <w:t>icmp_seq</w:t>
+      </w:r>
+      <w:proofErr w:type="spellEnd"/>
+      <w:r>
+        <w:t xml:space="preserve">=4 </w:t>
+      </w:r>
+      <w:proofErr w:type="spellStart"/>
+      <w:r>
+        <w:t>ttl</w:t>
+      </w:r>
+      <w:proofErr w:type="spellEnd"/>
+      <w:r>
+        <w:t xml:space="preserve">=64 time=1.08 </w:t>
+      </w:r>
+      <w:proofErr w:type="spellStart"/>
+      <w:r>
+        <w:t>ms</w:t>
       </w:r>
       <w:proofErr w:type="spellEnd"/>
     </w:p>
@@ -25064,221 +25123,100 @@
         <w:jc w:val="left"/>
         <w:rPr>
           <w:rFonts w:ascii="Georgia" w:eastAsia="宋体" w:hAnsi="Georgia" w:cs="宋体"/>
-          <w:color w:val="000000" w:themeColor="text1"/>
-          <w:kern w:val="0"/>
-          <w:sz w:val="20"/>
-          <w:szCs w:val="20"/>
-        </w:rPr>
-      </w:pPr>
-      <w:r>
-        <w:rPr>
-          <w:rFonts w:ascii="Georgia" w:eastAsia="宋体" w:hAnsi="Georgia" w:cs="宋体"/>
-          <w:color w:val="000000" w:themeColor="text1"/>
-          <w:kern w:val="0"/>
-          <w:sz w:val="20"/>
-          <w:szCs w:val="20"/>
-        </w:rPr>
-        <w:t xml:space="preserve">　　</w:t>
-      </w:r>
-      <w:r>
-        <w:rPr>
-          <w:rFonts w:ascii="Georgia" w:eastAsia="宋体" w:hAnsi="Georgia" w:cs="宋体"/>
-          <w:color w:val="000000" w:themeColor="text1"/>
-          <w:kern w:val="0"/>
-          <w:sz w:val="20"/>
-          <w:szCs w:val="20"/>
-        </w:rPr>
-        <w:t>VIP</w:t>
-      </w:r>
-      <w:r>
-        <w:rPr>
-          <w:rFonts w:ascii="Georgia" w:eastAsia="宋体" w:hAnsi="Georgia" w:cs="宋体"/>
-          <w:color w:val="000000" w:themeColor="text1"/>
-          <w:kern w:val="0"/>
-          <w:sz w:val="20"/>
-          <w:szCs w:val="20"/>
-        </w:rPr>
-        <w:t>测试</w:t>
-      </w:r>
-    </w:p>
-    <w:p>
-      <w:pPr>
-        <w:pStyle w:val="Swift"/>
-      </w:pPr>
-      <w:r>
-        <w:t xml:space="preserve">[root@k8s-master01 </w:t>
-      </w:r>
-      <w:proofErr w:type="spellStart"/>
-      <w:r>
-        <w:t>pki</w:t>
-      </w:r>
-      <w:proofErr w:type="spellEnd"/>
-      <w:r>
-        <w:t xml:space="preserve">]# ping </w:t>
-      </w:r>
-      <w:r>
-        <w:t>192.168.0.211</w:t>
-      </w:r>
-    </w:p>
-    <w:p>
-      <w:pPr>
-        <w:pStyle w:val="Swift"/>
-      </w:pPr>
-      <w:r>
-        <w:t xml:space="preserve">PING </w:t>
-      </w:r>
-      <w:r>
-        <w:t>192.168.0.211</w:t>
-      </w:r>
-      <w:r>
-        <w:t xml:space="preserve"> (</w:t>
-      </w:r>
-      <w:r>
-        <w:t>192.168.0.211</w:t>
-      </w:r>
-      <w:r>
-        <w:t>) 56(84) bytes of data.</w:t>
-      </w:r>
-    </w:p>
-    <w:p>
-      <w:pPr>
-        <w:pStyle w:val="Swift"/>
-      </w:pPr>
-      <w:r>
-        <w:t xml:space="preserve">64 bytes from </w:t>
-      </w:r>
-      <w:r>
-        <w:t>192.168.0.211</w:t>
-      </w:r>
-      <w:r>
-        <w:t xml:space="preserve">: </w:t>
-      </w:r>
-      <w:proofErr w:type="spellStart"/>
-      <w:r>
-        <w:t>icmp_seq</w:t>
-      </w:r>
-      <w:proofErr w:type="spellEnd"/>
-      <w:r>
-        <w:t xml:space="preserve">=1 </w:t>
-      </w:r>
-      <w:proofErr w:type="spellStart"/>
-      <w:r>
-        <w:t>ttl</w:t>
-      </w:r>
-      <w:proofErr w:type="spellEnd"/>
-      <w:r>
-        <w:t xml:space="preserve">=64 time=1.39 </w:t>
-      </w:r>
-      <w:proofErr w:type="spellStart"/>
-      <w:r>
-        <w:t>ms</w:t>
-      </w:r>
-      <w:proofErr w:type="spellEnd"/>
-    </w:p>
-    <w:p>
-      <w:pPr>
-        <w:pStyle w:val="Swift"/>
-      </w:pPr>
-      <w:r>
-        <w:t xml:space="preserve">64 bytes from </w:t>
-      </w:r>
-      <w:r>
-        <w:t>192.168.0.211</w:t>
-      </w:r>
-      <w:r>
-        <w:t xml:space="preserve">: </w:t>
-      </w:r>
-      <w:proofErr w:type="spellStart"/>
-      <w:r>
-        <w:t>icmp_seq</w:t>
-      </w:r>
-      <w:proofErr w:type="spellEnd"/>
-      <w:r>
-        <w:t xml:space="preserve">=2 </w:t>
-      </w:r>
-      <w:proofErr w:type="spellStart"/>
-      <w:r>
-        <w:t>ttl</w:t>
-      </w:r>
-      <w:proofErr w:type="spellEnd"/>
-      <w:r>
-        <w:t xml:space="preserve">=64 time=2.46 </w:t>
-      </w:r>
-      <w:proofErr w:type="spellStart"/>
-      <w:r>
-        <w:t>ms</w:t>
-      </w:r>
-      <w:proofErr w:type="spellEnd"/>
-    </w:p>
-    <w:p>
-      <w:pPr>
-        <w:pStyle w:val="Swift"/>
-      </w:pPr>
-      <w:r>
-        <w:t xml:space="preserve">64 bytes from </w:t>
-      </w:r>
-      <w:r>
-        <w:t>192.168.0.211</w:t>
-      </w:r>
-      <w:r>
-        <w:t xml:space="preserve">: </w:t>
-      </w:r>
-      <w:proofErr w:type="spellStart"/>
-      <w:r>
-        <w:t>icmp_seq</w:t>
-      </w:r>
-      <w:proofErr w:type="spellEnd"/>
-      <w:r>
-        <w:t xml:space="preserve">=3 </w:t>
-      </w:r>
-      <w:proofErr w:type="spellStart"/>
-      <w:r>
-        <w:t>ttl</w:t>
-      </w:r>
-      <w:proofErr w:type="spellEnd"/>
-      <w:r>
-        <w:t xml:space="preserve">=64 time=1.68 </w:t>
-      </w:r>
-      <w:proofErr w:type="spellStart"/>
-      <w:r>
-        <w:t>ms</w:t>
-      </w:r>
-      <w:proofErr w:type="spellEnd"/>
-    </w:p>
-    <w:p>
-      <w:pPr>
-        <w:pStyle w:val="Swift"/>
-      </w:pPr>
-      <w:r>
-        <w:t xml:space="preserve">64 bytes from </w:t>
-      </w:r>
-      <w:r>
-        <w:t>192.168.0.211</w:t>
-      </w:r>
-      <w:r>
-        <w:t xml:space="preserve">: </w:t>
-      </w:r>
-      <w:proofErr w:type="spellStart"/>
-      <w:r>
-        <w:t>icmp_seq</w:t>
-      </w:r>
-      <w:proofErr w:type="spellEnd"/>
-      <w:r>
-        <w:t xml:space="preserve">=4 </w:t>
-      </w:r>
-      <w:proofErr w:type="spellStart"/>
-      <w:r>
-        <w:t>ttl</w:t>
-      </w:r>
-      <w:proofErr w:type="spellEnd"/>
-      <w:r>
-        <w:t xml:space="preserve">=64 time=1.08 </w:t>
-      </w:r>
-      <w:proofErr w:type="spellStart"/>
-      <w:r>
-        <w:t>ms</w:t>
-      </w:r>
-      <w:proofErr w:type="spellEnd"/>
+          <w:color w:val="FF0000"/>
+          <w:kern w:val="0"/>
+          <w:sz w:val="20"/>
+          <w:szCs w:val="20"/>
+        </w:rPr>
+      </w:pPr>
+      <w:bookmarkStart w:id="3" w:name="_Hlk54172086"/>
+      <w:r>
+        <w:rPr>
+          <w:rFonts w:ascii="Georgia" w:eastAsia="宋体" w:hAnsi="Georgia" w:cs="宋体" w:hint="eastAsia"/>
+          <w:color w:val="FF0000"/>
+          <w:kern w:val="0"/>
+          <w:sz w:val="20"/>
+          <w:szCs w:val="20"/>
+        </w:rPr>
+        <w:t>重要：如果安装了</w:t>
+      </w:r>
+      <w:proofErr w:type="spellStart"/>
+      <w:r>
+        <w:rPr>
+          <w:rFonts w:ascii="Georgia" w:eastAsia="宋体" w:hAnsi="Georgia" w:cs="宋体"/>
+          <w:color w:val="FF0000"/>
+          <w:kern w:val="0"/>
+          <w:sz w:val="20"/>
+          <w:szCs w:val="20"/>
+        </w:rPr>
+        <w:t>keepalived</w:t>
+      </w:r>
+      <w:proofErr w:type="spellEnd"/>
+      <w:r>
+        <w:rPr>
+          <w:rFonts w:ascii="Georgia" w:eastAsia="宋体" w:hAnsi="Georgia" w:cs="宋体"/>
+          <w:color w:val="FF0000"/>
+          <w:kern w:val="0"/>
+          <w:sz w:val="20"/>
+          <w:szCs w:val="20"/>
+        </w:rPr>
+        <w:t>和</w:t>
+      </w:r>
+      <w:proofErr w:type="spellStart"/>
+      <w:r>
+        <w:rPr>
+          <w:rFonts w:ascii="Georgia" w:eastAsia="宋体" w:hAnsi="Georgia" w:cs="宋体"/>
+          <w:color w:val="FF0000"/>
+          <w:kern w:val="0"/>
+          <w:sz w:val="20"/>
+          <w:szCs w:val="20"/>
+        </w:rPr>
+        <w:t>haproxy</w:t>
+      </w:r>
+      <w:proofErr w:type="spellEnd"/>
+      <w:r>
+        <w:rPr>
+          <w:rFonts w:ascii="Georgia" w:eastAsia="宋体" w:hAnsi="Georgia" w:cs="宋体"/>
+          <w:color w:val="FF0000"/>
+          <w:kern w:val="0"/>
+          <w:sz w:val="20"/>
+          <w:szCs w:val="20"/>
+        </w:rPr>
+        <w:t>，需要测试</w:t>
+      </w:r>
+      <w:proofErr w:type="spellStart"/>
+      <w:r>
+        <w:rPr>
+          <w:rFonts w:ascii="Georgia" w:eastAsia="宋体" w:hAnsi="Georgia" w:cs="宋体"/>
+          <w:color w:val="FF0000"/>
+          <w:kern w:val="0"/>
+          <w:sz w:val="20"/>
+          <w:szCs w:val="20"/>
+        </w:rPr>
+        <w:t>keepalived</w:t>
+      </w:r>
+      <w:proofErr w:type="spellEnd"/>
+      <w:r>
+        <w:rPr>
+          <w:rFonts w:ascii="Georgia" w:eastAsia="宋体" w:hAnsi="Georgia" w:cs="宋体"/>
+          <w:color w:val="FF0000"/>
+          <w:kern w:val="0"/>
+          <w:sz w:val="20"/>
+          <w:szCs w:val="20"/>
+        </w:rPr>
+        <w:t>是否是正常的</w:t>
+      </w:r>
+    </w:p>
+    <w:p>
+      <w:pPr>
+        <w:pStyle w:val="Swift"/>
+      </w:pPr>
+      <w:r>
+        <w:t xml:space="preserve">telnet 192.168.0.200 </w:t>
+      </w:r>
+      <w:r>
+        <w:t>8443</w:t>
+      </w:r>
     </w:p>
     <w:p>
       <w:pPr>
@@ -25287,28 +25225,59 @@
         <w:jc w:val="left"/>
         <w:rPr>
           <w:rFonts w:ascii="Georgia" w:eastAsia="宋体" w:hAnsi="Georgia" w:cs="宋体"/>
+          <w:color w:val="000000" w:themeColor="text1"/>
+          <w:kern w:val="0"/>
+          <w:sz w:val="20"/>
+          <w:szCs w:val="20"/>
+        </w:rPr>
+      </w:pPr>
+      <w:r>
+        <w:rPr>
+          <w:rFonts w:hint="eastAsia"/>
+        </w:rPr>
+        <w:t xml:space="preserve">如果ping不通且telnet没有出现 </w:t>
+      </w:r>
+      <w:r>
+        <w:rPr>
           <w:color w:val="FF0000"/>
-          <w:kern w:val="0"/>
-          <w:sz w:val="20"/>
-          <w:szCs w:val="20"/>
-        </w:rPr>
-      </w:pPr>
-      <w:bookmarkStart w:id="3" w:name="_Hlk54172086"/>
+        </w:rPr>
+        <w:t>]</w:t>
+      </w:r>
       <w:r>
         <w:rPr>
           <w:rFonts w:ascii="Georgia" w:eastAsia="宋体" w:hAnsi="Georgia" w:cs="宋体" w:hint="eastAsia"/>
-          <w:color w:val="FF0000"/>
-          <w:kern w:val="0"/>
-          <w:sz w:val="20"/>
-          <w:szCs w:val="20"/>
-        </w:rPr>
-        <w:t>重要：如果安装了</w:t>
-      </w:r>
-      <w:proofErr w:type="spellStart"/>
-      <w:r>
-        <w:rPr>
-          <w:rFonts w:ascii="Georgia" w:eastAsia="宋体" w:hAnsi="Georgia" w:cs="宋体"/>
-          <w:color w:val="FF0000"/>
+          <w:color w:val="000000" w:themeColor="text1"/>
+          <w:kern w:val="0"/>
+          <w:sz w:val="20"/>
+          <w:szCs w:val="20"/>
+        </w:rPr>
+        <w:t>，则认为</w:t>
+      </w:r>
+      <w:r>
+        <w:rPr>
+          <w:rFonts w:ascii="Georgia" w:eastAsia="宋体" w:hAnsi="Georgia" w:cs="宋体"/>
+          <w:color w:val="000000" w:themeColor="text1"/>
+          <w:kern w:val="0"/>
+          <w:sz w:val="20"/>
+          <w:szCs w:val="20"/>
+        </w:rPr>
+        <w:t>VIP</w:t>
+      </w:r>
+      <w:r>
+        <w:rPr>
+          <w:rFonts w:ascii="Georgia" w:eastAsia="宋体" w:hAnsi="Georgia" w:cs="宋体"/>
+          <w:color w:val="000000" w:themeColor="text1"/>
+          <w:kern w:val="0"/>
+          <w:sz w:val="20"/>
+          <w:szCs w:val="20"/>
+        </w:rPr>
+        <w:t>不可以，不可在继续往下执行，需要排查</w:t>
+      </w:r>
+      <w:proofErr w:type="spellStart"/>
+      <w:r>
+        <w:rPr>
+          <w:rFonts w:ascii="Georgia" w:eastAsia="宋体" w:hAnsi="Georgia" w:cs="宋体"/>
+          <w:color w:val="000000" w:themeColor="text1"/>
           <w:kern w:val="0"/>
           <w:sz w:val="20"/>
           <w:szCs w:val="20"/>
@@ -25319,7 +25288,51 @@
       <w:r>
         <w:rPr>
           <w:rFonts w:ascii="Georgia" w:eastAsia="宋体" w:hAnsi="Georgia" w:cs="宋体"/>
-          <w:color w:val="FF0000"/>
+          <w:color w:val="000000" w:themeColor="text1"/>
+          <w:kern w:val="0"/>
+          <w:sz w:val="20"/>
+          <w:szCs w:val="20"/>
+        </w:rPr>
+        <w:t>的问题，比如防火墙和</w:t>
+      </w:r>
+      <w:proofErr w:type="spellStart"/>
+      <w:r>
+        <w:rPr>
+          <w:rFonts w:ascii="Georgia" w:eastAsia="宋体" w:hAnsi="Georgia" w:cs="宋体"/>
+          <w:color w:val="000000" w:themeColor="text1"/>
+          <w:kern w:val="0"/>
+          <w:sz w:val="20"/>
+          <w:szCs w:val="20"/>
+        </w:rPr>
+        <w:t>selinux</w:t>
+      </w:r>
+      <w:proofErr w:type="spellEnd"/>
+      <w:r>
+        <w:rPr>
+          <w:rFonts w:ascii="Georgia" w:eastAsia="宋体" w:hAnsi="Georgia" w:cs="宋体"/>
+          <w:color w:val="000000" w:themeColor="text1"/>
+          <w:kern w:val="0"/>
+          <w:sz w:val="20"/>
+          <w:szCs w:val="20"/>
+        </w:rPr>
+        <w:t>，</w:t>
+      </w:r>
+      <w:proofErr w:type="spellStart"/>
+      <w:r>
+        <w:rPr>
+          <w:rFonts w:ascii="Georgia" w:eastAsia="宋体" w:hAnsi="Georgia" w:cs="宋体"/>
+          <w:color w:val="000000" w:themeColor="text1"/>
+          <w:kern w:val="0"/>
+          <w:sz w:val="20"/>
+          <w:szCs w:val="20"/>
+        </w:rPr>
+        <w:t>haproxy</w:t>
+      </w:r>
+      <w:proofErr w:type="spellEnd"/>
+      <w:r>
+        <w:rPr>
+          <w:rFonts w:ascii="Georgia" w:eastAsia="宋体" w:hAnsi="Georgia" w:cs="宋体"/>
+          <w:color w:val="000000" w:themeColor="text1"/>
           <w:kern w:val="0"/>
           <w:sz w:val="20"/>
           <w:szCs w:val="20"/>
@@ -25330,29 +25343,7 @@
       <w:r>
         <w:rPr>
           <w:rFonts w:ascii="Georgia" w:eastAsia="宋体" w:hAnsi="Georgia" w:cs="宋体"/>
-          <w:color w:val="FF0000"/>
-          <w:kern w:val="0"/>
-          <w:sz w:val="20"/>
-          <w:szCs w:val="20"/>
-        </w:rPr>
-        <w:t>haproxy</w:t>
-      </w:r>
-      <w:proofErr w:type="spellEnd"/>
-      <w:r>
-        <w:rPr>
-          <w:rFonts w:ascii="Georgia" w:eastAsia="宋体" w:hAnsi="Georgia" w:cs="宋体"/>
-          <w:color w:val="FF0000"/>
-          <w:kern w:val="0"/>
-          <w:sz w:val="20"/>
-          <w:szCs w:val="20"/>
-        </w:rPr>
-        <w:t>，需要测试</w:t>
-      </w:r>
-      <w:proofErr w:type="spellStart"/>
-      <w:r>
-        <w:rPr>
-          <w:rFonts w:ascii="Georgia" w:eastAsia="宋体" w:hAnsi="Georgia" w:cs="宋体"/>
-          <w:color w:val="FF0000"/>
+          <w:color w:val="000000" w:themeColor="text1"/>
           <w:kern w:val="0"/>
           <w:sz w:val="20"/>
           <w:szCs w:val="20"/>
@@ -25363,23 +25354,12 @@
       <w:r>
         <w:rPr>
           <w:rFonts w:ascii="Georgia" w:eastAsia="宋体" w:hAnsi="Georgia" w:cs="宋体"/>
-          <w:color w:val="FF0000"/>
-          <w:kern w:val="0"/>
-          <w:sz w:val="20"/>
-          <w:szCs w:val="20"/>
-        </w:rPr>
-        <w:t>是否是正常的</w:t>
-      </w:r>
-    </w:p>
-    <w:p>
-      <w:pPr>
-        <w:pStyle w:val="Swift"/>
-      </w:pPr>
-      <w:r>
-        <w:t xml:space="preserve">telnet 192.168.0.200 </w:t>
-      </w:r>
-      <w:r>
-        <w:t>8443</w:t>
+          <w:color w:val="000000" w:themeColor="text1"/>
+          <w:kern w:val="0"/>
+          <w:sz w:val="20"/>
+          <w:szCs w:val="20"/>
+        </w:rPr>
+        <w:t>的状态，监听端口等</w:t>
       </w:r>
     </w:p>
     <w:p>
@@ -25403,104 +25383,18 @@
           <w:sz w:val="20"/>
           <w:szCs w:val="20"/>
         </w:rPr>
-        <w:t>如果不通或者</w:t>
-      </w:r>
-      <w:r>
-        <w:rPr>
-          <w:rFonts w:ascii="Georgia" w:eastAsia="宋体" w:hAnsi="Georgia" w:cs="宋体" w:hint="eastAsia"/>
-          <w:color w:val="000000" w:themeColor="text1"/>
-          <w:kern w:val="0"/>
-          <w:sz w:val="20"/>
-          <w:szCs w:val="20"/>
-        </w:rPr>
-        <w:t>非常快速的</w:t>
-      </w:r>
-      <w:r>
-        <w:rPr>
-          <w:rFonts w:ascii="Georgia" w:eastAsia="宋体" w:hAnsi="Georgia" w:cs="宋体" w:hint="eastAsia"/>
-          <w:color w:val="000000" w:themeColor="text1"/>
-          <w:kern w:val="0"/>
-          <w:sz w:val="20"/>
-          <w:szCs w:val="20"/>
-        </w:rPr>
-        <w:t>自动中断，则认为</w:t>
-      </w:r>
-      <w:r>
-        <w:rPr>
-          <w:rFonts w:ascii="Georgia" w:eastAsia="宋体" w:hAnsi="Georgia" w:cs="宋体"/>
-          <w:color w:val="000000" w:themeColor="text1"/>
-          <w:kern w:val="0"/>
-          <w:sz w:val="20"/>
-          <w:szCs w:val="20"/>
-        </w:rPr>
-        <w:t>VIP</w:t>
-      </w:r>
-      <w:r>
-        <w:rPr>
-          <w:rFonts w:ascii="Georgia" w:eastAsia="宋体" w:hAnsi="Georgia" w:cs="宋体"/>
-          <w:color w:val="000000" w:themeColor="text1"/>
-          <w:kern w:val="0"/>
-          <w:sz w:val="20"/>
-          <w:szCs w:val="20"/>
-        </w:rPr>
-        <w:t>不可以，不可在继续往下执行，需要排查</w:t>
-      </w:r>
-      <w:proofErr w:type="spellStart"/>
-      <w:r>
-        <w:rPr>
-          <w:rFonts w:ascii="Georgia" w:eastAsia="宋体" w:hAnsi="Georgia" w:cs="宋体"/>
-          <w:color w:val="000000" w:themeColor="text1"/>
-          <w:kern w:val="0"/>
-          <w:sz w:val="20"/>
-          <w:szCs w:val="20"/>
-        </w:rPr>
-        <w:t>keepalived</w:t>
-      </w:r>
-      <w:proofErr w:type="spellEnd"/>
-      <w:r>
-        <w:rPr>
-          <w:rFonts w:ascii="Georgia" w:eastAsia="宋体" w:hAnsi="Georgia" w:cs="宋体"/>
-          <w:color w:val="000000" w:themeColor="text1"/>
-          <w:kern w:val="0"/>
-          <w:sz w:val="20"/>
-          <w:szCs w:val="20"/>
-        </w:rPr>
-        <w:t>的问题，比如防火墙和</w:t>
-      </w:r>
-      <w:proofErr w:type="spellStart"/>
-      <w:r>
-        <w:rPr>
-          <w:rFonts w:ascii="Georgia" w:eastAsia="宋体" w:hAnsi="Georgia" w:cs="宋体"/>
-          <w:color w:val="000000" w:themeColor="text1"/>
-          <w:kern w:val="0"/>
-          <w:sz w:val="20"/>
-          <w:szCs w:val="20"/>
-        </w:rPr>
-        <w:t>selinux</w:t>
-      </w:r>
-      <w:proofErr w:type="spellEnd"/>
-      <w:r>
-        <w:rPr>
-          <w:rFonts w:ascii="Georgia" w:eastAsia="宋体" w:hAnsi="Georgia" w:cs="宋体"/>
-          <w:color w:val="000000" w:themeColor="text1"/>
-          <w:kern w:val="0"/>
-          <w:sz w:val="20"/>
-          <w:szCs w:val="20"/>
-        </w:rPr>
-        <w:t>，</w:t>
-      </w:r>
-      <w:proofErr w:type="spellStart"/>
-      <w:r>
-        <w:rPr>
-          <w:rFonts w:ascii="Georgia" w:eastAsia="宋体" w:hAnsi="Georgia" w:cs="宋体"/>
-          <w:color w:val="000000" w:themeColor="text1"/>
-          <w:kern w:val="0"/>
-          <w:sz w:val="20"/>
-          <w:szCs w:val="20"/>
-        </w:rPr>
-        <w:t>haproxy</w:t>
-      </w:r>
-      <w:proofErr w:type="spellEnd"/>
+        <w:t>所有节点查看防火墙状态必须为</w:t>
+      </w:r>
+      <w:r>
+        <w:rPr>
+          <w:rFonts w:ascii="Georgia" w:eastAsia="宋体" w:hAnsi="Georgia" w:cs="宋体"/>
+          <w:color w:val="000000" w:themeColor="text1"/>
+          <w:kern w:val="0"/>
+          <w:sz w:val="20"/>
+          <w:szCs w:val="20"/>
+        </w:rPr>
+        <w:t>disable</w:t>
+      </w:r>
       <w:r>
         <w:rPr>
           <w:rFonts w:ascii="Georgia" w:eastAsia="宋体" w:hAnsi="Georgia" w:cs="宋体"/>
@@ -25511,28 +25405,60 @@
         </w:rPr>
         <w:t>和</w:t>
       </w:r>
-      <w:proofErr w:type="spellStart"/>
-      <w:r>
-        <w:rPr>
-          <w:rFonts w:ascii="Georgia" w:eastAsia="宋体" w:hAnsi="Georgia" w:cs="宋体"/>
-          <w:color w:val="000000" w:themeColor="text1"/>
-          <w:kern w:val="0"/>
-          <w:sz w:val="20"/>
-          <w:szCs w:val="20"/>
-        </w:rPr>
-        <w:t>keepalived</w:t>
-      </w:r>
-      <w:proofErr w:type="spellEnd"/>
-      <w:r>
-        <w:rPr>
-          <w:rFonts w:ascii="Georgia" w:eastAsia="宋体" w:hAnsi="Georgia" w:cs="宋体"/>
-          <w:color w:val="000000" w:themeColor="text1"/>
-          <w:kern w:val="0"/>
-          <w:sz w:val="20"/>
-          <w:szCs w:val="20"/>
-        </w:rPr>
-        <w:t>的状态，监听端口等</w:t>
-      </w:r>
+      <w:r>
+        <w:rPr>
+          <w:rFonts w:ascii="Georgia" w:eastAsia="宋体" w:hAnsi="Georgia" w:cs="宋体"/>
+          <w:color w:val="000000" w:themeColor="text1"/>
+          <w:kern w:val="0"/>
+          <w:sz w:val="20"/>
+          <w:szCs w:val="20"/>
+        </w:rPr>
+        <w:t>inactive</w:t>
+      </w:r>
+      <w:r>
+        <w:rPr>
+          <w:rFonts w:ascii="Georgia" w:eastAsia="宋体" w:hAnsi="Georgia" w:cs="宋体"/>
+          <w:color w:val="000000" w:themeColor="text1"/>
+          <w:kern w:val="0"/>
+          <w:sz w:val="20"/>
+          <w:szCs w:val="20"/>
+        </w:rPr>
+        <w:t>：</w:t>
+      </w:r>
+      <w:proofErr w:type="spellStart"/>
+      <w:r>
+        <w:rPr>
+          <w:rFonts w:ascii="Georgia" w:eastAsia="宋体" w:hAnsi="Georgia" w:cs="宋体"/>
+          <w:color w:val="000000" w:themeColor="text1"/>
+          <w:kern w:val="0"/>
+          <w:sz w:val="20"/>
+          <w:szCs w:val="20"/>
+        </w:rPr>
+        <w:t>systemctl</w:t>
+      </w:r>
+      <w:proofErr w:type="spellEnd"/>
+      <w:r>
+        <w:rPr>
+          <w:rFonts w:ascii="Georgia" w:eastAsia="宋体" w:hAnsi="Georgia" w:cs="宋体"/>
+          <w:color w:val="000000" w:themeColor="text1"/>
+          <w:kern w:val="0"/>
+          <w:sz w:val="20"/>
+          <w:szCs w:val="20"/>
+        </w:rPr>
+        <w:t xml:space="preserve"> status </w:t>
+      </w:r>
+      <w:proofErr w:type="spellStart"/>
+      <w:r>
+        <w:rPr>
+          <w:rFonts w:ascii="Georgia" w:eastAsia="宋体" w:hAnsi="Georgia" w:cs="宋体"/>
+          <w:color w:val="000000" w:themeColor="text1"/>
+          <w:kern w:val="0"/>
+          <w:sz w:val="20"/>
+          <w:szCs w:val="20"/>
+        </w:rPr>
+        <w:t>firewalld</w:t>
+      </w:r>
+      <w:proofErr w:type="spellEnd"/>
     </w:p>
     <w:p>
       <w:pPr>
@@ -25555,7 +25481,29 @@
           <w:sz w:val="20"/>
           <w:szCs w:val="20"/>
         </w:rPr>
-        <w:t>所有节点查看防火墙状态必须为</w:t>
+        <w:t>所有节点查看</w:t>
+      </w:r>
+      <w:proofErr w:type="spellStart"/>
+      <w:r>
+        <w:rPr>
+          <w:rFonts w:ascii="Georgia" w:eastAsia="宋体" w:hAnsi="Georgia" w:cs="宋体"/>
+          <w:color w:val="000000" w:themeColor="text1"/>
+          <w:kern w:val="0"/>
+          <w:sz w:val="20"/>
+          <w:szCs w:val="20"/>
+        </w:rPr>
+        <w:t>selinux</w:t>
+      </w:r>
+      <w:proofErr w:type="spellEnd"/>
+      <w:r>
+        <w:rPr>
+          <w:rFonts w:ascii="Georgia" w:eastAsia="宋体" w:hAnsi="Georgia" w:cs="宋体"/>
+          <w:color w:val="000000" w:themeColor="text1"/>
+          <w:kern w:val="0"/>
+          <w:sz w:val="20"/>
+          <w:szCs w:val="20"/>
+        </w:rPr>
+        <w:t>状态，必须为</w:t>
       </w:r>
       <w:r>
         <w:rPr>
@@ -25575,26 +25523,6 @@
           <w:sz w:val="20"/>
           <w:szCs w:val="20"/>
         </w:rPr>
-        <w:t>和</w:t>
-      </w:r>
-      <w:r>
-        <w:rPr>
-          <w:rFonts w:ascii="Georgia" w:eastAsia="宋体" w:hAnsi="Georgia" w:cs="宋体"/>
-          <w:color w:val="000000" w:themeColor="text1"/>
-          <w:kern w:val="0"/>
-          <w:sz w:val="20"/>
-          <w:szCs w:val="20"/>
-        </w:rPr>
-        <w:t>inactive</w:t>
-      </w:r>
-      <w:r>
-        <w:rPr>
-          <w:rFonts w:ascii="Georgia" w:eastAsia="宋体" w:hAnsi="Georgia" w:cs="宋体"/>
-          <w:color w:val="000000" w:themeColor="text1"/>
-          <w:kern w:val="0"/>
-          <w:sz w:val="20"/>
-          <w:szCs w:val="20"/>
-        </w:rPr>
         <w:t>：</w:t>
       </w:r>
       <w:proofErr w:type="spellStart"/>
@@ -25606,29 +25534,7 @@
           <w:sz w:val="20"/>
           <w:szCs w:val="20"/>
         </w:rPr>
-        <w:t>systemctl</w:t>
-      </w:r>
-      <w:proofErr w:type="spellEnd"/>
-      <w:r>
-        <w:rPr>
-          <w:rFonts w:ascii="Georgia" w:eastAsia="宋体" w:hAnsi="Georgia" w:cs="宋体"/>
-          <w:color w:val="000000" w:themeColor="text1"/>
-          <w:kern w:val="0"/>
-          <w:sz w:val="20"/>
-          <w:szCs w:val="20"/>
-        </w:rPr>
-        <w:t xml:space="preserve"> status </w:t>
-      </w:r>
-      <w:proofErr w:type="spellStart"/>
-      <w:r>
-        <w:rPr>
-          <w:rFonts w:ascii="Georgia" w:eastAsia="宋体" w:hAnsi="Georgia" w:cs="宋体"/>
-          <w:color w:val="000000" w:themeColor="text1"/>
-          <w:kern w:val="0"/>
-          <w:sz w:val="20"/>
-          <w:szCs w:val="20"/>
-        </w:rPr>
-        <w:t>firewalld</w:t>
+        <w:t>getenforce</w:t>
       </w:r>
       <w:proofErr w:type="spellEnd"/>
     </w:p>
@@ -25647,66 +25553,122 @@
       </w:pPr>
       <w:r>
         <w:rPr>
-          <w:rFonts w:ascii="Georgia" w:eastAsia="宋体" w:hAnsi="Georgia" w:cs="宋体" w:hint="eastAsia"/>
-          <w:color w:val="000000" w:themeColor="text1"/>
-          <w:kern w:val="0"/>
-          <w:sz w:val="20"/>
-          <w:szCs w:val="20"/>
-        </w:rPr>
-        <w:t>所有节点查看</w:t>
-      </w:r>
-      <w:proofErr w:type="spellStart"/>
-      <w:r>
-        <w:rPr>
-          <w:rFonts w:ascii="Georgia" w:eastAsia="宋体" w:hAnsi="Georgia" w:cs="宋体"/>
-          <w:color w:val="000000" w:themeColor="text1"/>
-          <w:kern w:val="0"/>
-          <w:sz w:val="20"/>
-          <w:szCs w:val="20"/>
-        </w:rPr>
-        <w:t>selinux</w:t>
-      </w:r>
-      <w:proofErr w:type="spellEnd"/>
-      <w:r>
-        <w:rPr>
-          <w:rFonts w:ascii="Georgia" w:eastAsia="宋体" w:hAnsi="Georgia" w:cs="宋体"/>
-          <w:color w:val="000000" w:themeColor="text1"/>
-          <w:kern w:val="0"/>
-          <w:sz w:val="20"/>
-          <w:szCs w:val="20"/>
-        </w:rPr>
-        <w:t>状态，必须为</w:t>
-      </w:r>
-      <w:r>
-        <w:rPr>
-          <w:rFonts w:ascii="Georgia" w:eastAsia="宋体" w:hAnsi="Georgia" w:cs="宋体"/>
-          <w:color w:val="000000" w:themeColor="text1"/>
-          <w:kern w:val="0"/>
-          <w:sz w:val="20"/>
-          <w:szCs w:val="20"/>
-        </w:rPr>
-        <w:t>disable</w:t>
-      </w:r>
-      <w:r>
-        <w:rPr>
-          <w:rFonts w:ascii="Georgia" w:eastAsia="宋体" w:hAnsi="Georgia" w:cs="宋体"/>
-          <w:color w:val="000000" w:themeColor="text1"/>
-          <w:kern w:val="0"/>
-          <w:sz w:val="20"/>
-          <w:szCs w:val="20"/>
-        </w:rPr>
-        <w:t>：</w:t>
-      </w:r>
-      <w:proofErr w:type="spellStart"/>
-      <w:r>
-        <w:rPr>
-          <w:rFonts w:ascii="Georgia" w:eastAsia="宋体" w:hAnsi="Georgia" w:cs="宋体"/>
-          <w:color w:val="000000" w:themeColor="text1"/>
-          <w:kern w:val="0"/>
-          <w:sz w:val="20"/>
-          <w:szCs w:val="20"/>
-        </w:rPr>
-        <w:t>getenforce</w:t>
+          <w:rFonts w:ascii="Georgia" w:eastAsia="宋体" w:hAnsi="Georgia" w:cs="宋体"/>
+          <w:color w:val="000000" w:themeColor="text1"/>
+          <w:kern w:val="0"/>
+          <w:sz w:val="20"/>
+          <w:szCs w:val="20"/>
+        </w:rPr>
+        <w:t>master</w:t>
+      </w:r>
+      <w:r>
+        <w:rPr>
+          <w:rFonts w:ascii="Georgia" w:eastAsia="宋体" w:hAnsi="Georgia" w:cs="宋体"/>
+          <w:color w:val="000000" w:themeColor="text1"/>
+          <w:kern w:val="0"/>
+          <w:sz w:val="20"/>
+          <w:szCs w:val="20"/>
+        </w:rPr>
+        <w:t>节点查看</w:t>
+      </w:r>
+      <w:proofErr w:type="spellStart"/>
+      <w:r>
+        <w:rPr>
+          <w:rFonts w:ascii="Georgia" w:eastAsia="宋体" w:hAnsi="Georgia" w:cs="宋体"/>
+          <w:color w:val="000000" w:themeColor="text1"/>
+          <w:kern w:val="0"/>
+          <w:sz w:val="20"/>
+          <w:szCs w:val="20"/>
+        </w:rPr>
+        <w:t>haproxy</w:t>
+      </w:r>
+      <w:proofErr w:type="spellEnd"/>
+      <w:r>
+        <w:rPr>
+          <w:rFonts w:ascii="Georgia" w:eastAsia="宋体" w:hAnsi="Georgia" w:cs="宋体"/>
+          <w:color w:val="000000" w:themeColor="text1"/>
+          <w:kern w:val="0"/>
+          <w:sz w:val="20"/>
+          <w:szCs w:val="20"/>
+        </w:rPr>
+        <w:t>和</w:t>
+      </w:r>
+      <w:proofErr w:type="spellStart"/>
+      <w:r>
+        <w:rPr>
+          <w:rFonts w:ascii="Georgia" w:eastAsia="宋体" w:hAnsi="Georgia" w:cs="宋体"/>
+          <w:color w:val="000000" w:themeColor="text1"/>
+          <w:kern w:val="0"/>
+          <w:sz w:val="20"/>
+          <w:szCs w:val="20"/>
+        </w:rPr>
+        <w:t>keepalived</w:t>
+      </w:r>
+      <w:proofErr w:type="spellEnd"/>
+      <w:r>
+        <w:rPr>
+          <w:rFonts w:ascii="Georgia" w:eastAsia="宋体" w:hAnsi="Georgia" w:cs="宋体"/>
+          <w:color w:val="000000" w:themeColor="text1"/>
+          <w:kern w:val="0"/>
+          <w:sz w:val="20"/>
+          <w:szCs w:val="20"/>
+        </w:rPr>
+        <w:t>状态：</w:t>
+      </w:r>
+      <w:proofErr w:type="spellStart"/>
+      <w:r>
+        <w:rPr>
+          <w:rFonts w:ascii="Georgia" w:eastAsia="宋体" w:hAnsi="Georgia" w:cs="宋体"/>
+          <w:color w:val="000000" w:themeColor="text1"/>
+          <w:kern w:val="0"/>
+          <w:sz w:val="20"/>
+          <w:szCs w:val="20"/>
+        </w:rPr>
+        <w:t>systemctl</w:t>
+      </w:r>
+      <w:proofErr w:type="spellEnd"/>
+      <w:r>
+        <w:rPr>
+          <w:rFonts w:ascii="Georgia" w:eastAsia="宋体" w:hAnsi="Georgia" w:cs="宋体"/>
+          <w:color w:val="000000" w:themeColor="text1"/>
+          <w:kern w:val="0"/>
+          <w:sz w:val="20"/>
+          <w:szCs w:val="20"/>
+        </w:rPr>
+        <w:t xml:space="preserve"> status </w:t>
+      </w:r>
+      <w:proofErr w:type="spellStart"/>
+      <w:r>
+        <w:rPr>
+          <w:rFonts w:ascii="Georgia" w:eastAsia="宋体" w:hAnsi="Georgia" w:cs="宋体"/>
+          <w:color w:val="000000" w:themeColor="text1"/>
+          <w:kern w:val="0"/>
+          <w:sz w:val="20"/>
+          <w:szCs w:val="20"/>
+        </w:rPr>
+        <w:t>keepalived</w:t>
+      </w:r>
+      <w:proofErr w:type="spellEnd"/>
+      <w:r>
+        <w:rPr>
+          <w:rFonts w:ascii="Georgia" w:eastAsia="宋体" w:hAnsi="Georgia" w:cs="宋体"/>
+          <w:color w:val="000000" w:themeColor="text1"/>
+          <w:kern w:val="0"/>
+          <w:sz w:val="20"/>
+          <w:szCs w:val="20"/>
+        </w:rPr>
+        <w:t xml:space="preserve"> </w:t>
+      </w:r>
+      <w:proofErr w:type="spellStart"/>
+      <w:r>
+        <w:rPr>
+          <w:rFonts w:ascii="Georgia" w:eastAsia="宋体" w:hAnsi="Georgia" w:cs="宋体"/>
+          <w:color w:val="000000" w:themeColor="text1"/>
+          <w:kern w:val="0"/>
+          <w:sz w:val="20"/>
+          <w:szCs w:val="20"/>
+        </w:rPr>
+        <w:t>haproxy</w:t>
       </w:r>
       <w:proofErr w:type="spellEnd"/>
     </w:p>
@@ -25741,109 +25703,42 @@
           <w:sz w:val="20"/>
           <w:szCs w:val="20"/>
         </w:rPr>
-        <w:t>节点查看</w:t>
-      </w:r>
-      <w:proofErr w:type="spellStart"/>
-      <w:r>
-        <w:rPr>
-          <w:rFonts w:ascii="Georgia" w:eastAsia="宋体" w:hAnsi="Georgia" w:cs="宋体"/>
-          <w:color w:val="000000" w:themeColor="text1"/>
-          <w:kern w:val="0"/>
-          <w:sz w:val="20"/>
-          <w:szCs w:val="20"/>
-        </w:rPr>
-        <w:t>haproxy</w:t>
-      </w:r>
-      <w:proofErr w:type="spellEnd"/>
-      <w:r>
-        <w:rPr>
-          <w:rFonts w:ascii="Georgia" w:eastAsia="宋体" w:hAnsi="Georgia" w:cs="宋体"/>
-          <w:color w:val="000000" w:themeColor="text1"/>
-          <w:kern w:val="0"/>
-          <w:sz w:val="20"/>
-          <w:szCs w:val="20"/>
-        </w:rPr>
-        <w:t>和</w:t>
-      </w:r>
-      <w:proofErr w:type="spellStart"/>
-      <w:r>
-        <w:rPr>
-          <w:rFonts w:ascii="Georgia" w:eastAsia="宋体" w:hAnsi="Georgia" w:cs="宋体"/>
-          <w:color w:val="000000" w:themeColor="text1"/>
-          <w:kern w:val="0"/>
-          <w:sz w:val="20"/>
-          <w:szCs w:val="20"/>
-        </w:rPr>
-        <w:t>keepalived</w:t>
-      </w:r>
-      <w:proofErr w:type="spellEnd"/>
-      <w:r>
-        <w:rPr>
-          <w:rFonts w:ascii="Georgia" w:eastAsia="宋体" w:hAnsi="Georgia" w:cs="宋体"/>
-          <w:color w:val="000000" w:themeColor="text1"/>
-          <w:kern w:val="0"/>
-          <w:sz w:val="20"/>
-          <w:szCs w:val="20"/>
-        </w:rPr>
-        <w:t>状态：</w:t>
-      </w:r>
-      <w:proofErr w:type="spellStart"/>
-      <w:r>
-        <w:rPr>
-          <w:rFonts w:ascii="Georgia" w:eastAsia="宋体" w:hAnsi="Georgia" w:cs="宋体"/>
-          <w:color w:val="000000" w:themeColor="text1"/>
-          <w:kern w:val="0"/>
-          <w:sz w:val="20"/>
-          <w:szCs w:val="20"/>
-        </w:rPr>
-        <w:t>systemctl</w:t>
-      </w:r>
-      <w:proofErr w:type="spellEnd"/>
-      <w:r>
-        <w:rPr>
-          <w:rFonts w:ascii="Georgia" w:eastAsia="宋体" w:hAnsi="Georgia" w:cs="宋体"/>
-          <w:color w:val="000000" w:themeColor="text1"/>
-          <w:kern w:val="0"/>
-          <w:sz w:val="20"/>
-          <w:szCs w:val="20"/>
-        </w:rPr>
-        <w:t xml:space="preserve"> status </w:t>
-      </w:r>
-      <w:proofErr w:type="spellStart"/>
-      <w:r>
-        <w:rPr>
-          <w:rFonts w:ascii="Georgia" w:eastAsia="宋体" w:hAnsi="Georgia" w:cs="宋体"/>
-          <w:color w:val="000000" w:themeColor="text1"/>
-          <w:kern w:val="0"/>
-          <w:sz w:val="20"/>
-          <w:szCs w:val="20"/>
-        </w:rPr>
-        <w:t>keepalived</w:t>
-      </w:r>
-      <w:proofErr w:type="spellEnd"/>
-      <w:r>
-        <w:rPr>
-          <w:rFonts w:ascii="Georgia" w:eastAsia="宋体" w:hAnsi="Georgia" w:cs="宋体"/>
-          <w:color w:val="000000" w:themeColor="text1"/>
-          <w:kern w:val="0"/>
-          <w:sz w:val="20"/>
-          <w:szCs w:val="20"/>
-        </w:rPr>
-        <w:t xml:space="preserve"> </w:t>
-      </w:r>
-      <w:proofErr w:type="spellStart"/>
-      <w:r>
-        <w:rPr>
-          <w:rFonts w:ascii="Georgia" w:eastAsia="宋体" w:hAnsi="Georgia" w:cs="宋体"/>
-          <w:color w:val="000000" w:themeColor="text1"/>
-          <w:kern w:val="0"/>
-          <w:sz w:val="20"/>
-          <w:szCs w:val="20"/>
-        </w:rPr>
-        <w:t>haproxy</w:t>
-      </w:r>
-      <w:proofErr w:type="spellEnd"/>
-    </w:p>
+        <w:t>节点查看监听端口：</w:t>
+      </w:r>
+      <w:r>
+        <w:rPr>
+          <w:rFonts w:ascii="Georgia" w:eastAsia="宋体" w:hAnsi="Georgia" w:cs="宋体"/>
+          <w:color w:val="000000" w:themeColor="text1"/>
+          <w:kern w:val="0"/>
+          <w:sz w:val="20"/>
+          <w:szCs w:val="20"/>
+        </w:rPr>
+        <w:t>netstat -</w:t>
+      </w:r>
+      <w:proofErr w:type="spellStart"/>
+      <w:r>
+        <w:rPr>
+          <w:rFonts w:ascii="Georgia" w:eastAsia="宋体" w:hAnsi="Georgia" w:cs="宋体"/>
+          <w:color w:val="000000" w:themeColor="text1"/>
+          <w:kern w:val="0"/>
+          <w:sz w:val="20"/>
+          <w:szCs w:val="20"/>
+        </w:rPr>
+        <w:t>lntp</w:t>
+      </w:r>
+      <w:proofErr w:type="spellEnd"/>
+      <w:r>
+        <w:rPr>
+          <w:rFonts w:ascii="Georgia" w:eastAsia="宋体" w:hAnsi="Georgia" w:cs="宋体"/>
+          <w:color w:val="000000" w:themeColor="text1"/>
+          <w:kern w:val="0"/>
+          <w:sz w:val="20"/>
+          <w:szCs w:val="20"/>
+        </w:rPr>
+        <w:t> </w:t>
+      </w:r>
+    </w:p>
+    <w:bookmarkEnd w:id="3"/>
     <w:p>
       <w:pPr>
         <w:widowControl/>
@@ -25857,61 +25752,7 @@
           <w:szCs w:val="20"/>
         </w:rPr>
       </w:pPr>
-      <w:r>
-        <w:rPr>
-          <w:rFonts w:ascii="Georgia" w:eastAsia="宋体" w:hAnsi="Georgia" w:cs="宋体"/>
-          <w:color w:val="000000" w:themeColor="text1"/>
-          <w:kern w:val="0"/>
-          <w:sz w:val="20"/>
-          <w:szCs w:val="20"/>
-        </w:rPr>
-        <w:lastRenderedPageBreak/>
-        <w:t>master</w:t>
-      </w:r>
-      <w:r>
-        <w:rPr>
-          <w:rFonts w:ascii="Georgia" w:eastAsia="宋体" w:hAnsi="Georgia" w:cs="宋体"/>
-          <w:color w:val="000000" w:themeColor="text1"/>
-          <w:kern w:val="0"/>
-          <w:sz w:val="20"/>
-          <w:szCs w:val="20"/>
-        </w:rPr>
-        <w:t>节点查看监听端口：</w:t>
-      </w:r>
-      <w:r>
-        <w:rPr>
-          <w:rFonts w:ascii="Georgia" w:eastAsia="宋体" w:hAnsi="Georgia" w:cs="宋体"/>
-          <w:color w:val="000000" w:themeColor="text1"/>
-          <w:kern w:val="0"/>
-          <w:sz w:val="20"/>
-          <w:szCs w:val="20"/>
-        </w:rPr>
-        <w:t>netstat -</w:t>
-      </w:r>
-      <w:proofErr w:type="spellStart"/>
-      <w:r>
-        <w:rPr>
-          <w:rFonts w:ascii="Georgia" w:eastAsia="宋体" w:hAnsi="Georgia" w:cs="宋体"/>
-          <w:color w:val="000000" w:themeColor="text1"/>
-          <w:kern w:val="0"/>
-          <w:sz w:val="20"/>
-          <w:szCs w:val="20"/>
-        </w:rPr>
-        <w:t>lntp</w:t>
-      </w:r>
-      <w:proofErr w:type="spellEnd"/>
-      <w:r>
-        <w:rPr>
-          <w:rFonts w:ascii="Georgia" w:eastAsia="宋体" w:hAnsi="Georgia" w:cs="宋体"/>
-          <w:color w:val="000000" w:themeColor="text1"/>
-          <w:kern w:val="0"/>
-          <w:sz w:val="20"/>
-          <w:szCs w:val="20"/>
-        </w:rPr>
-        <w:t> </w:t>
-      </w:r>
-    </w:p>
-    <w:bookmarkEnd w:id="3"/>
+    </w:p>
     <w:p>
       <w:pPr>
         <w:widowControl/>
@@ -25953,6 +25794,36 @@
           <w:szCs w:val="20"/>
         </w:rPr>
       </w:pPr>
+      <w:r>
+        <w:rPr>
+          <w:rFonts w:ascii="Georgia" w:eastAsia="宋体" w:hAnsi="Georgia" w:cs="宋体"/>
+          <w:color w:val="000000" w:themeColor="text1"/>
+          <w:kern w:val="0"/>
+          <w:sz w:val="20"/>
+          <w:szCs w:val="20"/>
+        </w:rPr>
+        <w:t xml:space="preserve">　　</w:t>
+      </w:r>
+      <w:r>
+        <w:rPr>
+          <w:rFonts w:ascii="Georgia" w:eastAsia="宋体" w:hAnsi="Georgia" w:cs="宋体"/>
+          <w:color w:val="000000" w:themeColor="text1"/>
+          <w:kern w:val="0"/>
+          <w:sz w:val="20"/>
+          <w:szCs w:val="20"/>
+        </w:rPr>
+        <w:t>Kubernetes</w:t>
+      </w:r>
+      <w:r>
+        <w:rPr>
+          <w:rFonts w:ascii="Georgia" w:eastAsia="宋体" w:hAnsi="Georgia" w:cs="宋体"/>
+          <w:color w:val="000000" w:themeColor="text1"/>
+          <w:kern w:val="0"/>
+          <w:sz w:val="20"/>
+          <w:szCs w:val="20"/>
+        </w:rPr>
+        <w:t>组件配置</w:t>
+      </w:r>
     </w:p>
     <w:p>
       <w:pPr>
@@ -25975,50 +25846,6 @@
           <w:sz w:val="20"/>
           <w:szCs w:val="20"/>
         </w:rPr>
-        <w:t xml:space="preserve">　　</w:t>
-      </w:r>
-      <w:r>
-        <w:rPr>
-          <w:rFonts w:ascii="Georgia" w:eastAsia="宋体" w:hAnsi="Georgia" w:cs="宋体"/>
-          <w:color w:val="000000" w:themeColor="text1"/>
-          <w:kern w:val="0"/>
-          <w:sz w:val="20"/>
-          <w:szCs w:val="20"/>
-        </w:rPr>
-        <w:t>Kubernetes</w:t>
-      </w:r>
-      <w:r>
-        <w:rPr>
-          <w:rFonts w:ascii="Georgia" w:eastAsia="宋体" w:hAnsi="Georgia" w:cs="宋体"/>
-          <w:color w:val="000000" w:themeColor="text1"/>
-          <w:kern w:val="0"/>
-          <w:sz w:val="20"/>
-          <w:szCs w:val="20"/>
-        </w:rPr>
-        <w:t>组件配置</w:t>
-      </w:r>
-    </w:p>
-    <w:p>
-      <w:pPr>
-        <w:widowControl/>
-        <w:spacing w:before="150" w:after="150"/>
-        <w:jc w:val="left"/>
-        <w:rPr>
-          <w:rFonts w:ascii="Georgia" w:eastAsia="宋体" w:hAnsi="Georgia" w:cs="宋体"/>
-          <w:color w:val="000000" w:themeColor="text1"/>
-          <w:kern w:val="0"/>
-          <w:sz w:val="20"/>
-          <w:szCs w:val="20"/>
-        </w:rPr>
-      </w:pPr>
-      <w:r>
-        <w:rPr>
-          <w:rFonts w:ascii="Georgia" w:eastAsia="宋体" w:hAnsi="Georgia" w:cs="宋体"/>
-          <w:color w:val="000000" w:themeColor="text1"/>
-          <w:kern w:val="0"/>
-          <w:sz w:val="20"/>
-          <w:szCs w:val="20"/>
-        </w:rPr>
         <w:t xml:space="preserve">　　所有节点创建相关目录</w:t>
       </w:r>
     </w:p>
@@ -26900,7 +26727,6 @@
         <w:pStyle w:val="Swift"/>
       </w:pPr>
       <w:r>
-        <w:lastRenderedPageBreak/>
         <w:t xml:space="preserve">      --</w:t>
       </w:r>
       <w:proofErr w:type="spellStart"/>
@@ -26968,6 +26794,7 @@
       </w:pPr>
       <w:proofErr w:type="spellStart"/>
       <w:r>
+        <w:lastRenderedPageBreak/>
         <w:t>RestartSec</w:t>
       </w:r>
       <w:proofErr w:type="spellEnd"/>
@@ -28042,63 +27869,63 @@
         <w:pStyle w:val="Swift"/>
       </w:pPr>
       <w:r>
+        <w:t xml:space="preserve">      --allocate-node-</w:t>
+      </w:r>
+      <w:proofErr w:type="spellStart"/>
+      <w:r>
+        <w:t>cidrs</w:t>
+      </w:r>
+      <w:proofErr w:type="spellEnd"/>
+      <w:r>
+        <w:t>=true \</w:t>
+      </w:r>
+    </w:p>
+    <w:p>
+      <w:pPr>
+        <w:pStyle w:val="Swift"/>
+      </w:pPr>
+      <w:r>
+        <w:t xml:space="preserve">      --cluster-</w:t>
+      </w:r>
+      <w:proofErr w:type="spellStart"/>
+      <w:r>
+        <w:t>cidr</w:t>
+      </w:r>
+      <w:proofErr w:type="spellEnd"/>
+      <w:r>
+        <w:t>=10.244.0.0/16 \</w:t>
+      </w:r>
+    </w:p>
+    <w:p>
+      <w:pPr>
+        <w:pStyle w:val="Swift"/>
+      </w:pPr>
+      <w:r>
+        <w:t xml:space="preserve">      --requestheader-client-ca-file=/etc/kubernetes/pki/front-proxy-ca.pem \</w:t>
+      </w:r>
+    </w:p>
+    <w:p>
+      <w:pPr>
+        <w:pStyle w:val="Swift"/>
+      </w:pPr>
+      <w:r>
+        <w:t xml:space="preserve">      --node-</w:t>
+      </w:r>
+      <w:proofErr w:type="spellStart"/>
+      <w:r>
+        <w:t>cidr</w:t>
+      </w:r>
+      <w:proofErr w:type="spellEnd"/>
+      <w:r>
+        <w:t>-mask-size=24</w:t>
+      </w:r>
+    </w:p>
+    <w:p>
+      <w:pPr>
+        <w:pStyle w:val="Swift"/>
+      </w:pPr>
+      <w:r>
         <w:lastRenderedPageBreak/>
-        <w:t xml:space="preserve">      --allocate-node-</w:t>
-      </w:r>
-      <w:proofErr w:type="spellStart"/>
-      <w:r>
-        <w:t>cidrs</w:t>
-      </w:r>
-      <w:proofErr w:type="spellEnd"/>
-      <w:r>
-        <w:t>=true \</w:t>
-      </w:r>
-    </w:p>
-    <w:p>
-      <w:pPr>
-        <w:pStyle w:val="Swift"/>
-      </w:pPr>
-      <w:r>
-        <w:t xml:space="preserve">      --cluster-</w:t>
-      </w:r>
-      <w:proofErr w:type="spellStart"/>
-      <w:r>
-        <w:t>cidr</w:t>
-      </w:r>
-      <w:proofErr w:type="spellEnd"/>
-      <w:r>
-        <w:t>=10.244.0.0/16 \</w:t>
-      </w:r>
-    </w:p>
-    <w:p>
-      <w:pPr>
-        <w:pStyle w:val="Swift"/>
-      </w:pPr>
-      <w:r>
-        <w:t xml:space="preserve">      --requestheader-client-ca-file=/etc/kubernetes/pki/front-proxy-ca.pem \</w:t>
-      </w:r>
-    </w:p>
-    <w:p>
-      <w:pPr>
-        <w:pStyle w:val="Swift"/>
-      </w:pPr>
-      <w:r>
-        <w:t xml:space="preserve">      --node-</w:t>
-      </w:r>
-      <w:proofErr w:type="spellStart"/>
-      <w:r>
-        <w:t>cidr</w:t>
-      </w:r>
-      <w:proofErr w:type="spellEnd"/>
-      <w:r>
-        <w:t>-mask-size=24</w:t>
-      </w:r>
-    </w:p>
-    <w:p>
-      <w:pPr>
-        <w:pStyle w:val="Swift"/>
-      </w:pPr>
-      <w:r>
         <w:t xml:space="preserve">      </w:t>
       </w:r>
     </w:p>
@@ -42384,6 +42211,7 @@
     <w:basedOn w:val="a6"/>
     <w:next w:val="a6"/>
     <w:link w:val="Char0"/>
+    <w:qFormat/>
     <w:rsid w:val="008D218F"/>
     <w:pPr>
       <w:shd w:val="clear" w:color="auto" w:fill="D9D9D9"/>
@@ -42401,6 +42229,7 @@
   <w:style w:type="character" w:customStyle="1" w:styleId="Char0">
     <w:name w:val="程序段 Char"/>
     <w:link w:val="a7"/>
+    <w:qFormat/>
     <w:rsid w:val="008D218F"/>
     <w:rPr>
       <w:rFonts w:ascii="Courier New" w:eastAsia="宋体" w:hAnsi="Courier New" w:cs="Times New Roman"/>
@@ -42583,6 +42412,7 @@
     <w:basedOn w:val="a6"/>
     <w:next w:val="a6"/>
     <w:link w:val="Char3"/>
+    <w:qFormat/>
     <w:rsid w:val="00572A4F"/>
     <w:pPr>
       <w:spacing w:before="120" w:after="120"/>
@@ -42787,6 +42617,28 @@
       <w:bCs/>
       <w:sz w:val="32"/>
       <w:szCs w:val="32"/>
+    </w:rPr>
+  </w:style>
+  <w:style w:type="paragraph" w:customStyle="1" w:styleId="swift0">
+    <w:name w:val="swift"/>
+    <w:basedOn w:val="a7"/>
+    <w:next w:val="a7"/>
+    <w:link w:val="swift1"/>
+    <w:qFormat/>
+    <w:rsid w:val="00806749"/>
+  </w:style>
+  <w:style w:type="character" w:customStyle="1" w:styleId="swift1">
+    <w:name w:val="swift 字符"/>
+    <w:basedOn w:val="Char0"/>
+    <w:link w:val="swift0"/>
+    <w:qFormat/>
+    <w:rsid w:val="00806749"/>
+    <w:rPr>
+      <w:rFonts w:ascii="Courier New" w:eastAsia="宋体" w:hAnsi="Courier New" w:cs="Times New Roman"/>
+      <w:snapToGrid w:val="0"/>
+      <w:sz w:val="18"/>
+      <w:szCs w:val="18"/>
+      <w:shd w:val="clear" w:color="auto" w:fill="D9D9D9"/>
     </w:rPr>
   </w:style>
 </w:styles>
@@ -43092,7 +42944,7 @@
 </file>
 
 <file path=customXml/itemProps1.xml><?xml version="1.0" encoding="utf-8"?>
-<ds:datastoreItem xmlns:ds="http://schemas.openxmlformats.org/officeDocument/2006/customXml" ds:itemID="{7DDFADD2-D45F-46CD-88EC-B0FC0CAC43FC}">
+<ds:datastoreItem xmlns:ds="http://schemas.openxmlformats.org/officeDocument/2006/customXml" ds:itemID="{1678E095-A6B7-4E01-92AC-53E177374638}">
   <ds:schemaRefs>
     <ds:schemaRef ds:uri="http://schemas.openxmlformats.org/officeDocument/2006/bibliography"/>
   </ds:schemaRefs>

--- a/随堂笔记/chap02 高可用安装/二进制安装方式/2.6、二进制1.19.x.docx
+++ b/随堂笔记/chap02 高可用安装/二进制安装方式/2.6、二进制1.19.x.docx
@@ -2018,8 +2018,6 @@
       <w:pPr>
         <w:pStyle w:val="ae"/>
       </w:pPr>
-      <w:bookmarkStart w:id="0" w:name="_GoBack"/>
-      <w:bookmarkEnd w:id="0"/>
       <w:r>
         <w:rPr>
           <w:rFonts w:hint="eastAsia"/>
@@ -4174,7 +4172,7 @@
           <w:lang w:eastAsia="zh-CN"/>
         </w:rPr>
       </w:pPr>
-      <w:bookmarkStart w:id="1" w:name="_Hlk54283309"/>
+      <w:bookmarkStart w:id="0" w:name="_Hlk54283309"/>
       <w:r>
         <w:rPr>
           <w:rFonts w:hint="eastAsia"/>
@@ -4274,7 +4272,7 @@
         <w:t>nf_conntrack</w:t>
       </w:r>
     </w:p>
-    <w:bookmarkEnd w:id="1"/>
+    <w:bookmarkEnd w:id="0"/>
     <w:p>
       <w:pPr>
         <w:pStyle w:val="Swift"/>
@@ -11314,7 +11312,7 @@
       <w:pPr>
         <w:pStyle w:val="Swift"/>
       </w:pPr>
-      <w:bookmarkStart w:id="2" w:name="_Hlk33609468"/>
+      <w:bookmarkStart w:id="1" w:name="_Hlk33609468"/>
       <w:r>
         <w:t>log-output</w:t>
       </w:r>
@@ -11337,7 +11335,7 @@
         <w:t>]</w:t>
       </w:r>
     </w:p>
-    <w:bookmarkEnd w:id="2"/>
+    <w:bookmarkEnd w:id="1"/>
     <w:p>
       <w:pPr>
         <w:pStyle w:val="Swift"/>
@@ -15203,7 +15201,7 @@
           <w:szCs w:val="20"/>
         </w:rPr>
       </w:pPr>
-      <w:bookmarkStart w:id="3" w:name="_Hlk54172086"/>
+      <w:bookmarkStart w:id="2" w:name="_Hlk54172086"/>
       <w:r>
         <w:rPr>
           <w:rFonts w:ascii="Georgia" w:eastAsia="宋体" w:hAnsi="Georgia" w:cs="宋体" w:hint="eastAsia"/>
@@ -15709,7 +15707,7 @@
         <w:t> </w:t>
       </w:r>
     </w:p>
-    <w:bookmarkEnd w:id="3"/>
+    <w:bookmarkEnd w:id="2"/>
     <w:p>
       <w:pPr>
         <w:widowControl/>
@@ -25524,7 +25522,18 @@
         <w:rPr>
           <w:color w:val="000000" w:themeColor="text1"/>
         </w:rPr>
-        <w:t>--experimental-cluster-signing-duration=876000h0m0s \</w:t>
+        <w:t>--</w:t>
+      </w:r>
+      <w:r>
+        <w:t>cluster-signing-duration</w:t>
+      </w:r>
+      <w:bookmarkStart w:id="3" w:name="_GoBack"/>
+      <w:bookmarkEnd w:id="3"/>
+      <w:r>
+        <w:rPr>
+          <w:color w:val="000000" w:themeColor="text1"/>
+        </w:rPr>
+        <w:t>=876000h0m0s \</w:t>
       </w:r>
     </w:p>
     <w:p>
@@ -27996,7 +28005,7 @@
 </file>
 
 <file path=customXml/itemProps1.xml><?xml version="1.0" encoding="utf-8"?>
-<ds:datastoreItem xmlns:ds="http://schemas.openxmlformats.org/officeDocument/2006/customXml" ds:itemID="{841024E8-29DD-48E8-B605-B48F1ADB7398}">
+<ds:datastoreItem xmlns:ds="http://schemas.openxmlformats.org/officeDocument/2006/customXml" ds:itemID="{23A34F60-550E-4D76-A715-4E4626DB1B26}">
   <ds:schemaRefs>
     <ds:schemaRef ds:uri="http://schemas.openxmlformats.org/officeDocument/2006/bibliography"/>
   </ds:schemaRefs>
